--- a/GIT Notes.docx
+++ b/GIT Notes.docx
@@ -2403,7 +2403,7 @@
               </wp:anchor>
             </w:drawing>
           </mc:Choice>
-          <mc:Fallback xmlns:w16sdtdh="http://schemas.microsoft.com/office/word/2020/wordml/sdtdatahash" xmlns:w16du="http://schemas.microsoft.com/office/word/2023/wordml/word16du" xmlns:w16="http://schemas.microsoft.com/office/word/2018/wordml" xmlns:w16cex="http://schemas.microsoft.com/office/word/2018/wordml/cex" xmlns:oel="http://schemas.microsoft.com/office/2019/extlst">
+          <mc:Fallback xmlns:oel="http://schemas.microsoft.com/office/2019/extlst" xmlns:w16cex="http://schemas.microsoft.com/office/word/2018/wordml/cex" xmlns:w16="http://schemas.microsoft.com/office/word/2018/wordml" xmlns:w16du="http://schemas.microsoft.com/office/word/2023/wordml/word16du" xmlns:w16sdtdh="http://schemas.microsoft.com/office/word/2020/wordml/sdtdatahash">
             <w:pict>
               <v:shapetype w14:anchorId="1379F071" id="_x0000_t32" coordsize="21600,21600" o:spt="32" o:oned="t" path="m,l21600,21600e" filled="f">
                 <v:path arrowok="t" fillok="f" o:connecttype="none"/>
@@ -2481,7 +2481,7 @@
               </wp:anchor>
             </w:drawing>
           </mc:Choice>
-          <mc:Fallback xmlns:w16sdtdh="http://schemas.microsoft.com/office/word/2020/wordml/sdtdatahash" xmlns:w16du="http://schemas.microsoft.com/office/word/2023/wordml/word16du" xmlns:w16="http://schemas.microsoft.com/office/word/2018/wordml" xmlns:w16cex="http://schemas.microsoft.com/office/word/2018/wordml/cex" xmlns:oel="http://schemas.microsoft.com/office/2019/extlst">
+          <mc:Fallback xmlns:oel="http://schemas.microsoft.com/office/2019/extlst" xmlns:w16cex="http://schemas.microsoft.com/office/word/2018/wordml/cex" xmlns:w16="http://schemas.microsoft.com/office/word/2018/wordml" xmlns:w16du="http://schemas.microsoft.com/office/word/2023/wordml/word16du" xmlns:w16sdtdh="http://schemas.microsoft.com/office/word/2020/wordml/sdtdatahash">
             <w:pict>
               <v:line w14:anchorId="526398E5" id="Straight Connector 4" o:spid="_x0000_s1026" style="position:absolute;flip:x;z-index:251584512;visibility:visible;mso-wrap-style:square;mso-width-percent:0;mso-height-percent:0;mso-wrap-distance-left:9pt;mso-wrap-distance-top:0;mso-wrap-distance-right:9pt;mso-wrap-distance-bottom:0;mso-position-horizontal:absolute;mso-position-horizontal-relative:text;mso-position-vertical:absolute;mso-position-vertical-relative:text;mso-width-percent:0;mso-height-percent:0;mso-width-relative:margin;mso-height-relative:margin" from="15.6pt,.95pt" to="18pt,153.95pt" o:gfxdata="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" strokecolor="#156082 [3204]" strokeweight=".5pt">
                 <v:stroke joinstyle="miter"/>
@@ -2577,7 +2577,7 @@
               </wp:anchor>
             </w:drawing>
           </mc:Choice>
-          <mc:Fallback xmlns:w16sdtdh="http://schemas.microsoft.com/office/word/2020/wordml/sdtdatahash" xmlns:w16du="http://schemas.microsoft.com/office/word/2023/wordml/word16du" xmlns:w16="http://schemas.microsoft.com/office/word/2018/wordml" xmlns:w16cex="http://schemas.microsoft.com/office/word/2018/wordml/cex" xmlns:oel="http://schemas.microsoft.com/office/2019/extlst">
+          <mc:Fallback xmlns:oel="http://schemas.microsoft.com/office/2019/extlst" xmlns:w16cex="http://schemas.microsoft.com/office/word/2018/wordml/cex" xmlns:w16="http://schemas.microsoft.com/office/word/2018/wordml" xmlns:w16du="http://schemas.microsoft.com/office/word/2023/wordml/word16du" xmlns:w16sdtdh="http://schemas.microsoft.com/office/word/2020/wordml/sdtdatahash">
             <w:pict>
               <v:line w14:anchorId="0484C577" id="Straight Connector 14" o:spid="_x0000_s1026" style="position:absolute;flip:x;z-index:251592704;visibility:visible;mso-wrap-style:square;mso-width-percent:0;mso-height-percent:0;mso-wrap-distance-left:9pt;mso-wrap-distance-top:0;mso-wrap-distance-right:9pt;mso-wrap-distance-bottom:0;mso-position-horizontal:absolute;mso-position-horizontal-relative:text;mso-position-vertical:absolute;mso-position-vertical-relative:text;mso-width-percent:0;mso-height-percent:0;mso-width-relative:margin;mso-height-relative:margin" from="332.4pt,7.9pt" to="333pt,140.5pt" o:gfxdata="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" strokecolor="#156082 [3204]" strokeweight=".5pt">
                 <v:stroke joinstyle="miter"/>
@@ -2651,7 +2651,7 @@
               </wp:anchor>
             </w:drawing>
           </mc:Choice>
-          <mc:Fallback xmlns:w16sdtdh="http://schemas.microsoft.com/office/word/2020/wordml/sdtdatahash" xmlns:w16du="http://schemas.microsoft.com/office/word/2023/wordml/word16du" xmlns:w16="http://schemas.microsoft.com/office/word/2018/wordml" xmlns:w16cex="http://schemas.microsoft.com/office/word/2018/wordml/cex" xmlns:oel="http://schemas.microsoft.com/office/2019/extlst">
+          <mc:Fallback xmlns:oel="http://schemas.microsoft.com/office/2019/extlst" xmlns:w16cex="http://schemas.microsoft.com/office/word/2018/wordml/cex" xmlns:w16="http://schemas.microsoft.com/office/word/2018/wordml" xmlns:w16du="http://schemas.microsoft.com/office/word/2023/wordml/word16du" xmlns:w16sdtdh="http://schemas.microsoft.com/office/word/2020/wordml/sdtdatahash">
             <w:pict>
               <v:line w14:anchorId="211C5767" id="Straight Connector 13" o:spid="_x0000_s1026" style="position:absolute;flip:x;z-index:251590656;visibility:visible;mso-wrap-style:square;mso-width-percent:0;mso-height-percent:0;mso-wrap-distance-left:9pt;mso-wrap-distance-top:0;mso-wrap-distance-right:9pt;mso-wrap-distance-bottom:0;mso-position-horizontal:absolute;mso-position-horizontal-relative:text;mso-position-vertical:absolute;mso-position-vertical-relative:text;mso-width-percent:0;mso-height-percent:0;mso-width-relative:margin;mso-height-relative:margin" from="192pt,6.1pt" to="192pt,142.9pt" o:gfxdata="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" strokecolor="#156082 [3204]" strokeweight=".5pt">
                 <v:stroke joinstyle="miter"/>
@@ -2737,7 +2737,7 @@
               </wp:anchor>
             </w:drawing>
           </mc:Choice>
-          <mc:Fallback xmlns:w16sdtdh="http://schemas.microsoft.com/office/word/2020/wordml/sdtdatahash" xmlns:w16du="http://schemas.microsoft.com/office/word/2023/wordml/word16du" xmlns:w16="http://schemas.microsoft.com/office/word/2018/wordml" xmlns:w16cex="http://schemas.microsoft.com/office/word/2018/wordml/cex" xmlns:oel="http://schemas.microsoft.com/office/2019/extlst">
+          <mc:Fallback xmlns:oel="http://schemas.microsoft.com/office/2019/extlst" xmlns:w16cex="http://schemas.microsoft.com/office/word/2018/wordml/cex" xmlns:w16="http://schemas.microsoft.com/office/word/2018/wordml" xmlns:w16du="http://schemas.microsoft.com/office/word/2023/wordml/word16du" xmlns:w16sdtdh="http://schemas.microsoft.com/office/word/2020/wordml/sdtdatahash">
             <w:pict>
               <v:shape w14:anchorId="3D8E0A7B" id="Rectangle: Single Corner Rounded 12" o:spid="_x0000_s1026" style="position:absolute;margin-left:51pt;margin-top:7.9pt;width:427.8pt;height:134.4pt;z-index:-251727872;visibility:visible;mso-wrap-style:square;mso-height-percent:0;mso-wrap-distance-left:9pt;mso-wrap-distance-top:0;mso-wrap-distance-right:9pt;mso-wrap-distance-bottom:0;mso-position-horizontal:absolute;mso-position-horizontal-relative:text;mso-position-vertical:absolute;mso-position-vertical-relative:text;mso-height-percent:0;mso-height-relative:margin;v-text-anchor:middle" coordsize="5433060,1706880" o:gfxdata="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" path="m,l5148574,v157117,,284486,127369,284486,284486l5433060,1706880,,1706880,,xe" filled="f" strokecolor="#4ea72e [3209]" strokeweight="1pt">
                 <v:stroke joinstyle="miter"/>
@@ -2772,7 +2772,7 @@
         <mc:AlternateContent>
           <mc:Choice Requires="wps">
             <w:drawing>
-              <wp:anchor distT="0" distB="0" distL="114300" distR="114300" simplePos="0" relativeHeight="251594752" behindDoc="0" locked="0" layoutInCell="1" allowOverlap="1" wp14:anchorId="47EDB45D" wp14:editId="324D02CA">
+              <wp:anchor distT="0" distB="0" distL="114300" distR="114300" simplePos="0" relativeHeight="251594752" behindDoc="0" locked="0" layoutInCell="1" allowOverlap="1" wp14:anchorId="47EDB45D" wp14:editId="44126D95">
                 <wp:simplePos x="0" y="0"/>
                 <wp:positionH relativeFrom="column">
                   <wp:posOffset>746760</wp:posOffset>
@@ -2895,7 +2895,7 @@
         <mc:AlternateContent>
           <mc:Choice Requires="wps">
             <w:drawing>
-              <wp:anchor distT="0" distB="0" distL="114300" distR="114300" simplePos="0" relativeHeight="251596800" behindDoc="1" locked="0" layoutInCell="1" allowOverlap="1" wp14:anchorId="3A1A97D3" wp14:editId="2CC8AE09">
+              <wp:anchor distT="0" distB="0" distL="114300" distR="114300" simplePos="0" relativeHeight="251596800" behindDoc="1" locked="0" layoutInCell="1" allowOverlap="1" wp14:anchorId="3A1A97D3" wp14:editId="1F31294F">
                 <wp:simplePos x="0" y="0"/>
                 <wp:positionH relativeFrom="column">
                   <wp:posOffset>2552700</wp:posOffset>
@@ -3632,7 +3632,7 @@
               </wp:anchor>
             </w:drawing>
           </mc:Choice>
-          <mc:Fallback xmlns:w16sdtdh="http://schemas.microsoft.com/office/word/2020/wordml/sdtdatahash" xmlns:w16du="http://schemas.microsoft.com/office/word/2023/wordml/word16du" xmlns:w16="http://schemas.microsoft.com/office/word/2018/wordml" xmlns:w16cex="http://schemas.microsoft.com/office/word/2018/wordml/cex" xmlns:oel="http://schemas.microsoft.com/office/2019/extlst">
+          <mc:Fallback xmlns:oel="http://schemas.microsoft.com/office/2019/extlst" xmlns:w16cex="http://schemas.microsoft.com/office/word/2018/wordml/cex" xmlns:w16="http://schemas.microsoft.com/office/word/2018/wordml" xmlns:w16du="http://schemas.microsoft.com/office/word/2023/wordml/word16du" xmlns:w16sdtdh="http://schemas.microsoft.com/office/word/2020/wordml/sdtdatahash">
             <w:pict>
               <v:shape w14:anchorId="2FAD0A6E" id="Straight Arrow Connector 19" o:spid="_x0000_s1026" type="#_x0000_t32" style="position:absolute;margin-left:26.4pt;margin-top:15.15pt;width:.6pt;height:48.6pt;flip:x;z-index:251600896;visibility:visible;mso-wrap-style:square;mso-wrap-distance-left:9pt;mso-wrap-distance-top:0;mso-wrap-distance-right:9pt;mso-wrap-distance-bottom:0;mso-position-horizontal:absolute;mso-position-horizontal-relative:text;mso-position-vertical:absolute;mso-position-vertical-relative:text" o:gfxdata="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" strokecolor="#156082 [3204]" strokeweight=".5pt">
                 <v:stroke endarrow="block" joinstyle="miter"/>
@@ -3734,7 +3734,7 @@
               </wp:anchor>
             </w:drawing>
           </mc:Choice>
-          <mc:Fallback xmlns:w16sdtdh="http://schemas.microsoft.com/office/word/2020/wordml/sdtdatahash" xmlns:w16du="http://schemas.microsoft.com/office/word/2023/wordml/word16du" xmlns:w16="http://schemas.microsoft.com/office/word/2018/wordml" xmlns:w16cex="http://schemas.microsoft.com/office/word/2018/wordml/cex" xmlns:oel="http://schemas.microsoft.com/office/2019/extlst">
+          <mc:Fallback xmlns:oel="http://schemas.microsoft.com/office/2019/extlst" xmlns:w16cex="http://schemas.microsoft.com/office/word/2018/wordml/cex" xmlns:w16="http://schemas.microsoft.com/office/word/2018/wordml" xmlns:w16du="http://schemas.microsoft.com/office/word/2023/wordml/word16du" xmlns:w16sdtdh="http://schemas.microsoft.com/office/word/2020/wordml/sdtdatahash">
             <w:pict>
               <v:line w14:anchorId="17009394" id="Straight Connector 23" o:spid="_x0000_s1026" style="position:absolute;flip:x;z-index:251609088;visibility:visible;mso-wrap-style:square;mso-wrap-distance-left:9pt;mso-wrap-distance-top:0;mso-wrap-distance-right:9pt;mso-wrap-distance-bottom:0;mso-position-horizontal:absolute;mso-position-horizontal-relative:text;mso-position-vertical:absolute;mso-position-vertical-relative:text" from="207.6pt,17.8pt" to="208.8pt,341.2pt" o:gfxdata="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" strokecolor="#156082 [3204]" strokeweight=".5pt">
                 <v:stroke joinstyle="miter"/>
@@ -3808,7 +3808,7 @@
               </wp:anchor>
             </w:drawing>
           </mc:Choice>
-          <mc:Fallback xmlns:w16sdtdh="http://schemas.microsoft.com/office/word/2020/wordml/sdtdatahash" xmlns:w16du="http://schemas.microsoft.com/office/word/2023/wordml/word16du" xmlns:w16="http://schemas.microsoft.com/office/word/2018/wordml" xmlns:w16cex="http://schemas.microsoft.com/office/word/2018/wordml/cex" xmlns:oel="http://schemas.microsoft.com/office/2019/extlst">
+          <mc:Fallback xmlns:oel="http://schemas.microsoft.com/office/2019/extlst" xmlns:w16cex="http://schemas.microsoft.com/office/word/2018/wordml/cex" xmlns:w16="http://schemas.microsoft.com/office/word/2018/wordml" xmlns:w16du="http://schemas.microsoft.com/office/word/2023/wordml/word16du" xmlns:w16sdtdh="http://schemas.microsoft.com/office/word/2020/wordml/sdtdatahash">
             <w:pict>
               <v:line w14:anchorId="6D1E7F74" id="Straight Connector 22" o:spid="_x0000_s1026" style="position:absolute;z-index:251607040;visibility:visible;mso-wrap-style:square;mso-width-percent:0;mso-height-percent:0;mso-wrap-distance-left:9pt;mso-wrap-distance-top:0;mso-wrap-distance-right:9pt;mso-wrap-distance-bottom:0;mso-position-horizontal:absolute;mso-position-horizontal-relative:text;mso-position-vertical:absolute;mso-position-vertical-relative:text;mso-width-percent:0;mso-height-percent:0;mso-width-relative:margin;mso-height-relative:margin" from="99pt,18.4pt" to="101.4pt,340.6pt" o:gfxdata="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" strokecolor="#156082 [3204]" strokeweight=".5pt">
                 <v:stroke joinstyle="miter"/>
@@ -4470,7 +4470,7 @@
               </wp:anchor>
             </w:drawing>
           </mc:Choice>
-          <mc:Fallback xmlns:w16sdtdh="http://schemas.microsoft.com/office/word/2020/wordml/sdtdatahash" xmlns:w16du="http://schemas.microsoft.com/office/word/2023/wordml/word16du" xmlns:w16="http://schemas.microsoft.com/office/word/2018/wordml" xmlns:w16cex="http://schemas.microsoft.com/office/word/2018/wordml/cex" xmlns:oel="http://schemas.microsoft.com/office/2019/extlst">
+          <mc:Fallback xmlns:oel="http://schemas.microsoft.com/office/2019/extlst" xmlns:w16cex="http://schemas.microsoft.com/office/word/2018/wordml/cex" xmlns:w16="http://schemas.microsoft.com/office/word/2018/wordml" xmlns:w16du="http://schemas.microsoft.com/office/word/2023/wordml/word16du" xmlns:w16sdtdh="http://schemas.microsoft.com/office/word/2020/wordml/sdtdatahash">
             <w:pict>
               <v:roundrect w14:anchorId="50F2302D" id="Rectangle: Rounded Corners 21" o:spid="_x0000_s1026" style="position:absolute;margin-left:393.6pt;margin-top:.75pt;width:83.4pt;height:310.8pt;z-index:251604992;visibility:visible;mso-wrap-style:square;mso-width-percent:0;mso-height-percent:0;mso-wrap-distance-left:9pt;mso-wrap-distance-top:0;mso-wrap-distance-right:9pt;mso-wrap-distance-bottom:0;mso-position-horizontal:absolute;mso-position-horizontal-relative:text;mso-position-vertical:absolute;mso-position-vertical-relative:text;mso-width-percent:0;mso-height-percent:0;mso-width-relative:margin;mso-height-relative:margin;v-text-anchor:middle" arcsize="10923f" o:gfxdata="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" fillcolor="white [3201]" strokecolor="#4ea72e [3209]" strokeweight="1pt">
                 <v:stroke joinstyle="miter"/>
@@ -5251,7 +5251,7 @@
               </wp:anchor>
             </w:drawing>
           </mc:Choice>
-          <mc:Fallback xmlns:w16sdtdh="http://schemas.microsoft.com/office/word/2020/wordml/sdtdatahash" xmlns:w16du="http://schemas.microsoft.com/office/word/2023/wordml/word16du" xmlns:w16="http://schemas.microsoft.com/office/word/2018/wordml" xmlns:w16cex="http://schemas.microsoft.com/office/word/2018/wordml/cex" xmlns:oel="http://schemas.microsoft.com/office/2019/extlst">
+          <mc:Fallback xmlns:oel="http://schemas.microsoft.com/office/2019/extlst" xmlns:w16cex="http://schemas.microsoft.com/office/word/2018/wordml/cex" xmlns:w16="http://schemas.microsoft.com/office/word/2018/wordml" xmlns:w16du="http://schemas.microsoft.com/office/word/2023/wordml/word16du" xmlns:w16sdtdh="http://schemas.microsoft.com/office/word/2020/wordml/sdtdatahash">
             <w:pict>
               <v:shape w14:anchorId="5697D2EF" id="Arrow: Right 39" o:spid="_x0000_s1026" type="#_x0000_t13" style="position:absolute;margin-left:298.2pt;margin-top:2.7pt;width:124.8pt;height:53.1pt;z-index:-251644928;visibility:visible;mso-wrap-style:square;mso-width-percent:0;mso-height-percent:0;mso-wrap-distance-left:9pt;mso-wrap-distance-top:0;mso-wrap-distance-right:9pt;mso-wrap-distance-bottom:0;mso-position-horizontal:absolute;mso-position-horizontal-relative:text;mso-position-vertical:absolute;mso-position-vertical-relative:text;mso-width-percent:0;mso-height-percent:0;mso-width-relative:margin;mso-height-relative:margin;v-text-anchor:middle" o:gfxdata="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" adj="17005" fillcolor="white [3201]" strokecolor="#4ea72e [3209]" strokeweight="1pt">
                 <w10:wrap type="tight"/>
@@ -5952,7 +5952,7 @@
               </wp:anchor>
             </w:drawing>
           </mc:Choice>
-          <mc:Fallback xmlns:w16sdtdh="http://schemas.microsoft.com/office/word/2020/wordml/sdtdatahash" xmlns:w16du="http://schemas.microsoft.com/office/word/2023/wordml/word16du" xmlns:w16="http://schemas.microsoft.com/office/word/2018/wordml" xmlns:w16cex="http://schemas.microsoft.com/office/word/2018/wordml/cex" xmlns:oel="http://schemas.microsoft.com/office/2019/extlst">
+          <mc:Fallback xmlns:oel="http://schemas.microsoft.com/office/2019/extlst" xmlns:w16cex="http://schemas.microsoft.com/office/word/2018/wordml/cex" xmlns:w16="http://schemas.microsoft.com/office/word/2018/wordml" xmlns:w16du="http://schemas.microsoft.com/office/word/2023/wordml/word16du" xmlns:w16sdtdh="http://schemas.microsoft.com/office/word/2020/wordml/sdtdatahash">
             <w:pict>
               <v:shapetype w14:anchorId="73ED9E4E" id="_x0000_t66" coordsize="21600,21600" o:spt="66" adj="5400,5400" path="m@0,l@0@1,21600@1,21600@2@0@2@0,21600,,10800xe">
                 <v:stroke joinstyle="miter"/>
@@ -6116,7 +6116,7 @@
               </wp:anchor>
             </w:drawing>
           </mc:Choice>
-          <mc:Fallback xmlns:w16sdtdh="http://schemas.microsoft.com/office/word/2020/wordml/sdtdatahash" xmlns:w16du="http://schemas.microsoft.com/office/word/2023/wordml/word16du" xmlns:w16="http://schemas.microsoft.com/office/word/2018/wordml" xmlns:w16cex="http://schemas.microsoft.com/office/word/2018/wordml/cex" xmlns:oel="http://schemas.microsoft.com/office/2019/extlst">
+          <mc:Fallback xmlns:oel="http://schemas.microsoft.com/office/2019/extlst" xmlns:w16cex="http://schemas.microsoft.com/office/word/2018/wordml/cex" xmlns:w16="http://schemas.microsoft.com/office/word/2018/wordml" xmlns:w16du="http://schemas.microsoft.com/office/word/2023/wordml/word16du" xmlns:w16sdtdh="http://schemas.microsoft.com/office/word/2020/wordml/sdtdatahash">
             <w:pict>
               <v:shape w14:anchorId="14DEA926" id="Arrow: Right 37" o:spid="_x0000_s1026" type="#_x0000_t13" style="position:absolute;margin-left:0;margin-top:12.4pt;width:128.4pt;height:56.1pt;z-index:251658240;visibility:visible;mso-wrap-style:square;mso-height-percent:0;mso-wrap-distance-left:9pt;mso-wrap-distance-top:0;mso-wrap-distance-right:9pt;mso-wrap-distance-bottom:0;mso-position-horizontal:center;mso-position-horizontal-relative:margin;mso-position-vertical:absolute;mso-position-vertical-relative:text;mso-height-percent:0;mso-height-relative:margin;v-text-anchor:middle" o:gfxdata="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" adj="16881" fillcolor="white [3201]" strokecolor="#4ea72e [3209]" strokeweight="1pt">
                 <w10:wrap anchorx="margin"/>
@@ -8206,20 +8206,8 @@
           <w:sz w:val="32"/>
           <w:szCs w:val="24"/>
         </w:rPr>
-        <w:t xml:space="preserve">git pull </w:t>
-      </w:r>
-      <w:proofErr w:type="spellStart"/>
-      <w:r>
-        <w:rPr>
-          <w:rFonts w:ascii="Calibri" w:hAnsi="Calibri" w:cs="Calibri"/>
-          <w:b/>
-          <w:bCs/>
-          <w:sz w:val="32"/>
-          <w:szCs w:val="24"/>
-        </w:rPr>
-        <w:t>remote_url</w:t>
-      </w:r>
-      <w:proofErr w:type="spellEnd"/>
+        <w:t>git pull remote_url</w:t>
+      </w:r>
     </w:p>
     <w:p>
       <w:pPr>
@@ -8305,7 +8293,39 @@
           <w:sz w:val="32"/>
           <w:szCs w:val="24"/>
         </w:rPr>
-        <w:t>git fetch origin master</w:t>
+        <w:t xml:space="preserve">git fetch origin </w:t>
+      </w:r>
+      <w:proofErr w:type="gramStart"/>
+      <w:r>
+        <w:rPr>
+          <w:rFonts w:ascii="Calibri" w:hAnsi="Calibri" w:cs="Calibri"/>
+          <w:b/>
+          <w:bCs/>
+          <w:sz w:val="32"/>
+          <w:szCs w:val="24"/>
+        </w:rPr>
+        <w:t>master</w:t>
+      </w:r>
+      <w:r>
+        <w:rPr>
+          <w:rFonts w:ascii="Calibri" w:hAnsi="Calibri" w:cs="Calibri"/>
+          <w:b/>
+          <w:bCs/>
+          <w:sz w:val="32"/>
+          <w:szCs w:val="24"/>
+        </w:rPr>
+        <w:t>[</w:t>
+      </w:r>
+      <w:proofErr w:type="gramEnd"/>
+      <w:r>
+        <w:rPr>
+          <w:rFonts w:ascii="Calibri" w:hAnsi="Calibri" w:cs="Calibri"/>
+          <w:b/>
+          <w:bCs/>
+          <w:sz w:val="32"/>
+          <w:szCs w:val="24"/>
+        </w:rPr>
+        <w:t>branch name]</w:t>
       </w:r>
       <w:r>
         <w:rPr>
@@ -8390,35 +8410,115 @@
     <w:p>
       <w:pPr>
         <w:pStyle w:val="ListParagraph"/>
-        <w:jc w:val="both"/>
-        <w:rPr>
-          <w:rFonts w:ascii="Calibri" w:hAnsi="Calibri" w:cs="Calibri"/>
-          <w:bCs/>
-          <w:sz w:val="32"/>
-          <w:szCs w:val="24"/>
-        </w:rPr>
-      </w:pPr>
-    </w:p>
-    <w:p>
-      <w:pPr>
-        <w:jc w:val="both"/>
-        <w:rPr>
-          <w:rFonts w:ascii="Calibri" w:hAnsi="Calibri" w:cs="Calibri"/>
-          <w:b/>
-          <w:bCs/>
-          <w:sz w:val="32"/>
-          <w:szCs w:val="24"/>
-        </w:rPr>
-      </w:pPr>
-      <w:r>
-        <w:rPr>
-          <w:rFonts w:ascii="Calibri" w:hAnsi="Calibri" w:cs="Calibri"/>
-          <w:b/>
-          <w:bCs/>
-          <w:sz w:val="32"/>
-          <w:szCs w:val="24"/>
-        </w:rPr>
-        <w:lastRenderedPageBreak/>
+        <w:numPr>
+          <w:ilvl w:val="0"/>
+          <w:numId w:val="54"/>
+        </w:numPr>
+        <w:jc w:val="both"/>
+        <w:rPr>
+          <w:rFonts w:ascii="Calibri" w:hAnsi="Calibri" w:cs="Calibri"/>
+          <w:b/>
+          <w:bCs/>
+          <w:sz w:val="32"/>
+          <w:szCs w:val="24"/>
+        </w:rPr>
+      </w:pPr>
+      <w:r>
+        <w:rPr>
+          <w:rFonts w:ascii="Calibri" w:hAnsi="Calibri" w:cs="Calibri"/>
+          <w:b/>
+          <w:bCs/>
+          <w:sz w:val="32"/>
+          <w:szCs w:val="24"/>
+        </w:rPr>
+        <w:t xml:space="preserve">git fetch remote_url </w:t>
+      </w:r>
+      <w:r>
+        <w:rPr>
+          <w:rFonts w:ascii="Calibri" w:hAnsi="Calibri" w:cs="Calibri"/>
+          <w:bCs/>
+          <w:sz w:val="32"/>
+          <w:szCs w:val="24"/>
+        </w:rPr>
+        <w:t>-&gt;</w:t>
+      </w:r>
+      <w:r>
+        <w:rPr>
+          <w:rFonts w:ascii="Calibri" w:hAnsi="Calibri" w:cs="Calibri"/>
+          <w:b/>
+          <w:bCs/>
+          <w:sz w:val="32"/>
+          <w:szCs w:val="24"/>
+        </w:rPr>
+        <w:t xml:space="preserve"> </w:t>
+      </w:r>
+      <w:r>
+        <w:rPr>
+          <w:rFonts w:ascii="Calibri" w:hAnsi="Calibri" w:cs="Calibri"/>
+          <w:bCs/>
+          <w:sz w:val="32"/>
+          <w:szCs w:val="24"/>
+        </w:rPr>
+        <w:t>To fetch files from remote repo.</w:t>
+      </w:r>
+      <w:r>
+        <w:rPr>
+          <w:rFonts w:ascii="Calibri" w:hAnsi="Calibri" w:cs="Calibri"/>
+          <w:b/>
+          <w:bCs/>
+          <w:sz w:val="32"/>
+          <w:szCs w:val="24"/>
+        </w:rPr>
+        <w:t xml:space="preserve"> </w:t>
+      </w:r>
+    </w:p>
+    <w:p>
+      <w:pPr>
+        <w:pStyle w:val="ListParagraph"/>
+        <w:numPr>
+          <w:ilvl w:val="0"/>
+          <w:numId w:val="54"/>
+        </w:numPr>
+        <w:jc w:val="both"/>
+        <w:rPr>
+          <w:rFonts w:ascii="Calibri" w:hAnsi="Calibri" w:cs="Calibri"/>
+          <w:bCs/>
+          <w:sz w:val="32"/>
+          <w:szCs w:val="24"/>
+        </w:rPr>
+      </w:pPr>
+    </w:p>
+    <w:p>
+      <w:pPr>
+        <w:pStyle w:val="ListParagraph"/>
+        <w:jc w:val="both"/>
+        <w:rPr>
+          <w:rFonts w:ascii="Calibri" w:hAnsi="Calibri" w:cs="Calibri"/>
+          <w:bCs/>
+          <w:sz w:val="32"/>
+          <w:szCs w:val="24"/>
+        </w:rPr>
+      </w:pPr>
+    </w:p>
+    <w:p>
+      <w:pPr>
+        <w:jc w:val="both"/>
+        <w:rPr>
+          <w:rFonts w:ascii="Calibri" w:hAnsi="Calibri" w:cs="Calibri"/>
+          <w:b/>
+          <w:bCs/>
+          <w:sz w:val="32"/>
+          <w:szCs w:val="24"/>
+        </w:rPr>
+      </w:pPr>
+      <w:r>
+        <w:rPr>
+          <w:rFonts w:ascii="Calibri" w:hAnsi="Calibri" w:cs="Calibri"/>
+          <w:b/>
+          <w:bCs/>
+          <w:sz w:val="32"/>
+          <w:szCs w:val="24"/>
+        </w:rPr>
         <w:t xml:space="preserve"> </w:t>
       </w:r>
       <w:r>
@@ -8954,160 +9054,15 @@
     </w:p>
     <w:p>
       <w:pPr>
-        <w:pStyle w:val="ListParagraph"/>
-        <w:numPr>
-          <w:ilvl w:val="0"/>
-          <w:numId w:val="59"/>
-        </w:numPr>
-        <w:jc w:val="both"/>
-        <w:rPr>
-          <w:rFonts w:ascii="Calibri" w:hAnsi="Calibri" w:cs="Calibri"/>
-          <w:b/>
-          <w:bCs/>
-          <w:sz w:val="32"/>
-          <w:szCs w:val="24"/>
-        </w:rPr>
-      </w:pPr>
-      <w:r>
-        <w:rPr>
-          <w:rFonts w:ascii="Calibri" w:hAnsi="Calibri" w:cs="Calibri"/>
-          <w:sz w:val="32"/>
-          <w:szCs w:val="24"/>
-        </w:rPr>
-        <w:t xml:space="preserve">To </w:t>
-      </w:r>
-      <w:proofErr w:type="gramStart"/>
-      <w:r>
-        <w:rPr>
-          <w:rFonts w:ascii="Calibri" w:hAnsi="Calibri" w:cs="Calibri"/>
-          <w:sz w:val="32"/>
-          <w:szCs w:val="24"/>
-        </w:rPr>
-        <w:t>fetch(</w:t>
-      </w:r>
-      <w:proofErr w:type="gramEnd"/>
-      <w:r>
-        <w:rPr>
-          <w:rFonts w:ascii="Calibri" w:hAnsi="Calibri" w:cs="Calibri"/>
-          <w:sz w:val="32"/>
-          <w:szCs w:val="24"/>
-        </w:rPr>
-        <w:t>it will not merge files with existing files) the files from remote to local</w:t>
-      </w:r>
-      <w:r>
-        <w:rPr>
-          <w:rFonts w:ascii="Calibri" w:hAnsi="Calibri" w:cs="Calibri"/>
-          <w:sz w:val="32"/>
-          <w:szCs w:val="24"/>
-        </w:rPr>
-        <w:t xml:space="preserve"> repository</w:t>
-      </w:r>
-      <w:r>
-        <w:rPr>
-          <w:rFonts w:ascii="Calibri" w:hAnsi="Calibri" w:cs="Calibri"/>
-          <w:sz w:val="32"/>
-          <w:szCs w:val="24"/>
-        </w:rPr>
-        <w:t>.</w:t>
-      </w:r>
-    </w:p>
-    <w:p>
-      <w:pPr>
-        <w:pStyle w:val="ListParagraph"/>
-        <w:numPr>
-          <w:ilvl w:val="1"/>
-          <w:numId w:val="59"/>
-        </w:numPr>
-        <w:jc w:val="both"/>
-        <w:rPr>
-          <w:rFonts w:ascii="Calibri" w:hAnsi="Calibri" w:cs="Calibri"/>
-          <w:b/>
-          <w:bCs/>
-          <w:sz w:val="32"/>
-          <w:szCs w:val="24"/>
-        </w:rPr>
-      </w:pPr>
-      <w:r>
-        <w:rPr>
-          <w:rFonts w:ascii="Calibri" w:hAnsi="Calibri" w:cs="Calibri"/>
-          <w:b/>
-          <w:bCs/>
-          <w:sz w:val="32"/>
-          <w:szCs w:val="24"/>
-        </w:rPr>
-        <w:t xml:space="preserve">git fetch origin </w:t>
-      </w:r>
-      <w:proofErr w:type="spellStart"/>
-      <w:r>
-        <w:rPr>
-          <w:rFonts w:ascii="Calibri" w:hAnsi="Calibri" w:cs="Calibri"/>
-          <w:b/>
-          <w:bCs/>
-          <w:sz w:val="32"/>
-          <w:szCs w:val="24"/>
-        </w:rPr>
-        <w:t>branchname</w:t>
-      </w:r>
-      <w:proofErr w:type="spellEnd"/>
-      <w:r>
-        <w:rPr>
-          <w:rFonts w:ascii="Calibri" w:hAnsi="Calibri" w:cs="Calibri"/>
-          <w:b/>
-          <w:bCs/>
-          <w:sz w:val="32"/>
-          <w:szCs w:val="24"/>
-        </w:rPr>
-        <w:t>(master)</w:t>
-      </w:r>
-    </w:p>
-    <w:p>
-      <w:pPr>
-        <w:pStyle w:val="ListParagraph"/>
-        <w:numPr>
-          <w:ilvl w:val="1"/>
-          <w:numId w:val="59"/>
-        </w:numPr>
-        <w:jc w:val="both"/>
-        <w:rPr>
-          <w:rFonts w:ascii="Calibri" w:hAnsi="Calibri" w:cs="Calibri"/>
-          <w:b/>
-          <w:bCs/>
-          <w:sz w:val="32"/>
-          <w:szCs w:val="24"/>
-        </w:rPr>
-      </w:pPr>
-      <w:r>
-        <w:rPr>
-          <w:rFonts w:ascii="Calibri" w:hAnsi="Calibri" w:cs="Calibri"/>
-          <w:b/>
-          <w:bCs/>
-          <w:sz w:val="32"/>
-          <w:szCs w:val="24"/>
-        </w:rPr>
-        <w:t xml:space="preserve">git fetch </w:t>
-      </w:r>
-      <w:proofErr w:type="spellStart"/>
-      <w:r>
-        <w:rPr>
-          <w:rFonts w:ascii="Calibri" w:hAnsi="Calibri" w:cs="Calibri"/>
-          <w:b/>
-          <w:bCs/>
-          <w:sz w:val="32"/>
-          <w:szCs w:val="24"/>
-        </w:rPr>
-        <w:t>remote_url</w:t>
-      </w:r>
-      <w:proofErr w:type="spellEnd"/>
-      <w:r>
-        <w:rPr>
-          <w:rFonts w:ascii="Calibri" w:hAnsi="Calibri" w:cs="Calibri"/>
-          <w:b/>
-          <w:bCs/>
-          <w:sz w:val="32"/>
-          <w:szCs w:val="24"/>
-        </w:rPr>
-        <w:t xml:space="preserve"> </w:t>
-      </w:r>
+        <w:jc w:val="both"/>
+        <w:rPr>
+          <w:rFonts w:ascii="Calibri" w:hAnsi="Calibri" w:cs="Calibri"/>
+          <w:b/>
+          <w:bCs/>
+          <w:sz w:val="32"/>
+          <w:szCs w:val="24"/>
+        </w:rPr>
+      </w:pPr>
     </w:p>
     <w:p>
       <w:pPr>
@@ -10134,6 +10089,379 @@
         </w:rPr>
         <w:t>-&gt; To create and switch to that branch</w:t>
       </w:r>
+      <w:r>
+        <w:rPr>
+          <w:rFonts w:ascii="Calibri" w:eastAsia="Times New Roman" w:hAnsi="Calibri" w:cs="Calibri"/>
+          <w:color w:val="000000"/>
+          <w:kern w:val="0"/>
+          <w:sz w:val="32"/>
+          <w:szCs w:val="24"/>
+          <w:lang w:eastAsia="en-IN"/>
+          <w14:ligatures w14:val="none"/>
+        </w:rPr>
+        <w:t>.</w:t>
+      </w:r>
+    </w:p>
+    <w:p>
+      <w:pPr>
+        <w:spacing w:after="0" w:line="240" w:lineRule="auto"/>
+        <w:ind w:left="720"/>
+        <w:jc w:val="both"/>
+        <w:textAlignment w:val="baseline"/>
+        <w:rPr>
+          <w:rFonts w:ascii="Calibri" w:eastAsia="Times New Roman" w:hAnsi="Calibri" w:cs="Calibri"/>
+          <w:b/>
+          <w:bCs/>
+          <w:color w:val="000000"/>
+          <w:kern w:val="0"/>
+          <w:sz w:val="32"/>
+          <w:szCs w:val="24"/>
+          <w:lang w:eastAsia="en-IN"/>
+          <w14:ligatures w14:val="none"/>
+        </w:rPr>
+      </w:pPr>
+    </w:p>
+    <w:p>
+      <w:pPr>
+        <w:numPr>
+          <w:ilvl w:val="0"/>
+          <w:numId w:val="16"/>
+        </w:numPr>
+        <w:spacing w:after="0" w:line="240" w:lineRule="auto"/>
+        <w:jc w:val="both"/>
+        <w:textAlignment w:val="baseline"/>
+        <w:rPr>
+          <w:rFonts w:ascii="Calibri" w:eastAsia="Times New Roman" w:hAnsi="Calibri" w:cs="Calibri"/>
+          <w:b/>
+          <w:bCs/>
+          <w:color w:val="000000"/>
+          <w:kern w:val="0"/>
+          <w:sz w:val="32"/>
+          <w:szCs w:val="24"/>
+          <w:lang w:eastAsia="en-IN"/>
+          <w14:ligatures w14:val="none"/>
+        </w:rPr>
+      </w:pPr>
+      <w:r>
+        <w:rPr>
+          <w:rFonts w:ascii="Calibri" w:eastAsia="Times New Roman" w:hAnsi="Calibri" w:cs="Calibri"/>
+          <w:b/>
+          <w:bCs/>
+          <w:color w:val="000000"/>
+          <w:kern w:val="0"/>
+          <w:sz w:val="32"/>
+          <w:szCs w:val="24"/>
+          <w:lang w:eastAsia="en-IN"/>
+          <w14:ligatures w14:val="none"/>
+        </w:rPr>
+        <w:t xml:space="preserve">git branch -d </w:t>
+      </w:r>
+      <w:proofErr w:type="spellStart"/>
+      <w:r>
+        <w:rPr>
+          <w:rFonts w:ascii="Calibri" w:eastAsia="Times New Roman" w:hAnsi="Calibri" w:cs="Calibri"/>
+          <w:b/>
+          <w:bCs/>
+          <w:color w:val="000000"/>
+          <w:kern w:val="0"/>
+          <w:sz w:val="32"/>
+          <w:szCs w:val="24"/>
+          <w:lang w:eastAsia="en-IN"/>
+          <w14:ligatures w14:val="none"/>
+        </w:rPr>
+        <w:t>branchname</w:t>
+      </w:r>
+      <w:proofErr w:type="spellEnd"/>
+      <w:r>
+        <w:rPr>
+          <w:rFonts w:ascii="Calibri" w:eastAsia="Times New Roman" w:hAnsi="Calibri" w:cs="Calibri"/>
+          <w:b/>
+          <w:bCs/>
+          <w:color w:val="000000"/>
+          <w:kern w:val="0"/>
+          <w:sz w:val="32"/>
+          <w:szCs w:val="24"/>
+          <w:lang w:eastAsia="en-IN"/>
+          <w14:ligatures w14:val="none"/>
+        </w:rPr>
+        <w:t xml:space="preserve"> </w:t>
+      </w:r>
+      <w:r>
+        <w:rPr>
+          <w:rFonts w:ascii="Calibri" w:eastAsia="Times New Roman" w:hAnsi="Calibri" w:cs="Calibri"/>
+          <w:bCs/>
+          <w:color w:val="000000"/>
+          <w:kern w:val="0"/>
+          <w:sz w:val="32"/>
+          <w:szCs w:val="24"/>
+          <w:lang w:eastAsia="en-IN"/>
+          <w14:ligatures w14:val="none"/>
+        </w:rPr>
+        <w:t>-&gt;</w:t>
+      </w:r>
+      <w:r>
+        <w:rPr>
+          <w:rFonts w:ascii="Calibri" w:eastAsia="Times New Roman" w:hAnsi="Calibri" w:cs="Calibri"/>
+          <w:bCs/>
+          <w:color w:val="000000"/>
+          <w:kern w:val="0"/>
+          <w:sz w:val="32"/>
+          <w:szCs w:val="24"/>
+          <w:lang w:eastAsia="en-IN"/>
+          <w14:ligatures w14:val="none"/>
+        </w:rPr>
+        <w:t xml:space="preserve"> To delete the branch locally.</w:t>
+      </w:r>
+    </w:p>
+    <w:p>
+      <w:pPr>
+        <w:pStyle w:val="ListParagraph"/>
+        <w:rPr>
+          <w:rFonts w:ascii="Calibri" w:eastAsia="Times New Roman" w:hAnsi="Calibri" w:cs="Calibri"/>
+          <w:b/>
+          <w:bCs/>
+          <w:color w:val="000000"/>
+          <w:kern w:val="0"/>
+          <w:sz w:val="32"/>
+          <w:szCs w:val="24"/>
+          <w:lang w:eastAsia="en-IN"/>
+          <w14:ligatures w14:val="none"/>
+        </w:rPr>
+      </w:pPr>
+    </w:p>
+    <w:p>
+      <w:pPr>
+        <w:spacing w:after="0" w:line="240" w:lineRule="auto"/>
+        <w:jc w:val="both"/>
+        <w:textAlignment w:val="baseline"/>
+        <w:rPr>
+          <w:rFonts w:ascii="Calibri" w:eastAsia="Times New Roman" w:hAnsi="Calibri" w:cs="Calibri"/>
+          <w:b/>
+          <w:bCs/>
+          <w:color w:val="000000"/>
+          <w:kern w:val="0"/>
+          <w:sz w:val="32"/>
+          <w:szCs w:val="24"/>
+          <w:lang w:eastAsia="en-IN"/>
+          <w14:ligatures w14:val="none"/>
+        </w:rPr>
+      </w:pPr>
+    </w:p>
+    <w:p>
+      <w:pPr>
+        <w:spacing w:after="0" w:line="240" w:lineRule="auto"/>
+        <w:jc w:val="both"/>
+        <w:textAlignment w:val="baseline"/>
+        <w:rPr>
+          <w:rFonts w:ascii="Calibri" w:eastAsia="Times New Roman" w:hAnsi="Calibri" w:cs="Calibri"/>
+          <w:b/>
+          <w:bCs/>
+          <w:color w:val="000000"/>
+          <w:kern w:val="0"/>
+          <w:sz w:val="32"/>
+          <w:szCs w:val="24"/>
+          <w:lang w:eastAsia="en-IN"/>
+          <w14:ligatures w14:val="none"/>
+        </w:rPr>
+      </w:pPr>
+    </w:p>
+    <w:p>
+      <w:pPr>
+        <w:spacing w:after="0" w:line="240" w:lineRule="auto"/>
+        <w:jc w:val="both"/>
+        <w:textAlignment w:val="baseline"/>
+        <w:rPr>
+          <w:rFonts w:ascii="Calibri" w:eastAsia="Times New Roman" w:hAnsi="Calibri" w:cs="Calibri"/>
+          <w:b/>
+          <w:bCs/>
+          <w:color w:val="000000"/>
+          <w:kern w:val="0"/>
+          <w:sz w:val="32"/>
+          <w:szCs w:val="24"/>
+          <w:lang w:eastAsia="en-IN"/>
+          <w14:ligatures w14:val="none"/>
+        </w:rPr>
+      </w:pPr>
+    </w:p>
+    <w:p>
+      <w:pPr>
+        <w:spacing w:after="0" w:line="240" w:lineRule="auto"/>
+        <w:jc w:val="both"/>
+        <w:textAlignment w:val="baseline"/>
+        <w:rPr>
+          <w:rFonts w:ascii="Calibri" w:eastAsia="Times New Roman" w:hAnsi="Calibri" w:cs="Calibri"/>
+          <w:b/>
+          <w:bCs/>
+          <w:color w:val="000000"/>
+          <w:kern w:val="0"/>
+          <w:sz w:val="32"/>
+          <w:szCs w:val="24"/>
+          <w:lang w:eastAsia="en-IN"/>
+          <w14:ligatures w14:val="none"/>
+        </w:rPr>
+      </w:pPr>
+    </w:p>
+    <w:p>
+      <w:pPr>
+        <w:spacing w:after="0" w:line="240" w:lineRule="auto"/>
+        <w:jc w:val="both"/>
+        <w:textAlignment w:val="baseline"/>
+        <w:rPr>
+          <w:rFonts w:ascii="Calibri" w:eastAsia="Times New Roman" w:hAnsi="Calibri" w:cs="Calibri"/>
+          <w:b/>
+          <w:bCs/>
+          <w:color w:val="000000"/>
+          <w:kern w:val="0"/>
+          <w:sz w:val="32"/>
+          <w:szCs w:val="24"/>
+          <w:lang w:eastAsia="en-IN"/>
+          <w14:ligatures w14:val="none"/>
+        </w:rPr>
+      </w:pPr>
+    </w:p>
+    <w:p>
+      <w:pPr>
+        <w:spacing w:after="0" w:line="240" w:lineRule="auto"/>
+        <w:jc w:val="both"/>
+        <w:textAlignment w:val="baseline"/>
+        <w:rPr>
+          <w:rFonts w:ascii="Calibri" w:eastAsia="Times New Roman" w:hAnsi="Calibri" w:cs="Calibri"/>
+          <w:b/>
+          <w:bCs/>
+          <w:color w:val="000000"/>
+          <w:kern w:val="0"/>
+          <w:sz w:val="32"/>
+          <w:szCs w:val="24"/>
+          <w:lang w:eastAsia="en-IN"/>
+          <w14:ligatures w14:val="none"/>
+        </w:rPr>
+      </w:pPr>
+    </w:p>
+    <w:p>
+      <w:pPr>
+        <w:spacing w:after="0" w:line="240" w:lineRule="auto"/>
+        <w:jc w:val="both"/>
+        <w:textAlignment w:val="baseline"/>
+        <w:rPr>
+          <w:rFonts w:ascii="Calibri" w:eastAsia="Times New Roman" w:hAnsi="Calibri" w:cs="Calibri"/>
+          <w:b/>
+          <w:bCs/>
+          <w:color w:val="000000"/>
+          <w:kern w:val="0"/>
+          <w:sz w:val="32"/>
+          <w:szCs w:val="24"/>
+          <w:lang w:eastAsia="en-IN"/>
+          <w14:ligatures w14:val="none"/>
+        </w:rPr>
+      </w:pPr>
+    </w:p>
+    <w:p>
+      <w:pPr>
+        <w:spacing w:after="0" w:line="240" w:lineRule="auto"/>
+        <w:jc w:val="both"/>
+        <w:textAlignment w:val="baseline"/>
+        <w:rPr>
+          <w:rFonts w:ascii="Calibri" w:eastAsia="Times New Roman" w:hAnsi="Calibri" w:cs="Calibri"/>
+          <w:b/>
+          <w:bCs/>
+          <w:color w:val="000000"/>
+          <w:kern w:val="0"/>
+          <w:sz w:val="32"/>
+          <w:szCs w:val="24"/>
+          <w:lang w:eastAsia="en-IN"/>
+          <w14:ligatures w14:val="none"/>
+        </w:rPr>
+      </w:pPr>
+    </w:p>
+    <w:p>
+      <w:pPr>
+        <w:spacing w:after="0" w:line="240" w:lineRule="auto"/>
+        <w:jc w:val="both"/>
+        <w:textAlignment w:val="baseline"/>
+        <w:rPr>
+          <w:rFonts w:ascii="Calibri" w:eastAsia="Times New Roman" w:hAnsi="Calibri" w:cs="Calibri"/>
+          <w:b/>
+          <w:bCs/>
+          <w:color w:val="000000"/>
+          <w:kern w:val="0"/>
+          <w:sz w:val="32"/>
+          <w:szCs w:val="24"/>
+          <w:lang w:eastAsia="en-IN"/>
+          <w14:ligatures w14:val="none"/>
+        </w:rPr>
+      </w:pPr>
+    </w:p>
+    <w:p>
+      <w:pPr>
+        <w:spacing w:after="0" w:line="240" w:lineRule="auto"/>
+        <w:jc w:val="both"/>
+        <w:textAlignment w:val="baseline"/>
+        <w:rPr>
+          <w:rFonts w:ascii="Calibri" w:eastAsia="Times New Roman" w:hAnsi="Calibri" w:cs="Calibri"/>
+          <w:b/>
+          <w:bCs/>
+          <w:color w:val="000000"/>
+          <w:kern w:val="0"/>
+          <w:sz w:val="32"/>
+          <w:szCs w:val="24"/>
+          <w:lang w:eastAsia="en-IN"/>
+          <w14:ligatures w14:val="none"/>
+        </w:rPr>
+      </w:pPr>
+    </w:p>
+    <w:p>
+      <w:pPr>
+        <w:spacing w:after="0" w:line="240" w:lineRule="auto"/>
+        <w:jc w:val="both"/>
+        <w:textAlignment w:val="baseline"/>
+        <w:rPr>
+          <w:rFonts w:ascii="Calibri" w:eastAsia="Times New Roman" w:hAnsi="Calibri" w:cs="Calibri"/>
+          <w:b/>
+          <w:bCs/>
+          <w:color w:val="000000"/>
+          <w:kern w:val="0"/>
+          <w:sz w:val="32"/>
+          <w:szCs w:val="24"/>
+          <w:lang w:eastAsia="en-IN"/>
+          <w14:ligatures w14:val="none"/>
+        </w:rPr>
+      </w:pPr>
+    </w:p>
+    <w:p>
+      <w:pPr>
+        <w:spacing w:after="0" w:line="240" w:lineRule="auto"/>
+        <w:jc w:val="both"/>
+        <w:textAlignment w:val="baseline"/>
+        <w:rPr>
+          <w:rFonts w:ascii="Calibri" w:eastAsia="Times New Roman" w:hAnsi="Calibri" w:cs="Calibri"/>
+          <w:b/>
+          <w:bCs/>
+          <w:color w:val="000000"/>
+          <w:kern w:val="0"/>
+          <w:sz w:val="32"/>
+          <w:szCs w:val="24"/>
+          <w:lang w:eastAsia="en-IN"/>
+          <w14:ligatures w14:val="none"/>
+        </w:rPr>
+      </w:pPr>
+    </w:p>
+    <w:p>
+      <w:pPr>
+        <w:spacing w:after="0" w:line="240" w:lineRule="auto"/>
+        <w:jc w:val="both"/>
+        <w:textAlignment w:val="baseline"/>
+        <w:rPr>
+          <w:rFonts w:ascii="Calibri" w:eastAsia="Times New Roman" w:hAnsi="Calibri" w:cs="Calibri"/>
+          <w:b/>
+          <w:bCs/>
+          <w:color w:val="000000"/>
+          <w:kern w:val="0"/>
+          <w:sz w:val="32"/>
+          <w:szCs w:val="24"/>
+          <w:lang w:eastAsia="en-IN"/>
+          <w14:ligatures w14:val="none"/>
+        </w:rPr>
+      </w:pPr>
     </w:p>
     <w:p>
       <w:pPr>
@@ -10146,7 +10474,7 @@
           <w:bCs/>
           <w:color w:val="000000"/>
           <w:kern w:val="0"/>
-          <w:sz w:val="36"/>
+          <w:sz w:val="32"/>
           <w:szCs w:val="24"/>
           <w:lang w:eastAsia="en-IN"/>
           <w14:ligatures w14:val="none"/>
@@ -10182,6 +10510,7 @@
           <w:lang w:eastAsia="en-IN"/>
           <w14:ligatures w14:val="none"/>
         </w:rPr>
+        <w:lastRenderedPageBreak/>
         <w:t>Merging Branches</w:t>
       </w:r>
     </w:p>
@@ -10346,7 +10675,6 @@
           <w:lang w:eastAsia="en-IN"/>
           <w14:ligatures w14:val="none"/>
         </w:rPr>
-        <w:lastRenderedPageBreak/>
         <w:t>This is called as Two-way merging or Fast Forward Merging</w:t>
       </w:r>
     </w:p>
@@ -11230,6 +11558,23 @@
     <w:p>
       <w:pPr>
         <w:spacing w:after="0" w:line="240" w:lineRule="auto"/>
+        <w:ind w:left="720"/>
+        <w:jc w:val="both"/>
+        <w:textAlignment w:val="baseline"/>
+        <w:rPr>
+          <w:rFonts w:ascii="Calibri" w:eastAsia="Times New Roman" w:hAnsi="Calibri" w:cs="Calibri"/>
+          <w:color w:val="000000"/>
+          <w:kern w:val="0"/>
+          <w:sz w:val="32"/>
+          <w:szCs w:val="24"/>
+          <w:lang w:eastAsia="en-IN"/>
+          <w14:ligatures w14:val="none"/>
+        </w:rPr>
+      </w:pPr>
+    </w:p>
+    <w:p>
+      <w:pPr>
+        <w:spacing w:after="0" w:line="240" w:lineRule="auto"/>
         <w:rPr>
           <w:rFonts w:ascii="Calibri" w:eastAsia="Times New Roman" w:hAnsi="Calibri" w:cs="Calibri"/>
           <w:b/>
@@ -11254,6 +11599,7 @@
           <w:lang w:eastAsia="en-IN"/>
           <w14:ligatures w14:val="none"/>
         </w:rPr>
+        <w:lastRenderedPageBreak/>
         <w:t>Undoing Changes command:</w:t>
       </w:r>
     </w:p>
@@ -11648,8 +11994,21 @@
           <w:lang w:eastAsia="en-IN"/>
           <w14:ligatures w14:val="none"/>
         </w:rPr>
-        <w:lastRenderedPageBreak/>
         <w:t xml:space="preserve">git reset --soft </w:t>
+      </w:r>
+      <w:r>
+        <w:rPr>
+          <w:rFonts w:ascii="Calibri" w:eastAsia="Times New Roman" w:hAnsi="Calibri" w:cs="Calibri"/>
+          <w:b/>
+          <w:bCs/>
+          <w:color w:val="000000"/>
+          <w:kern w:val="0"/>
+          <w:sz w:val="32"/>
+          <w:szCs w:val="24"/>
+          <w:lang w:eastAsia="en-IN"/>
+          <w14:ligatures w14:val="none"/>
+        </w:rPr>
+        <w:t>[commit id]</w:t>
       </w:r>
       <w:r>
         <w:rPr>
@@ -11772,19 +12131,61 @@
           <w:lang w:eastAsia="en-IN"/>
           <w14:ligatures w14:val="none"/>
         </w:rPr>
-        <w:t>git reset --mixed</w:t>
-      </w:r>
-      <w:r>
-        <w:rPr>
-          <w:rFonts w:ascii="Calibri" w:eastAsia="Times New Roman" w:hAnsi="Calibri" w:cs="Calibri"/>
-          <w:color w:val="000000"/>
-          <w:kern w:val="0"/>
-          <w:sz w:val="32"/>
-          <w:szCs w:val="24"/>
-          <w:lang w:eastAsia="en-IN"/>
-          <w14:ligatures w14:val="none"/>
-        </w:rPr>
-        <w:t xml:space="preserve"> -&gt; discards commit in the local repository and discard changes in the staging area but changes will be present in the working directory.</w:t>
+        <w:t>git reset</w:t>
+      </w:r>
+      <w:r>
+        <w:rPr>
+          <w:rFonts w:ascii="Calibri" w:eastAsia="Times New Roman" w:hAnsi="Calibri" w:cs="Calibri"/>
+          <w:b/>
+          <w:bCs/>
+          <w:color w:val="000000"/>
+          <w:kern w:val="0"/>
+          <w:sz w:val="32"/>
+          <w:szCs w:val="24"/>
+          <w:lang w:eastAsia="en-IN"/>
+          <w14:ligatures w14:val="none"/>
+        </w:rPr>
+        <w:t xml:space="preserve"> --</w:t>
+      </w:r>
+      <w:r>
+        <w:rPr>
+          <w:rFonts w:ascii="Calibri" w:eastAsia="Times New Roman" w:hAnsi="Calibri" w:cs="Calibri"/>
+          <w:b/>
+          <w:bCs/>
+          <w:color w:val="000000"/>
+          <w:kern w:val="0"/>
+          <w:sz w:val="32"/>
+          <w:szCs w:val="24"/>
+          <w:lang w:eastAsia="en-IN"/>
+          <w14:ligatures w14:val="none"/>
+        </w:rPr>
+        <w:t>mixe</w:t>
+      </w:r>
+      <w:r>
+        <w:rPr>
+          <w:rFonts w:ascii="Calibri" w:eastAsia="Times New Roman" w:hAnsi="Calibri" w:cs="Calibri"/>
+          <w:b/>
+          <w:bCs/>
+          <w:color w:val="000000"/>
+          <w:kern w:val="0"/>
+          <w:sz w:val="32"/>
+          <w:szCs w:val="24"/>
+          <w:lang w:eastAsia="en-IN"/>
+          <w14:ligatures w14:val="none"/>
+        </w:rPr>
+        <w:t>d [commit id]</w:t>
+      </w:r>
+      <w:r>
+        <w:rPr>
+          <w:rFonts w:ascii="Calibri" w:eastAsia="Times New Roman" w:hAnsi="Calibri" w:cs="Calibri"/>
+          <w:color w:val="000000"/>
+          <w:kern w:val="0"/>
+          <w:sz w:val="32"/>
+          <w:szCs w:val="24"/>
+          <w:lang w:eastAsia="en-IN"/>
+          <w14:ligatures w14:val="none"/>
+        </w:rPr>
+        <w:t>-&gt; discards commit in the local repository and discard changes in the staging area but changes will be present in the working directory.</w:t>
       </w:r>
     </w:p>
     <w:p>
@@ -11845,7 +12246,63 @@
           <w:lang w:eastAsia="en-IN"/>
           <w14:ligatures w14:val="none"/>
         </w:rPr>
-        <w:t>git reset --hard -</w:t>
+        <w:t xml:space="preserve">git reset </w:t>
+      </w:r>
+      <w:r>
+        <w:rPr>
+          <w:rFonts w:ascii="Calibri" w:eastAsia="Times New Roman" w:hAnsi="Calibri" w:cs="Calibri"/>
+          <w:b/>
+          <w:bCs/>
+          <w:color w:val="000000"/>
+          <w:kern w:val="0"/>
+          <w:sz w:val="32"/>
+          <w:szCs w:val="24"/>
+          <w:lang w:eastAsia="en-IN"/>
+          <w14:ligatures w14:val="none"/>
+        </w:rPr>
+        <w:t>--</w:t>
+      </w:r>
+      <w:r>
+        <w:rPr>
+          <w:rFonts w:ascii="Calibri" w:eastAsia="Times New Roman" w:hAnsi="Calibri" w:cs="Calibri"/>
+          <w:b/>
+          <w:bCs/>
+          <w:color w:val="000000"/>
+          <w:kern w:val="0"/>
+          <w:sz w:val="32"/>
+          <w:szCs w:val="24"/>
+          <w:lang w:eastAsia="en-IN"/>
+          <w14:ligatures w14:val="none"/>
+        </w:rPr>
+        <w:t>hard</w:t>
+      </w:r>
+      <w:r>
+        <w:rPr>
+          <w:rFonts w:ascii="Calibri" w:eastAsia="Times New Roman" w:hAnsi="Calibri" w:cs="Calibri"/>
+          <w:b/>
+          <w:bCs/>
+          <w:color w:val="000000"/>
+          <w:kern w:val="0"/>
+          <w:sz w:val="32"/>
+          <w:szCs w:val="24"/>
+          <w:lang w:eastAsia="en-IN"/>
+          <w14:ligatures w14:val="none"/>
+        </w:rPr>
+        <w:t xml:space="preserve"> [commit id]</w:t>
+      </w:r>
+      <w:r>
+        <w:rPr>
+          <w:rFonts w:ascii="Calibri" w:eastAsia="Times New Roman" w:hAnsi="Calibri" w:cs="Calibri"/>
+          <w:b/>
+          <w:bCs/>
+          <w:color w:val="000000"/>
+          <w:kern w:val="0"/>
+          <w:sz w:val="32"/>
+          <w:szCs w:val="24"/>
+          <w:lang w:eastAsia="en-IN"/>
+          <w14:ligatures w14:val="none"/>
+        </w:rPr>
+        <w:t xml:space="preserve"> -</w:t>
       </w:r>
       <w:r>
         <w:rPr>
@@ -12484,19 +12941,6 @@
           <w:rFonts w:ascii="Calibri" w:eastAsia="Times New Roman" w:hAnsi="Calibri" w:cs="Calibri"/>
           <w:b/>
           <w:bCs/>
-          <w:color w:val="000000"/>
-          <w:kern w:val="0"/>
-          <w:sz w:val="32"/>
-          <w:szCs w:val="24"/>
-          <w:lang w:eastAsia="en-IN"/>
-          <w14:ligatures w14:val="none"/>
-        </w:rPr>
-      </w:pPr>
-      <w:r>
-        <w:rPr>
-          <w:rFonts w:ascii="Calibri" w:eastAsia="Times New Roman" w:hAnsi="Calibri" w:cs="Calibri"/>
-          <w:b/>
-          <w:bCs/>
           <w:color w:val="156082" w:themeColor="accent1"/>
           <w:kern w:val="0"/>
           <w:sz w:val="32"/>
@@ -12504,8 +12948,7 @@
           <w:lang w:eastAsia="en-IN"/>
           <w14:ligatures w14:val="none"/>
         </w:rPr>
-        <w:t>Deleting the files:</w:t>
-      </w:r>
+      </w:pPr>
     </w:p>
     <w:p>
       <w:pPr>
@@ -12516,184 +12959,6 @@
           <w:rFonts w:ascii="Calibri" w:eastAsia="Times New Roman" w:hAnsi="Calibri" w:cs="Calibri"/>
           <w:b/>
           <w:bCs/>
-          <w:color w:val="000000"/>
-          <w:kern w:val="0"/>
-          <w:sz w:val="32"/>
-          <w:szCs w:val="24"/>
-          <w:lang w:eastAsia="en-IN"/>
-          <w14:ligatures w14:val="none"/>
-        </w:rPr>
-      </w:pPr>
-    </w:p>
-    <w:p>
-      <w:pPr>
-        <w:numPr>
-          <w:ilvl w:val="0"/>
-          <w:numId w:val="31"/>
-        </w:numPr>
-        <w:spacing w:after="0" w:line="240" w:lineRule="auto"/>
-        <w:jc w:val="both"/>
-        <w:textAlignment w:val="baseline"/>
-        <w:rPr>
-          <w:rFonts w:ascii="Calibri" w:eastAsia="Times New Roman" w:hAnsi="Calibri" w:cs="Calibri"/>
-          <w:color w:val="000000"/>
-          <w:kern w:val="0"/>
-          <w:sz w:val="32"/>
-          <w:szCs w:val="24"/>
-          <w:lang w:eastAsia="en-IN"/>
-          <w14:ligatures w14:val="none"/>
-        </w:rPr>
-      </w:pPr>
-      <w:r>
-        <w:rPr>
-          <w:rFonts w:ascii="Calibri" w:eastAsia="Times New Roman" w:hAnsi="Calibri" w:cs="Calibri"/>
-          <w:b/>
-          <w:bCs/>
-          <w:color w:val="000000"/>
-          <w:kern w:val="0"/>
-          <w:sz w:val="32"/>
-          <w:szCs w:val="24"/>
-          <w:lang w:eastAsia="en-IN"/>
-          <w14:ligatures w14:val="none"/>
-        </w:rPr>
-        <w:t xml:space="preserve">git rm </w:t>
-      </w:r>
-      <w:proofErr w:type="spellStart"/>
-      <w:r>
-        <w:rPr>
-          <w:rFonts w:ascii="Calibri" w:eastAsia="Times New Roman" w:hAnsi="Calibri" w:cs="Calibri"/>
-          <w:b/>
-          <w:bCs/>
-          <w:color w:val="000000"/>
-          <w:kern w:val="0"/>
-          <w:sz w:val="32"/>
-          <w:szCs w:val="24"/>
-          <w:lang w:eastAsia="en-IN"/>
-          <w14:ligatures w14:val="none"/>
-        </w:rPr>
-        <w:t>fileanme</w:t>
-      </w:r>
-      <w:proofErr w:type="spellEnd"/>
-      <w:r>
-        <w:rPr>
-          <w:rFonts w:ascii="Calibri" w:eastAsia="Times New Roman" w:hAnsi="Calibri" w:cs="Calibri"/>
-          <w:color w:val="000000"/>
-          <w:kern w:val="0"/>
-          <w:sz w:val="32"/>
-          <w:szCs w:val="24"/>
-          <w:lang w:eastAsia="en-IN"/>
-          <w14:ligatures w14:val="none"/>
-        </w:rPr>
-        <w:t xml:space="preserve"> -&gt; Deletes the file locally.</w:t>
-      </w:r>
-    </w:p>
-    <w:p>
-      <w:pPr>
-        <w:spacing w:after="0" w:line="240" w:lineRule="auto"/>
-        <w:ind w:left="720"/>
-        <w:jc w:val="both"/>
-        <w:textAlignment w:val="baseline"/>
-        <w:rPr>
-          <w:rFonts w:ascii="Calibri" w:eastAsia="Times New Roman" w:hAnsi="Calibri" w:cs="Calibri"/>
-          <w:color w:val="000000"/>
-          <w:kern w:val="0"/>
-          <w:sz w:val="32"/>
-          <w:szCs w:val="24"/>
-          <w:lang w:eastAsia="en-IN"/>
-          <w14:ligatures w14:val="none"/>
-        </w:rPr>
-      </w:pPr>
-    </w:p>
-    <w:p>
-      <w:pPr>
-        <w:numPr>
-          <w:ilvl w:val="0"/>
-          <w:numId w:val="32"/>
-        </w:numPr>
-        <w:spacing w:after="0" w:line="240" w:lineRule="auto"/>
-        <w:jc w:val="both"/>
-        <w:textAlignment w:val="baseline"/>
-        <w:rPr>
-          <w:rFonts w:ascii="Calibri" w:eastAsia="Times New Roman" w:hAnsi="Calibri" w:cs="Calibri"/>
-          <w:color w:val="000000"/>
-          <w:kern w:val="0"/>
-          <w:sz w:val="32"/>
-          <w:szCs w:val="24"/>
-          <w:lang w:eastAsia="en-IN"/>
-          <w14:ligatures w14:val="none"/>
-        </w:rPr>
-      </w:pPr>
-      <w:r>
-        <w:rPr>
-          <w:rFonts w:ascii="Calibri" w:eastAsia="Times New Roman" w:hAnsi="Calibri" w:cs="Calibri"/>
-          <w:b/>
-          <w:bCs/>
-          <w:color w:val="000000"/>
-          <w:kern w:val="0"/>
-          <w:sz w:val="32"/>
-          <w:szCs w:val="24"/>
-          <w:lang w:eastAsia="en-IN"/>
-          <w14:ligatures w14:val="none"/>
-        </w:rPr>
-        <w:t>git rm --cached filename</w:t>
-      </w:r>
-      <w:r>
-        <w:rPr>
-          <w:rFonts w:ascii="Calibri" w:eastAsia="Times New Roman" w:hAnsi="Calibri" w:cs="Calibri"/>
-          <w:color w:val="000000"/>
-          <w:kern w:val="0"/>
-          <w:sz w:val="32"/>
-          <w:szCs w:val="24"/>
-          <w:lang w:eastAsia="en-IN"/>
-          <w14:ligatures w14:val="none"/>
-        </w:rPr>
-        <w:t xml:space="preserve"> -&gt; Deletes the file remotely. </w:t>
-      </w:r>
-    </w:p>
-    <w:p>
-      <w:pPr>
-        <w:spacing w:after="0" w:line="240" w:lineRule="auto"/>
-        <w:jc w:val="both"/>
-        <w:textAlignment w:val="baseline"/>
-        <w:rPr>
-          <w:rFonts w:ascii="Calibri" w:eastAsia="Times New Roman" w:hAnsi="Calibri" w:cs="Calibri"/>
-          <w:b/>
-          <w:bCs/>
-          <w:color w:val="000000"/>
-          <w:kern w:val="0"/>
-          <w:sz w:val="32"/>
-          <w:szCs w:val="24"/>
-          <w:lang w:eastAsia="en-IN"/>
-          <w14:ligatures w14:val="none"/>
-        </w:rPr>
-      </w:pPr>
-    </w:p>
-    <w:p>
-      <w:pPr>
-        <w:spacing w:after="0" w:line="240" w:lineRule="auto"/>
-        <w:jc w:val="both"/>
-        <w:textAlignment w:val="baseline"/>
-        <w:rPr>
-          <w:rFonts w:ascii="Calibri" w:eastAsia="Times New Roman" w:hAnsi="Calibri" w:cs="Calibri"/>
-          <w:b/>
-          <w:bCs/>
-          <w:color w:val="000000"/>
-          <w:kern w:val="0"/>
-          <w:sz w:val="32"/>
-          <w:szCs w:val="24"/>
-          <w:lang w:eastAsia="en-IN"/>
-          <w14:ligatures w14:val="none"/>
-        </w:rPr>
-      </w:pPr>
-    </w:p>
-    <w:p>
-      <w:pPr>
-        <w:spacing w:after="0" w:line="240" w:lineRule="auto"/>
-        <w:jc w:val="both"/>
-        <w:textAlignment w:val="baseline"/>
-        <w:rPr>
-          <w:rFonts w:ascii="Calibri" w:eastAsia="Times New Roman" w:hAnsi="Calibri" w:cs="Calibri"/>
-          <w:b/>
           <w:color w:val="000000"/>
           <w:kern w:val="0"/>
           <w:sz w:val="32"/>
@@ -13220,14 +13485,13 @@
     <w:p>
       <w:pPr>
         <w:spacing w:after="0" w:line="240" w:lineRule="auto"/>
-        <w:ind w:left="720"/>
         <w:jc w:val="both"/>
         <w:textAlignment w:val="baseline"/>
         <w:rPr>
           <w:rFonts w:ascii="Calibri" w:eastAsia="Times New Roman" w:hAnsi="Calibri" w:cs="Calibri"/>
           <w:b/>
           <w:bCs/>
-          <w:color w:val="000000"/>
+          <w:color w:val="156082" w:themeColor="accent1"/>
           <w:kern w:val="0"/>
           <w:sz w:val="32"/>
           <w:szCs w:val="24"/>
@@ -13245,252 +13509,31 @@
           <w:rFonts w:ascii="Calibri" w:eastAsia="Times New Roman" w:hAnsi="Calibri" w:cs="Calibri"/>
           <w:b/>
           <w:bCs/>
-          <w:color w:val="000000"/>
-          <w:kern w:val="0"/>
-          <w:sz w:val="32"/>
-          <w:szCs w:val="24"/>
-          <w:lang w:eastAsia="en-IN"/>
-          <w14:ligatures w14:val="none"/>
-        </w:rPr>
-      </w:pPr>
-    </w:p>
-    <w:p>
-      <w:pPr>
-        <w:spacing w:after="0" w:line="240" w:lineRule="auto"/>
-        <w:jc w:val="both"/>
-        <w:textAlignment w:val="baseline"/>
-        <w:rPr>
-          <w:rFonts w:ascii="Calibri" w:eastAsia="Times New Roman" w:hAnsi="Calibri" w:cs="Calibri"/>
-          <w:b/>
-          <w:bCs/>
-          <w:color w:val="156082" w:themeColor="accent1"/>
-          <w:kern w:val="0"/>
-          <w:sz w:val="32"/>
-          <w:szCs w:val="24"/>
-          <w:lang w:eastAsia="en-IN"/>
-          <w14:ligatures w14:val="none"/>
-        </w:rPr>
-      </w:pPr>
-      <w:r>
-        <w:rPr>
-          <w:rFonts w:ascii="Calibri" w:eastAsia="Times New Roman" w:hAnsi="Calibri" w:cs="Calibri"/>
-          <w:b/>
-          <w:bCs/>
-          <w:color w:val="156082" w:themeColor="accent1"/>
-          <w:kern w:val="0"/>
-          <w:sz w:val="32"/>
-          <w:szCs w:val="24"/>
-          <w:lang w:eastAsia="en-IN"/>
-          <w14:ligatures w14:val="none"/>
-        </w:rPr>
-        <w:t>To Edit Configuration:</w:t>
-      </w:r>
-      <w:r>
-        <w:rPr>
-          <w:rFonts w:ascii="Calibri" w:eastAsia="Times New Roman" w:hAnsi="Calibri" w:cs="Calibri"/>
-          <w:b/>
-          <w:bCs/>
-          <w:color w:val="156082" w:themeColor="accent1"/>
-          <w:kern w:val="0"/>
-          <w:sz w:val="32"/>
-          <w:szCs w:val="24"/>
-          <w:lang w:eastAsia="en-IN"/>
-          <w14:ligatures w14:val="none"/>
-        </w:rPr>
-        <w:t xml:space="preserve"> </w:t>
-      </w:r>
-    </w:p>
-    <w:p>
-      <w:pPr>
-        <w:spacing w:after="0" w:line="240" w:lineRule="auto"/>
-        <w:jc w:val="both"/>
-        <w:rPr>
-          <w:rFonts w:ascii="Calibri" w:eastAsia="Times New Roman" w:hAnsi="Calibri" w:cs="Calibri"/>
-          <w:kern w:val="0"/>
-          <w:sz w:val="32"/>
-          <w:szCs w:val="24"/>
-          <w:lang w:eastAsia="en-IN"/>
-          <w14:ligatures w14:val="none"/>
-        </w:rPr>
-      </w:pPr>
-    </w:p>
-    <w:p>
-      <w:pPr>
-        <w:numPr>
-          <w:ilvl w:val="0"/>
-          <w:numId w:val="33"/>
-        </w:numPr>
-        <w:spacing w:after="0" w:line="240" w:lineRule="auto"/>
-        <w:jc w:val="both"/>
-        <w:textAlignment w:val="baseline"/>
-        <w:rPr>
-          <w:rFonts w:ascii="Calibri" w:eastAsia="Times New Roman" w:hAnsi="Calibri" w:cs="Calibri"/>
-          <w:color w:val="000000"/>
-          <w:kern w:val="0"/>
-          <w:sz w:val="32"/>
-          <w:szCs w:val="24"/>
-          <w:lang w:eastAsia="en-IN"/>
-          <w14:ligatures w14:val="none"/>
-        </w:rPr>
-      </w:pPr>
-      <w:r>
-        <w:rPr>
-          <w:rFonts w:ascii="Calibri" w:eastAsia="Times New Roman" w:hAnsi="Calibri" w:cs="Calibri"/>
-          <w:b/>
-          <w:bCs/>
-          <w:color w:val="000000"/>
-          <w:kern w:val="0"/>
-          <w:sz w:val="32"/>
-          <w:szCs w:val="24"/>
-          <w:lang w:eastAsia="en-IN"/>
-          <w14:ligatures w14:val="none"/>
-        </w:rPr>
-        <w:t>git config --edit</w:t>
-      </w:r>
-      <w:r>
-        <w:rPr>
-          <w:rFonts w:ascii="Calibri" w:eastAsia="Times New Roman" w:hAnsi="Calibri" w:cs="Calibri"/>
-          <w:color w:val="000000"/>
-          <w:kern w:val="0"/>
-          <w:sz w:val="32"/>
-          <w:szCs w:val="24"/>
-          <w:lang w:eastAsia="en-IN"/>
-          <w14:ligatures w14:val="none"/>
-        </w:rPr>
-        <w:t xml:space="preserve"> -&gt; To edit the configuration.</w:t>
-      </w:r>
-    </w:p>
-    <w:p>
-      <w:pPr>
-        <w:spacing w:after="0" w:line="240" w:lineRule="auto"/>
-        <w:ind w:left="360"/>
-        <w:jc w:val="both"/>
-        <w:textAlignment w:val="baseline"/>
-        <w:rPr>
-          <w:rFonts w:ascii="Calibri" w:eastAsia="Times New Roman" w:hAnsi="Calibri" w:cs="Calibri"/>
-          <w:color w:val="000000"/>
-          <w:kern w:val="0"/>
-          <w:sz w:val="32"/>
-          <w:szCs w:val="24"/>
-          <w:lang w:eastAsia="en-IN"/>
-          <w14:ligatures w14:val="none"/>
-        </w:rPr>
-      </w:pPr>
-    </w:p>
-    <w:p>
-      <w:pPr>
-        <w:spacing w:after="0" w:line="240" w:lineRule="auto"/>
-        <w:jc w:val="both"/>
-        <w:textAlignment w:val="baseline"/>
-        <w:rPr>
-          <w:rFonts w:ascii="Calibri" w:eastAsia="Times New Roman" w:hAnsi="Calibri" w:cs="Calibri"/>
-          <w:color w:val="000000"/>
-          <w:kern w:val="0"/>
-          <w:sz w:val="32"/>
-          <w:szCs w:val="24"/>
-          <w:lang w:eastAsia="en-IN"/>
-          <w14:ligatures w14:val="none"/>
-        </w:rPr>
-      </w:pPr>
-    </w:p>
-    <w:p>
-      <w:pPr>
-        <w:spacing w:after="0" w:line="240" w:lineRule="auto"/>
-        <w:jc w:val="both"/>
-        <w:textAlignment w:val="baseline"/>
-        <w:rPr>
-          <w:rFonts w:ascii="Calibri" w:eastAsia="Times New Roman" w:hAnsi="Calibri" w:cs="Calibri"/>
-          <w:color w:val="000000"/>
-          <w:kern w:val="0"/>
-          <w:sz w:val="32"/>
-          <w:szCs w:val="24"/>
-          <w:lang w:eastAsia="en-IN"/>
-          <w14:ligatures w14:val="none"/>
-        </w:rPr>
-      </w:pPr>
-    </w:p>
-    <w:p>
-      <w:pPr>
-        <w:spacing w:after="0" w:line="240" w:lineRule="auto"/>
-        <w:jc w:val="both"/>
-        <w:textAlignment w:val="baseline"/>
-        <w:rPr>
-          <w:rFonts w:ascii="Calibri" w:eastAsia="Times New Roman" w:hAnsi="Calibri" w:cs="Calibri"/>
-          <w:b/>
-          <w:bCs/>
-          <w:kern w:val="0"/>
-          <w:sz w:val="32"/>
-          <w:szCs w:val="24"/>
-          <w:lang w:eastAsia="en-IN"/>
-          <w14:ligatures w14:val="none"/>
-        </w:rPr>
-      </w:pPr>
-      <w:r>
-        <w:rPr>
-          <w:rFonts w:ascii="Calibri" w:eastAsia="Times New Roman" w:hAnsi="Calibri" w:cs="Calibri"/>
-          <w:b/>
-          <w:bCs/>
-          <w:kern w:val="0"/>
-          <w:sz w:val="32"/>
-          <w:szCs w:val="24"/>
-          <w:lang w:eastAsia="en-IN"/>
-          <w14:ligatures w14:val="none"/>
-        </w:rPr>
-        <w:t xml:space="preserve">     </w:t>
-      </w:r>
-      <w:r>
-        <w:rPr>
-          <w:rFonts w:ascii="Calibri" w:eastAsia="Times New Roman" w:hAnsi="Calibri" w:cs="Calibri"/>
-          <w:b/>
-          <w:bCs/>
-          <w:kern w:val="0"/>
-          <w:sz w:val="32"/>
-          <w:szCs w:val="24"/>
-          <w:lang w:eastAsia="en-IN"/>
-          <w14:ligatures w14:val="none"/>
-        </w:rPr>
-        <w:tab/>
-      </w:r>
-      <w:r>
-        <w:rPr>
-          <w:rFonts w:ascii="Calibri" w:eastAsia="Times New Roman" w:hAnsi="Calibri" w:cs="Calibri"/>
-          <w:b/>
-          <w:bCs/>
-          <w:kern w:val="0"/>
-          <w:sz w:val="32"/>
-          <w:szCs w:val="24"/>
-          <w:lang w:eastAsia="en-IN"/>
-          <w14:ligatures w14:val="none"/>
-        </w:rPr>
-        <w:tab/>
-      </w:r>
-      <w:r>
-        <w:rPr>
-          <w:rFonts w:ascii="Calibri" w:eastAsia="Times New Roman" w:hAnsi="Calibri" w:cs="Calibri"/>
-          <w:b/>
-          <w:bCs/>
-          <w:kern w:val="0"/>
-          <w:sz w:val="32"/>
-          <w:szCs w:val="24"/>
-          <w:lang w:eastAsia="en-IN"/>
-          <w14:ligatures w14:val="none"/>
-        </w:rPr>
-        <w:tab/>
-      </w:r>
-      <w:r>
-        <w:rPr>
-          <w:rFonts w:ascii="Calibri" w:eastAsia="Times New Roman" w:hAnsi="Calibri" w:cs="Calibri"/>
-          <w:b/>
-          <w:bCs/>
-          <w:color w:val="156082" w:themeColor="accent1"/>
-          <w:kern w:val="0"/>
-          <w:sz w:val="32"/>
-          <w:szCs w:val="24"/>
-          <w:lang w:eastAsia="en-IN"/>
-          <w14:ligatures w14:val="none"/>
-        </w:rPr>
-        <w:t xml:space="preserve">   GIT INTERVIEW QUESTIONS</w:t>
-      </w:r>
+          <w:color w:val="FF0000"/>
+          <w:kern w:val="0"/>
+          <w:sz w:val="32"/>
+          <w:szCs w:val="24"/>
+          <w:lang w:eastAsia="en-IN"/>
+          <w14:ligatures w14:val="none"/>
+        </w:rPr>
+      </w:pPr>
+      <w:r>
+        <w:rPr>
+          <w:rFonts w:ascii="Calibri" w:eastAsia="Times New Roman" w:hAnsi="Calibri" w:cs="Calibri"/>
+          <w:b/>
+          <w:bCs/>
+          <w:color w:val="FF0000"/>
+          <w:kern w:val="0"/>
+          <w:sz w:val="32"/>
+          <w:szCs w:val="24"/>
+          <w:lang w:eastAsia="en-IN"/>
+          <w14:ligatures w14:val="none"/>
+        </w:rPr>
+        <w:lastRenderedPageBreak/>
+        <w:t>GIT INTERVIEW QUESTIONS</w:t>
+      </w:r>
+      <w:bookmarkStart w:id="0" w:name="_GoBack"/>
+      <w:bookmarkEnd w:id="0"/>
     </w:p>
     <w:p>
       <w:pPr>
@@ -13991,6 +14034,7 @@
           <w:lang w:eastAsia="en-IN"/>
           <w14:ligatures w14:val="none"/>
         </w:rPr>
+        <w:lastRenderedPageBreak/>
         <w:t xml:space="preserve">The git fetch command is used to retrieve changes from a </w:t>
       </w:r>
       <w:proofErr w:type="gramStart"/>
@@ -14727,6 +14771,7 @@
           <w:lang w:eastAsia="en-IN"/>
           <w14:ligatures w14:val="none"/>
         </w:rPr>
+        <w:lastRenderedPageBreak/>
         <w:t xml:space="preserve">2. Staging area </w:t>
       </w:r>
     </w:p>
@@ -14841,92 +14886,1021 @@
           <w:lang w:eastAsia="en-IN"/>
           <w14:ligatures w14:val="none"/>
         </w:rPr>
+        <w:t>2. configuration</w:t>
+      </w:r>
+    </w:p>
+    <w:p>
+      <w:pPr>
+        <w:jc w:val="both"/>
+        <w:rPr>
+          <w:rFonts w:ascii="Calibri" w:eastAsia="Times New Roman" w:hAnsi="Calibri" w:cs="Calibri"/>
+          <w:kern w:val="0"/>
+          <w:sz w:val="32"/>
+          <w:szCs w:val="24"/>
+          <w:lang w:eastAsia="en-IN"/>
+          <w14:ligatures w14:val="none"/>
+        </w:rPr>
+      </w:pPr>
+      <w:r>
+        <w:rPr>
+          <w:rFonts w:ascii="Calibri" w:eastAsia="Times New Roman" w:hAnsi="Calibri" w:cs="Calibri"/>
+          <w:kern w:val="0"/>
+          <w:sz w:val="32"/>
+          <w:szCs w:val="24"/>
+          <w:lang w:eastAsia="en-IN"/>
+          <w14:ligatures w14:val="none"/>
+        </w:rPr>
+        <w:t>3. adding</w:t>
+      </w:r>
+    </w:p>
+    <w:p>
+      <w:pPr>
+        <w:jc w:val="both"/>
+        <w:rPr>
+          <w:rFonts w:ascii="Calibri" w:eastAsia="Times New Roman" w:hAnsi="Calibri" w:cs="Calibri"/>
+          <w:kern w:val="0"/>
+          <w:sz w:val="32"/>
+          <w:szCs w:val="24"/>
+          <w:lang w:eastAsia="en-IN"/>
+          <w14:ligatures w14:val="none"/>
+        </w:rPr>
+      </w:pPr>
+      <w:r>
+        <w:rPr>
+          <w:rFonts w:ascii="Calibri" w:eastAsia="Times New Roman" w:hAnsi="Calibri" w:cs="Calibri"/>
+          <w:kern w:val="0"/>
+          <w:sz w:val="32"/>
+          <w:szCs w:val="24"/>
+          <w:lang w:eastAsia="en-IN"/>
+          <w14:ligatures w14:val="none"/>
+        </w:rPr>
+        <w:t>4. committing</w:t>
+      </w:r>
+    </w:p>
+    <w:p>
+      <w:pPr>
+        <w:jc w:val="both"/>
+        <w:rPr>
+          <w:rFonts w:ascii="Calibri" w:eastAsia="Times New Roman" w:hAnsi="Calibri" w:cs="Calibri"/>
+          <w:kern w:val="0"/>
+          <w:sz w:val="32"/>
+          <w:szCs w:val="24"/>
+          <w:lang w:eastAsia="en-IN"/>
+          <w14:ligatures w14:val="none"/>
+        </w:rPr>
+      </w:pPr>
+      <w:r>
+        <w:rPr>
+          <w:rFonts w:ascii="Calibri" w:eastAsia="Times New Roman" w:hAnsi="Calibri" w:cs="Calibri"/>
+          <w:kern w:val="0"/>
+          <w:sz w:val="32"/>
+          <w:szCs w:val="24"/>
+          <w:lang w:eastAsia="en-IN"/>
+          <w14:ligatures w14:val="none"/>
+        </w:rPr>
+        <w:t xml:space="preserve">5. Establishing connection between local repository and </w:t>
+      </w:r>
+      <w:proofErr w:type="gramStart"/>
+      <w:r>
+        <w:rPr>
+          <w:rFonts w:ascii="Calibri" w:eastAsia="Times New Roman" w:hAnsi="Calibri" w:cs="Calibri"/>
+          <w:kern w:val="0"/>
+          <w:sz w:val="32"/>
+          <w:szCs w:val="24"/>
+          <w:lang w:eastAsia="en-IN"/>
+          <w14:ligatures w14:val="none"/>
+        </w:rPr>
+        <w:t xml:space="preserve">remote </w:t>
+      </w:r>
+      <w:r>
+        <w:rPr>
+          <w:rFonts w:ascii="Calibri" w:eastAsia="Times New Roman" w:hAnsi="Calibri" w:cs="Calibri"/>
+          <w:kern w:val="0"/>
+          <w:sz w:val="32"/>
+          <w:szCs w:val="24"/>
+          <w:lang w:eastAsia="en-IN"/>
+          <w14:ligatures w14:val="none"/>
+        </w:rPr>
+        <w:t xml:space="preserve"> </w:t>
+      </w:r>
+      <w:r>
+        <w:rPr>
+          <w:rFonts w:ascii="Calibri" w:eastAsia="Times New Roman" w:hAnsi="Calibri" w:cs="Calibri"/>
+          <w:kern w:val="0"/>
+          <w:sz w:val="32"/>
+          <w:szCs w:val="24"/>
+          <w:lang w:eastAsia="en-IN"/>
+          <w14:ligatures w14:val="none"/>
+        </w:rPr>
+        <w:t>repository</w:t>
+      </w:r>
+      <w:proofErr w:type="gramEnd"/>
+    </w:p>
+    <w:p>
+      <w:pPr>
+        <w:jc w:val="both"/>
+        <w:rPr>
+          <w:rFonts w:ascii="Calibri" w:eastAsia="Times New Roman" w:hAnsi="Calibri" w:cs="Calibri"/>
+          <w:kern w:val="0"/>
+          <w:sz w:val="32"/>
+          <w:szCs w:val="24"/>
+          <w:lang w:eastAsia="en-IN"/>
+          <w14:ligatures w14:val="none"/>
+        </w:rPr>
+      </w:pPr>
+      <w:r>
+        <w:rPr>
+          <w:rFonts w:ascii="Calibri" w:eastAsia="Times New Roman" w:hAnsi="Calibri" w:cs="Calibri"/>
+          <w:kern w:val="0"/>
+          <w:sz w:val="32"/>
+          <w:szCs w:val="24"/>
+          <w:lang w:eastAsia="en-IN"/>
+          <w14:ligatures w14:val="none"/>
+        </w:rPr>
+        <w:t>6. Pushing</w:t>
+      </w:r>
+    </w:p>
+    <w:p>
+      <w:pPr>
+        <w:jc w:val="both"/>
+        <w:rPr>
+          <w:rFonts w:ascii="Calibri" w:eastAsia="Times New Roman" w:hAnsi="Calibri" w:cs="Calibri"/>
+          <w:kern w:val="0"/>
+          <w:sz w:val="32"/>
+          <w:szCs w:val="24"/>
+          <w:lang w:eastAsia="en-IN"/>
+          <w14:ligatures w14:val="none"/>
+        </w:rPr>
+      </w:pPr>
+      <w:r>
+        <w:rPr>
+          <w:rFonts w:ascii="Calibri" w:eastAsia="Times New Roman" w:hAnsi="Calibri" w:cs="Calibri"/>
+          <w:kern w:val="0"/>
+          <w:sz w:val="32"/>
+          <w:szCs w:val="24"/>
+          <w:lang w:eastAsia="en-IN"/>
+          <w14:ligatures w14:val="none"/>
+        </w:rPr>
+        <w:t>7. Pulling</w:t>
+      </w:r>
+    </w:p>
+    <w:p>
+      <w:pPr>
+        <w:jc w:val="both"/>
+        <w:rPr>
+          <w:rFonts w:ascii="Calibri" w:eastAsia="Times New Roman" w:hAnsi="Calibri" w:cs="Calibri"/>
+          <w:b/>
+          <w:bCs/>
+          <w:kern w:val="0"/>
+          <w:sz w:val="32"/>
+          <w:szCs w:val="24"/>
+          <w:lang w:eastAsia="en-IN"/>
+          <w14:ligatures w14:val="none"/>
+        </w:rPr>
+      </w:pPr>
+    </w:p>
+    <w:p>
+      <w:pPr>
+        <w:jc w:val="both"/>
+        <w:rPr>
+          <w:rFonts w:ascii="Calibri" w:eastAsia="Times New Roman" w:hAnsi="Calibri" w:cs="Calibri"/>
+          <w:b/>
+          <w:bCs/>
+          <w:kern w:val="0"/>
+          <w:sz w:val="32"/>
+          <w:szCs w:val="24"/>
+          <w:lang w:eastAsia="en-IN"/>
+          <w14:ligatures w14:val="none"/>
+        </w:rPr>
+      </w:pPr>
+      <w:r>
+        <w:rPr>
+          <w:rFonts w:ascii="Calibri" w:eastAsia="Times New Roman" w:hAnsi="Calibri" w:cs="Calibri"/>
+          <w:b/>
+          <w:bCs/>
+          <w:color w:val="156082" w:themeColor="accent1"/>
+          <w:kern w:val="0"/>
+          <w:sz w:val="32"/>
+          <w:szCs w:val="24"/>
+          <w:lang w:eastAsia="en-IN"/>
+          <w14:ligatures w14:val="none"/>
+        </w:rPr>
+        <w:t>10. What is branching in git?</w:t>
+      </w:r>
+    </w:p>
+    <w:p>
+      <w:pPr>
+        <w:jc w:val="both"/>
+        <w:rPr>
+          <w:rFonts w:ascii="Calibri" w:eastAsia="Times New Roman" w:hAnsi="Calibri" w:cs="Calibri"/>
+          <w:kern w:val="0"/>
+          <w:sz w:val="32"/>
+          <w:szCs w:val="24"/>
+          <w:lang w:eastAsia="en-IN"/>
+          <w14:ligatures w14:val="none"/>
+        </w:rPr>
+      </w:pPr>
+      <w:r>
+        <w:rPr>
+          <w:rFonts w:ascii="Calibri" w:eastAsia="Times New Roman" w:hAnsi="Calibri" w:cs="Calibri"/>
+          <w:kern w:val="0"/>
+          <w:sz w:val="32"/>
+          <w:szCs w:val="24"/>
+          <w:lang w:eastAsia="en-IN"/>
+          <w14:ligatures w14:val="none"/>
+        </w:rPr>
+        <w:t xml:space="preserve">Branching is nothing but working on different features by diverging </w:t>
+      </w:r>
+      <w:proofErr w:type="gramStart"/>
+      <w:r>
+        <w:rPr>
+          <w:rFonts w:ascii="Calibri" w:eastAsia="Times New Roman" w:hAnsi="Calibri" w:cs="Calibri"/>
+          <w:kern w:val="0"/>
+          <w:sz w:val="32"/>
+          <w:szCs w:val="24"/>
+          <w:lang w:eastAsia="en-IN"/>
+          <w14:ligatures w14:val="none"/>
+        </w:rPr>
+        <w:t xml:space="preserve">from </w:t>
+      </w:r>
+      <w:r>
+        <w:rPr>
+          <w:rFonts w:ascii="Calibri" w:eastAsia="Times New Roman" w:hAnsi="Calibri" w:cs="Calibri"/>
+          <w:kern w:val="0"/>
+          <w:sz w:val="32"/>
+          <w:szCs w:val="24"/>
+          <w:lang w:eastAsia="en-IN"/>
+          <w14:ligatures w14:val="none"/>
+        </w:rPr>
+        <w:t xml:space="preserve"> </w:t>
+      </w:r>
+      <w:r>
+        <w:rPr>
+          <w:rFonts w:ascii="Calibri" w:eastAsia="Times New Roman" w:hAnsi="Calibri" w:cs="Calibri"/>
+          <w:kern w:val="0"/>
+          <w:sz w:val="32"/>
+          <w:szCs w:val="24"/>
+          <w:lang w:eastAsia="en-IN"/>
+          <w14:ligatures w14:val="none"/>
+        </w:rPr>
+        <w:t>main</w:t>
+      </w:r>
+      <w:proofErr w:type="gramEnd"/>
+      <w:r>
+        <w:rPr>
+          <w:rFonts w:ascii="Calibri" w:eastAsia="Times New Roman" w:hAnsi="Calibri" w:cs="Calibri"/>
+          <w:kern w:val="0"/>
+          <w:sz w:val="32"/>
+          <w:szCs w:val="24"/>
+          <w:lang w:eastAsia="en-IN"/>
+          <w14:ligatures w14:val="none"/>
+        </w:rPr>
+        <w:t xml:space="preserve"> line or main branch(master) in git. </w:t>
+      </w:r>
+    </w:p>
+    <w:p>
+      <w:pPr>
+        <w:jc w:val="both"/>
+        <w:rPr>
+          <w:rFonts w:ascii="Calibri" w:eastAsia="Times New Roman" w:hAnsi="Calibri" w:cs="Calibri"/>
+          <w:b/>
+          <w:bCs/>
+          <w:kern w:val="0"/>
+          <w:sz w:val="32"/>
+          <w:szCs w:val="24"/>
+          <w:lang w:eastAsia="en-IN"/>
+          <w14:ligatures w14:val="none"/>
+        </w:rPr>
+      </w:pPr>
+      <w:r>
+        <w:rPr>
+          <w:rFonts w:ascii="Calibri" w:eastAsia="Times New Roman" w:hAnsi="Calibri" w:cs="Calibri"/>
+          <w:b/>
+          <w:bCs/>
+          <w:color w:val="156082" w:themeColor="accent1"/>
+          <w:kern w:val="0"/>
+          <w:sz w:val="32"/>
+          <w:szCs w:val="24"/>
+          <w:lang w:eastAsia="en-IN"/>
+          <w14:ligatures w14:val="none"/>
+        </w:rPr>
+        <w:t>11.What are the types of branches in git?</w:t>
+      </w:r>
+    </w:p>
+    <w:p>
+      <w:pPr>
+        <w:jc w:val="both"/>
+        <w:rPr>
+          <w:rFonts w:ascii="Calibri" w:eastAsia="Times New Roman" w:hAnsi="Calibri" w:cs="Calibri"/>
+          <w:kern w:val="0"/>
+          <w:sz w:val="32"/>
+          <w:szCs w:val="24"/>
+          <w:lang w:eastAsia="en-IN"/>
+          <w14:ligatures w14:val="none"/>
+        </w:rPr>
+      </w:pPr>
+      <w:r>
+        <w:rPr>
+          <w:rFonts w:ascii="Calibri" w:eastAsia="Times New Roman" w:hAnsi="Calibri" w:cs="Calibri"/>
+          <w:kern w:val="0"/>
+          <w:sz w:val="32"/>
+          <w:szCs w:val="24"/>
+          <w:lang w:eastAsia="en-IN"/>
+          <w14:ligatures w14:val="none"/>
+        </w:rPr>
+        <w:t xml:space="preserve">1. Master </w:t>
+      </w:r>
+      <w:proofErr w:type="gramStart"/>
+      <w:r>
+        <w:rPr>
+          <w:rFonts w:ascii="Calibri" w:eastAsia="Times New Roman" w:hAnsi="Calibri" w:cs="Calibri"/>
+          <w:kern w:val="0"/>
+          <w:sz w:val="32"/>
+          <w:szCs w:val="24"/>
+          <w:lang w:eastAsia="en-IN"/>
+          <w14:ligatures w14:val="none"/>
+        </w:rPr>
+        <w:t>branch</w:t>
+      </w:r>
+      <w:proofErr w:type="gramEnd"/>
+      <w:r>
+        <w:rPr>
+          <w:rFonts w:ascii="Calibri" w:eastAsia="Times New Roman" w:hAnsi="Calibri" w:cs="Calibri"/>
+          <w:kern w:val="0"/>
+          <w:sz w:val="32"/>
+          <w:szCs w:val="24"/>
+          <w:lang w:eastAsia="en-IN"/>
+          <w14:ligatures w14:val="none"/>
+        </w:rPr>
+        <w:t>-This is the primary branch of the repository.</w:t>
+      </w:r>
+    </w:p>
+    <w:p>
+      <w:pPr>
+        <w:jc w:val="both"/>
+        <w:rPr>
+          <w:rFonts w:ascii="Calibri" w:eastAsia="Times New Roman" w:hAnsi="Calibri" w:cs="Calibri"/>
+          <w:kern w:val="0"/>
+          <w:sz w:val="32"/>
+          <w:szCs w:val="24"/>
+          <w:lang w:eastAsia="en-IN"/>
+          <w14:ligatures w14:val="none"/>
+        </w:rPr>
+      </w:pPr>
+      <w:r>
+        <w:rPr>
+          <w:rFonts w:ascii="Calibri" w:eastAsia="Times New Roman" w:hAnsi="Calibri" w:cs="Calibri"/>
+          <w:kern w:val="0"/>
+          <w:sz w:val="32"/>
+          <w:szCs w:val="24"/>
+          <w:lang w:eastAsia="en-IN"/>
+          <w14:ligatures w14:val="none"/>
+        </w:rPr>
+        <w:t>2. Feature branch- Feature branches are used to develop new features or functionalities.</w:t>
+      </w:r>
+    </w:p>
+    <w:p>
+      <w:pPr>
+        <w:jc w:val="both"/>
+        <w:rPr>
+          <w:rFonts w:ascii="Calibri" w:eastAsia="Times New Roman" w:hAnsi="Calibri" w:cs="Calibri"/>
+          <w:kern w:val="0"/>
+          <w:sz w:val="32"/>
+          <w:szCs w:val="24"/>
+          <w:lang w:eastAsia="en-IN"/>
+          <w14:ligatures w14:val="none"/>
+        </w:rPr>
+      </w:pPr>
+      <w:r>
+        <w:rPr>
+          <w:rFonts w:ascii="Calibri" w:eastAsia="Times New Roman" w:hAnsi="Calibri" w:cs="Calibri"/>
+          <w:kern w:val="0"/>
+          <w:sz w:val="32"/>
+          <w:szCs w:val="24"/>
+          <w:lang w:eastAsia="en-IN"/>
+          <w14:ligatures w14:val="none"/>
+        </w:rPr>
+        <w:t>3. Release branch- Release branches are used to prepare a new release version of the</w:t>
+      </w:r>
+      <w:r>
+        <w:rPr>
+          <w:rFonts w:ascii="Calibri" w:eastAsia="Times New Roman" w:hAnsi="Calibri" w:cs="Calibri"/>
+          <w:kern w:val="0"/>
+          <w:sz w:val="32"/>
+          <w:szCs w:val="24"/>
+          <w:lang w:eastAsia="en-IN"/>
+          <w14:ligatures w14:val="none"/>
+        </w:rPr>
+        <w:t xml:space="preserve"> </w:t>
+      </w:r>
+      <w:r>
+        <w:rPr>
+          <w:rFonts w:ascii="Calibri" w:eastAsia="Times New Roman" w:hAnsi="Calibri" w:cs="Calibri"/>
+          <w:kern w:val="0"/>
+          <w:sz w:val="32"/>
+          <w:szCs w:val="24"/>
+          <w:lang w:eastAsia="en-IN"/>
+          <w14:ligatures w14:val="none"/>
+        </w:rPr>
+        <w:t>software.</w:t>
+      </w:r>
+    </w:p>
+    <w:p>
+      <w:pPr>
+        <w:jc w:val="both"/>
+        <w:rPr>
+          <w:rFonts w:ascii="Calibri" w:eastAsia="Times New Roman" w:hAnsi="Calibri" w:cs="Calibri"/>
+          <w:kern w:val="0"/>
+          <w:sz w:val="32"/>
+          <w:szCs w:val="24"/>
+          <w:lang w:eastAsia="en-IN"/>
+          <w14:ligatures w14:val="none"/>
+        </w:rPr>
+      </w:pPr>
+      <w:r>
+        <w:rPr>
+          <w:rFonts w:ascii="Calibri" w:eastAsia="Times New Roman" w:hAnsi="Calibri" w:cs="Calibri"/>
+          <w:kern w:val="0"/>
+          <w:sz w:val="32"/>
+          <w:szCs w:val="24"/>
+          <w:lang w:eastAsia="en-IN"/>
+          <w14:ligatures w14:val="none"/>
+        </w:rPr>
+        <w:t>4. Hotfix branch- It is used to fix the error if there is anything in release branch.</w:t>
+      </w:r>
+    </w:p>
+    <w:p>
+      <w:pPr>
+        <w:jc w:val="both"/>
+        <w:rPr>
+          <w:rFonts w:ascii="Calibri" w:eastAsia="Times New Roman" w:hAnsi="Calibri" w:cs="Calibri"/>
+          <w:kern w:val="0"/>
+          <w:sz w:val="32"/>
+          <w:szCs w:val="24"/>
+          <w:lang w:eastAsia="en-IN"/>
+          <w14:ligatures w14:val="none"/>
+        </w:rPr>
+      </w:pPr>
+    </w:p>
+    <w:p>
+      <w:pPr>
+        <w:jc w:val="both"/>
+        <w:rPr>
+          <w:rFonts w:ascii="Calibri" w:eastAsia="Times New Roman" w:hAnsi="Calibri" w:cs="Calibri"/>
+          <w:b/>
+          <w:bCs/>
+          <w:color w:val="156082" w:themeColor="accent1"/>
+          <w:kern w:val="0"/>
+          <w:sz w:val="32"/>
+          <w:szCs w:val="24"/>
+          <w:lang w:eastAsia="en-IN"/>
+          <w14:ligatures w14:val="none"/>
+        </w:rPr>
+      </w:pPr>
+      <w:r>
+        <w:rPr>
+          <w:rFonts w:ascii="Calibri" w:eastAsia="Times New Roman" w:hAnsi="Calibri" w:cs="Calibri"/>
+          <w:b/>
+          <w:bCs/>
+          <w:color w:val="156082" w:themeColor="accent1"/>
+          <w:kern w:val="0"/>
+          <w:sz w:val="32"/>
+          <w:szCs w:val="24"/>
+          <w:lang w:eastAsia="en-IN"/>
+          <w14:ligatures w14:val="none"/>
+        </w:rPr>
         <w:lastRenderedPageBreak/>
-        <w:t>2. configuration</w:t>
-      </w:r>
-    </w:p>
-    <w:p>
-      <w:pPr>
-        <w:jc w:val="both"/>
-        <w:rPr>
-          <w:rFonts w:ascii="Calibri" w:eastAsia="Times New Roman" w:hAnsi="Calibri" w:cs="Calibri"/>
-          <w:kern w:val="0"/>
-          <w:sz w:val="32"/>
-          <w:szCs w:val="24"/>
-          <w:lang w:eastAsia="en-IN"/>
-          <w14:ligatures w14:val="none"/>
-        </w:rPr>
-      </w:pPr>
-      <w:r>
-        <w:rPr>
-          <w:rFonts w:ascii="Calibri" w:eastAsia="Times New Roman" w:hAnsi="Calibri" w:cs="Calibri"/>
-          <w:kern w:val="0"/>
-          <w:sz w:val="32"/>
-          <w:szCs w:val="24"/>
-          <w:lang w:eastAsia="en-IN"/>
-          <w14:ligatures w14:val="none"/>
-        </w:rPr>
-        <w:t>3. adding</w:t>
-      </w:r>
-    </w:p>
-    <w:p>
-      <w:pPr>
-        <w:jc w:val="both"/>
-        <w:rPr>
-          <w:rFonts w:ascii="Calibri" w:eastAsia="Times New Roman" w:hAnsi="Calibri" w:cs="Calibri"/>
-          <w:kern w:val="0"/>
-          <w:sz w:val="32"/>
-          <w:szCs w:val="24"/>
-          <w:lang w:eastAsia="en-IN"/>
-          <w14:ligatures w14:val="none"/>
-        </w:rPr>
-      </w:pPr>
-      <w:r>
-        <w:rPr>
-          <w:rFonts w:ascii="Calibri" w:eastAsia="Times New Roman" w:hAnsi="Calibri" w:cs="Calibri"/>
-          <w:kern w:val="0"/>
-          <w:sz w:val="32"/>
-          <w:szCs w:val="24"/>
-          <w:lang w:eastAsia="en-IN"/>
-          <w14:ligatures w14:val="none"/>
-        </w:rPr>
-        <w:t>4. committing</w:t>
-      </w:r>
-    </w:p>
-    <w:p>
-      <w:pPr>
-        <w:jc w:val="both"/>
-        <w:rPr>
-          <w:rFonts w:ascii="Calibri" w:eastAsia="Times New Roman" w:hAnsi="Calibri" w:cs="Calibri"/>
-          <w:kern w:val="0"/>
-          <w:sz w:val="32"/>
-          <w:szCs w:val="24"/>
-          <w:lang w:eastAsia="en-IN"/>
-          <w14:ligatures w14:val="none"/>
-        </w:rPr>
-      </w:pPr>
-      <w:r>
-        <w:rPr>
-          <w:rFonts w:ascii="Calibri" w:eastAsia="Times New Roman" w:hAnsi="Calibri" w:cs="Calibri"/>
-          <w:kern w:val="0"/>
-          <w:sz w:val="32"/>
-          <w:szCs w:val="24"/>
-          <w:lang w:eastAsia="en-IN"/>
-          <w14:ligatures w14:val="none"/>
-        </w:rPr>
-        <w:t xml:space="preserve">5. Establishing connection between local repository and </w:t>
+        <w:t>12. What is fast forwarding merging?</w:t>
+      </w:r>
+    </w:p>
+    <w:p>
+      <w:pPr>
+        <w:jc w:val="both"/>
+        <w:rPr>
+          <w:rFonts w:ascii="Calibri" w:eastAsia="Times New Roman" w:hAnsi="Calibri" w:cs="Calibri"/>
+          <w:kern w:val="0"/>
+          <w:sz w:val="32"/>
+          <w:szCs w:val="24"/>
+          <w:lang w:eastAsia="en-IN"/>
+          <w14:ligatures w14:val="none"/>
+        </w:rPr>
+      </w:pPr>
+      <w:r>
+        <w:rPr>
+          <w:rFonts w:ascii="Calibri" w:eastAsia="Times New Roman" w:hAnsi="Calibri" w:cs="Calibri"/>
+          <w:kern w:val="0"/>
+          <w:sz w:val="32"/>
+          <w:szCs w:val="24"/>
+          <w:lang w:eastAsia="en-IN"/>
+          <w14:ligatures w14:val="none"/>
+        </w:rPr>
+        <w:t>Fast-forward merging is a type of merge operation in Git that occurs when merging two</w:t>
+      </w:r>
+      <w:r>
+        <w:rPr>
+          <w:rFonts w:ascii="Calibri" w:eastAsia="Times New Roman" w:hAnsi="Calibri" w:cs="Calibri"/>
+          <w:kern w:val="0"/>
+          <w:sz w:val="32"/>
+          <w:szCs w:val="24"/>
+          <w:lang w:eastAsia="en-IN"/>
+          <w14:ligatures w14:val="none"/>
+        </w:rPr>
+        <w:t xml:space="preserve"> </w:t>
+      </w:r>
+      <w:r>
+        <w:rPr>
+          <w:rFonts w:ascii="Calibri" w:eastAsia="Times New Roman" w:hAnsi="Calibri" w:cs="Calibri"/>
+          <w:kern w:val="0"/>
+          <w:sz w:val="32"/>
+          <w:szCs w:val="24"/>
+          <w:lang w:eastAsia="en-IN"/>
+          <w14:ligatures w14:val="none"/>
+        </w:rPr>
+        <w:t xml:space="preserve">branches where one branch's commits are </w:t>
+      </w:r>
+      <w:r>
+        <w:rPr>
+          <w:rFonts w:ascii="Calibri" w:eastAsia="Times New Roman" w:hAnsi="Calibri" w:cs="Calibri"/>
+          <w:kern w:val="0"/>
+          <w:sz w:val="32"/>
+          <w:szCs w:val="24"/>
+          <w:lang w:eastAsia="en-IN"/>
+          <w14:ligatures w14:val="none"/>
+        </w:rPr>
+        <w:t>directly ahead</w:t>
+      </w:r>
+      <w:r>
+        <w:rPr>
+          <w:rFonts w:ascii="Calibri" w:eastAsia="Times New Roman" w:hAnsi="Calibri" w:cs="Calibri"/>
+          <w:kern w:val="0"/>
+          <w:sz w:val="32"/>
+          <w:szCs w:val="24"/>
+          <w:lang w:eastAsia="en-IN"/>
+          <w14:ligatures w14:val="none"/>
+        </w:rPr>
+        <w:t xml:space="preserve"> of the other, forming a linear history.</w:t>
+      </w:r>
+    </w:p>
+    <w:p>
+      <w:pPr>
+        <w:jc w:val="both"/>
+        <w:rPr>
+          <w:rFonts w:ascii="Calibri" w:eastAsia="Times New Roman" w:hAnsi="Calibri" w:cs="Calibri"/>
+          <w:kern w:val="0"/>
+          <w:sz w:val="32"/>
+          <w:szCs w:val="24"/>
+          <w:lang w:eastAsia="en-IN"/>
+          <w14:ligatures w14:val="none"/>
+        </w:rPr>
+      </w:pPr>
+    </w:p>
+    <w:p>
+      <w:pPr>
+        <w:jc w:val="both"/>
+        <w:rPr>
+          <w:rFonts w:ascii="Calibri" w:eastAsia="Times New Roman" w:hAnsi="Calibri" w:cs="Calibri"/>
+          <w:b/>
+          <w:bCs/>
+          <w:kern w:val="0"/>
+          <w:sz w:val="32"/>
+          <w:szCs w:val="24"/>
+          <w:lang w:eastAsia="en-IN"/>
+          <w14:ligatures w14:val="none"/>
+        </w:rPr>
+      </w:pPr>
+      <w:r>
+        <w:rPr>
+          <w:rFonts w:ascii="Calibri" w:eastAsia="Times New Roman" w:hAnsi="Calibri" w:cs="Calibri"/>
+          <w:b/>
+          <w:bCs/>
+          <w:color w:val="156082" w:themeColor="accent1"/>
+          <w:kern w:val="0"/>
+          <w:sz w:val="32"/>
+          <w:szCs w:val="24"/>
+          <w:lang w:eastAsia="en-IN"/>
+          <w14:ligatures w14:val="none"/>
+        </w:rPr>
+        <w:t>13. When does merge conflict occurs?</w:t>
+      </w:r>
+    </w:p>
+    <w:p>
+      <w:pPr>
+        <w:jc w:val="both"/>
+        <w:rPr>
+          <w:rFonts w:ascii="Calibri" w:eastAsia="Times New Roman" w:hAnsi="Calibri" w:cs="Calibri"/>
+          <w:kern w:val="0"/>
+          <w:sz w:val="32"/>
+          <w:szCs w:val="24"/>
+          <w:lang w:eastAsia="en-IN"/>
+          <w14:ligatures w14:val="none"/>
+        </w:rPr>
+      </w:pPr>
+      <w:r>
+        <w:rPr>
+          <w:rFonts w:ascii="Calibri" w:eastAsia="Times New Roman" w:hAnsi="Calibri" w:cs="Calibri"/>
+          <w:kern w:val="0"/>
+          <w:sz w:val="32"/>
+          <w:szCs w:val="24"/>
+          <w:lang w:eastAsia="en-IN"/>
+          <w14:ligatures w14:val="none"/>
+        </w:rPr>
+        <w:t>If there are same file name in both master and slave in 3 way merging then there will be a merge conflict.</w:t>
+      </w:r>
+    </w:p>
+    <w:p>
+      <w:pPr>
+        <w:jc w:val="both"/>
+        <w:rPr>
+          <w:rFonts w:ascii="Calibri" w:eastAsia="Times New Roman" w:hAnsi="Calibri" w:cs="Calibri"/>
+          <w:kern w:val="0"/>
+          <w:sz w:val="32"/>
+          <w:szCs w:val="24"/>
+          <w:lang w:eastAsia="en-IN"/>
+          <w14:ligatures w14:val="none"/>
+        </w:rPr>
+      </w:pPr>
+    </w:p>
+    <w:p>
+      <w:pPr>
+        <w:jc w:val="both"/>
+        <w:rPr>
+          <w:rFonts w:ascii="Calibri" w:eastAsia="Times New Roman" w:hAnsi="Calibri" w:cs="Calibri"/>
+          <w:b/>
+          <w:bCs/>
+          <w:kern w:val="0"/>
+          <w:sz w:val="32"/>
+          <w:szCs w:val="24"/>
+          <w:lang w:eastAsia="en-IN"/>
+          <w14:ligatures w14:val="none"/>
+        </w:rPr>
+      </w:pPr>
+      <w:r>
+        <w:rPr>
+          <w:rFonts w:ascii="Calibri" w:eastAsia="Times New Roman" w:hAnsi="Calibri" w:cs="Calibri"/>
+          <w:b/>
+          <w:bCs/>
+          <w:color w:val="156082" w:themeColor="accent1"/>
+          <w:kern w:val="0"/>
+          <w:sz w:val="32"/>
+          <w:szCs w:val="24"/>
+          <w:lang w:eastAsia="en-IN"/>
+          <w14:ligatures w14:val="none"/>
+        </w:rPr>
+        <w:t>14. What is the command for creating a branch?</w:t>
+      </w:r>
+    </w:p>
+    <w:p>
+      <w:pPr>
+        <w:jc w:val="both"/>
+        <w:rPr>
+          <w:rFonts w:ascii="Calibri" w:eastAsia="Times New Roman" w:hAnsi="Calibri" w:cs="Calibri"/>
+          <w:kern w:val="0"/>
+          <w:sz w:val="32"/>
+          <w:szCs w:val="24"/>
+          <w:lang w:eastAsia="en-IN"/>
+          <w14:ligatures w14:val="none"/>
+        </w:rPr>
+      </w:pPr>
+      <w:r>
+        <w:rPr>
+          <w:rFonts w:ascii="Calibri" w:eastAsia="Times New Roman" w:hAnsi="Calibri" w:cs="Calibri"/>
+          <w:kern w:val="0"/>
+          <w:sz w:val="32"/>
+          <w:szCs w:val="24"/>
+          <w:lang w:eastAsia="en-IN"/>
+          <w14:ligatures w14:val="none"/>
+        </w:rPr>
+        <w:t xml:space="preserve">git branch </w:t>
+      </w:r>
+      <w:proofErr w:type="spellStart"/>
+      <w:r>
+        <w:rPr>
+          <w:rFonts w:ascii="Calibri" w:eastAsia="Times New Roman" w:hAnsi="Calibri" w:cs="Calibri"/>
+          <w:kern w:val="0"/>
+          <w:sz w:val="32"/>
+          <w:szCs w:val="24"/>
+          <w:lang w:eastAsia="en-IN"/>
+          <w14:ligatures w14:val="none"/>
+        </w:rPr>
+        <w:t>branchname</w:t>
+      </w:r>
+      <w:proofErr w:type="spellEnd"/>
+    </w:p>
+    <w:p>
+      <w:pPr>
+        <w:jc w:val="both"/>
+        <w:rPr>
+          <w:rFonts w:ascii="Calibri" w:eastAsia="Times New Roman" w:hAnsi="Calibri" w:cs="Calibri"/>
+          <w:b/>
+          <w:bCs/>
+          <w:kern w:val="0"/>
+          <w:sz w:val="32"/>
+          <w:szCs w:val="24"/>
+          <w:lang w:eastAsia="en-IN"/>
+          <w14:ligatures w14:val="none"/>
+        </w:rPr>
+      </w:pPr>
+    </w:p>
+    <w:p>
+      <w:pPr>
+        <w:jc w:val="both"/>
+        <w:rPr>
+          <w:rFonts w:ascii="Calibri" w:eastAsia="Times New Roman" w:hAnsi="Calibri" w:cs="Calibri"/>
+          <w:color w:val="156082" w:themeColor="accent1"/>
+          <w:kern w:val="0"/>
+          <w:sz w:val="32"/>
+          <w:szCs w:val="24"/>
+          <w:lang w:eastAsia="en-IN"/>
+          <w14:ligatures w14:val="none"/>
+        </w:rPr>
+      </w:pPr>
+      <w:r>
+        <w:rPr>
+          <w:rFonts w:ascii="Calibri" w:eastAsia="Times New Roman" w:hAnsi="Calibri" w:cs="Calibri"/>
+          <w:b/>
+          <w:bCs/>
+          <w:color w:val="156082" w:themeColor="accent1"/>
+          <w:kern w:val="0"/>
+          <w:sz w:val="32"/>
+          <w:szCs w:val="24"/>
+          <w:lang w:eastAsia="en-IN"/>
+          <w14:ligatures w14:val="none"/>
+        </w:rPr>
+        <w:t>15</w:t>
+      </w:r>
+      <w:r>
+        <w:rPr>
+          <w:rFonts w:ascii="Calibri" w:eastAsia="Times New Roman" w:hAnsi="Calibri" w:cs="Calibri"/>
+          <w:color w:val="156082" w:themeColor="accent1"/>
+          <w:kern w:val="0"/>
+          <w:sz w:val="32"/>
+          <w:szCs w:val="24"/>
+          <w:lang w:eastAsia="en-IN"/>
+          <w14:ligatures w14:val="none"/>
+        </w:rPr>
+        <w:t xml:space="preserve">. </w:t>
+      </w:r>
+      <w:r>
+        <w:rPr>
+          <w:rFonts w:ascii="Calibri" w:eastAsia="Times New Roman" w:hAnsi="Calibri" w:cs="Calibri"/>
+          <w:b/>
+          <w:bCs/>
+          <w:color w:val="156082" w:themeColor="accent1"/>
+          <w:kern w:val="0"/>
+          <w:sz w:val="32"/>
+          <w:szCs w:val="24"/>
+          <w:lang w:eastAsia="en-IN"/>
+          <w14:ligatures w14:val="none"/>
+        </w:rPr>
+        <w:t>Which command is used to switch to a branch?</w:t>
+      </w:r>
+    </w:p>
+    <w:p>
+      <w:pPr>
+        <w:jc w:val="both"/>
+        <w:rPr>
+          <w:rFonts w:ascii="Calibri" w:eastAsia="Times New Roman" w:hAnsi="Calibri" w:cs="Calibri"/>
+          <w:kern w:val="0"/>
+          <w:sz w:val="32"/>
+          <w:szCs w:val="24"/>
+          <w:lang w:eastAsia="en-IN"/>
+          <w14:ligatures w14:val="none"/>
+        </w:rPr>
+      </w:pPr>
+      <w:r>
+        <w:rPr>
+          <w:rFonts w:ascii="Calibri" w:eastAsia="Times New Roman" w:hAnsi="Calibri" w:cs="Calibri"/>
+          <w:kern w:val="0"/>
+          <w:sz w:val="32"/>
+          <w:szCs w:val="24"/>
+          <w:lang w:eastAsia="en-IN"/>
+          <w14:ligatures w14:val="none"/>
+        </w:rPr>
+        <w:t xml:space="preserve">git checkout </w:t>
+      </w:r>
+      <w:proofErr w:type="spellStart"/>
+      <w:r>
+        <w:rPr>
+          <w:rFonts w:ascii="Calibri" w:eastAsia="Times New Roman" w:hAnsi="Calibri" w:cs="Calibri"/>
+          <w:kern w:val="0"/>
+          <w:sz w:val="32"/>
+          <w:szCs w:val="24"/>
+          <w:lang w:eastAsia="en-IN"/>
+          <w14:ligatures w14:val="none"/>
+        </w:rPr>
+        <w:t>branchname</w:t>
+      </w:r>
+      <w:proofErr w:type="spellEnd"/>
+      <w:r>
+        <w:rPr>
+          <w:rFonts w:ascii="Calibri" w:eastAsia="Times New Roman" w:hAnsi="Calibri" w:cs="Calibri"/>
+          <w:kern w:val="0"/>
+          <w:sz w:val="32"/>
+          <w:szCs w:val="24"/>
+          <w:lang w:eastAsia="en-IN"/>
+          <w14:ligatures w14:val="none"/>
+        </w:rPr>
+        <w:t xml:space="preserve"> or git switch </w:t>
+      </w:r>
+      <w:proofErr w:type="spellStart"/>
+      <w:r>
+        <w:rPr>
+          <w:rFonts w:ascii="Calibri" w:eastAsia="Times New Roman" w:hAnsi="Calibri" w:cs="Calibri"/>
+          <w:kern w:val="0"/>
+          <w:sz w:val="32"/>
+          <w:szCs w:val="24"/>
+          <w:lang w:eastAsia="en-IN"/>
+          <w14:ligatures w14:val="none"/>
+        </w:rPr>
+        <w:t>branchname</w:t>
+      </w:r>
+      <w:proofErr w:type="spellEnd"/>
+    </w:p>
+    <w:p>
+      <w:pPr>
+        <w:jc w:val="both"/>
+        <w:rPr>
+          <w:rFonts w:ascii="Calibri" w:eastAsia="Times New Roman" w:hAnsi="Calibri" w:cs="Calibri"/>
+          <w:kern w:val="0"/>
+          <w:sz w:val="32"/>
+          <w:szCs w:val="24"/>
+          <w:lang w:eastAsia="en-IN"/>
+          <w14:ligatures w14:val="none"/>
+        </w:rPr>
+      </w:pPr>
+    </w:p>
+    <w:p>
+      <w:pPr>
+        <w:jc w:val="both"/>
+        <w:rPr>
+          <w:rFonts w:ascii="Calibri" w:eastAsia="Times New Roman" w:hAnsi="Calibri" w:cs="Calibri"/>
+          <w:b/>
+          <w:bCs/>
+          <w:color w:val="156082" w:themeColor="accent1"/>
+          <w:kern w:val="0"/>
+          <w:sz w:val="32"/>
+          <w:szCs w:val="24"/>
+          <w:lang w:eastAsia="en-IN"/>
+          <w14:ligatures w14:val="none"/>
+        </w:rPr>
+      </w:pPr>
+      <w:r>
+        <w:rPr>
+          <w:rFonts w:ascii="Calibri" w:eastAsia="Times New Roman" w:hAnsi="Calibri" w:cs="Calibri"/>
+          <w:b/>
+          <w:bCs/>
+          <w:color w:val="156082" w:themeColor="accent1"/>
+          <w:kern w:val="0"/>
+          <w:sz w:val="32"/>
+          <w:szCs w:val="24"/>
+          <w:lang w:eastAsia="en-IN"/>
+          <w14:ligatures w14:val="none"/>
+        </w:rPr>
+        <w:t xml:space="preserve">16. How to create and switch a branch in single </w:t>
       </w:r>
       <w:proofErr w:type="gramStart"/>
       <w:r>
         <w:rPr>
           <w:rFonts w:ascii="Calibri" w:eastAsia="Times New Roman" w:hAnsi="Calibri" w:cs="Calibri"/>
-          <w:kern w:val="0"/>
-          <w:sz w:val="32"/>
-          <w:szCs w:val="24"/>
-          <w:lang w:eastAsia="en-IN"/>
-          <w14:ligatures w14:val="none"/>
-        </w:rPr>
-        <w:t xml:space="preserve">remote </w:t>
+          <w:b/>
+          <w:bCs/>
+          <w:color w:val="156082" w:themeColor="accent1"/>
+          <w:kern w:val="0"/>
+          <w:sz w:val="32"/>
+          <w:szCs w:val="24"/>
+          <w:lang w:eastAsia="en-IN"/>
+          <w14:ligatures w14:val="none"/>
+        </w:rPr>
+        <w:t>line ?</w:t>
+      </w:r>
+      <w:proofErr w:type="gramEnd"/>
+    </w:p>
+    <w:p>
+      <w:pPr>
+        <w:jc w:val="both"/>
+        <w:rPr>
+          <w:rFonts w:ascii="Calibri" w:eastAsia="Times New Roman" w:hAnsi="Calibri" w:cs="Calibri"/>
+          <w:kern w:val="0"/>
+          <w:sz w:val="32"/>
+          <w:szCs w:val="24"/>
+          <w:lang w:eastAsia="en-IN"/>
+          <w14:ligatures w14:val="none"/>
+        </w:rPr>
+      </w:pPr>
+      <w:r>
+        <w:rPr>
+          <w:rFonts w:ascii="Calibri" w:eastAsia="Times New Roman" w:hAnsi="Calibri" w:cs="Calibri"/>
+          <w:kern w:val="0"/>
+          <w:sz w:val="32"/>
+          <w:szCs w:val="24"/>
+          <w:lang w:eastAsia="en-IN"/>
+          <w14:ligatures w14:val="none"/>
+        </w:rPr>
+        <w:t xml:space="preserve">git checkout -b </w:t>
+      </w:r>
+      <w:proofErr w:type="spellStart"/>
+      <w:r>
+        <w:rPr>
+          <w:rFonts w:ascii="Calibri" w:eastAsia="Times New Roman" w:hAnsi="Calibri" w:cs="Calibri"/>
+          <w:kern w:val="0"/>
+          <w:sz w:val="32"/>
+          <w:szCs w:val="24"/>
+          <w:lang w:eastAsia="en-IN"/>
+          <w14:ligatures w14:val="none"/>
+        </w:rPr>
+        <w:t>branchname</w:t>
+      </w:r>
+      <w:proofErr w:type="spellEnd"/>
+    </w:p>
+    <w:p>
+      <w:pPr>
+        <w:jc w:val="both"/>
+        <w:rPr>
+          <w:rFonts w:ascii="Calibri" w:eastAsia="Times New Roman" w:hAnsi="Calibri" w:cs="Calibri"/>
+          <w:kern w:val="0"/>
+          <w:sz w:val="32"/>
+          <w:szCs w:val="24"/>
+          <w:lang w:eastAsia="en-IN"/>
+          <w14:ligatures w14:val="none"/>
+        </w:rPr>
+      </w:pPr>
+    </w:p>
+    <w:p>
+      <w:pPr>
+        <w:jc w:val="both"/>
+        <w:rPr>
+          <w:rFonts w:ascii="Calibri" w:eastAsia="Times New Roman" w:hAnsi="Calibri" w:cs="Calibri"/>
+          <w:b/>
+          <w:bCs/>
+          <w:color w:val="156082" w:themeColor="accent1"/>
+          <w:kern w:val="0"/>
+          <w:sz w:val="32"/>
+          <w:szCs w:val="24"/>
+          <w:lang w:eastAsia="en-IN"/>
+          <w14:ligatures w14:val="none"/>
+        </w:rPr>
+      </w:pPr>
+      <w:r>
+        <w:rPr>
+          <w:rFonts w:ascii="Calibri" w:eastAsia="Times New Roman" w:hAnsi="Calibri" w:cs="Calibri"/>
+          <w:b/>
+          <w:bCs/>
+          <w:color w:val="156082" w:themeColor="accent1"/>
+          <w:kern w:val="0"/>
+          <w:sz w:val="32"/>
+          <w:szCs w:val="24"/>
+          <w:lang w:eastAsia="en-IN"/>
+          <w14:ligatures w14:val="none"/>
+        </w:rPr>
+        <w:t>17. How to delete a branch in local repository?</w:t>
+      </w:r>
+    </w:p>
+    <w:p>
+      <w:pPr>
+        <w:jc w:val="both"/>
+        <w:rPr>
+          <w:rFonts w:ascii="Calibri" w:eastAsia="Times New Roman" w:hAnsi="Calibri" w:cs="Calibri"/>
+          <w:kern w:val="0"/>
+          <w:sz w:val="32"/>
+          <w:szCs w:val="24"/>
+          <w:lang w:eastAsia="en-IN"/>
+          <w14:ligatures w14:val="none"/>
+        </w:rPr>
+      </w:pPr>
+      <w:r>
+        <w:rPr>
+          <w:rFonts w:ascii="Calibri" w:eastAsia="Times New Roman" w:hAnsi="Calibri" w:cs="Calibri"/>
+          <w:kern w:val="0"/>
+          <w:sz w:val="32"/>
+          <w:szCs w:val="24"/>
+          <w:lang w:eastAsia="en-IN"/>
+          <w14:ligatures w14:val="none"/>
+        </w:rPr>
+        <w:t xml:space="preserve">git branch -d </w:t>
+      </w:r>
+      <w:proofErr w:type="spellStart"/>
+      <w:r>
+        <w:rPr>
+          <w:rFonts w:ascii="Calibri" w:eastAsia="Times New Roman" w:hAnsi="Calibri" w:cs="Calibri"/>
+          <w:kern w:val="0"/>
+          <w:sz w:val="32"/>
+          <w:szCs w:val="24"/>
+          <w:lang w:eastAsia="en-IN"/>
+          <w14:ligatures w14:val="none"/>
+        </w:rPr>
+        <w:t>branchname</w:t>
+      </w:r>
+      <w:proofErr w:type="spellEnd"/>
+      <w:r>
+        <w:rPr>
+          <w:rFonts w:ascii="Calibri" w:eastAsia="Times New Roman" w:hAnsi="Calibri" w:cs="Calibri"/>
+          <w:kern w:val="0"/>
+          <w:sz w:val="32"/>
+          <w:szCs w:val="24"/>
+          <w:lang w:eastAsia="en-IN"/>
+          <w14:ligatures w14:val="none"/>
+        </w:rPr>
+        <w:t xml:space="preserve"> (or)</w:t>
       </w:r>
       <w:r>
         <w:rPr>
@@ -14939,16 +15913,323 @@
         </w:rPr>
         <w:t xml:space="preserve"> </w:t>
       </w:r>
-      <w:r>
-        <w:rPr>
-          <w:rFonts w:ascii="Calibri" w:eastAsia="Times New Roman" w:hAnsi="Calibri" w:cs="Calibri"/>
-          <w:kern w:val="0"/>
-          <w:sz w:val="32"/>
-          <w:szCs w:val="24"/>
-          <w:lang w:eastAsia="en-IN"/>
-          <w14:ligatures w14:val="none"/>
-        </w:rPr>
-        <w:t>repository</w:t>
+    </w:p>
+    <w:p>
+      <w:pPr>
+        <w:jc w:val="both"/>
+        <w:rPr>
+          <w:rFonts w:ascii="Calibri" w:eastAsia="Times New Roman" w:hAnsi="Calibri" w:cs="Calibri"/>
+          <w:kern w:val="0"/>
+          <w:sz w:val="32"/>
+          <w:szCs w:val="24"/>
+          <w:lang w:eastAsia="en-IN"/>
+          <w14:ligatures w14:val="none"/>
+        </w:rPr>
+      </w:pPr>
+      <w:r>
+        <w:rPr>
+          <w:rFonts w:ascii="Calibri" w:eastAsia="Times New Roman" w:hAnsi="Calibri" w:cs="Calibri"/>
+          <w:kern w:val="0"/>
+          <w:sz w:val="32"/>
+          <w:szCs w:val="24"/>
+          <w:lang w:eastAsia="en-IN"/>
+          <w14:ligatures w14:val="none"/>
+        </w:rPr>
+        <w:t xml:space="preserve">git branch -D </w:t>
+      </w:r>
+      <w:proofErr w:type="spellStart"/>
+      <w:r>
+        <w:rPr>
+          <w:rFonts w:ascii="Calibri" w:eastAsia="Times New Roman" w:hAnsi="Calibri" w:cs="Calibri"/>
+          <w:kern w:val="0"/>
+          <w:sz w:val="32"/>
+          <w:szCs w:val="24"/>
+          <w:lang w:eastAsia="en-IN"/>
+          <w14:ligatures w14:val="none"/>
+        </w:rPr>
+        <w:t>branchname</w:t>
+      </w:r>
+      <w:proofErr w:type="spellEnd"/>
+    </w:p>
+    <w:p>
+      <w:pPr>
+        <w:jc w:val="both"/>
+        <w:rPr>
+          <w:rFonts w:ascii="Calibri" w:eastAsia="Times New Roman" w:hAnsi="Calibri" w:cs="Calibri"/>
+          <w:kern w:val="0"/>
+          <w:sz w:val="32"/>
+          <w:szCs w:val="24"/>
+          <w:lang w:eastAsia="en-IN"/>
+          <w14:ligatures w14:val="none"/>
+        </w:rPr>
+      </w:pPr>
+    </w:p>
+    <w:p>
+      <w:pPr>
+        <w:jc w:val="both"/>
+        <w:rPr>
+          <w:rFonts w:ascii="Calibri" w:eastAsia="Times New Roman" w:hAnsi="Calibri" w:cs="Calibri"/>
+          <w:b/>
+          <w:bCs/>
+          <w:color w:val="156082" w:themeColor="accent1"/>
+          <w:kern w:val="0"/>
+          <w:sz w:val="32"/>
+          <w:szCs w:val="24"/>
+          <w:lang w:eastAsia="en-IN"/>
+          <w14:ligatures w14:val="none"/>
+        </w:rPr>
+      </w:pPr>
+      <w:r>
+        <w:rPr>
+          <w:rFonts w:ascii="Calibri" w:eastAsia="Times New Roman" w:hAnsi="Calibri" w:cs="Calibri"/>
+          <w:b/>
+          <w:bCs/>
+          <w:color w:val="156082" w:themeColor="accent1"/>
+          <w:kern w:val="0"/>
+          <w:sz w:val="32"/>
+          <w:szCs w:val="24"/>
+          <w:lang w:eastAsia="en-IN"/>
+          <w14:ligatures w14:val="none"/>
+        </w:rPr>
+        <w:t>18. How to delete a branch in remote repository?</w:t>
+      </w:r>
+    </w:p>
+    <w:p>
+      <w:pPr>
+        <w:jc w:val="both"/>
+        <w:rPr>
+          <w:rFonts w:ascii="Calibri" w:eastAsia="Times New Roman" w:hAnsi="Calibri" w:cs="Calibri"/>
+          <w:kern w:val="0"/>
+          <w:sz w:val="32"/>
+          <w:szCs w:val="24"/>
+          <w:lang w:eastAsia="en-IN"/>
+          <w14:ligatures w14:val="none"/>
+        </w:rPr>
+      </w:pPr>
+      <w:r>
+        <w:rPr>
+          <w:rFonts w:ascii="Calibri" w:eastAsia="Times New Roman" w:hAnsi="Calibri" w:cs="Calibri"/>
+          <w:kern w:val="0"/>
+          <w:sz w:val="32"/>
+          <w:szCs w:val="24"/>
+          <w:lang w:eastAsia="en-IN"/>
+          <w14:ligatures w14:val="none"/>
+        </w:rPr>
+        <w:t xml:space="preserve">git push origin -d </w:t>
+      </w:r>
+      <w:proofErr w:type="spellStart"/>
+      <w:r>
+        <w:rPr>
+          <w:rFonts w:ascii="Calibri" w:eastAsia="Times New Roman" w:hAnsi="Calibri" w:cs="Calibri"/>
+          <w:kern w:val="0"/>
+          <w:sz w:val="32"/>
+          <w:szCs w:val="24"/>
+          <w:lang w:eastAsia="en-IN"/>
+          <w14:ligatures w14:val="none"/>
+        </w:rPr>
+        <w:t>branchname</w:t>
+      </w:r>
+      <w:proofErr w:type="spellEnd"/>
+    </w:p>
+    <w:p>
+      <w:pPr>
+        <w:jc w:val="both"/>
+        <w:rPr>
+          <w:rFonts w:ascii="Calibri" w:eastAsia="Times New Roman" w:hAnsi="Calibri" w:cs="Calibri"/>
+          <w:kern w:val="0"/>
+          <w:sz w:val="32"/>
+          <w:szCs w:val="24"/>
+          <w:lang w:eastAsia="en-IN"/>
+          <w14:ligatures w14:val="none"/>
+        </w:rPr>
+      </w:pPr>
+    </w:p>
+    <w:p>
+      <w:pPr>
+        <w:jc w:val="both"/>
+        <w:rPr>
+          <w:rFonts w:ascii="Calibri" w:eastAsia="Times New Roman" w:hAnsi="Calibri" w:cs="Calibri"/>
+          <w:b/>
+          <w:bCs/>
+          <w:color w:val="156082" w:themeColor="accent1"/>
+          <w:kern w:val="0"/>
+          <w:sz w:val="32"/>
+          <w:szCs w:val="24"/>
+          <w:lang w:eastAsia="en-IN"/>
+          <w14:ligatures w14:val="none"/>
+        </w:rPr>
+      </w:pPr>
+      <w:r>
+        <w:rPr>
+          <w:rFonts w:ascii="Calibri" w:eastAsia="Times New Roman" w:hAnsi="Calibri" w:cs="Calibri"/>
+          <w:b/>
+          <w:bCs/>
+          <w:color w:val="156082" w:themeColor="accent1"/>
+          <w:kern w:val="0"/>
+          <w:sz w:val="32"/>
+          <w:szCs w:val="24"/>
+          <w:lang w:eastAsia="en-IN"/>
+          <w14:ligatures w14:val="none"/>
+        </w:rPr>
+        <w:lastRenderedPageBreak/>
+        <w:t>19. What is merge in git?</w:t>
+      </w:r>
+    </w:p>
+    <w:p>
+      <w:pPr>
+        <w:jc w:val="both"/>
+        <w:rPr>
+          <w:rFonts w:ascii="Calibri" w:eastAsia="Times New Roman" w:hAnsi="Calibri" w:cs="Calibri"/>
+          <w:kern w:val="0"/>
+          <w:sz w:val="32"/>
+          <w:szCs w:val="24"/>
+          <w:lang w:eastAsia="en-IN"/>
+          <w14:ligatures w14:val="none"/>
+        </w:rPr>
+      </w:pPr>
+      <w:r>
+        <w:rPr>
+          <w:rFonts w:ascii="Calibri" w:eastAsia="Times New Roman" w:hAnsi="Calibri" w:cs="Calibri"/>
+          <w:kern w:val="0"/>
+          <w:sz w:val="32"/>
+          <w:szCs w:val="24"/>
+          <w:lang w:eastAsia="en-IN"/>
+          <w14:ligatures w14:val="none"/>
+        </w:rPr>
+        <w:t>Merging is a Git operation that integrates changes from one branch into another.</w:t>
+      </w:r>
+    </w:p>
+    <w:p>
+      <w:pPr>
+        <w:jc w:val="both"/>
+        <w:rPr>
+          <w:rFonts w:ascii="Calibri" w:eastAsia="Times New Roman" w:hAnsi="Calibri" w:cs="Calibri"/>
+          <w:b/>
+          <w:bCs/>
+          <w:color w:val="156082" w:themeColor="accent1"/>
+          <w:kern w:val="0"/>
+          <w:sz w:val="32"/>
+          <w:szCs w:val="24"/>
+          <w:lang w:eastAsia="en-IN"/>
+          <w14:ligatures w14:val="none"/>
+        </w:rPr>
+      </w:pPr>
+      <w:r>
+        <w:rPr>
+          <w:rFonts w:ascii="Calibri" w:eastAsia="Times New Roman" w:hAnsi="Calibri" w:cs="Calibri"/>
+          <w:b/>
+          <w:bCs/>
+          <w:color w:val="156082" w:themeColor="accent1"/>
+          <w:kern w:val="0"/>
+          <w:sz w:val="32"/>
+          <w:szCs w:val="24"/>
+          <w:lang w:eastAsia="en-IN"/>
+          <w14:ligatures w14:val="none"/>
+        </w:rPr>
+        <w:t>20. How to undo the changes in working directory before staging a file?</w:t>
+      </w:r>
+    </w:p>
+    <w:p>
+      <w:pPr>
+        <w:jc w:val="both"/>
+        <w:rPr>
+          <w:rFonts w:ascii="Calibri" w:eastAsia="Times New Roman" w:hAnsi="Calibri" w:cs="Calibri"/>
+          <w:kern w:val="0"/>
+          <w:sz w:val="32"/>
+          <w:szCs w:val="24"/>
+          <w:lang w:eastAsia="en-IN"/>
+          <w14:ligatures w14:val="none"/>
+        </w:rPr>
+      </w:pPr>
+      <w:r>
+        <w:rPr>
+          <w:rFonts w:ascii="Calibri" w:eastAsia="Times New Roman" w:hAnsi="Calibri" w:cs="Calibri"/>
+          <w:kern w:val="0"/>
+          <w:sz w:val="32"/>
+          <w:szCs w:val="24"/>
+          <w:lang w:eastAsia="en-IN"/>
+          <w14:ligatures w14:val="none"/>
+        </w:rPr>
+        <w:t>git checkout filename</w:t>
+      </w:r>
+    </w:p>
+    <w:p>
+      <w:pPr>
+        <w:jc w:val="both"/>
+        <w:rPr>
+          <w:rFonts w:ascii="Calibri" w:eastAsia="Times New Roman" w:hAnsi="Calibri" w:cs="Calibri"/>
+          <w:kern w:val="0"/>
+          <w:sz w:val="32"/>
+          <w:szCs w:val="24"/>
+          <w:lang w:eastAsia="en-IN"/>
+          <w14:ligatures w14:val="none"/>
+        </w:rPr>
+      </w:pPr>
+    </w:p>
+    <w:p>
+      <w:pPr>
+        <w:jc w:val="both"/>
+        <w:rPr>
+          <w:rFonts w:ascii="Calibri" w:eastAsia="Times New Roman" w:hAnsi="Calibri" w:cs="Calibri"/>
+          <w:b/>
+          <w:bCs/>
+          <w:color w:val="156082" w:themeColor="accent1"/>
+          <w:kern w:val="0"/>
+          <w:sz w:val="32"/>
+          <w:szCs w:val="24"/>
+          <w:lang w:eastAsia="en-IN"/>
+          <w14:ligatures w14:val="none"/>
+        </w:rPr>
+      </w:pPr>
+      <w:r>
+        <w:rPr>
+          <w:rFonts w:ascii="Calibri" w:eastAsia="Times New Roman" w:hAnsi="Calibri" w:cs="Calibri"/>
+          <w:b/>
+          <w:bCs/>
+          <w:color w:val="156082" w:themeColor="accent1"/>
+          <w:kern w:val="0"/>
+          <w:sz w:val="32"/>
+          <w:szCs w:val="24"/>
+          <w:lang w:eastAsia="en-IN"/>
+          <w14:ligatures w14:val="none"/>
+        </w:rPr>
+        <w:t>21. How to undo changes in working directory before staging all files?</w:t>
+      </w:r>
+    </w:p>
+    <w:p>
+      <w:pPr>
+        <w:jc w:val="both"/>
+        <w:rPr>
+          <w:rFonts w:ascii="Calibri" w:eastAsia="Times New Roman" w:hAnsi="Calibri" w:cs="Calibri"/>
+          <w:kern w:val="0"/>
+          <w:sz w:val="32"/>
+          <w:szCs w:val="24"/>
+          <w:lang w:eastAsia="en-IN"/>
+          <w14:ligatures w14:val="none"/>
+        </w:rPr>
+      </w:pPr>
+      <w:r>
+        <w:rPr>
+          <w:rFonts w:ascii="Calibri" w:eastAsia="Times New Roman" w:hAnsi="Calibri" w:cs="Calibri"/>
+          <w:kern w:val="0"/>
+          <w:sz w:val="32"/>
+          <w:szCs w:val="24"/>
+          <w:lang w:eastAsia="en-IN"/>
+          <w14:ligatures w14:val="none"/>
+        </w:rPr>
+        <w:t xml:space="preserve">git </w:t>
+      </w:r>
+      <w:proofErr w:type="gramStart"/>
+      <w:r>
+        <w:rPr>
+          <w:rFonts w:ascii="Calibri" w:eastAsia="Times New Roman" w:hAnsi="Calibri" w:cs="Calibri"/>
+          <w:kern w:val="0"/>
+          <w:sz w:val="32"/>
+          <w:szCs w:val="24"/>
+          <w:lang w:eastAsia="en-IN"/>
+          <w14:ligatures w14:val="none"/>
+        </w:rPr>
+        <w:t>checkout .</w:t>
       </w:r>
       <w:proofErr w:type="gramEnd"/>
     </w:p>
@@ -14957,54 +16238,6 @@
         <w:jc w:val="both"/>
         <w:rPr>
           <w:rFonts w:ascii="Calibri" w:eastAsia="Times New Roman" w:hAnsi="Calibri" w:cs="Calibri"/>
-          <w:kern w:val="0"/>
-          <w:sz w:val="32"/>
-          <w:szCs w:val="24"/>
-          <w:lang w:eastAsia="en-IN"/>
-          <w14:ligatures w14:val="none"/>
-        </w:rPr>
-      </w:pPr>
-      <w:r>
-        <w:rPr>
-          <w:rFonts w:ascii="Calibri" w:eastAsia="Times New Roman" w:hAnsi="Calibri" w:cs="Calibri"/>
-          <w:kern w:val="0"/>
-          <w:sz w:val="32"/>
-          <w:szCs w:val="24"/>
-          <w:lang w:eastAsia="en-IN"/>
-          <w14:ligatures w14:val="none"/>
-        </w:rPr>
-        <w:t>6. Pushing</w:t>
-      </w:r>
-    </w:p>
-    <w:p>
-      <w:pPr>
-        <w:jc w:val="both"/>
-        <w:rPr>
-          <w:rFonts w:ascii="Calibri" w:eastAsia="Times New Roman" w:hAnsi="Calibri" w:cs="Calibri"/>
-          <w:kern w:val="0"/>
-          <w:sz w:val="32"/>
-          <w:szCs w:val="24"/>
-          <w:lang w:eastAsia="en-IN"/>
-          <w14:ligatures w14:val="none"/>
-        </w:rPr>
-      </w:pPr>
-      <w:r>
-        <w:rPr>
-          <w:rFonts w:ascii="Calibri" w:eastAsia="Times New Roman" w:hAnsi="Calibri" w:cs="Calibri"/>
-          <w:kern w:val="0"/>
-          <w:sz w:val="32"/>
-          <w:szCs w:val="24"/>
-          <w:lang w:eastAsia="en-IN"/>
-          <w14:ligatures w14:val="none"/>
-        </w:rPr>
-        <w:t>7. Pulling</w:t>
-      </w:r>
-    </w:p>
-    <w:p>
-      <w:pPr>
-        <w:jc w:val="both"/>
-        <w:rPr>
-          <w:rFonts w:ascii="Calibri" w:eastAsia="Times New Roman" w:hAnsi="Calibri" w:cs="Calibri"/>
           <w:b/>
           <w:bCs/>
           <w:kern w:val="0"/>
@@ -15041,31 +16274,436 @@
           <w:lang w:eastAsia="en-IN"/>
           <w14:ligatures w14:val="none"/>
         </w:rPr>
-        <w:t>10. What is branching in git?</w:t>
-      </w:r>
-    </w:p>
-    <w:p>
-      <w:pPr>
-        <w:jc w:val="both"/>
-        <w:rPr>
-          <w:rFonts w:ascii="Calibri" w:eastAsia="Times New Roman" w:hAnsi="Calibri" w:cs="Calibri"/>
-          <w:kern w:val="0"/>
-          <w:sz w:val="32"/>
-          <w:szCs w:val="24"/>
-          <w:lang w:eastAsia="en-IN"/>
-          <w14:ligatures w14:val="none"/>
-        </w:rPr>
-      </w:pPr>
-      <w:r>
-        <w:rPr>
-          <w:rFonts w:ascii="Calibri" w:eastAsia="Times New Roman" w:hAnsi="Calibri" w:cs="Calibri"/>
-          <w:kern w:val="0"/>
-          <w:sz w:val="32"/>
-          <w:szCs w:val="24"/>
-          <w:lang w:eastAsia="en-IN"/>
-          <w14:ligatures w14:val="none"/>
-        </w:rPr>
-        <w:t xml:space="preserve">Branching is nothing but working on different features by diverging </w:t>
+        <w:t>22. What is the purpose of git reset?</w:t>
+      </w:r>
+    </w:p>
+    <w:p>
+      <w:pPr>
+        <w:jc w:val="both"/>
+        <w:rPr>
+          <w:rFonts w:ascii="Calibri" w:eastAsia="Times New Roman" w:hAnsi="Calibri" w:cs="Calibri"/>
+          <w:kern w:val="0"/>
+          <w:sz w:val="32"/>
+          <w:szCs w:val="24"/>
+          <w:lang w:eastAsia="en-IN"/>
+          <w14:ligatures w14:val="none"/>
+        </w:rPr>
+      </w:pPr>
+      <w:r>
+        <w:rPr>
+          <w:rFonts w:ascii="Calibri" w:eastAsia="Times New Roman" w:hAnsi="Calibri" w:cs="Calibri"/>
+          <w:kern w:val="0"/>
+          <w:sz w:val="32"/>
+          <w:szCs w:val="24"/>
+          <w:lang w:eastAsia="en-IN"/>
+          <w14:ligatures w14:val="none"/>
+        </w:rPr>
+        <w:t>git reset will undo the changes from local repository, staging area and working directories.</w:t>
+      </w:r>
+    </w:p>
+    <w:p>
+      <w:pPr>
+        <w:jc w:val="both"/>
+        <w:rPr>
+          <w:rFonts w:ascii="Calibri" w:eastAsia="Times New Roman" w:hAnsi="Calibri" w:cs="Calibri"/>
+          <w:kern w:val="0"/>
+          <w:sz w:val="32"/>
+          <w:szCs w:val="24"/>
+          <w:lang w:eastAsia="en-IN"/>
+          <w14:ligatures w14:val="none"/>
+        </w:rPr>
+      </w:pPr>
+    </w:p>
+    <w:p>
+      <w:pPr>
+        <w:jc w:val="both"/>
+        <w:rPr>
+          <w:rFonts w:ascii="Calibri" w:eastAsia="Times New Roman" w:hAnsi="Calibri" w:cs="Calibri"/>
+          <w:b/>
+          <w:bCs/>
+          <w:color w:val="156082" w:themeColor="accent1"/>
+          <w:kern w:val="0"/>
+          <w:sz w:val="32"/>
+          <w:szCs w:val="24"/>
+          <w:lang w:eastAsia="en-IN"/>
+          <w14:ligatures w14:val="none"/>
+        </w:rPr>
+      </w:pPr>
+      <w:r>
+        <w:rPr>
+          <w:rFonts w:ascii="Calibri" w:eastAsia="Times New Roman" w:hAnsi="Calibri" w:cs="Calibri"/>
+          <w:b/>
+          <w:bCs/>
+          <w:color w:val="156082" w:themeColor="accent1"/>
+          <w:kern w:val="0"/>
+          <w:sz w:val="32"/>
+          <w:szCs w:val="24"/>
+          <w:lang w:eastAsia="en-IN"/>
+          <w14:ligatures w14:val="none"/>
+        </w:rPr>
+        <w:t>23. What are the different modes of git?</w:t>
+      </w:r>
+    </w:p>
+    <w:p>
+      <w:pPr>
+        <w:jc w:val="both"/>
+        <w:rPr>
+          <w:rFonts w:ascii="Calibri" w:eastAsia="Times New Roman" w:hAnsi="Calibri" w:cs="Calibri"/>
+          <w:kern w:val="0"/>
+          <w:sz w:val="32"/>
+          <w:szCs w:val="24"/>
+          <w:lang w:eastAsia="en-IN"/>
+          <w14:ligatures w14:val="none"/>
+        </w:rPr>
+      </w:pPr>
+      <w:r>
+        <w:rPr>
+          <w:rFonts w:ascii="Calibri" w:eastAsia="Times New Roman" w:hAnsi="Calibri" w:cs="Calibri"/>
+          <w:kern w:val="0"/>
+          <w:sz w:val="32"/>
+          <w:szCs w:val="24"/>
+          <w:lang w:eastAsia="en-IN"/>
+          <w14:ligatures w14:val="none"/>
+        </w:rPr>
+        <w:t>Soft, mixed and hard</w:t>
+      </w:r>
+    </w:p>
+    <w:p>
+      <w:pPr>
+        <w:jc w:val="both"/>
+        <w:rPr>
+          <w:rFonts w:ascii="Calibri" w:eastAsia="Times New Roman" w:hAnsi="Calibri" w:cs="Calibri"/>
+          <w:kern w:val="0"/>
+          <w:sz w:val="32"/>
+          <w:szCs w:val="24"/>
+          <w:lang w:eastAsia="en-IN"/>
+          <w14:ligatures w14:val="none"/>
+        </w:rPr>
+      </w:pPr>
+    </w:p>
+    <w:p>
+      <w:pPr>
+        <w:jc w:val="both"/>
+        <w:rPr>
+          <w:rFonts w:ascii="Calibri" w:eastAsia="Times New Roman" w:hAnsi="Calibri" w:cs="Calibri"/>
+          <w:b/>
+          <w:bCs/>
+          <w:color w:val="156082" w:themeColor="accent1"/>
+          <w:kern w:val="0"/>
+          <w:sz w:val="32"/>
+          <w:szCs w:val="24"/>
+          <w:lang w:eastAsia="en-IN"/>
+          <w14:ligatures w14:val="none"/>
+        </w:rPr>
+      </w:pPr>
+      <w:r>
+        <w:rPr>
+          <w:rFonts w:ascii="Calibri" w:eastAsia="Times New Roman" w:hAnsi="Calibri" w:cs="Calibri"/>
+          <w:b/>
+          <w:bCs/>
+          <w:color w:val="156082" w:themeColor="accent1"/>
+          <w:kern w:val="0"/>
+          <w:sz w:val="32"/>
+          <w:szCs w:val="24"/>
+          <w:lang w:eastAsia="en-IN"/>
+          <w14:ligatures w14:val="none"/>
+        </w:rPr>
+        <w:t>24. What is the purpose of git revert?</w:t>
+      </w:r>
+    </w:p>
+    <w:p>
+      <w:pPr>
+        <w:jc w:val="both"/>
+        <w:rPr>
+          <w:rFonts w:ascii="Calibri" w:eastAsia="Times New Roman" w:hAnsi="Calibri" w:cs="Calibri"/>
+          <w:kern w:val="0"/>
+          <w:sz w:val="32"/>
+          <w:szCs w:val="24"/>
+          <w:lang w:eastAsia="en-IN"/>
+          <w14:ligatures w14:val="none"/>
+        </w:rPr>
+      </w:pPr>
+      <w:r>
+        <w:rPr>
+          <w:rFonts w:ascii="Calibri" w:eastAsia="Times New Roman" w:hAnsi="Calibri" w:cs="Calibri"/>
+          <w:kern w:val="0"/>
+          <w:sz w:val="32"/>
+          <w:szCs w:val="24"/>
+          <w:lang w:eastAsia="en-IN"/>
+          <w14:ligatures w14:val="none"/>
+        </w:rPr>
+        <w:t>The git revert command in Git is used to create a new commit that undoes the changes made by a previous commit.</w:t>
+      </w:r>
+    </w:p>
+    <w:p>
+      <w:pPr>
+        <w:jc w:val="both"/>
+        <w:rPr>
+          <w:rFonts w:ascii="Calibri" w:eastAsia="Times New Roman" w:hAnsi="Calibri" w:cs="Calibri"/>
+          <w:kern w:val="0"/>
+          <w:sz w:val="32"/>
+          <w:szCs w:val="24"/>
+          <w:lang w:eastAsia="en-IN"/>
+          <w14:ligatures w14:val="none"/>
+        </w:rPr>
+      </w:pPr>
+    </w:p>
+    <w:p>
+      <w:pPr>
+        <w:jc w:val="both"/>
+        <w:rPr>
+          <w:rFonts w:ascii="Calibri" w:eastAsia="Times New Roman" w:hAnsi="Calibri" w:cs="Calibri"/>
+          <w:b/>
+          <w:bCs/>
+          <w:color w:val="156082" w:themeColor="accent1"/>
+          <w:kern w:val="0"/>
+          <w:sz w:val="32"/>
+          <w:szCs w:val="24"/>
+          <w:lang w:eastAsia="en-IN"/>
+          <w14:ligatures w14:val="none"/>
+        </w:rPr>
+      </w:pPr>
+      <w:r>
+        <w:rPr>
+          <w:rFonts w:ascii="Calibri" w:eastAsia="Times New Roman" w:hAnsi="Calibri" w:cs="Calibri"/>
+          <w:b/>
+          <w:bCs/>
+          <w:color w:val="156082" w:themeColor="accent1"/>
+          <w:kern w:val="0"/>
+          <w:sz w:val="32"/>
+          <w:szCs w:val="24"/>
+          <w:lang w:eastAsia="en-IN"/>
+          <w14:ligatures w14:val="none"/>
+        </w:rPr>
+        <w:t>25. How to delete files in git from local repository and remote repository?</w:t>
+      </w:r>
+    </w:p>
+    <w:p>
+      <w:pPr>
+        <w:jc w:val="both"/>
+        <w:rPr>
+          <w:rFonts w:ascii="Calibri" w:eastAsia="Times New Roman" w:hAnsi="Calibri" w:cs="Calibri"/>
+          <w:kern w:val="0"/>
+          <w:sz w:val="32"/>
+          <w:szCs w:val="24"/>
+          <w:lang w:eastAsia="en-IN"/>
+          <w14:ligatures w14:val="none"/>
+        </w:rPr>
+      </w:pPr>
+      <w:r>
+        <w:rPr>
+          <w:rFonts w:ascii="Calibri" w:eastAsia="Times New Roman" w:hAnsi="Calibri" w:cs="Calibri"/>
+          <w:kern w:val="0"/>
+          <w:sz w:val="32"/>
+          <w:szCs w:val="24"/>
+          <w:lang w:eastAsia="en-IN"/>
+          <w14:ligatures w14:val="none"/>
+        </w:rPr>
+        <w:t>git rm filename – to delete a file in local repository</w:t>
+      </w:r>
+    </w:p>
+    <w:p>
+      <w:pPr>
+        <w:jc w:val="both"/>
+        <w:rPr>
+          <w:rFonts w:ascii="Calibri" w:eastAsia="Times New Roman" w:hAnsi="Calibri" w:cs="Calibri"/>
+          <w:kern w:val="0"/>
+          <w:sz w:val="32"/>
+          <w:szCs w:val="24"/>
+          <w:lang w:eastAsia="en-IN"/>
+          <w14:ligatures w14:val="none"/>
+        </w:rPr>
+      </w:pPr>
+      <w:r>
+        <w:rPr>
+          <w:rFonts w:ascii="Calibri" w:eastAsia="Times New Roman" w:hAnsi="Calibri" w:cs="Calibri"/>
+          <w:kern w:val="0"/>
+          <w:sz w:val="32"/>
+          <w:szCs w:val="24"/>
+          <w:lang w:eastAsia="en-IN"/>
+          <w14:ligatures w14:val="none"/>
+        </w:rPr>
+        <w:lastRenderedPageBreak/>
+        <w:t xml:space="preserve">git rm </w:t>
+      </w:r>
+      <w:r>
+        <w:rPr>
+          <w:rFonts w:ascii="Calibri" w:eastAsia="Times New Roman" w:hAnsi="Calibri" w:cs="Calibri"/>
+          <w:kern w:val="0"/>
+          <w:sz w:val="32"/>
+          <w:szCs w:val="24"/>
+          <w:lang w:eastAsia="en-IN"/>
+          <w14:ligatures w14:val="none"/>
+        </w:rPr>
+        <w:t xml:space="preserve">-- </w:t>
+      </w:r>
+      <w:r>
+        <w:rPr>
+          <w:rFonts w:ascii="Calibri" w:eastAsia="Times New Roman" w:hAnsi="Calibri" w:cs="Calibri"/>
+          <w:kern w:val="0"/>
+          <w:sz w:val="32"/>
+          <w:szCs w:val="24"/>
+          <w:lang w:eastAsia="en-IN"/>
+          <w14:ligatures w14:val="none"/>
+        </w:rPr>
+        <w:t>cached filename- to delete file in remote repository.</w:t>
+      </w:r>
+    </w:p>
+    <w:p>
+      <w:pPr>
+        <w:jc w:val="both"/>
+        <w:rPr>
+          <w:rFonts w:ascii="Calibri" w:eastAsia="Times New Roman" w:hAnsi="Calibri" w:cs="Calibri"/>
+          <w:kern w:val="0"/>
+          <w:sz w:val="32"/>
+          <w:szCs w:val="24"/>
+          <w:lang w:eastAsia="en-IN"/>
+          <w14:ligatures w14:val="none"/>
+        </w:rPr>
+      </w:pPr>
+    </w:p>
+    <w:p>
+      <w:pPr>
+        <w:jc w:val="both"/>
+        <w:rPr>
+          <w:rFonts w:ascii="Calibri" w:eastAsia="Times New Roman" w:hAnsi="Calibri" w:cs="Calibri"/>
+          <w:b/>
+          <w:bCs/>
+          <w:kern w:val="0"/>
+          <w:sz w:val="32"/>
+          <w:szCs w:val="24"/>
+          <w:lang w:eastAsia="en-IN"/>
+          <w14:ligatures w14:val="none"/>
+        </w:rPr>
+      </w:pPr>
+      <w:r>
+        <w:rPr>
+          <w:rFonts w:ascii="Calibri" w:eastAsia="Times New Roman" w:hAnsi="Calibri" w:cs="Calibri"/>
+          <w:b/>
+          <w:bCs/>
+          <w:color w:val="156082" w:themeColor="accent1"/>
+          <w:kern w:val="0"/>
+          <w:sz w:val="32"/>
+          <w:szCs w:val="24"/>
+          <w:lang w:eastAsia="en-IN"/>
+          <w14:ligatures w14:val="none"/>
+        </w:rPr>
+        <w:t>26. What is rebase in git?</w:t>
+      </w:r>
+    </w:p>
+    <w:p>
+      <w:pPr>
+        <w:jc w:val="both"/>
+        <w:rPr>
+          <w:rFonts w:ascii="Calibri" w:eastAsia="Times New Roman" w:hAnsi="Calibri" w:cs="Calibri"/>
+          <w:kern w:val="0"/>
+          <w:sz w:val="32"/>
+          <w:szCs w:val="24"/>
+          <w:lang w:eastAsia="en-IN"/>
+          <w14:ligatures w14:val="none"/>
+        </w:rPr>
+      </w:pPr>
+      <w:r>
+        <w:rPr>
+          <w:rFonts w:ascii="Calibri" w:eastAsia="Times New Roman" w:hAnsi="Calibri" w:cs="Calibri"/>
+          <w:kern w:val="0"/>
+          <w:sz w:val="32"/>
+          <w:szCs w:val="24"/>
+          <w:lang w:eastAsia="en-IN"/>
+          <w14:ligatures w14:val="none"/>
+        </w:rPr>
+        <w:t>In Git, rebase is a command which is used to merge changes from one branch onto another branch in a more linear fashion.</w:t>
+      </w:r>
+    </w:p>
+    <w:p>
+      <w:pPr>
+        <w:jc w:val="both"/>
+        <w:rPr>
+          <w:rFonts w:ascii="Calibri" w:eastAsia="Times New Roman" w:hAnsi="Calibri" w:cs="Calibri"/>
+          <w:kern w:val="0"/>
+          <w:sz w:val="32"/>
+          <w:szCs w:val="24"/>
+          <w:lang w:eastAsia="en-IN"/>
+          <w14:ligatures w14:val="none"/>
+        </w:rPr>
+      </w:pPr>
+    </w:p>
+    <w:p>
+      <w:pPr>
+        <w:jc w:val="both"/>
+        <w:rPr>
+          <w:rFonts w:ascii="Calibri" w:eastAsia="Times New Roman" w:hAnsi="Calibri" w:cs="Calibri"/>
+          <w:b/>
+          <w:bCs/>
+          <w:color w:val="156082" w:themeColor="accent1"/>
+          <w:kern w:val="0"/>
+          <w:sz w:val="32"/>
+          <w:szCs w:val="24"/>
+          <w:lang w:eastAsia="en-IN"/>
+          <w14:ligatures w14:val="none"/>
+        </w:rPr>
+      </w:pPr>
+      <w:r>
+        <w:rPr>
+          <w:rFonts w:ascii="Calibri" w:eastAsia="Times New Roman" w:hAnsi="Calibri" w:cs="Calibri"/>
+          <w:b/>
+          <w:bCs/>
+          <w:color w:val="156082" w:themeColor="accent1"/>
+          <w:kern w:val="0"/>
+          <w:sz w:val="32"/>
+          <w:szCs w:val="24"/>
+          <w:lang w:eastAsia="en-IN"/>
+          <w14:ligatures w14:val="none"/>
+        </w:rPr>
+        <w:t>27. What is the difference between git merge and git rebase?</w:t>
+      </w:r>
+    </w:p>
+    <w:p>
+      <w:pPr>
+        <w:jc w:val="both"/>
+        <w:rPr>
+          <w:rFonts w:ascii="Calibri" w:eastAsia="Times New Roman" w:hAnsi="Calibri" w:cs="Calibri"/>
+          <w:kern w:val="0"/>
+          <w:sz w:val="32"/>
+          <w:szCs w:val="24"/>
+          <w:lang w:eastAsia="en-IN"/>
+          <w14:ligatures w14:val="none"/>
+        </w:rPr>
+      </w:pPr>
+      <w:r>
+        <w:rPr>
+          <w:rFonts w:ascii="Calibri" w:eastAsia="Times New Roman" w:hAnsi="Calibri" w:cs="Calibri"/>
+          <w:kern w:val="0"/>
+          <w:sz w:val="32"/>
+          <w:szCs w:val="24"/>
+          <w:lang w:eastAsia="en-IN"/>
+          <w14:ligatures w14:val="none"/>
+        </w:rPr>
+        <w:t>git merge: It merges the branches by creating a new merge commit that combines the changes from two branches.</w:t>
+      </w:r>
+    </w:p>
+    <w:p>
+      <w:pPr>
+        <w:jc w:val="both"/>
+        <w:rPr>
+          <w:rFonts w:ascii="Calibri" w:eastAsia="Times New Roman" w:hAnsi="Calibri" w:cs="Calibri"/>
+          <w:kern w:val="0"/>
+          <w:sz w:val="32"/>
+          <w:szCs w:val="24"/>
+          <w:lang w:eastAsia="en-IN"/>
+          <w14:ligatures w14:val="none"/>
+        </w:rPr>
+      </w:pPr>
+      <w:r>
+        <w:rPr>
+          <w:rFonts w:ascii="Calibri" w:eastAsia="Times New Roman" w:hAnsi="Calibri" w:cs="Calibri"/>
+          <w:kern w:val="0"/>
+          <w:sz w:val="32"/>
+          <w:szCs w:val="24"/>
+          <w:lang w:eastAsia="en-IN"/>
+          <w14:ligatures w14:val="none"/>
+        </w:rPr>
+        <w:t xml:space="preserve">git rebase: It merged the branches by rewriting the commit history </w:t>
       </w:r>
       <w:proofErr w:type="gramStart"/>
       <w:r>
@@ -15077,7 +16715,7 @@
           <w:lang w:eastAsia="en-IN"/>
           <w14:ligatures w14:val="none"/>
         </w:rPr>
-        <w:t xml:space="preserve">from </w:t>
+        <w:t xml:space="preserve">of </w:t>
       </w:r>
       <w:r>
         <w:rPr>
@@ -15099,7 +16737,7 @@
           <w:lang w:eastAsia="en-IN"/>
           <w14:ligatures w14:val="none"/>
         </w:rPr>
-        <w:t>main</w:t>
+        <w:t>the</w:t>
       </w:r>
       <w:proofErr w:type="gramEnd"/>
       <w:r>
@@ -15111,8 +16749,21 @@
           <w:lang w:eastAsia="en-IN"/>
           <w14:ligatures w14:val="none"/>
         </w:rPr>
-        <w:t xml:space="preserve"> line or main branch(master) in git. </w:t>
-      </w:r>
+        <w:t xml:space="preserve"> current branch.</w:t>
+      </w:r>
+    </w:p>
+    <w:p>
+      <w:pPr>
+        <w:jc w:val="both"/>
+        <w:rPr>
+          <w:rFonts w:ascii="Calibri" w:eastAsia="Times New Roman" w:hAnsi="Calibri" w:cs="Calibri"/>
+          <w:kern w:val="0"/>
+          <w:sz w:val="32"/>
+          <w:szCs w:val="24"/>
+          <w:lang w:eastAsia="en-IN"/>
+          <w14:ligatures w14:val="none"/>
+        </w:rPr>
+      </w:pPr>
     </w:p>
     <w:p>
       <w:pPr>
@@ -15140,33 +16791,31 @@
           <w:lang w:eastAsia="en-IN"/>
           <w14:ligatures w14:val="none"/>
         </w:rPr>
-        <w:t>11.What are the types of branches in git?</w:t>
-      </w:r>
-      <w:bookmarkStart w:id="0" w:name="_GoBack"/>
-      <w:bookmarkEnd w:id="0"/>
-    </w:p>
-    <w:p>
-      <w:pPr>
-        <w:jc w:val="both"/>
-        <w:rPr>
-          <w:rFonts w:ascii="Calibri" w:eastAsia="Times New Roman" w:hAnsi="Calibri" w:cs="Calibri"/>
-          <w:kern w:val="0"/>
-          <w:sz w:val="32"/>
-          <w:szCs w:val="24"/>
-          <w:lang w:eastAsia="en-IN"/>
-          <w14:ligatures w14:val="none"/>
-        </w:rPr>
-      </w:pPr>
-      <w:r>
-        <w:rPr>
-          <w:rFonts w:ascii="Calibri" w:eastAsia="Times New Roman" w:hAnsi="Calibri" w:cs="Calibri"/>
-          <w:kern w:val="0"/>
-          <w:sz w:val="32"/>
-          <w:szCs w:val="24"/>
-          <w:lang w:eastAsia="en-IN"/>
-          <w14:ligatures w14:val="none"/>
-        </w:rPr>
-        <w:t xml:space="preserve">1. Master </w:t>
+        <w:t>28.What is git cherry pick?</w:t>
+      </w:r>
+    </w:p>
+    <w:p>
+      <w:pPr>
+        <w:jc w:val="both"/>
+        <w:rPr>
+          <w:rFonts w:ascii="Calibri" w:eastAsia="Times New Roman" w:hAnsi="Calibri" w:cs="Calibri"/>
+          <w:kern w:val="0"/>
+          <w:sz w:val="32"/>
+          <w:szCs w:val="24"/>
+          <w:lang w:eastAsia="en-IN"/>
+          <w14:ligatures w14:val="none"/>
+        </w:rPr>
+      </w:pPr>
+      <w:r>
+        <w:rPr>
+          <w:rFonts w:ascii="Calibri" w:eastAsia="Times New Roman" w:hAnsi="Calibri" w:cs="Calibri"/>
+          <w:kern w:val="0"/>
+          <w:sz w:val="32"/>
+          <w:szCs w:val="24"/>
+          <w:lang w:eastAsia="en-IN"/>
+          <w14:ligatures w14:val="none"/>
+        </w:rPr>
+        <w:t xml:space="preserve">git cherry pick is a command used in git which is used to pick and </w:t>
       </w:r>
       <w:proofErr w:type="gramStart"/>
       <w:r>
@@ -15178,7 +16827,29 @@
           <w:lang w:eastAsia="en-IN"/>
           <w14:ligatures w14:val="none"/>
         </w:rPr>
-        <w:t>branch</w:t>
+        <w:t xml:space="preserve">apply </w:t>
+      </w:r>
+      <w:r>
+        <w:rPr>
+          <w:rFonts w:ascii="Calibri" w:eastAsia="Times New Roman" w:hAnsi="Calibri" w:cs="Calibri"/>
+          <w:kern w:val="0"/>
+          <w:sz w:val="32"/>
+          <w:szCs w:val="24"/>
+          <w:lang w:eastAsia="en-IN"/>
+          <w14:ligatures w14:val="none"/>
+        </w:rPr>
+        <w:t xml:space="preserve"> </w:t>
+      </w:r>
+      <w:r>
+        <w:rPr>
+          <w:rFonts w:ascii="Calibri" w:eastAsia="Times New Roman" w:hAnsi="Calibri" w:cs="Calibri"/>
+          <w:kern w:val="0"/>
+          <w:sz w:val="32"/>
+          <w:szCs w:val="24"/>
+          <w:lang w:eastAsia="en-IN"/>
+          <w14:ligatures w14:val="none"/>
+        </w:rPr>
+        <w:t>specific</w:t>
       </w:r>
       <w:proofErr w:type="gramEnd"/>
       <w:r>
@@ -15190,55 +16861,73 @@
           <w:lang w:eastAsia="en-IN"/>
           <w14:ligatures w14:val="none"/>
         </w:rPr>
-        <w:t>-This is the primary branch of the repository.</w:t>
-      </w:r>
-    </w:p>
-    <w:p>
-      <w:pPr>
-        <w:jc w:val="both"/>
-        <w:rPr>
-          <w:rFonts w:ascii="Calibri" w:eastAsia="Times New Roman" w:hAnsi="Calibri" w:cs="Calibri"/>
-          <w:kern w:val="0"/>
-          <w:sz w:val="32"/>
-          <w:szCs w:val="24"/>
-          <w:lang w:eastAsia="en-IN"/>
-          <w14:ligatures w14:val="none"/>
-        </w:rPr>
-      </w:pPr>
-      <w:r>
-        <w:rPr>
-          <w:rFonts w:ascii="Calibri" w:eastAsia="Times New Roman" w:hAnsi="Calibri" w:cs="Calibri"/>
-          <w:kern w:val="0"/>
-          <w:sz w:val="32"/>
-          <w:szCs w:val="24"/>
-          <w:lang w:eastAsia="en-IN"/>
-          <w14:ligatures w14:val="none"/>
-        </w:rPr>
-        <w:t>2. Feature branch- Feature branches are used to develop new features or functionalities.</w:t>
-      </w:r>
-    </w:p>
-    <w:p>
-      <w:pPr>
-        <w:jc w:val="both"/>
-        <w:rPr>
-          <w:rFonts w:ascii="Calibri" w:eastAsia="Times New Roman" w:hAnsi="Calibri" w:cs="Calibri"/>
-          <w:kern w:val="0"/>
-          <w:sz w:val="32"/>
-          <w:szCs w:val="24"/>
-          <w:lang w:eastAsia="en-IN"/>
-          <w14:ligatures w14:val="none"/>
-        </w:rPr>
-      </w:pPr>
-      <w:r>
-        <w:rPr>
-          <w:rFonts w:ascii="Calibri" w:eastAsia="Times New Roman" w:hAnsi="Calibri" w:cs="Calibri"/>
-          <w:kern w:val="0"/>
-          <w:sz w:val="32"/>
-          <w:szCs w:val="24"/>
-          <w:lang w:eastAsia="en-IN"/>
-          <w14:ligatures w14:val="none"/>
-        </w:rPr>
-        <w:t>3. Release branch- Release branches are used to prepare a new release version of the</w:t>
+        <w:t xml:space="preserve"> commits from one branch to another.</w:t>
+      </w:r>
+    </w:p>
+    <w:p>
+      <w:pPr>
+        <w:jc w:val="both"/>
+        <w:rPr>
+          <w:rFonts w:ascii="Calibri" w:eastAsia="Times New Roman" w:hAnsi="Calibri" w:cs="Calibri"/>
+          <w:kern w:val="0"/>
+          <w:sz w:val="32"/>
+          <w:szCs w:val="24"/>
+          <w:lang w:eastAsia="en-IN"/>
+          <w14:ligatures w14:val="none"/>
+        </w:rPr>
+      </w:pPr>
+    </w:p>
+    <w:p>
+      <w:pPr>
+        <w:jc w:val="both"/>
+        <w:rPr>
+          <w:rFonts w:ascii="Calibri" w:eastAsia="Times New Roman" w:hAnsi="Calibri" w:cs="Calibri"/>
+          <w:b/>
+          <w:bCs/>
+          <w:kern w:val="0"/>
+          <w:sz w:val="32"/>
+          <w:szCs w:val="24"/>
+          <w:lang w:eastAsia="en-IN"/>
+          <w14:ligatures w14:val="none"/>
+        </w:rPr>
+      </w:pPr>
+      <w:r>
+        <w:rPr>
+          <w:rFonts w:ascii="Calibri" w:eastAsia="Times New Roman" w:hAnsi="Calibri" w:cs="Calibri"/>
+          <w:b/>
+          <w:bCs/>
+          <w:color w:val="156082" w:themeColor="accent1"/>
+          <w:kern w:val="0"/>
+          <w:sz w:val="32"/>
+          <w:szCs w:val="24"/>
+          <w:lang w:eastAsia="en-IN"/>
+          <w14:ligatures w14:val="none"/>
+        </w:rPr>
+        <w:t>29.What is the difference between git rebase and git cherry pick?</w:t>
+      </w:r>
+    </w:p>
+    <w:p>
+      <w:pPr>
+        <w:jc w:val="both"/>
+        <w:rPr>
+          <w:rFonts w:ascii="Calibri" w:eastAsia="Times New Roman" w:hAnsi="Calibri" w:cs="Calibri"/>
+          <w:kern w:val="0"/>
+          <w:sz w:val="32"/>
+          <w:szCs w:val="24"/>
+          <w:lang w:eastAsia="en-IN"/>
+          <w14:ligatures w14:val="none"/>
+        </w:rPr>
+      </w:pPr>
+      <w:r>
+        <w:rPr>
+          <w:rFonts w:ascii="Calibri" w:eastAsia="Times New Roman" w:hAnsi="Calibri" w:cs="Calibri"/>
+          <w:kern w:val="0"/>
+          <w:sz w:val="32"/>
+          <w:szCs w:val="24"/>
+          <w:lang w:eastAsia="en-IN"/>
+          <w14:ligatures w14:val="none"/>
+        </w:rPr>
+        <w:t>git cherry pick allows you to pick individual commits and apply them onto a different branch without merging the entire branch.</w:t>
       </w:r>
       <w:r>
         <w:rPr>
@@ -15260,31 +16949,53 @@
           <w:lang w:eastAsia="en-IN"/>
           <w14:ligatures w14:val="none"/>
         </w:rPr>
-        <w:t>software.</w:t>
-      </w:r>
-    </w:p>
-    <w:p>
-      <w:pPr>
-        <w:jc w:val="both"/>
-        <w:rPr>
-          <w:rFonts w:ascii="Calibri" w:eastAsia="Times New Roman" w:hAnsi="Calibri" w:cs="Calibri"/>
-          <w:kern w:val="0"/>
-          <w:sz w:val="32"/>
-          <w:szCs w:val="24"/>
-          <w:lang w:eastAsia="en-IN"/>
-          <w14:ligatures w14:val="none"/>
-        </w:rPr>
-      </w:pPr>
-      <w:r>
-        <w:rPr>
-          <w:rFonts w:ascii="Calibri" w:eastAsia="Times New Roman" w:hAnsi="Calibri" w:cs="Calibri"/>
-          <w:kern w:val="0"/>
-          <w:sz w:val="32"/>
-          <w:szCs w:val="24"/>
-          <w:lang w:eastAsia="en-IN"/>
-          <w14:ligatures w14:val="none"/>
-        </w:rPr>
-        <w:t>4. Hotfix branch- It is used to fix the error if there is anything in release branch.</w:t>
+        <w:t xml:space="preserve">git rebase rewrites the commit history of the current branch by </w:t>
+      </w:r>
+      <w:proofErr w:type="gramStart"/>
+      <w:r>
+        <w:rPr>
+          <w:rFonts w:ascii="Calibri" w:eastAsia="Times New Roman" w:hAnsi="Calibri" w:cs="Calibri"/>
+          <w:kern w:val="0"/>
+          <w:sz w:val="32"/>
+          <w:szCs w:val="24"/>
+          <w:lang w:eastAsia="en-IN"/>
+          <w14:ligatures w14:val="none"/>
+        </w:rPr>
+        <w:t xml:space="preserve">moving </w:t>
+      </w:r>
+      <w:r>
+        <w:rPr>
+          <w:rFonts w:ascii="Calibri" w:eastAsia="Times New Roman" w:hAnsi="Calibri" w:cs="Calibri"/>
+          <w:kern w:val="0"/>
+          <w:sz w:val="32"/>
+          <w:szCs w:val="24"/>
+          <w:lang w:eastAsia="en-IN"/>
+          <w14:ligatures w14:val="none"/>
+        </w:rPr>
+        <w:t xml:space="preserve"> </w:t>
+      </w:r>
+      <w:r>
+        <w:rPr>
+          <w:rFonts w:ascii="Calibri" w:eastAsia="Times New Roman" w:hAnsi="Calibri" w:cs="Calibri"/>
+          <w:kern w:val="0"/>
+          <w:sz w:val="32"/>
+          <w:szCs w:val="24"/>
+          <w:lang w:eastAsia="en-IN"/>
+          <w14:ligatures w14:val="none"/>
+        </w:rPr>
+        <w:t>or</w:t>
+      </w:r>
+      <w:proofErr w:type="gramEnd"/>
+      <w:r>
+        <w:rPr>
+          <w:rFonts w:ascii="Calibri" w:eastAsia="Times New Roman" w:hAnsi="Calibri" w:cs="Calibri"/>
+          <w:kern w:val="0"/>
+          <w:sz w:val="32"/>
+          <w:szCs w:val="24"/>
+          <w:lang w:eastAsia="en-IN"/>
+          <w14:ligatures w14:val="none"/>
+        </w:rPr>
+        <w:t xml:space="preserve"> reapplying commits from another branch onto it.</w:t>
       </w:r>
     </w:p>
     <w:p>
@@ -15327,105 +17038,51 @@
           <w:lang w:eastAsia="en-IN"/>
           <w14:ligatures w14:val="none"/>
         </w:rPr>
-        <w:t>12. What is fast forwarding merging?</w:t>
-      </w:r>
-    </w:p>
-    <w:p>
-      <w:pPr>
-        <w:jc w:val="both"/>
-        <w:rPr>
-          <w:rFonts w:ascii="Calibri" w:eastAsia="Times New Roman" w:hAnsi="Calibri" w:cs="Calibri"/>
-          <w:kern w:val="0"/>
-          <w:sz w:val="32"/>
-          <w:szCs w:val="24"/>
-          <w:lang w:eastAsia="en-IN"/>
-          <w14:ligatures w14:val="none"/>
-        </w:rPr>
-      </w:pPr>
-      <w:r>
-        <w:rPr>
-          <w:rFonts w:ascii="Calibri" w:eastAsia="Times New Roman" w:hAnsi="Calibri" w:cs="Calibri"/>
-          <w:kern w:val="0"/>
-          <w:sz w:val="32"/>
-          <w:szCs w:val="24"/>
-          <w:lang w:eastAsia="en-IN"/>
-          <w14:ligatures w14:val="none"/>
-        </w:rPr>
-        <w:t>Fast-forward merging is a type of merge operation in Git that occurs when merging two</w:t>
-      </w:r>
-      <w:r>
-        <w:rPr>
-          <w:rFonts w:ascii="Calibri" w:eastAsia="Times New Roman" w:hAnsi="Calibri" w:cs="Calibri"/>
-          <w:kern w:val="0"/>
-          <w:sz w:val="32"/>
-          <w:szCs w:val="24"/>
-          <w:lang w:eastAsia="en-IN"/>
-          <w14:ligatures w14:val="none"/>
-        </w:rPr>
-        <w:t xml:space="preserve"> </w:t>
-      </w:r>
-      <w:r>
-        <w:rPr>
-          <w:rFonts w:ascii="Calibri" w:eastAsia="Times New Roman" w:hAnsi="Calibri" w:cs="Calibri"/>
-          <w:kern w:val="0"/>
-          <w:sz w:val="32"/>
-          <w:szCs w:val="24"/>
-          <w:lang w:eastAsia="en-IN"/>
-          <w14:ligatures w14:val="none"/>
-        </w:rPr>
-        <w:t xml:space="preserve">branches where one branch's commits are </w:t>
-      </w:r>
-      <w:r>
-        <w:rPr>
-          <w:rFonts w:ascii="Calibri" w:eastAsia="Times New Roman" w:hAnsi="Calibri" w:cs="Calibri"/>
-          <w:kern w:val="0"/>
-          <w:sz w:val="32"/>
-          <w:szCs w:val="24"/>
-          <w:lang w:eastAsia="en-IN"/>
-          <w14:ligatures w14:val="none"/>
-        </w:rPr>
-        <w:t>directly ahead</w:t>
-      </w:r>
-      <w:r>
-        <w:rPr>
-          <w:rFonts w:ascii="Calibri" w:eastAsia="Times New Roman" w:hAnsi="Calibri" w:cs="Calibri"/>
-          <w:kern w:val="0"/>
-          <w:sz w:val="32"/>
-          <w:szCs w:val="24"/>
-          <w:lang w:eastAsia="en-IN"/>
-          <w14:ligatures w14:val="none"/>
-        </w:rPr>
-        <w:t xml:space="preserve"> of the other, forming a linear history.</w:t>
-      </w:r>
-    </w:p>
-    <w:p>
-      <w:pPr>
-        <w:jc w:val="both"/>
-        <w:rPr>
-          <w:rFonts w:ascii="Calibri" w:eastAsia="Times New Roman" w:hAnsi="Calibri" w:cs="Calibri"/>
-          <w:kern w:val="0"/>
-          <w:sz w:val="32"/>
-          <w:szCs w:val="24"/>
-          <w:lang w:eastAsia="en-IN"/>
-          <w14:ligatures w14:val="none"/>
-        </w:rPr>
-      </w:pPr>
-    </w:p>
-    <w:p>
-      <w:pPr>
-        <w:jc w:val="both"/>
-        <w:rPr>
-          <w:rFonts w:ascii="Calibri" w:eastAsia="Times New Roman" w:hAnsi="Calibri" w:cs="Calibri"/>
-          <w:b/>
-          <w:bCs/>
-          <w:kern w:val="0"/>
-          <w:sz w:val="32"/>
-          <w:szCs w:val="24"/>
-          <w:lang w:eastAsia="en-IN"/>
-          <w14:ligatures w14:val="none"/>
-        </w:rPr>
-      </w:pPr>
-      <w:r>
+        <w:t>30.What is git stash?</w:t>
+      </w:r>
+    </w:p>
+    <w:p>
+      <w:pPr>
+        <w:jc w:val="both"/>
+        <w:rPr>
+          <w:rFonts w:ascii="Calibri" w:eastAsia="Times New Roman" w:hAnsi="Calibri" w:cs="Calibri"/>
+          <w:kern w:val="0"/>
+          <w:sz w:val="32"/>
+          <w:szCs w:val="24"/>
+          <w:lang w:eastAsia="en-IN"/>
+          <w14:ligatures w14:val="none"/>
+        </w:rPr>
+      </w:pPr>
+      <w:r>
+        <w:rPr>
+          <w:rFonts w:ascii="Calibri" w:eastAsia="Times New Roman" w:hAnsi="Calibri" w:cs="Calibri"/>
+          <w:kern w:val="0"/>
+          <w:sz w:val="32"/>
+          <w:szCs w:val="24"/>
+          <w:lang w:eastAsia="en-IN"/>
+          <w14:ligatures w14:val="none"/>
+        </w:rPr>
+        <w:t>The `git stash` command temporarily stores your working directory's modifications, allowing you to switch branches without discarding your current progress.</w:t>
+      </w:r>
+    </w:p>
+    <w:p>
+      <w:pPr>
+        <w:jc w:val="both"/>
+        <w:rPr>
+          <w:rFonts w:ascii="Calibri" w:eastAsia="Times New Roman" w:hAnsi="Calibri" w:cs="Calibri"/>
+          <w:b/>
+          <w:bCs/>
+          <w:kern w:val="0"/>
+          <w:sz w:val="32"/>
+          <w:szCs w:val="24"/>
+          <w:lang w:eastAsia="en-IN"/>
+          <w14:ligatures w14:val="none"/>
+        </w:rPr>
+      </w:pPr>
+    </w:p>
+    <w:p>
+      <w:pPr>
+        <w:jc w:val="both"/>
         <w:rPr>
           <w:rFonts w:ascii="Calibri" w:eastAsia="Times New Roman" w:hAnsi="Calibri" w:cs="Calibri"/>
           <w:b/>
@@ -15437,60 +17094,6 @@
           <w:lang w:eastAsia="en-IN"/>
           <w14:ligatures w14:val="none"/>
         </w:rPr>
-        <w:t>13. When does merge conflict occurs?</w:t>
-      </w:r>
-    </w:p>
-    <w:p>
-      <w:pPr>
-        <w:jc w:val="both"/>
-        <w:rPr>
-          <w:rFonts w:ascii="Calibri" w:eastAsia="Times New Roman" w:hAnsi="Calibri" w:cs="Calibri"/>
-          <w:kern w:val="0"/>
-          <w:sz w:val="32"/>
-          <w:szCs w:val="24"/>
-          <w:lang w:eastAsia="en-IN"/>
-          <w14:ligatures w14:val="none"/>
-        </w:rPr>
-      </w:pPr>
-      <w:r>
-        <w:rPr>
-          <w:rFonts w:ascii="Calibri" w:eastAsia="Times New Roman" w:hAnsi="Calibri" w:cs="Calibri"/>
-          <w:kern w:val="0"/>
-          <w:sz w:val="32"/>
-          <w:szCs w:val="24"/>
-          <w:lang w:eastAsia="en-IN"/>
-          <w14:ligatures w14:val="none"/>
-        </w:rPr>
-        <w:lastRenderedPageBreak/>
-        <w:t>If there are same file name in both master and slave in 3 way merging then there will be a merge conflict.</w:t>
-      </w:r>
-    </w:p>
-    <w:p>
-      <w:pPr>
-        <w:jc w:val="both"/>
-        <w:rPr>
-          <w:rFonts w:ascii="Calibri" w:eastAsia="Times New Roman" w:hAnsi="Calibri" w:cs="Calibri"/>
-          <w:kern w:val="0"/>
-          <w:sz w:val="32"/>
-          <w:szCs w:val="24"/>
-          <w:lang w:eastAsia="en-IN"/>
-          <w14:ligatures w14:val="none"/>
-        </w:rPr>
-      </w:pPr>
-    </w:p>
-    <w:p>
-      <w:pPr>
-        <w:jc w:val="both"/>
-        <w:rPr>
-          <w:rFonts w:ascii="Calibri" w:eastAsia="Times New Roman" w:hAnsi="Calibri" w:cs="Calibri"/>
-          <w:b/>
-          <w:bCs/>
-          <w:kern w:val="0"/>
-          <w:sz w:val="32"/>
-          <w:szCs w:val="24"/>
-          <w:lang w:eastAsia="en-IN"/>
-          <w14:ligatures w14:val="none"/>
-        </w:rPr>
       </w:pPr>
       <w:r>
         <w:rPr>
@@ -15504,31 +17107,79 @@
           <w:lang w:eastAsia="en-IN"/>
           <w14:ligatures w14:val="none"/>
         </w:rPr>
-        <w:t>14. What is the command for creating a branch?</w:t>
-      </w:r>
-    </w:p>
-    <w:p>
-      <w:pPr>
-        <w:jc w:val="both"/>
-        <w:rPr>
-          <w:rFonts w:ascii="Calibri" w:eastAsia="Times New Roman" w:hAnsi="Calibri" w:cs="Calibri"/>
-          <w:kern w:val="0"/>
-          <w:sz w:val="32"/>
-          <w:szCs w:val="24"/>
-          <w:lang w:eastAsia="en-IN"/>
-          <w14:ligatures w14:val="none"/>
-        </w:rPr>
-      </w:pPr>
-      <w:r>
-        <w:rPr>
-          <w:rFonts w:ascii="Calibri" w:eastAsia="Times New Roman" w:hAnsi="Calibri" w:cs="Calibri"/>
-          <w:kern w:val="0"/>
-          <w:sz w:val="32"/>
-          <w:szCs w:val="24"/>
-          <w:lang w:eastAsia="en-IN"/>
-          <w14:ligatures w14:val="none"/>
-        </w:rPr>
-        <w:t xml:space="preserve">git branch </w:t>
+        <w:t>31. How to view commit history?</w:t>
+      </w:r>
+    </w:p>
+    <w:p>
+      <w:pPr>
+        <w:jc w:val="both"/>
+        <w:rPr>
+          <w:rFonts w:ascii="Calibri" w:eastAsia="Times New Roman" w:hAnsi="Calibri" w:cs="Calibri"/>
+          <w:kern w:val="0"/>
+          <w:sz w:val="32"/>
+          <w:szCs w:val="24"/>
+          <w:lang w:eastAsia="en-IN"/>
+          <w14:ligatures w14:val="none"/>
+        </w:rPr>
+      </w:pPr>
+      <w:r>
+        <w:rPr>
+          <w:rFonts w:ascii="Calibri" w:eastAsia="Times New Roman" w:hAnsi="Calibri" w:cs="Calibri"/>
+          <w:kern w:val="0"/>
+          <w:sz w:val="32"/>
+          <w:szCs w:val="24"/>
+          <w:lang w:eastAsia="en-IN"/>
+          <w14:ligatures w14:val="none"/>
+        </w:rPr>
+        <w:t xml:space="preserve">By using command </w:t>
+      </w:r>
+    </w:p>
+    <w:p>
+      <w:pPr>
+        <w:jc w:val="both"/>
+        <w:rPr>
+          <w:rFonts w:ascii="Calibri" w:eastAsia="Times New Roman" w:hAnsi="Calibri" w:cs="Calibri"/>
+          <w:kern w:val="0"/>
+          <w:sz w:val="32"/>
+          <w:szCs w:val="24"/>
+          <w:lang w:eastAsia="en-IN"/>
+          <w14:ligatures w14:val="none"/>
+        </w:rPr>
+      </w:pPr>
+      <w:r>
+        <w:rPr>
+          <w:rFonts w:ascii="Calibri" w:eastAsia="Times New Roman" w:hAnsi="Calibri" w:cs="Calibri"/>
+          <w:kern w:val="0"/>
+          <w:sz w:val="32"/>
+          <w:szCs w:val="24"/>
+          <w:lang w:eastAsia="en-IN"/>
+          <w14:ligatures w14:val="none"/>
+        </w:rPr>
+        <w:t xml:space="preserve">git log </w:t>
+      </w:r>
+    </w:p>
+    <w:p>
+      <w:pPr>
+        <w:jc w:val="both"/>
+        <w:rPr>
+          <w:rFonts w:ascii="Calibri" w:eastAsia="Times New Roman" w:hAnsi="Calibri" w:cs="Calibri"/>
+          <w:kern w:val="0"/>
+          <w:sz w:val="32"/>
+          <w:szCs w:val="24"/>
+          <w:lang w:eastAsia="en-IN"/>
+          <w14:ligatures w14:val="none"/>
+        </w:rPr>
+      </w:pPr>
+      <w:r>
+        <w:rPr>
+          <w:rFonts w:ascii="Calibri" w:eastAsia="Times New Roman" w:hAnsi="Calibri" w:cs="Calibri"/>
+          <w:kern w:val="0"/>
+          <w:sz w:val="32"/>
+          <w:szCs w:val="24"/>
+          <w:lang w:eastAsia="en-IN"/>
+          <w14:ligatures w14:val="none"/>
+        </w:rPr>
+        <w:t xml:space="preserve">To view commit history in </w:t>
       </w:r>
       <w:proofErr w:type="spellStart"/>
       <w:r>
@@ -15540,7 +17191,7 @@
           <w:lang w:eastAsia="en-IN"/>
           <w14:ligatures w14:val="none"/>
         </w:rPr>
-        <w:t>branchname</w:t>
+        <w:t>oneline</w:t>
       </w:r>
       <w:proofErr w:type="spellEnd"/>
     </w:p>
@@ -15549,21 +17200,68 @@
         <w:jc w:val="both"/>
         <w:rPr>
           <w:rFonts w:ascii="Calibri" w:eastAsia="Times New Roman" w:hAnsi="Calibri" w:cs="Calibri"/>
-          <w:b/>
-          <w:bCs/>
-          <w:kern w:val="0"/>
-          <w:sz w:val="32"/>
-          <w:szCs w:val="24"/>
-          <w:lang w:eastAsia="en-IN"/>
-          <w14:ligatures w14:val="none"/>
-        </w:rPr>
-      </w:pPr>
-    </w:p>
-    <w:p>
-      <w:pPr>
-        <w:jc w:val="both"/>
-        <w:rPr>
-          <w:rFonts w:ascii="Calibri" w:eastAsia="Times New Roman" w:hAnsi="Calibri" w:cs="Calibri"/>
+          <w:kern w:val="0"/>
+          <w:sz w:val="32"/>
+          <w:szCs w:val="24"/>
+          <w:lang w:eastAsia="en-IN"/>
+          <w14:ligatures w14:val="none"/>
+        </w:rPr>
+      </w:pPr>
+      <w:r>
+        <w:rPr>
+          <w:rFonts w:ascii="Calibri" w:eastAsia="Times New Roman" w:hAnsi="Calibri" w:cs="Calibri"/>
+          <w:kern w:val="0"/>
+          <w:sz w:val="32"/>
+          <w:szCs w:val="24"/>
+          <w:lang w:eastAsia="en-IN"/>
+          <w14:ligatures w14:val="none"/>
+        </w:rPr>
+        <w:t xml:space="preserve">git log </w:t>
+      </w:r>
+      <w:r>
+        <w:rPr>
+          <w:rFonts w:ascii="Calibri" w:eastAsia="Times New Roman" w:hAnsi="Calibri" w:cs="Calibri"/>
+          <w:kern w:val="0"/>
+          <w:sz w:val="32"/>
+          <w:szCs w:val="24"/>
+          <w:lang w:eastAsia="en-IN"/>
+          <w14:ligatures w14:val="none"/>
+        </w:rPr>
+        <w:t>--</w:t>
+      </w:r>
+      <w:proofErr w:type="spellStart"/>
+      <w:r>
+        <w:rPr>
+          <w:rFonts w:ascii="Calibri" w:eastAsia="Times New Roman" w:hAnsi="Calibri" w:cs="Calibri"/>
+          <w:kern w:val="0"/>
+          <w:sz w:val="32"/>
+          <w:szCs w:val="24"/>
+          <w:lang w:eastAsia="en-IN"/>
+          <w14:ligatures w14:val="none"/>
+        </w:rPr>
+        <w:t>oneline</w:t>
+      </w:r>
+      <w:proofErr w:type="spellEnd"/>
+    </w:p>
+    <w:p>
+      <w:pPr>
+        <w:jc w:val="both"/>
+        <w:rPr>
+          <w:rFonts w:ascii="Calibri" w:eastAsia="Times New Roman" w:hAnsi="Calibri" w:cs="Calibri"/>
+          <w:b/>
+          <w:bCs/>
+          <w:kern w:val="0"/>
+          <w:sz w:val="32"/>
+          <w:szCs w:val="24"/>
+          <w:lang w:eastAsia="en-IN"/>
+          <w14:ligatures w14:val="none"/>
+        </w:rPr>
+      </w:pPr>
+      <w:r>
+        <w:rPr>
+          <w:rFonts w:ascii="Calibri" w:eastAsia="Times New Roman" w:hAnsi="Calibri" w:cs="Calibri"/>
+          <w:b/>
+          <w:bCs/>
           <w:color w:val="156082" w:themeColor="accent1"/>
           <w:kern w:val="0"/>
           <w:sz w:val="32"/>
@@ -15571,1662 +17269,6 @@
           <w:lang w:eastAsia="en-IN"/>
           <w14:ligatures w14:val="none"/>
         </w:rPr>
-      </w:pPr>
-      <w:r>
-        <w:rPr>
-          <w:rFonts w:ascii="Calibri" w:eastAsia="Times New Roman" w:hAnsi="Calibri" w:cs="Calibri"/>
-          <w:b/>
-          <w:bCs/>
-          <w:color w:val="156082" w:themeColor="accent1"/>
-          <w:kern w:val="0"/>
-          <w:sz w:val="32"/>
-          <w:szCs w:val="24"/>
-          <w:lang w:eastAsia="en-IN"/>
-          <w14:ligatures w14:val="none"/>
-        </w:rPr>
-        <w:t>15</w:t>
-      </w:r>
-      <w:r>
-        <w:rPr>
-          <w:rFonts w:ascii="Calibri" w:eastAsia="Times New Roman" w:hAnsi="Calibri" w:cs="Calibri"/>
-          <w:color w:val="156082" w:themeColor="accent1"/>
-          <w:kern w:val="0"/>
-          <w:sz w:val="32"/>
-          <w:szCs w:val="24"/>
-          <w:lang w:eastAsia="en-IN"/>
-          <w14:ligatures w14:val="none"/>
-        </w:rPr>
-        <w:t xml:space="preserve">. </w:t>
-      </w:r>
-      <w:r>
-        <w:rPr>
-          <w:rFonts w:ascii="Calibri" w:eastAsia="Times New Roman" w:hAnsi="Calibri" w:cs="Calibri"/>
-          <w:b/>
-          <w:bCs/>
-          <w:color w:val="156082" w:themeColor="accent1"/>
-          <w:kern w:val="0"/>
-          <w:sz w:val="32"/>
-          <w:szCs w:val="24"/>
-          <w:lang w:eastAsia="en-IN"/>
-          <w14:ligatures w14:val="none"/>
-        </w:rPr>
-        <w:t>Which command is used to switch to a branch?</w:t>
-      </w:r>
-    </w:p>
-    <w:p>
-      <w:pPr>
-        <w:jc w:val="both"/>
-        <w:rPr>
-          <w:rFonts w:ascii="Calibri" w:eastAsia="Times New Roman" w:hAnsi="Calibri" w:cs="Calibri"/>
-          <w:kern w:val="0"/>
-          <w:sz w:val="32"/>
-          <w:szCs w:val="24"/>
-          <w:lang w:eastAsia="en-IN"/>
-          <w14:ligatures w14:val="none"/>
-        </w:rPr>
-      </w:pPr>
-      <w:r>
-        <w:rPr>
-          <w:rFonts w:ascii="Calibri" w:eastAsia="Times New Roman" w:hAnsi="Calibri" w:cs="Calibri"/>
-          <w:kern w:val="0"/>
-          <w:sz w:val="32"/>
-          <w:szCs w:val="24"/>
-          <w:lang w:eastAsia="en-IN"/>
-          <w14:ligatures w14:val="none"/>
-        </w:rPr>
-        <w:t xml:space="preserve">git checkout </w:t>
-      </w:r>
-      <w:proofErr w:type="spellStart"/>
-      <w:r>
-        <w:rPr>
-          <w:rFonts w:ascii="Calibri" w:eastAsia="Times New Roman" w:hAnsi="Calibri" w:cs="Calibri"/>
-          <w:kern w:val="0"/>
-          <w:sz w:val="32"/>
-          <w:szCs w:val="24"/>
-          <w:lang w:eastAsia="en-IN"/>
-          <w14:ligatures w14:val="none"/>
-        </w:rPr>
-        <w:t>branchname</w:t>
-      </w:r>
-      <w:proofErr w:type="spellEnd"/>
-      <w:r>
-        <w:rPr>
-          <w:rFonts w:ascii="Calibri" w:eastAsia="Times New Roman" w:hAnsi="Calibri" w:cs="Calibri"/>
-          <w:kern w:val="0"/>
-          <w:sz w:val="32"/>
-          <w:szCs w:val="24"/>
-          <w:lang w:eastAsia="en-IN"/>
-          <w14:ligatures w14:val="none"/>
-        </w:rPr>
-        <w:t xml:space="preserve"> or git switch </w:t>
-      </w:r>
-      <w:proofErr w:type="spellStart"/>
-      <w:r>
-        <w:rPr>
-          <w:rFonts w:ascii="Calibri" w:eastAsia="Times New Roman" w:hAnsi="Calibri" w:cs="Calibri"/>
-          <w:kern w:val="0"/>
-          <w:sz w:val="32"/>
-          <w:szCs w:val="24"/>
-          <w:lang w:eastAsia="en-IN"/>
-          <w14:ligatures w14:val="none"/>
-        </w:rPr>
-        <w:t>branchname</w:t>
-      </w:r>
-      <w:proofErr w:type="spellEnd"/>
-    </w:p>
-    <w:p>
-      <w:pPr>
-        <w:jc w:val="both"/>
-        <w:rPr>
-          <w:rFonts w:ascii="Calibri" w:eastAsia="Times New Roman" w:hAnsi="Calibri" w:cs="Calibri"/>
-          <w:kern w:val="0"/>
-          <w:sz w:val="32"/>
-          <w:szCs w:val="24"/>
-          <w:lang w:eastAsia="en-IN"/>
-          <w14:ligatures w14:val="none"/>
-        </w:rPr>
-      </w:pPr>
-    </w:p>
-    <w:p>
-      <w:pPr>
-        <w:jc w:val="both"/>
-        <w:rPr>
-          <w:rFonts w:ascii="Calibri" w:eastAsia="Times New Roman" w:hAnsi="Calibri" w:cs="Calibri"/>
-          <w:b/>
-          <w:bCs/>
-          <w:color w:val="156082" w:themeColor="accent1"/>
-          <w:kern w:val="0"/>
-          <w:sz w:val="32"/>
-          <w:szCs w:val="24"/>
-          <w:lang w:eastAsia="en-IN"/>
-          <w14:ligatures w14:val="none"/>
-        </w:rPr>
-      </w:pPr>
-      <w:r>
-        <w:rPr>
-          <w:rFonts w:ascii="Calibri" w:eastAsia="Times New Roman" w:hAnsi="Calibri" w:cs="Calibri"/>
-          <w:b/>
-          <w:bCs/>
-          <w:color w:val="156082" w:themeColor="accent1"/>
-          <w:kern w:val="0"/>
-          <w:sz w:val="32"/>
-          <w:szCs w:val="24"/>
-          <w:lang w:eastAsia="en-IN"/>
-          <w14:ligatures w14:val="none"/>
-        </w:rPr>
-        <w:t xml:space="preserve">16. How to create and switch a branch in single </w:t>
-      </w:r>
-      <w:proofErr w:type="gramStart"/>
-      <w:r>
-        <w:rPr>
-          <w:rFonts w:ascii="Calibri" w:eastAsia="Times New Roman" w:hAnsi="Calibri" w:cs="Calibri"/>
-          <w:b/>
-          <w:bCs/>
-          <w:color w:val="156082" w:themeColor="accent1"/>
-          <w:kern w:val="0"/>
-          <w:sz w:val="32"/>
-          <w:szCs w:val="24"/>
-          <w:lang w:eastAsia="en-IN"/>
-          <w14:ligatures w14:val="none"/>
-        </w:rPr>
-        <w:t>line ?</w:t>
-      </w:r>
-      <w:proofErr w:type="gramEnd"/>
-    </w:p>
-    <w:p>
-      <w:pPr>
-        <w:jc w:val="both"/>
-        <w:rPr>
-          <w:rFonts w:ascii="Calibri" w:eastAsia="Times New Roman" w:hAnsi="Calibri" w:cs="Calibri"/>
-          <w:kern w:val="0"/>
-          <w:sz w:val="32"/>
-          <w:szCs w:val="24"/>
-          <w:lang w:eastAsia="en-IN"/>
-          <w14:ligatures w14:val="none"/>
-        </w:rPr>
-      </w:pPr>
-      <w:r>
-        <w:rPr>
-          <w:rFonts w:ascii="Calibri" w:eastAsia="Times New Roman" w:hAnsi="Calibri" w:cs="Calibri"/>
-          <w:kern w:val="0"/>
-          <w:sz w:val="32"/>
-          <w:szCs w:val="24"/>
-          <w:lang w:eastAsia="en-IN"/>
-          <w14:ligatures w14:val="none"/>
-        </w:rPr>
-        <w:t xml:space="preserve">git checkout -b </w:t>
-      </w:r>
-      <w:proofErr w:type="spellStart"/>
-      <w:r>
-        <w:rPr>
-          <w:rFonts w:ascii="Calibri" w:eastAsia="Times New Roman" w:hAnsi="Calibri" w:cs="Calibri"/>
-          <w:kern w:val="0"/>
-          <w:sz w:val="32"/>
-          <w:szCs w:val="24"/>
-          <w:lang w:eastAsia="en-IN"/>
-          <w14:ligatures w14:val="none"/>
-        </w:rPr>
-        <w:t>branchname</w:t>
-      </w:r>
-      <w:proofErr w:type="spellEnd"/>
-    </w:p>
-    <w:p>
-      <w:pPr>
-        <w:jc w:val="both"/>
-        <w:rPr>
-          <w:rFonts w:ascii="Calibri" w:eastAsia="Times New Roman" w:hAnsi="Calibri" w:cs="Calibri"/>
-          <w:kern w:val="0"/>
-          <w:sz w:val="32"/>
-          <w:szCs w:val="24"/>
-          <w:lang w:eastAsia="en-IN"/>
-          <w14:ligatures w14:val="none"/>
-        </w:rPr>
-      </w:pPr>
-    </w:p>
-    <w:p>
-      <w:pPr>
-        <w:jc w:val="both"/>
-        <w:rPr>
-          <w:rFonts w:ascii="Calibri" w:eastAsia="Times New Roman" w:hAnsi="Calibri" w:cs="Calibri"/>
-          <w:b/>
-          <w:bCs/>
-          <w:color w:val="156082" w:themeColor="accent1"/>
-          <w:kern w:val="0"/>
-          <w:sz w:val="32"/>
-          <w:szCs w:val="24"/>
-          <w:lang w:eastAsia="en-IN"/>
-          <w14:ligatures w14:val="none"/>
-        </w:rPr>
-      </w:pPr>
-      <w:r>
-        <w:rPr>
-          <w:rFonts w:ascii="Calibri" w:eastAsia="Times New Roman" w:hAnsi="Calibri" w:cs="Calibri"/>
-          <w:b/>
-          <w:bCs/>
-          <w:color w:val="156082" w:themeColor="accent1"/>
-          <w:kern w:val="0"/>
-          <w:sz w:val="32"/>
-          <w:szCs w:val="24"/>
-          <w:lang w:eastAsia="en-IN"/>
-          <w14:ligatures w14:val="none"/>
-        </w:rPr>
-        <w:t>17. How to delete a branch in local repository?</w:t>
-      </w:r>
-    </w:p>
-    <w:p>
-      <w:pPr>
-        <w:jc w:val="both"/>
-        <w:rPr>
-          <w:rFonts w:ascii="Calibri" w:eastAsia="Times New Roman" w:hAnsi="Calibri" w:cs="Calibri"/>
-          <w:kern w:val="0"/>
-          <w:sz w:val="32"/>
-          <w:szCs w:val="24"/>
-          <w:lang w:eastAsia="en-IN"/>
-          <w14:ligatures w14:val="none"/>
-        </w:rPr>
-      </w:pPr>
-      <w:r>
-        <w:rPr>
-          <w:rFonts w:ascii="Calibri" w:eastAsia="Times New Roman" w:hAnsi="Calibri" w:cs="Calibri"/>
-          <w:kern w:val="0"/>
-          <w:sz w:val="32"/>
-          <w:szCs w:val="24"/>
-          <w:lang w:eastAsia="en-IN"/>
-          <w14:ligatures w14:val="none"/>
-        </w:rPr>
-        <w:t xml:space="preserve">git branch -d </w:t>
-      </w:r>
-      <w:proofErr w:type="spellStart"/>
-      <w:r>
-        <w:rPr>
-          <w:rFonts w:ascii="Calibri" w:eastAsia="Times New Roman" w:hAnsi="Calibri" w:cs="Calibri"/>
-          <w:kern w:val="0"/>
-          <w:sz w:val="32"/>
-          <w:szCs w:val="24"/>
-          <w:lang w:eastAsia="en-IN"/>
-          <w14:ligatures w14:val="none"/>
-        </w:rPr>
-        <w:t>branchname</w:t>
-      </w:r>
-      <w:proofErr w:type="spellEnd"/>
-      <w:r>
-        <w:rPr>
-          <w:rFonts w:ascii="Calibri" w:eastAsia="Times New Roman" w:hAnsi="Calibri" w:cs="Calibri"/>
-          <w:kern w:val="0"/>
-          <w:sz w:val="32"/>
-          <w:szCs w:val="24"/>
-          <w:lang w:eastAsia="en-IN"/>
-          <w14:ligatures w14:val="none"/>
-        </w:rPr>
-        <w:t xml:space="preserve"> (or)</w:t>
-      </w:r>
-      <w:r>
-        <w:rPr>
-          <w:rFonts w:ascii="Calibri" w:eastAsia="Times New Roman" w:hAnsi="Calibri" w:cs="Calibri"/>
-          <w:kern w:val="0"/>
-          <w:sz w:val="32"/>
-          <w:szCs w:val="24"/>
-          <w:lang w:eastAsia="en-IN"/>
-          <w14:ligatures w14:val="none"/>
-        </w:rPr>
-        <w:t xml:space="preserve"> </w:t>
-      </w:r>
-    </w:p>
-    <w:p>
-      <w:pPr>
-        <w:jc w:val="both"/>
-        <w:rPr>
-          <w:rFonts w:ascii="Calibri" w:eastAsia="Times New Roman" w:hAnsi="Calibri" w:cs="Calibri"/>
-          <w:kern w:val="0"/>
-          <w:sz w:val="32"/>
-          <w:szCs w:val="24"/>
-          <w:lang w:eastAsia="en-IN"/>
-          <w14:ligatures w14:val="none"/>
-        </w:rPr>
-      </w:pPr>
-      <w:r>
-        <w:rPr>
-          <w:rFonts w:ascii="Calibri" w:eastAsia="Times New Roman" w:hAnsi="Calibri" w:cs="Calibri"/>
-          <w:kern w:val="0"/>
-          <w:sz w:val="32"/>
-          <w:szCs w:val="24"/>
-          <w:lang w:eastAsia="en-IN"/>
-          <w14:ligatures w14:val="none"/>
-        </w:rPr>
-        <w:t xml:space="preserve">git branch -D </w:t>
-      </w:r>
-      <w:proofErr w:type="spellStart"/>
-      <w:r>
-        <w:rPr>
-          <w:rFonts w:ascii="Calibri" w:eastAsia="Times New Roman" w:hAnsi="Calibri" w:cs="Calibri"/>
-          <w:kern w:val="0"/>
-          <w:sz w:val="32"/>
-          <w:szCs w:val="24"/>
-          <w:lang w:eastAsia="en-IN"/>
-          <w14:ligatures w14:val="none"/>
-        </w:rPr>
-        <w:t>branchname</w:t>
-      </w:r>
-      <w:proofErr w:type="spellEnd"/>
-    </w:p>
-    <w:p>
-      <w:pPr>
-        <w:jc w:val="both"/>
-        <w:rPr>
-          <w:rFonts w:ascii="Calibri" w:eastAsia="Times New Roman" w:hAnsi="Calibri" w:cs="Calibri"/>
-          <w:kern w:val="0"/>
-          <w:sz w:val="32"/>
-          <w:szCs w:val="24"/>
-          <w:lang w:eastAsia="en-IN"/>
-          <w14:ligatures w14:val="none"/>
-        </w:rPr>
-      </w:pPr>
-    </w:p>
-    <w:p>
-      <w:pPr>
-        <w:jc w:val="both"/>
-        <w:rPr>
-          <w:rFonts w:ascii="Calibri" w:eastAsia="Times New Roman" w:hAnsi="Calibri" w:cs="Calibri"/>
-          <w:b/>
-          <w:bCs/>
-          <w:color w:val="156082" w:themeColor="accent1"/>
-          <w:kern w:val="0"/>
-          <w:sz w:val="32"/>
-          <w:szCs w:val="24"/>
-          <w:lang w:eastAsia="en-IN"/>
-          <w14:ligatures w14:val="none"/>
-        </w:rPr>
-      </w:pPr>
-      <w:r>
-        <w:rPr>
-          <w:rFonts w:ascii="Calibri" w:eastAsia="Times New Roman" w:hAnsi="Calibri" w:cs="Calibri"/>
-          <w:b/>
-          <w:bCs/>
-          <w:color w:val="156082" w:themeColor="accent1"/>
-          <w:kern w:val="0"/>
-          <w:sz w:val="32"/>
-          <w:szCs w:val="24"/>
-          <w:lang w:eastAsia="en-IN"/>
-          <w14:ligatures w14:val="none"/>
-        </w:rPr>
-        <w:t>18. How to delete a branch in remote repository?</w:t>
-      </w:r>
-    </w:p>
-    <w:p>
-      <w:pPr>
-        <w:jc w:val="both"/>
-        <w:rPr>
-          <w:rFonts w:ascii="Calibri" w:eastAsia="Times New Roman" w:hAnsi="Calibri" w:cs="Calibri"/>
-          <w:kern w:val="0"/>
-          <w:sz w:val="32"/>
-          <w:szCs w:val="24"/>
-          <w:lang w:eastAsia="en-IN"/>
-          <w14:ligatures w14:val="none"/>
-        </w:rPr>
-      </w:pPr>
-      <w:r>
-        <w:rPr>
-          <w:rFonts w:ascii="Calibri" w:eastAsia="Times New Roman" w:hAnsi="Calibri" w:cs="Calibri"/>
-          <w:kern w:val="0"/>
-          <w:sz w:val="32"/>
-          <w:szCs w:val="24"/>
-          <w:lang w:eastAsia="en-IN"/>
-          <w14:ligatures w14:val="none"/>
-        </w:rPr>
-        <w:t xml:space="preserve">git push origin -d </w:t>
-      </w:r>
-      <w:proofErr w:type="spellStart"/>
-      <w:r>
-        <w:rPr>
-          <w:rFonts w:ascii="Calibri" w:eastAsia="Times New Roman" w:hAnsi="Calibri" w:cs="Calibri"/>
-          <w:kern w:val="0"/>
-          <w:sz w:val="32"/>
-          <w:szCs w:val="24"/>
-          <w:lang w:eastAsia="en-IN"/>
-          <w14:ligatures w14:val="none"/>
-        </w:rPr>
-        <w:t>branchname</w:t>
-      </w:r>
-      <w:proofErr w:type="spellEnd"/>
-    </w:p>
-    <w:p>
-      <w:pPr>
-        <w:jc w:val="both"/>
-        <w:rPr>
-          <w:rFonts w:ascii="Calibri" w:eastAsia="Times New Roman" w:hAnsi="Calibri" w:cs="Calibri"/>
-          <w:kern w:val="0"/>
-          <w:sz w:val="32"/>
-          <w:szCs w:val="24"/>
-          <w:lang w:eastAsia="en-IN"/>
-          <w14:ligatures w14:val="none"/>
-        </w:rPr>
-      </w:pPr>
-    </w:p>
-    <w:p>
-      <w:pPr>
-        <w:jc w:val="both"/>
-        <w:rPr>
-          <w:rFonts w:ascii="Calibri" w:eastAsia="Times New Roman" w:hAnsi="Calibri" w:cs="Calibri"/>
-          <w:b/>
-          <w:bCs/>
-          <w:color w:val="156082" w:themeColor="accent1"/>
-          <w:kern w:val="0"/>
-          <w:sz w:val="32"/>
-          <w:szCs w:val="24"/>
-          <w:lang w:eastAsia="en-IN"/>
-          <w14:ligatures w14:val="none"/>
-        </w:rPr>
-      </w:pPr>
-      <w:r>
-        <w:rPr>
-          <w:rFonts w:ascii="Calibri" w:eastAsia="Times New Roman" w:hAnsi="Calibri" w:cs="Calibri"/>
-          <w:b/>
-          <w:bCs/>
-          <w:color w:val="156082" w:themeColor="accent1"/>
-          <w:kern w:val="0"/>
-          <w:sz w:val="32"/>
-          <w:szCs w:val="24"/>
-          <w:lang w:eastAsia="en-IN"/>
-          <w14:ligatures w14:val="none"/>
-        </w:rPr>
-        <w:t>19. What is merge in git?</w:t>
-      </w:r>
-    </w:p>
-    <w:p>
-      <w:pPr>
-        <w:jc w:val="both"/>
-        <w:rPr>
-          <w:rFonts w:ascii="Calibri" w:eastAsia="Times New Roman" w:hAnsi="Calibri" w:cs="Calibri"/>
-          <w:kern w:val="0"/>
-          <w:sz w:val="32"/>
-          <w:szCs w:val="24"/>
-          <w:lang w:eastAsia="en-IN"/>
-          <w14:ligatures w14:val="none"/>
-        </w:rPr>
-      </w:pPr>
-      <w:r>
-        <w:rPr>
-          <w:rFonts w:ascii="Calibri" w:eastAsia="Times New Roman" w:hAnsi="Calibri" w:cs="Calibri"/>
-          <w:kern w:val="0"/>
-          <w:sz w:val="32"/>
-          <w:szCs w:val="24"/>
-          <w:lang w:eastAsia="en-IN"/>
-          <w14:ligatures w14:val="none"/>
-        </w:rPr>
-        <w:t>Merging is a Git operation that integrates changes from one branch into another.</w:t>
-      </w:r>
-    </w:p>
-    <w:p>
-      <w:pPr>
-        <w:jc w:val="both"/>
-        <w:rPr>
-          <w:rFonts w:ascii="Calibri" w:eastAsia="Times New Roman" w:hAnsi="Calibri" w:cs="Calibri"/>
-          <w:b/>
-          <w:bCs/>
-          <w:color w:val="156082" w:themeColor="accent1"/>
-          <w:kern w:val="0"/>
-          <w:sz w:val="32"/>
-          <w:szCs w:val="24"/>
-          <w:lang w:eastAsia="en-IN"/>
-          <w14:ligatures w14:val="none"/>
-        </w:rPr>
-      </w:pPr>
-      <w:r>
-        <w:rPr>
-          <w:rFonts w:ascii="Calibri" w:eastAsia="Times New Roman" w:hAnsi="Calibri" w:cs="Calibri"/>
-          <w:b/>
-          <w:bCs/>
-          <w:color w:val="156082" w:themeColor="accent1"/>
-          <w:kern w:val="0"/>
-          <w:sz w:val="32"/>
-          <w:szCs w:val="24"/>
-          <w:lang w:eastAsia="en-IN"/>
-          <w14:ligatures w14:val="none"/>
-        </w:rPr>
-        <w:t>20. How to undo the changes in working directory before staging a file?</w:t>
-      </w:r>
-    </w:p>
-    <w:p>
-      <w:pPr>
-        <w:jc w:val="both"/>
-        <w:rPr>
-          <w:rFonts w:ascii="Calibri" w:eastAsia="Times New Roman" w:hAnsi="Calibri" w:cs="Calibri"/>
-          <w:kern w:val="0"/>
-          <w:sz w:val="32"/>
-          <w:szCs w:val="24"/>
-          <w:lang w:eastAsia="en-IN"/>
-          <w14:ligatures w14:val="none"/>
-        </w:rPr>
-      </w:pPr>
-      <w:r>
-        <w:rPr>
-          <w:rFonts w:ascii="Calibri" w:eastAsia="Times New Roman" w:hAnsi="Calibri" w:cs="Calibri"/>
-          <w:kern w:val="0"/>
-          <w:sz w:val="32"/>
-          <w:szCs w:val="24"/>
-          <w:lang w:eastAsia="en-IN"/>
-          <w14:ligatures w14:val="none"/>
-        </w:rPr>
-        <w:t>git checkout filename</w:t>
-      </w:r>
-    </w:p>
-    <w:p>
-      <w:pPr>
-        <w:jc w:val="both"/>
-        <w:rPr>
-          <w:rFonts w:ascii="Calibri" w:eastAsia="Times New Roman" w:hAnsi="Calibri" w:cs="Calibri"/>
-          <w:kern w:val="0"/>
-          <w:sz w:val="32"/>
-          <w:szCs w:val="24"/>
-          <w:lang w:eastAsia="en-IN"/>
-          <w14:ligatures w14:val="none"/>
-        </w:rPr>
-      </w:pPr>
-    </w:p>
-    <w:p>
-      <w:pPr>
-        <w:jc w:val="both"/>
-        <w:rPr>
-          <w:rFonts w:ascii="Calibri" w:eastAsia="Times New Roman" w:hAnsi="Calibri" w:cs="Calibri"/>
-          <w:b/>
-          <w:bCs/>
-          <w:color w:val="156082" w:themeColor="accent1"/>
-          <w:kern w:val="0"/>
-          <w:sz w:val="32"/>
-          <w:szCs w:val="24"/>
-          <w:lang w:eastAsia="en-IN"/>
-          <w14:ligatures w14:val="none"/>
-        </w:rPr>
-      </w:pPr>
-      <w:r>
-        <w:rPr>
-          <w:rFonts w:ascii="Calibri" w:eastAsia="Times New Roman" w:hAnsi="Calibri" w:cs="Calibri"/>
-          <w:b/>
-          <w:bCs/>
-          <w:color w:val="156082" w:themeColor="accent1"/>
-          <w:kern w:val="0"/>
-          <w:sz w:val="32"/>
-          <w:szCs w:val="24"/>
-          <w:lang w:eastAsia="en-IN"/>
-          <w14:ligatures w14:val="none"/>
-        </w:rPr>
-        <w:t>21. How to undo changes in working directory before staging all files?</w:t>
-      </w:r>
-    </w:p>
-    <w:p>
-      <w:pPr>
-        <w:jc w:val="both"/>
-        <w:rPr>
-          <w:rFonts w:ascii="Calibri" w:eastAsia="Times New Roman" w:hAnsi="Calibri" w:cs="Calibri"/>
-          <w:kern w:val="0"/>
-          <w:sz w:val="32"/>
-          <w:szCs w:val="24"/>
-          <w:lang w:eastAsia="en-IN"/>
-          <w14:ligatures w14:val="none"/>
-        </w:rPr>
-      </w:pPr>
-      <w:r>
-        <w:rPr>
-          <w:rFonts w:ascii="Calibri" w:eastAsia="Times New Roman" w:hAnsi="Calibri" w:cs="Calibri"/>
-          <w:kern w:val="0"/>
-          <w:sz w:val="32"/>
-          <w:szCs w:val="24"/>
-          <w:lang w:eastAsia="en-IN"/>
-          <w14:ligatures w14:val="none"/>
-        </w:rPr>
-        <w:t xml:space="preserve">git </w:t>
-      </w:r>
-      <w:proofErr w:type="gramStart"/>
-      <w:r>
-        <w:rPr>
-          <w:rFonts w:ascii="Calibri" w:eastAsia="Times New Roman" w:hAnsi="Calibri" w:cs="Calibri"/>
-          <w:kern w:val="0"/>
-          <w:sz w:val="32"/>
-          <w:szCs w:val="24"/>
-          <w:lang w:eastAsia="en-IN"/>
-          <w14:ligatures w14:val="none"/>
-        </w:rPr>
-        <w:t>checkout .</w:t>
-      </w:r>
-      <w:proofErr w:type="gramEnd"/>
-    </w:p>
-    <w:p>
-      <w:pPr>
-        <w:jc w:val="both"/>
-        <w:rPr>
-          <w:rFonts w:ascii="Calibri" w:eastAsia="Times New Roman" w:hAnsi="Calibri" w:cs="Calibri"/>
-          <w:b/>
-          <w:bCs/>
-          <w:kern w:val="0"/>
-          <w:sz w:val="32"/>
-          <w:szCs w:val="24"/>
-          <w:lang w:eastAsia="en-IN"/>
-          <w14:ligatures w14:val="none"/>
-        </w:rPr>
-      </w:pPr>
-    </w:p>
-    <w:p>
-      <w:pPr>
-        <w:jc w:val="both"/>
-        <w:rPr>
-          <w:rFonts w:ascii="Calibri" w:eastAsia="Times New Roman" w:hAnsi="Calibri" w:cs="Calibri"/>
-          <w:b/>
-          <w:bCs/>
-          <w:kern w:val="0"/>
-          <w:sz w:val="32"/>
-          <w:szCs w:val="24"/>
-          <w:lang w:eastAsia="en-IN"/>
-          <w14:ligatures w14:val="none"/>
-        </w:rPr>
-      </w:pPr>
-      <w:r>
-        <w:rPr>
-          <w:rFonts w:ascii="Calibri" w:eastAsia="Times New Roman" w:hAnsi="Calibri" w:cs="Calibri"/>
-          <w:b/>
-          <w:bCs/>
-          <w:color w:val="156082" w:themeColor="accent1"/>
-          <w:kern w:val="0"/>
-          <w:sz w:val="32"/>
-          <w:szCs w:val="24"/>
-          <w:lang w:eastAsia="en-IN"/>
-          <w14:ligatures w14:val="none"/>
-        </w:rPr>
-        <w:t>22. What is the purpose of git reset?</w:t>
-      </w:r>
-    </w:p>
-    <w:p>
-      <w:pPr>
-        <w:jc w:val="both"/>
-        <w:rPr>
-          <w:rFonts w:ascii="Calibri" w:eastAsia="Times New Roman" w:hAnsi="Calibri" w:cs="Calibri"/>
-          <w:kern w:val="0"/>
-          <w:sz w:val="32"/>
-          <w:szCs w:val="24"/>
-          <w:lang w:eastAsia="en-IN"/>
-          <w14:ligatures w14:val="none"/>
-        </w:rPr>
-      </w:pPr>
-      <w:r>
-        <w:rPr>
-          <w:rFonts w:ascii="Calibri" w:eastAsia="Times New Roman" w:hAnsi="Calibri" w:cs="Calibri"/>
-          <w:kern w:val="0"/>
-          <w:sz w:val="32"/>
-          <w:szCs w:val="24"/>
-          <w:lang w:eastAsia="en-IN"/>
-          <w14:ligatures w14:val="none"/>
-        </w:rPr>
-        <w:t>git reset will undo the changes from local repository, staging area and working directories.</w:t>
-      </w:r>
-    </w:p>
-    <w:p>
-      <w:pPr>
-        <w:jc w:val="both"/>
-        <w:rPr>
-          <w:rFonts w:ascii="Calibri" w:eastAsia="Times New Roman" w:hAnsi="Calibri" w:cs="Calibri"/>
-          <w:kern w:val="0"/>
-          <w:sz w:val="32"/>
-          <w:szCs w:val="24"/>
-          <w:lang w:eastAsia="en-IN"/>
-          <w14:ligatures w14:val="none"/>
-        </w:rPr>
-      </w:pPr>
-    </w:p>
-    <w:p>
-      <w:pPr>
-        <w:jc w:val="both"/>
-        <w:rPr>
-          <w:rFonts w:ascii="Calibri" w:eastAsia="Times New Roman" w:hAnsi="Calibri" w:cs="Calibri"/>
-          <w:b/>
-          <w:bCs/>
-          <w:color w:val="156082" w:themeColor="accent1"/>
-          <w:kern w:val="0"/>
-          <w:sz w:val="32"/>
-          <w:szCs w:val="24"/>
-          <w:lang w:eastAsia="en-IN"/>
-          <w14:ligatures w14:val="none"/>
-        </w:rPr>
-      </w:pPr>
-      <w:r>
-        <w:rPr>
-          <w:rFonts w:ascii="Calibri" w:eastAsia="Times New Roman" w:hAnsi="Calibri" w:cs="Calibri"/>
-          <w:b/>
-          <w:bCs/>
-          <w:color w:val="156082" w:themeColor="accent1"/>
-          <w:kern w:val="0"/>
-          <w:sz w:val="32"/>
-          <w:szCs w:val="24"/>
-          <w:lang w:eastAsia="en-IN"/>
-          <w14:ligatures w14:val="none"/>
-        </w:rPr>
-        <w:t>23. What are the different modes of git?</w:t>
-      </w:r>
-    </w:p>
-    <w:p>
-      <w:pPr>
-        <w:jc w:val="both"/>
-        <w:rPr>
-          <w:rFonts w:ascii="Calibri" w:eastAsia="Times New Roman" w:hAnsi="Calibri" w:cs="Calibri"/>
-          <w:kern w:val="0"/>
-          <w:sz w:val="32"/>
-          <w:szCs w:val="24"/>
-          <w:lang w:eastAsia="en-IN"/>
-          <w14:ligatures w14:val="none"/>
-        </w:rPr>
-      </w:pPr>
-      <w:r>
-        <w:rPr>
-          <w:rFonts w:ascii="Calibri" w:eastAsia="Times New Roman" w:hAnsi="Calibri" w:cs="Calibri"/>
-          <w:kern w:val="0"/>
-          <w:sz w:val="32"/>
-          <w:szCs w:val="24"/>
-          <w:lang w:eastAsia="en-IN"/>
-          <w14:ligatures w14:val="none"/>
-        </w:rPr>
-        <w:t>Soft, mixed and hard</w:t>
-      </w:r>
-    </w:p>
-    <w:p>
-      <w:pPr>
-        <w:jc w:val="both"/>
-        <w:rPr>
-          <w:rFonts w:ascii="Calibri" w:eastAsia="Times New Roman" w:hAnsi="Calibri" w:cs="Calibri"/>
-          <w:kern w:val="0"/>
-          <w:sz w:val="32"/>
-          <w:szCs w:val="24"/>
-          <w:lang w:eastAsia="en-IN"/>
-          <w14:ligatures w14:val="none"/>
-        </w:rPr>
-      </w:pPr>
-    </w:p>
-    <w:p>
-      <w:pPr>
-        <w:jc w:val="both"/>
-        <w:rPr>
-          <w:rFonts w:ascii="Calibri" w:eastAsia="Times New Roman" w:hAnsi="Calibri" w:cs="Calibri"/>
-          <w:b/>
-          <w:bCs/>
-          <w:color w:val="156082" w:themeColor="accent1"/>
-          <w:kern w:val="0"/>
-          <w:sz w:val="32"/>
-          <w:szCs w:val="24"/>
-          <w:lang w:eastAsia="en-IN"/>
-          <w14:ligatures w14:val="none"/>
-        </w:rPr>
-      </w:pPr>
-      <w:r>
-        <w:rPr>
-          <w:rFonts w:ascii="Calibri" w:eastAsia="Times New Roman" w:hAnsi="Calibri" w:cs="Calibri"/>
-          <w:b/>
-          <w:bCs/>
-          <w:color w:val="156082" w:themeColor="accent1"/>
-          <w:kern w:val="0"/>
-          <w:sz w:val="32"/>
-          <w:szCs w:val="24"/>
-          <w:lang w:eastAsia="en-IN"/>
-          <w14:ligatures w14:val="none"/>
-        </w:rPr>
-        <w:t>24. What is the purpose of git revert?</w:t>
-      </w:r>
-    </w:p>
-    <w:p>
-      <w:pPr>
-        <w:jc w:val="both"/>
-        <w:rPr>
-          <w:rFonts w:ascii="Calibri" w:eastAsia="Times New Roman" w:hAnsi="Calibri" w:cs="Calibri"/>
-          <w:kern w:val="0"/>
-          <w:sz w:val="32"/>
-          <w:szCs w:val="24"/>
-          <w:lang w:eastAsia="en-IN"/>
-          <w14:ligatures w14:val="none"/>
-        </w:rPr>
-      </w:pPr>
-      <w:r>
-        <w:rPr>
-          <w:rFonts w:ascii="Calibri" w:eastAsia="Times New Roman" w:hAnsi="Calibri" w:cs="Calibri"/>
-          <w:kern w:val="0"/>
-          <w:sz w:val="32"/>
-          <w:szCs w:val="24"/>
-          <w:lang w:eastAsia="en-IN"/>
-          <w14:ligatures w14:val="none"/>
-        </w:rPr>
-        <w:t>The git revert command in Git is used to create a new commit that undoes the changes made by a previous commit.</w:t>
-      </w:r>
-    </w:p>
-    <w:p>
-      <w:pPr>
-        <w:jc w:val="both"/>
-        <w:rPr>
-          <w:rFonts w:ascii="Calibri" w:eastAsia="Times New Roman" w:hAnsi="Calibri" w:cs="Calibri"/>
-          <w:kern w:val="0"/>
-          <w:sz w:val="32"/>
-          <w:szCs w:val="24"/>
-          <w:lang w:eastAsia="en-IN"/>
-          <w14:ligatures w14:val="none"/>
-        </w:rPr>
-      </w:pPr>
-    </w:p>
-    <w:p>
-      <w:pPr>
-        <w:jc w:val="both"/>
-        <w:rPr>
-          <w:rFonts w:ascii="Calibri" w:eastAsia="Times New Roman" w:hAnsi="Calibri" w:cs="Calibri"/>
-          <w:b/>
-          <w:bCs/>
-          <w:color w:val="156082" w:themeColor="accent1"/>
-          <w:kern w:val="0"/>
-          <w:sz w:val="32"/>
-          <w:szCs w:val="24"/>
-          <w:lang w:eastAsia="en-IN"/>
-          <w14:ligatures w14:val="none"/>
-        </w:rPr>
-      </w:pPr>
-      <w:r>
-        <w:rPr>
-          <w:rFonts w:ascii="Calibri" w:eastAsia="Times New Roman" w:hAnsi="Calibri" w:cs="Calibri"/>
-          <w:b/>
-          <w:bCs/>
-          <w:color w:val="156082" w:themeColor="accent1"/>
-          <w:kern w:val="0"/>
-          <w:sz w:val="32"/>
-          <w:szCs w:val="24"/>
-          <w:lang w:eastAsia="en-IN"/>
-          <w14:ligatures w14:val="none"/>
-        </w:rPr>
-        <w:t>25. How to delete files in git from local repository and remote repository?</w:t>
-      </w:r>
-    </w:p>
-    <w:p>
-      <w:pPr>
-        <w:jc w:val="both"/>
-        <w:rPr>
-          <w:rFonts w:ascii="Calibri" w:eastAsia="Times New Roman" w:hAnsi="Calibri" w:cs="Calibri"/>
-          <w:kern w:val="0"/>
-          <w:sz w:val="32"/>
-          <w:szCs w:val="24"/>
-          <w:lang w:eastAsia="en-IN"/>
-          <w14:ligatures w14:val="none"/>
-        </w:rPr>
-      </w:pPr>
-      <w:r>
-        <w:rPr>
-          <w:rFonts w:ascii="Calibri" w:eastAsia="Times New Roman" w:hAnsi="Calibri" w:cs="Calibri"/>
-          <w:kern w:val="0"/>
-          <w:sz w:val="32"/>
-          <w:szCs w:val="24"/>
-          <w:lang w:eastAsia="en-IN"/>
-          <w14:ligatures w14:val="none"/>
-        </w:rPr>
-        <w:t>git rm filename – to delete a file in local repository</w:t>
-      </w:r>
-    </w:p>
-    <w:p>
-      <w:pPr>
-        <w:jc w:val="both"/>
-        <w:rPr>
-          <w:rFonts w:ascii="Calibri" w:eastAsia="Times New Roman" w:hAnsi="Calibri" w:cs="Calibri"/>
-          <w:kern w:val="0"/>
-          <w:sz w:val="32"/>
-          <w:szCs w:val="24"/>
-          <w:lang w:eastAsia="en-IN"/>
-          <w14:ligatures w14:val="none"/>
-        </w:rPr>
-      </w:pPr>
-      <w:r>
-        <w:rPr>
-          <w:rFonts w:ascii="Calibri" w:eastAsia="Times New Roman" w:hAnsi="Calibri" w:cs="Calibri"/>
-          <w:kern w:val="0"/>
-          <w:sz w:val="32"/>
-          <w:szCs w:val="24"/>
-          <w:lang w:eastAsia="en-IN"/>
-          <w14:ligatures w14:val="none"/>
-        </w:rPr>
-        <w:t xml:space="preserve">git rm </w:t>
-      </w:r>
-      <w:r>
-        <w:rPr>
-          <w:rFonts w:ascii="Calibri" w:eastAsia="Times New Roman" w:hAnsi="Calibri" w:cs="Calibri"/>
-          <w:kern w:val="0"/>
-          <w:sz w:val="32"/>
-          <w:szCs w:val="24"/>
-          <w:lang w:eastAsia="en-IN"/>
-          <w14:ligatures w14:val="none"/>
-        </w:rPr>
-        <w:t xml:space="preserve">-- </w:t>
-      </w:r>
-      <w:r>
-        <w:rPr>
-          <w:rFonts w:ascii="Calibri" w:eastAsia="Times New Roman" w:hAnsi="Calibri" w:cs="Calibri"/>
-          <w:kern w:val="0"/>
-          <w:sz w:val="32"/>
-          <w:szCs w:val="24"/>
-          <w:lang w:eastAsia="en-IN"/>
-          <w14:ligatures w14:val="none"/>
-        </w:rPr>
-        <w:t>cached filename- to delete file in remote repository.</w:t>
-      </w:r>
-    </w:p>
-    <w:p>
-      <w:pPr>
-        <w:jc w:val="both"/>
-        <w:rPr>
-          <w:rFonts w:ascii="Calibri" w:eastAsia="Times New Roman" w:hAnsi="Calibri" w:cs="Calibri"/>
-          <w:kern w:val="0"/>
-          <w:sz w:val="32"/>
-          <w:szCs w:val="24"/>
-          <w:lang w:eastAsia="en-IN"/>
-          <w14:ligatures w14:val="none"/>
-        </w:rPr>
-      </w:pPr>
-    </w:p>
-    <w:p>
-      <w:pPr>
-        <w:jc w:val="both"/>
-        <w:rPr>
-          <w:rFonts w:ascii="Calibri" w:eastAsia="Times New Roman" w:hAnsi="Calibri" w:cs="Calibri"/>
-          <w:b/>
-          <w:bCs/>
-          <w:kern w:val="0"/>
-          <w:sz w:val="32"/>
-          <w:szCs w:val="24"/>
-          <w:lang w:eastAsia="en-IN"/>
-          <w14:ligatures w14:val="none"/>
-        </w:rPr>
-      </w:pPr>
-      <w:r>
-        <w:rPr>
-          <w:rFonts w:ascii="Calibri" w:eastAsia="Times New Roman" w:hAnsi="Calibri" w:cs="Calibri"/>
-          <w:b/>
-          <w:bCs/>
-          <w:color w:val="156082" w:themeColor="accent1"/>
-          <w:kern w:val="0"/>
-          <w:sz w:val="32"/>
-          <w:szCs w:val="24"/>
-          <w:lang w:eastAsia="en-IN"/>
-          <w14:ligatures w14:val="none"/>
-        </w:rPr>
-        <w:t>26. What is rebase in git?</w:t>
-      </w:r>
-    </w:p>
-    <w:p>
-      <w:pPr>
-        <w:jc w:val="both"/>
-        <w:rPr>
-          <w:rFonts w:ascii="Calibri" w:eastAsia="Times New Roman" w:hAnsi="Calibri" w:cs="Calibri"/>
-          <w:kern w:val="0"/>
-          <w:sz w:val="32"/>
-          <w:szCs w:val="24"/>
-          <w:lang w:eastAsia="en-IN"/>
-          <w14:ligatures w14:val="none"/>
-        </w:rPr>
-      </w:pPr>
-      <w:r>
-        <w:rPr>
-          <w:rFonts w:ascii="Calibri" w:eastAsia="Times New Roman" w:hAnsi="Calibri" w:cs="Calibri"/>
-          <w:kern w:val="0"/>
-          <w:sz w:val="32"/>
-          <w:szCs w:val="24"/>
-          <w:lang w:eastAsia="en-IN"/>
-          <w14:ligatures w14:val="none"/>
-        </w:rPr>
-        <w:t>In Git, rebase is a command which is used to merge changes from one branch onto another branch in a more linear fashion.</w:t>
-      </w:r>
-    </w:p>
-    <w:p>
-      <w:pPr>
-        <w:jc w:val="both"/>
-        <w:rPr>
-          <w:rFonts w:ascii="Calibri" w:eastAsia="Times New Roman" w:hAnsi="Calibri" w:cs="Calibri"/>
-          <w:kern w:val="0"/>
-          <w:sz w:val="32"/>
-          <w:szCs w:val="24"/>
-          <w:lang w:eastAsia="en-IN"/>
-          <w14:ligatures w14:val="none"/>
-        </w:rPr>
-      </w:pPr>
-    </w:p>
-    <w:p>
-      <w:pPr>
-        <w:jc w:val="both"/>
-        <w:rPr>
-          <w:rFonts w:ascii="Calibri" w:eastAsia="Times New Roman" w:hAnsi="Calibri" w:cs="Calibri"/>
-          <w:b/>
-          <w:bCs/>
-          <w:color w:val="156082" w:themeColor="accent1"/>
-          <w:kern w:val="0"/>
-          <w:sz w:val="32"/>
-          <w:szCs w:val="24"/>
-          <w:lang w:eastAsia="en-IN"/>
-          <w14:ligatures w14:val="none"/>
-        </w:rPr>
-      </w:pPr>
-      <w:r>
-        <w:rPr>
-          <w:rFonts w:ascii="Calibri" w:eastAsia="Times New Roman" w:hAnsi="Calibri" w:cs="Calibri"/>
-          <w:b/>
-          <w:bCs/>
-          <w:color w:val="156082" w:themeColor="accent1"/>
-          <w:kern w:val="0"/>
-          <w:sz w:val="32"/>
-          <w:szCs w:val="24"/>
-          <w:lang w:eastAsia="en-IN"/>
-          <w14:ligatures w14:val="none"/>
-        </w:rPr>
-        <w:lastRenderedPageBreak/>
-        <w:t>27. What is the difference between git merge and git rebase?</w:t>
-      </w:r>
-    </w:p>
-    <w:p>
-      <w:pPr>
-        <w:jc w:val="both"/>
-        <w:rPr>
-          <w:rFonts w:ascii="Calibri" w:eastAsia="Times New Roman" w:hAnsi="Calibri" w:cs="Calibri"/>
-          <w:kern w:val="0"/>
-          <w:sz w:val="32"/>
-          <w:szCs w:val="24"/>
-          <w:lang w:eastAsia="en-IN"/>
-          <w14:ligatures w14:val="none"/>
-        </w:rPr>
-      </w:pPr>
-      <w:r>
-        <w:rPr>
-          <w:rFonts w:ascii="Calibri" w:eastAsia="Times New Roman" w:hAnsi="Calibri" w:cs="Calibri"/>
-          <w:kern w:val="0"/>
-          <w:sz w:val="32"/>
-          <w:szCs w:val="24"/>
-          <w:lang w:eastAsia="en-IN"/>
-          <w14:ligatures w14:val="none"/>
-        </w:rPr>
-        <w:t>git merge: It merges the branches by creating a new merge commit that combines the changes from two branches.</w:t>
-      </w:r>
-    </w:p>
-    <w:p>
-      <w:pPr>
-        <w:jc w:val="both"/>
-        <w:rPr>
-          <w:rFonts w:ascii="Calibri" w:eastAsia="Times New Roman" w:hAnsi="Calibri" w:cs="Calibri"/>
-          <w:kern w:val="0"/>
-          <w:sz w:val="32"/>
-          <w:szCs w:val="24"/>
-          <w:lang w:eastAsia="en-IN"/>
-          <w14:ligatures w14:val="none"/>
-        </w:rPr>
-      </w:pPr>
-      <w:r>
-        <w:rPr>
-          <w:rFonts w:ascii="Calibri" w:eastAsia="Times New Roman" w:hAnsi="Calibri" w:cs="Calibri"/>
-          <w:kern w:val="0"/>
-          <w:sz w:val="32"/>
-          <w:szCs w:val="24"/>
-          <w:lang w:eastAsia="en-IN"/>
-          <w14:ligatures w14:val="none"/>
-        </w:rPr>
-        <w:t xml:space="preserve">git rebase: It merged the branches by rewriting the commit history </w:t>
-      </w:r>
-      <w:proofErr w:type="gramStart"/>
-      <w:r>
-        <w:rPr>
-          <w:rFonts w:ascii="Calibri" w:eastAsia="Times New Roman" w:hAnsi="Calibri" w:cs="Calibri"/>
-          <w:kern w:val="0"/>
-          <w:sz w:val="32"/>
-          <w:szCs w:val="24"/>
-          <w:lang w:eastAsia="en-IN"/>
-          <w14:ligatures w14:val="none"/>
-        </w:rPr>
-        <w:t xml:space="preserve">of </w:t>
-      </w:r>
-      <w:r>
-        <w:rPr>
-          <w:rFonts w:ascii="Calibri" w:eastAsia="Times New Roman" w:hAnsi="Calibri" w:cs="Calibri"/>
-          <w:kern w:val="0"/>
-          <w:sz w:val="32"/>
-          <w:szCs w:val="24"/>
-          <w:lang w:eastAsia="en-IN"/>
-          <w14:ligatures w14:val="none"/>
-        </w:rPr>
-        <w:t xml:space="preserve"> </w:t>
-      </w:r>
-      <w:r>
-        <w:rPr>
-          <w:rFonts w:ascii="Calibri" w:eastAsia="Times New Roman" w:hAnsi="Calibri" w:cs="Calibri"/>
-          <w:kern w:val="0"/>
-          <w:sz w:val="32"/>
-          <w:szCs w:val="24"/>
-          <w:lang w:eastAsia="en-IN"/>
-          <w14:ligatures w14:val="none"/>
-        </w:rPr>
-        <w:t>the</w:t>
-      </w:r>
-      <w:proofErr w:type="gramEnd"/>
-      <w:r>
-        <w:rPr>
-          <w:rFonts w:ascii="Calibri" w:eastAsia="Times New Roman" w:hAnsi="Calibri" w:cs="Calibri"/>
-          <w:kern w:val="0"/>
-          <w:sz w:val="32"/>
-          <w:szCs w:val="24"/>
-          <w:lang w:eastAsia="en-IN"/>
-          <w14:ligatures w14:val="none"/>
-        </w:rPr>
-        <w:t xml:space="preserve"> current branch.</w:t>
-      </w:r>
-    </w:p>
-    <w:p>
-      <w:pPr>
-        <w:jc w:val="both"/>
-        <w:rPr>
-          <w:rFonts w:ascii="Calibri" w:eastAsia="Times New Roman" w:hAnsi="Calibri" w:cs="Calibri"/>
-          <w:kern w:val="0"/>
-          <w:sz w:val="32"/>
-          <w:szCs w:val="24"/>
-          <w:lang w:eastAsia="en-IN"/>
-          <w14:ligatures w14:val="none"/>
-        </w:rPr>
-      </w:pPr>
-    </w:p>
-    <w:p>
-      <w:pPr>
-        <w:jc w:val="both"/>
-        <w:rPr>
-          <w:rFonts w:ascii="Calibri" w:eastAsia="Times New Roman" w:hAnsi="Calibri" w:cs="Calibri"/>
-          <w:b/>
-          <w:bCs/>
-          <w:kern w:val="0"/>
-          <w:sz w:val="32"/>
-          <w:szCs w:val="24"/>
-          <w:lang w:eastAsia="en-IN"/>
-          <w14:ligatures w14:val="none"/>
-        </w:rPr>
-      </w:pPr>
-      <w:r>
-        <w:rPr>
-          <w:rFonts w:ascii="Calibri" w:eastAsia="Times New Roman" w:hAnsi="Calibri" w:cs="Calibri"/>
-          <w:b/>
-          <w:bCs/>
-          <w:color w:val="156082" w:themeColor="accent1"/>
-          <w:kern w:val="0"/>
-          <w:sz w:val="32"/>
-          <w:szCs w:val="24"/>
-          <w:lang w:eastAsia="en-IN"/>
-          <w14:ligatures w14:val="none"/>
-        </w:rPr>
-        <w:t>28.What is git cherry pick?</w:t>
-      </w:r>
-    </w:p>
-    <w:p>
-      <w:pPr>
-        <w:jc w:val="both"/>
-        <w:rPr>
-          <w:rFonts w:ascii="Calibri" w:eastAsia="Times New Roman" w:hAnsi="Calibri" w:cs="Calibri"/>
-          <w:kern w:val="0"/>
-          <w:sz w:val="32"/>
-          <w:szCs w:val="24"/>
-          <w:lang w:eastAsia="en-IN"/>
-          <w14:ligatures w14:val="none"/>
-        </w:rPr>
-      </w:pPr>
-      <w:r>
-        <w:rPr>
-          <w:rFonts w:ascii="Calibri" w:eastAsia="Times New Roman" w:hAnsi="Calibri" w:cs="Calibri"/>
-          <w:kern w:val="0"/>
-          <w:sz w:val="32"/>
-          <w:szCs w:val="24"/>
-          <w:lang w:eastAsia="en-IN"/>
-          <w14:ligatures w14:val="none"/>
-        </w:rPr>
-        <w:t xml:space="preserve">git cherry pick is a command used in git which is used to pick and </w:t>
-      </w:r>
-      <w:proofErr w:type="gramStart"/>
-      <w:r>
-        <w:rPr>
-          <w:rFonts w:ascii="Calibri" w:eastAsia="Times New Roman" w:hAnsi="Calibri" w:cs="Calibri"/>
-          <w:kern w:val="0"/>
-          <w:sz w:val="32"/>
-          <w:szCs w:val="24"/>
-          <w:lang w:eastAsia="en-IN"/>
-          <w14:ligatures w14:val="none"/>
-        </w:rPr>
-        <w:t xml:space="preserve">apply </w:t>
-      </w:r>
-      <w:r>
-        <w:rPr>
-          <w:rFonts w:ascii="Calibri" w:eastAsia="Times New Roman" w:hAnsi="Calibri" w:cs="Calibri"/>
-          <w:kern w:val="0"/>
-          <w:sz w:val="32"/>
-          <w:szCs w:val="24"/>
-          <w:lang w:eastAsia="en-IN"/>
-          <w14:ligatures w14:val="none"/>
-        </w:rPr>
-        <w:t xml:space="preserve"> </w:t>
-      </w:r>
-      <w:r>
-        <w:rPr>
-          <w:rFonts w:ascii="Calibri" w:eastAsia="Times New Roman" w:hAnsi="Calibri" w:cs="Calibri"/>
-          <w:kern w:val="0"/>
-          <w:sz w:val="32"/>
-          <w:szCs w:val="24"/>
-          <w:lang w:eastAsia="en-IN"/>
-          <w14:ligatures w14:val="none"/>
-        </w:rPr>
-        <w:t>specific</w:t>
-      </w:r>
-      <w:proofErr w:type="gramEnd"/>
-      <w:r>
-        <w:rPr>
-          <w:rFonts w:ascii="Calibri" w:eastAsia="Times New Roman" w:hAnsi="Calibri" w:cs="Calibri"/>
-          <w:kern w:val="0"/>
-          <w:sz w:val="32"/>
-          <w:szCs w:val="24"/>
-          <w:lang w:eastAsia="en-IN"/>
-          <w14:ligatures w14:val="none"/>
-        </w:rPr>
-        <w:t xml:space="preserve"> commits from one branch to another.</w:t>
-      </w:r>
-    </w:p>
-    <w:p>
-      <w:pPr>
-        <w:jc w:val="both"/>
-        <w:rPr>
-          <w:rFonts w:ascii="Calibri" w:eastAsia="Times New Roman" w:hAnsi="Calibri" w:cs="Calibri"/>
-          <w:kern w:val="0"/>
-          <w:sz w:val="32"/>
-          <w:szCs w:val="24"/>
-          <w:lang w:eastAsia="en-IN"/>
-          <w14:ligatures w14:val="none"/>
-        </w:rPr>
-      </w:pPr>
-    </w:p>
-    <w:p>
-      <w:pPr>
-        <w:jc w:val="both"/>
-        <w:rPr>
-          <w:rFonts w:ascii="Calibri" w:eastAsia="Times New Roman" w:hAnsi="Calibri" w:cs="Calibri"/>
-          <w:b/>
-          <w:bCs/>
-          <w:kern w:val="0"/>
-          <w:sz w:val="32"/>
-          <w:szCs w:val="24"/>
-          <w:lang w:eastAsia="en-IN"/>
-          <w14:ligatures w14:val="none"/>
-        </w:rPr>
-      </w:pPr>
-      <w:r>
-        <w:rPr>
-          <w:rFonts w:ascii="Calibri" w:eastAsia="Times New Roman" w:hAnsi="Calibri" w:cs="Calibri"/>
-          <w:b/>
-          <w:bCs/>
-          <w:color w:val="156082" w:themeColor="accent1"/>
-          <w:kern w:val="0"/>
-          <w:sz w:val="32"/>
-          <w:szCs w:val="24"/>
-          <w:lang w:eastAsia="en-IN"/>
-          <w14:ligatures w14:val="none"/>
-        </w:rPr>
-        <w:t>29.What is the difference between git rebase and git cherry pick?</w:t>
-      </w:r>
-    </w:p>
-    <w:p>
-      <w:pPr>
-        <w:jc w:val="both"/>
-        <w:rPr>
-          <w:rFonts w:ascii="Calibri" w:eastAsia="Times New Roman" w:hAnsi="Calibri" w:cs="Calibri"/>
-          <w:kern w:val="0"/>
-          <w:sz w:val="32"/>
-          <w:szCs w:val="24"/>
-          <w:lang w:eastAsia="en-IN"/>
-          <w14:ligatures w14:val="none"/>
-        </w:rPr>
-      </w:pPr>
-      <w:r>
-        <w:rPr>
-          <w:rFonts w:ascii="Calibri" w:eastAsia="Times New Roman" w:hAnsi="Calibri" w:cs="Calibri"/>
-          <w:kern w:val="0"/>
-          <w:sz w:val="32"/>
-          <w:szCs w:val="24"/>
-          <w:lang w:eastAsia="en-IN"/>
-          <w14:ligatures w14:val="none"/>
-        </w:rPr>
-        <w:t>git cherry pick allows you to pick individual commits and apply them onto a different branch without merging the entire branch.</w:t>
-      </w:r>
-      <w:r>
-        <w:rPr>
-          <w:rFonts w:ascii="Calibri" w:eastAsia="Times New Roman" w:hAnsi="Calibri" w:cs="Calibri"/>
-          <w:kern w:val="0"/>
-          <w:sz w:val="32"/>
-          <w:szCs w:val="24"/>
-          <w:lang w:eastAsia="en-IN"/>
-          <w14:ligatures w14:val="none"/>
-        </w:rPr>
-        <w:t xml:space="preserve"> </w:t>
-      </w:r>
-      <w:r>
-        <w:rPr>
-          <w:rFonts w:ascii="Calibri" w:eastAsia="Times New Roman" w:hAnsi="Calibri" w:cs="Calibri"/>
-          <w:kern w:val="0"/>
-          <w:sz w:val="32"/>
-          <w:szCs w:val="24"/>
-          <w:lang w:eastAsia="en-IN"/>
-          <w14:ligatures w14:val="none"/>
-        </w:rPr>
-        <w:t xml:space="preserve">git rebase rewrites the commit history of the current branch by </w:t>
-      </w:r>
-      <w:proofErr w:type="gramStart"/>
-      <w:r>
-        <w:rPr>
-          <w:rFonts w:ascii="Calibri" w:eastAsia="Times New Roman" w:hAnsi="Calibri" w:cs="Calibri"/>
-          <w:kern w:val="0"/>
-          <w:sz w:val="32"/>
-          <w:szCs w:val="24"/>
-          <w:lang w:eastAsia="en-IN"/>
-          <w14:ligatures w14:val="none"/>
-        </w:rPr>
-        <w:t xml:space="preserve">moving </w:t>
-      </w:r>
-      <w:r>
-        <w:rPr>
-          <w:rFonts w:ascii="Calibri" w:eastAsia="Times New Roman" w:hAnsi="Calibri" w:cs="Calibri"/>
-          <w:kern w:val="0"/>
-          <w:sz w:val="32"/>
-          <w:szCs w:val="24"/>
-          <w:lang w:eastAsia="en-IN"/>
-          <w14:ligatures w14:val="none"/>
-        </w:rPr>
-        <w:t xml:space="preserve"> </w:t>
-      </w:r>
-      <w:r>
-        <w:rPr>
-          <w:rFonts w:ascii="Calibri" w:eastAsia="Times New Roman" w:hAnsi="Calibri" w:cs="Calibri"/>
-          <w:kern w:val="0"/>
-          <w:sz w:val="32"/>
-          <w:szCs w:val="24"/>
-          <w:lang w:eastAsia="en-IN"/>
-          <w14:ligatures w14:val="none"/>
-        </w:rPr>
-        <w:t>or</w:t>
-      </w:r>
-      <w:proofErr w:type="gramEnd"/>
-      <w:r>
-        <w:rPr>
-          <w:rFonts w:ascii="Calibri" w:eastAsia="Times New Roman" w:hAnsi="Calibri" w:cs="Calibri"/>
-          <w:kern w:val="0"/>
-          <w:sz w:val="32"/>
-          <w:szCs w:val="24"/>
-          <w:lang w:eastAsia="en-IN"/>
-          <w14:ligatures w14:val="none"/>
-        </w:rPr>
-        <w:t xml:space="preserve"> reapplying commits from another branch onto it.</w:t>
-      </w:r>
-    </w:p>
-    <w:p>
-      <w:pPr>
-        <w:jc w:val="both"/>
-        <w:rPr>
-          <w:rFonts w:ascii="Calibri" w:eastAsia="Times New Roman" w:hAnsi="Calibri" w:cs="Calibri"/>
-          <w:kern w:val="0"/>
-          <w:sz w:val="32"/>
-          <w:szCs w:val="24"/>
-          <w:lang w:eastAsia="en-IN"/>
-          <w14:ligatures w14:val="none"/>
-        </w:rPr>
-      </w:pPr>
-    </w:p>
-    <w:p>
-      <w:pPr>
-        <w:jc w:val="both"/>
-        <w:rPr>
-          <w:rFonts w:ascii="Calibri" w:eastAsia="Times New Roman" w:hAnsi="Calibri" w:cs="Calibri"/>
-          <w:b/>
-          <w:bCs/>
-          <w:color w:val="156082" w:themeColor="accent1"/>
-          <w:kern w:val="0"/>
-          <w:sz w:val="32"/>
-          <w:szCs w:val="24"/>
-          <w:lang w:eastAsia="en-IN"/>
-          <w14:ligatures w14:val="none"/>
-        </w:rPr>
-      </w:pPr>
-      <w:r>
-        <w:rPr>
-          <w:rFonts w:ascii="Calibri" w:eastAsia="Times New Roman" w:hAnsi="Calibri" w:cs="Calibri"/>
-          <w:b/>
-          <w:bCs/>
-          <w:color w:val="156082" w:themeColor="accent1"/>
-          <w:kern w:val="0"/>
-          <w:sz w:val="32"/>
-          <w:szCs w:val="24"/>
-          <w:lang w:eastAsia="en-IN"/>
-          <w14:ligatures w14:val="none"/>
-        </w:rPr>
-        <w:t>30.What is git stash?</w:t>
-      </w:r>
-    </w:p>
-    <w:p>
-      <w:pPr>
-        <w:jc w:val="both"/>
-        <w:rPr>
-          <w:rFonts w:ascii="Calibri" w:eastAsia="Times New Roman" w:hAnsi="Calibri" w:cs="Calibri"/>
-          <w:kern w:val="0"/>
-          <w:sz w:val="32"/>
-          <w:szCs w:val="24"/>
-          <w:lang w:eastAsia="en-IN"/>
-          <w14:ligatures w14:val="none"/>
-        </w:rPr>
-      </w:pPr>
-      <w:r>
-        <w:rPr>
-          <w:rFonts w:ascii="Calibri" w:eastAsia="Times New Roman" w:hAnsi="Calibri" w:cs="Calibri"/>
-          <w:kern w:val="0"/>
-          <w:sz w:val="32"/>
-          <w:szCs w:val="24"/>
-          <w:lang w:eastAsia="en-IN"/>
-          <w14:ligatures w14:val="none"/>
-        </w:rPr>
-        <w:t>The `git stash` command temporarily stores your working directory's modifications, allowing you to switch branches without discarding your current progress.</w:t>
-      </w:r>
-    </w:p>
-    <w:p>
-      <w:pPr>
-        <w:jc w:val="both"/>
-        <w:rPr>
-          <w:rFonts w:ascii="Calibri" w:eastAsia="Times New Roman" w:hAnsi="Calibri" w:cs="Calibri"/>
-          <w:b/>
-          <w:bCs/>
-          <w:kern w:val="0"/>
-          <w:sz w:val="32"/>
-          <w:szCs w:val="24"/>
-          <w:lang w:eastAsia="en-IN"/>
-          <w14:ligatures w14:val="none"/>
-        </w:rPr>
-      </w:pPr>
-    </w:p>
-    <w:p>
-      <w:pPr>
-        <w:jc w:val="both"/>
-        <w:rPr>
-          <w:rFonts w:ascii="Calibri" w:eastAsia="Times New Roman" w:hAnsi="Calibri" w:cs="Calibri"/>
-          <w:b/>
-          <w:bCs/>
-          <w:color w:val="156082" w:themeColor="accent1"/>
-          <w:kern w:val="0"/>
-          <w:sz w:val="32"/>
-          <w:szCs w:val="24"/>
-          <w:lang w:eastAsia="en-IN"/>
-          <w14:ligatures w14:val="none"/>
-        </w:rPr>
-      </w:pPr>
-      <w:r>
-        <w:rPr>
-          <w:rFonts w:ascii="Calibri" w:eastAsia="Times New Roman" w:hAnsi="Calibri" w:cs="Calibri"/>
-          <w:b/>
-          <w:bCs/>
-          <w:color w:val="156082" w:themeColor="accent1"/>
-          <w:kern w:val="0"/>
-          <w:sz w:val="32"/>
-          <w:szCs w:val="24"/>
-          <w:lang w:eastAsia="en-IN"/>
-          <w14:ligatures w14:val="none"/>
-        </w:rPr>
-        <w:t>31. How to view commit history?</w:t>
-      </w:r>
-    </w:p>
-    <w:p>
-      <w:pPr>
-        <w:jc w:val="both"/>
-        <w:rPr>
-          <w:rFonts w:ascii="Calibri" w:eastAsia="Times New Roman" w:hAnsi="Calibri" w:cs="Calibri"/>
-          <w:kern w:val="0"/>
-          <w:sz w:val="32"/>
-          <w:szCs w:val="24"/>
-          <w:lang w:eastAsia="en-IN"/>
-          <w14:ligatures w14:val="none"/>
-        </w:rPr>
-      </w:pPr>
-      <w:r>
-        <w:rPr>
-          <w:rFonts w:ascii="Calibri" w:eastAsia="Times New Roman" w:hAnsi="Calibri" w:cs="Calibri"/>
-          <w:kern w:val="0"/>
-          <w:sz w:val="32"/>
-          <w:szCs w:val="24"/>
-          <w:lang w:eastAsia="en-IN"/>
-          <w14:ligatures w14:val="none"/>
-        </w:rPr>
-        <w:t xml:space="preserve">By using command </w:t>
-      </w:r>
-    </w:p>
-    <w:p>
-      <w:pPr>
-        <w:jc w:val="both"/>
-        <w:rPr>
-          <w:rFonts w:ascii="Calibri" w:eastAsia="Times New Roman" w:hAnsi="Calibri" w:cs="Calibri"/>
-          <w:kern w:val="0"/>
-          <w:sz w:val="32"/>
-          <w:szCs w:val="24"/>
-          <w:lang w:eastAsia="en-IN"/>
-          <w14:ligatures w14:val="none"/>
-        </w:rPr>
-      </w:pPr>
-      <w:r>
-        <w:rPr>
-          <w:rFonts w:ascii="Calibri" w:eastAsia="Times New Roman" w:hAnsi="Calibri" w:cs="Calibri"/>
-          <w:kern w:val="0"/>
-          <w:sz w:val="32"/>
-          <w:szCs w:val="24"/>
-          <w:lang w:eastAsia="en-IN"/>
-          <w14:ligatures w14:val="none"/>
-        </w:rPr>
-        <w:t xml:space="preserve">git log </w:t>
-      </w:r>
-    </w:p>
-    <w:p>
-      <w:pPr>
-        <w:jc w:val="both"/>
-        <w:rPr>
-          <w:rFonts w:ascii="Calibri" w:eastAsia="Times New Roman" w:hAnsi="Calibri" w:cs="Calibri"/>
-          <w:kern w:val="0"/>
-          <w:sz w:val="32"/>
-          <w:szCs w:val="24"/>
-          <w:lang w:eastAsia="en-IN"/>
-          <w14:ligatures w14:val="none"/>
-        </w:rPr>
-      </w:pPr>
-      <w:r>
-        <w:rPr>
-          <w:rFonts w:ascii="Calibri" w:eastAsia="Times New Roman" w:hAnsi="Calibri" w:cs="Calibri"/>
-          <w:kern w:val="0"/>
-          <w:sz w:val="32"/>
-          <w:szCs w:val="24"/>
-          <w:lang w:eastAsia="en-IN"/>
-          <w14:ligatures w14:val="none"/>
-        </w:rPr>
-        <w:t xml:space="preserve">To view commit history in </w:t>
-      </w:r>
-      <w:proofErr w:type="spellStart"/>
-      <w:r>
-        <w:rPr>
-          <w:rFonts w:ascii="Calibri" w:eastAsia="Times New Roman" w:hAnsi="Calibri" w:cs="Calibri"/>
-          <w:kern w:val="0"/>
-          <w:sz w:val="32"/>
-          <w:szCs w:val="24"/>
-          <w:lang w:eastAsia="en-IN"/>
-          <w14:ligatures w14:val="none"/>
-        </w:rPr>
-        <w:t>oneline</w:t>
-      </w:r>
-      <w:proofErr w:type="spellEnd"/>
-    </w:p>
-    <w:p>
-      <w:pPr>
-        <w:jc w:val="both"/>
-        <w:rPr>
-          <w:rFonts w:ascii="Calibri" w:eastAsia="Times New Roman" w:hAnsi="Calibri" w:cs="Calibri"/>
-          <w:kern w:val="0"/>
-          <w:sz w:val="32"/>
-          <w:szCs w:val="24"/>
-          <w:lang w:eastAsia="en-IN"/>
-          <w14:ligatures w14:val="none"/>
-        </w:rPr>
-      </w:pPr>
-      <w:r>
-        <w:rPr>
-          <w:rFonts w:ascii="Calibri" w:eastAsia="Times New Roman" w:hAnsi="Calibri" w:cs="Calibri"/>
-          <w:kern w:val="0"/>
-          <w:sz w:val="32"/>
-          <w:szCs w:val="24"/>
-          <w:lang w:eastAsia="en-IN"/>
-          <w14:ligatures w14:val="none"/>
-        </w:rPr>
-        <w:t xml:space="preserve">git log </w:t>
-      </w:r>
-      <w:r>
-        <w:rPr>
-          <w:rFonts w:ascii="Calibri" w:eastAsia="Times New Roman" w:hAnsi="Calibri" w:cs="Calibri"/>
-          <w:kern w:val="0"/>
-          <w:sz w:val="32"/>
-          <w:szCs w:val="24"/>
-          <w:lang w:eastAsia="en-IN"/>
-          <w14:ligatures w14:val="none"/>
-        </w:rPr>
-        <w:t>--</w:t>
-      </w:r>
-      <w:proofErr w:type="spellStart"/>
-      <w:r>
-        <w:rPr>
-          <w:rFonts w:ascii="Calibri" w:eastAsia="Times New Roman" w:hAnsi="Calibri" w:cs="Calibri"/>
-          <w:kern w:val="0"/>
-          <w:sz w:val="32"/>
-          <w:szCs w:val="24"/>
-          <w:lang w:eastAsia="en-IN"/>
-          <w14:ligatures w14:val="none"/>
-        </w:rPr>
-        <w:t>oneline</w:t>
-      </w:r>
-      <w:proofErr w:type="spellEnd"/>
-    </w:p>
-    <w:p>
-      <w:pPr>
-        <w:jc w:val="both"/>
-        <w:rPr>
-          <w:rFonts w:ascii="Calibri" w:eastAsia="Times New Roman" w:hAnsi="Calibri" w:cs="Calibri"/>
-          <w:b/>
-          <w:bCs/>
-          <w:kern w:val="0"/>
-          <w:sz w:val="32"/>
-          <w:szCs w:val="24"/>
-          <w:lang w:eastAsia="en-IN"/>
-          <w14:ligatures w14:val="none"/>
-        </w:rPr>
-      </w:pPr>
-      <w:r>
-        <w:rPr>
-          <w:rFonts w:ascii="Calibri" w:eastAsia="Times New Roman" w:hAnsi="Calibri" w:cs="Calibri"/>
-          <w:b/>
-          <w:bCs/>
-          <w:color w:val="156082" w:themeColor="accent1"/>
-          <w:kern w:val="0"/>
-          <w:sz w:val="32"/>
-          <w:szCs w:val="24"/>
-          <w:lang w:eastAsia="en-IN"/>
-          <w14:ligatures w14:val="none"/>
-        </w:rPr>
-        <w:lastRenderedPageBreak/>
         <w:t xml:space="preserve">32. How to stage a </w:t>
       </w:r>
       <w:proofErr w:type="gramStart"/>
@@ -24292,7 +24334,7 @@
         <w:rFonts w:ascii="Symbol" w:hAnsi="Symbol" w:hint="default"/>
       </w:rPr>
     </w:lvl>
-    <w:lvl w:ilvl="1" w:tplc="40090003" w:tentative="1">
+    <w:lvl w:ilvl="1" w:tplc="40090003">
       <w:start w:val="1"/>
       <w:numFmt w:val="bullet"/>
       <w:lvlText w:val="o"/>
@@ -26395,6 +26437,23 @@
 </file>
 
 <file path=customXml/item1.xml><?xml version="1.0" encoding="utf-8"?>
+<p:properties xmlns:p="http://schemas.microsoft.com/office/2006/metadata/properties" xmlns:xsi="http://www.w3.org/2001/XMLSchema-instance" xmlns:pc="http://schemas.microsoft.com/office/infopath/2007/PartnerControls">
+  <documentManagement>
+    <_activity xmlns="f366a413-24b0-4c9d-883e-3bb91e66d42a" xsi:nil="true"/>
+  </documentManagement>
+</p:properties>
+</file>
+
+<file path=customXml/item2.xml><?xml version="1.0" encoding="utf-8"?>
+<?mso-contentType ?>
+<FormTemplates xmlns="http://schemas.microsoft.com/sharepoint/v3/contenttype/forms">
+  <Display>DocumentLibraryForm</Display>
+  <Edit>DocumentLibraryForm</Edit>
+  <New>DocumentLibraryForm</New>
+</FormTemplates>
+</file>
+
+<file path=customXml/item3.xml><?xml version="1.0" encoding="utf-8"?>
 <ct:contentTypeSchema xmlns:ct="http://schemas.microsoft.com/office/2006/metadata/contentType" xmlns:ma="http://schemas.microsoft.com/office/2006/metadata/properties/metaAttributes" ct:_="" ma:_="" ma:contentTypeName="Document" ma:contentTypeID="0x01010068BE4CB2DB319A4F8B31FA6E21792A16" ma:contentTypeVersion="5" ma:contentTypeDescription="Create a new document." ma:contentTypeScope="" ma:versionID="bc7378fc5c3a32145e17875fc77084ce">
   <xsd:schema xmlns:xsd="http://www.w3.org/2001/XMLSchema" xmlns:xs="http://www.w3.org/2001/XMLSchema" xmlns:p="http://schemas.microsoft.com/office/2006/metadata/properties" xmlns:ns3="f366a413-24b0-4c9d-883e-3bb91e66d42a" targetNamespace="http://schemas.microsoft.com/office/2006/metadata/properties" ma:root="true" ma:fieldsID="3733bdf6bcb044529cb00d0230b39fa7" ns3:_="">
     <xsd:import namespace="f366a413-24b0-4c9d-883e-3bb91e66d42a"/>
@@ -26544,28 +26603,29 @@
 </ct:contentTypeSchema>
 </file>
 
-<file path=customXml/item2.xml><?xml version="1.0" encoding="utf-8"?>
-<?mso-contentType ?>
-<FormTemplates xmlns="http://schemas.microsoft.com/sharepoint/v3/contenttype/forms">
-  <Display>DocumentLibraryForm</Display>
-  <Edit>DocumentLibraryForm</Edit>
-  <New>DocumentLibraryForm</New>
-</FormTemplates>
-</file>
-
-<file path=customXml/item3.xml><?xml version="1.0" encoding="utf-8"?>
-<p:properties xmlns:p="http://schemas.microsoft.com/office/2006/metadata/properties" xmlns:xsi="http://www.w3.org/2001/XMLSchema-instance" xmlns:pc="http://schemas.microsoft.com/office/infopath/2007/PartnerControls">
-  <documentManagement>
-    <_activity xmlns="f366a413-24b0-4c9d-883e-3bb91e66d42a" xsi:nil="true"/>
-  </documentManagement>
-</p:properties>
-</file>
-
 <file path=customXml/item4.xml><?xml version="1.0" encoding="utf-8"?>
 <b:Sources xmlns:b="http://schemas.openxmlformats.org/officeDocument/2006/bibliography" xmlns="http://schemas.openxmlformats.org/officeDocument/2006/bibliography" SelectedStyle="\APASixthEditionOfficeOnline.xsl" StyleName="APA" Version="6"/>
 </file>
 
 <file path=customXml/itemProps1.xml><?xml version="1.0" encoding="utf-8"?>
+<ds:datastoreItem xmlns:ds="http://schemas.openxmlformats.org/officeDocument/2006/customXml" ds:itemID="{4EB7A058-AE76-48CE-AE61-8C630926AAC2}">
+  <ds:schemaRefs>
+    <ds:schemaRef ds:uri="http://schemas.microsoft.com/office/2006/metadata/properties"/>
+    <ds:schemaRef ds:uri="http://schemas.microsoft.com/office/infopath/2007/PartnerControls"/>
+    <ds:schemaRef ds:uri="f366a413-24b0-4c9d-883e-3bb91e66d42a"/>
+  </ds:schemaRefs>
+</ds:datastoreItem>
+</file>
+
+<file path=customXml/itemProps2.xml><?xml version="1.0" encoding="utf-8"?>
+<ds:datastoreItem xmlns:ds="http://schemas.openxmlformats.org/officeDocument/2006/customXml" ds:itemID="{38BC7C89-55DA-4DC0-8410-BF111CD7A438}">
+  <ds:schemaRefs>
+    <ds:schemaRef ds:uri="http://schemas.microsoft.com/sharepoint/v3/contenttype/forms"/>
+  </ds:schemaRefs>
+</ds:datastoreItem>
+</file>
+
+<file path=customXml/itemProps3.xml><?xml version="1.0" encoding="utf-8"?>
 <ds:datastoreItem xmlns:ds="http://schemas.openxmlformats.org/officeDocument/2006/customXml" ds:itemID="{612A51F7-099A-4A8E-8DE4-224C7505AC2E}">
   <ds:schemaRefs>
     <ds:schemaRef ds:uri="http://schemas.microsoft.com/office/2006/metadata/contentType"/>
@@ -26583,26 +26643,8 @@
 </ds:datastoreItem>
 </file>
 
-<file path=customXml/itemProps2.xml><?xml version="1.0" encoding="utf-8"?>
-<ds:datastoreItem xmlns:ds="http://schemas.openxmlformats.org/officeDocument/2006/customXml" ds:itemID="{38BC7C89-55DA-4DC0-8410-BF111CD7A438}">
-  <ds:schemaRefs>
-    <ds:schemaRef ds:uri="http://schemas.microsoft.com/sharepoint/v3/contenttype/forms"/>
-  </ds:schemaRefs>
-</ds:datastoreItem>
-</file>
-
-<file path=customXml/itemProps3.xml><?xml version="1.0" encoding="utf-8"?>
-<ds:datastoreItem xmlns:ds="http://schemas.openxmlformats.org/officeDocument/2006/customXml" ds:itemID="{4EB7A058-AE76-48CE-AE61-8C630926AAC2}">
-  <ds:schemaRefs>
-    <ds:schemaRef ds:uri="http://schemas.microsoft.com/office/2006/metadata/properties"/>
-    <ds:schemaRef ds:uri="http://schemas.microsoft.com/office/infopath/2007/PartnerControls"/>
-    <ds:schemaRef ds:uri="f366a413-24b0-4c9d-883e-3bb91e66d42a"/>
-  </ds:schemaRefs>
-</ds:datastoreItem>
-</file>
-
 <file path=customXml/itemProps4.xml><?xml version="1.0" encoding="utf-8"?>
-<ds:datastoreItem xmlns:ds="http://schemas.openxmlformats.org/officeDocument/2006/customXml" ds:itemID="{593B6C61-CA88-4611-8CAD-2A3096F819B3}">
+<ds:datastoreItem xmlns:ds="http://schemas.openxmlformats.org/officeDocument/2006/customXml" ds:itemID="{FD71705C-ACC3-4895-93EB-679DFD7B1875}">
   <ds:schemaRefs>
     <ds:schemaRef ds:uri="http://schemas.openxmlformats.org/officeDocument/2006/bibliography"/>
   </ds:schemaRefs>

--- a/GIT Notes.docx
+++ b/GIT Notes.docx
@@ -2403,7 +2403,7 @@
               </wp:anchor>
             </w:drawing>
           </mc:Choice>
-          <mc:Fallback xmlns:oel="http://schemas.microsoft.com/office/2019/extlst" xmlns:w16cex="http://schemas.microsoft.com/office/word/2018/wordml/cex" xmlns:w16="http://schemas.microsoft.com/office/word/2018/wordml" xmlns:w16du="http://schemas.microsoft.com/office/word/2023/wordml/word16du" xmlns:w16sdtdh="http://schemas.microsoft.com/office/word/2020/wordml/sdtdatahash">
+          <mc:Fallback xmlns:w16sdtdh="http://schemas.microsoft.com/office/word/2020/wordml/sdtdatahash" xmlns:w16du="http://schemas.microsoft.com/office/word/2023/wordml/word16du" xmlns:w16="http://schemas.microsoft.com/office/word/2018/wordml" xmlns:w16cex="http://schemas.microsoft.com/office/word/2018/wordml/cex" xmlns:oel="http://schemas.microsoft.com/office/2019/extlst">
             <w:pict>
               <v:shapetype w14:anchorId="1379F071" id="_x0000_t32" coordsize="21600,21600" o:spt="32" o:oned="t" path="m,l21600,21600e" filled="f">
                 <v:path arrowok="t" fillok="f" o:connecttype="none"/>
@@ -2481,7 +2481,7 @@
               </wp:anchor>
             </w:drawing>
           </mc:Choice>
-          <mc:Fallback xmlns:oel="http://schemas.microsoft.com/office/2019/extlst" xmlns:w16cex="http://schemas.microsoft.com/office/word/2018/wordml/cex" xmlns:w16="http://schemas.microsoft.com/office/word/2018/wordml" xmlns:w16du="http://schemas.microsoft.com/office/word/2023/wordml/word16du" xmlns:w16sdtdh="http://schemas.microsoft.com/office/word/2020/wordml/sdtdatahash">
+          <mc:Fallback xmlns:w16sdtdh="http://schemas.microsoft.com/office/word/2020/wordml/sdtdatahash" xmlns:w16du="http://schemas.microsoft.com/office/word/2023/wordml/word16du" xmlns:w16="http://schemas.microsoft.com/office/word/2018/wordml" xmlns:w16cex="http://schemas.microsoft.com/office/word/2018/wordml/cex" xmlns:oel="http://schemas.microsoft.com/office/2019/extlst">
             <w:pict>
               <v:line w14:anchorId="526398E5" id="Straight Connector 4" o:spid="_x0000_s1026" style="position:absolute;flip:x;z-index:251584512;visibility:visible;mso-wrap-style:square;mso-width-percent:0;mso-height-percent:0;mso-wrap-distance-left:9pt;mso-wrap-distance-top:0;mso-wrap-distance-right:9pt;mso-wrap-distance-bottom:0;mso-position-horizontal:absolute;mso-position-horizontal-relative:text;mso-position-vertical:absolute;mso-position-vertical-relative:text;mso-width-percent:0;mso-height-percent:0;mso-width-relative:margin;mso-height-relative:margin" from="15.6pt,.95pt" to="18pt,153.95pt" o:gfxdata="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" strokecolor="#156082 [3204]" strokeweight=".5pt">
                 <v:stroke joinstyle="miter"/>
@@ -2577,7 +2577,7 @@
               </wp:anchor>
             </w:drawing>
           </mc:Choice>
-          <mc:Fallback xmlns:oel="http://schemas.microsoft.com/office/2019/extlst" xmlns:w16cex="http://schemas.microsoft.com/office/word/2018/wordml/cex" xmlns:w16="http://schemas.microsoft.com/office/word/2018/wordml" xmlns:w16du="http://schemas.microsoft.com/office/word/2023/wordml/word16du" xmlns:w16sdtdh="http://schemas.microsoft.com/office/word/2020/wordml/sdtdatahash">
+          <mc:Fallback xmlns:w16sdtdh="http://schemas.microsoft.com/office/word/2020/wordml/sdtdatahash" xmlns:w16du="http://schemas.microsoft.com/office/word/2023/wordml/word16du" xmlns:w16="http://schemas.microsoft.com/office/word/2018/wordml" xmlns:w16cex="http://schemas.microsoft.com/office/word/2018/wordml/cex" xmlns:oel="http://schemas.microsoft.com/office/2019/extlst">
             <w:pict>
               <v:line w14:anchorId="0484C577" id="Straight Connector 14" o:spid="_x0000_s1026" style="position:absolute;flip:x;z-index:251592704;visibility:visible;mso-wrap-style:square;mso-width-percent:0;mso-height-percent:0;mso-wrap-distance-left:9pt;mso-wrap-distance-top:0;mso-wrap-distance-right:9pt;mso-wrap-distance-bottom:0;mso-position-horizontal:absolute;mso-position-horizontal-relative:text;mso-position-vertical:absolute;mso-position-vertical-relative:text;mso-width-percent:0;mso-height-percent:0;mso-width-relative:margin;mso-height-relative:margin" from="332.4pt,7.9pt" to="333pt,140.5pt" o:gfxdata="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" strokecolor="#156082 [3204]" strokeweight=".5pt">
                 <v:stroke joinstyle="miter"/>
@@ -2651,7 +2651,7 @@
               </wp:anchor>
             </w:drawing>
           </mc:Choice>
-          <mc:Fallback xmlns:oel="http://schemas.microsoft.com/office/2019/extlst" xmlns:w16cex="http://schemas.microsoft.com/office/word/2018/wordml/cex" xmlns:w16="http://schemas.microsoft.com/office/word/2018/wordml" xmlns:w16du="http://schemas.microsoft.com/office/word/2023/wordml/word16du" xmlns:w16sdtdh="http://schemas.microsoft.com/office/word/2020/wordml/sdtdatahash">
+          <mc:Fallback xmlns:w16sdtdh="http://schemas.microsoft.com/office/word/2020/wordml/sdtdatahash" xmlns:w16du="http://schemas.microsoft.com/office/word/2023/wordml/word16du" xmlns:w16="http://schemas.microsoft.com/office/word/2018/wordml" xmlns:w16cex="http://schemas.microsoft.com/office/word/2018/wordml/cex" xmlns:oel="http://schemas.microsoft.com/office/2019/extlst">
             <w:pict>
               <v:line w14:anchorId="211C5767" id="Straight Connector 13" o:spid="_x0000_s1026" style="position:absolute;flip:x;z-index:251590656;visibility:visible;mso-wrap-style:square;mso-width-percent:0;mso-height-percent:0;mso-wrap-distance-left:9pt;mso-wrap-distance-top:0;mso-wrap-distance-right:9pt;mso-wrap-distance-bottom:0;mso-position-horizontal:absolute;mso-position-horizontal-relative:text;mso-position-vertical:absolute;mso-position-vertical-relative:text;mso-width-percent:0;mso-height-percent:0;mso-width-relative:margin;mso-height-relative:margin" from="192pt,6.1pt" to="192pt,142.9pt" o:gfxdata="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" strokecolor="#156082 [3204]" strokeweight=".5pt">
                 <v:stroke joinstyle="miter"/>
@@ -2737,7 +2737,7 @@
               </wp:anchor>
             </w:drawing>
           </mc:Choice>
-          <mc:Fallback xmlns:oel="http://schemas.microsoft.com/office/2019/extlst" xmlns:w16cex="http://schemas.microsoft.com/office/word/2018/wordml/cex" xmlns:w16="http://schemas.microsoft.com/office/word/2018/wordml" xmlns:w16du="http://schemas.microsoft.com/office/word/2023/wordml/word16du" xmlns:w16sdtdh="http://schemas.microsoft.com/office/word/2020/wordml/sdtdatahash">
+          <mc:Fallback xmlns:w16sdtdh="http://schemas.microsoft.com/office/word/2020/wordml/sdtdatahash" xmlns:w16du="http://schemas.microsoft.com/office/word/2023/wordml/word16du" xmlns:w16="http://schemas.microsoft.com/office/word/2018/wordml" xmlns:w16cex="http://schemas.microsoft.com/office/word/2018/wordml/cex" xmlns:oel="http://schemas.microsoft.com/office/2019/extlst">
             <w:pict>
               <v:shape w14:anchorId="3D8E0A7B" id="Rectangle: Single Corner Rounded 12" o:spid="_x0000_s1026" style="position:absolute;margin-left:51pt;margin-top:7.9pt;width:427.8pt;height:134.4pt;z-index:-251727872;visibility:visible;mso-wrap-style:square;mso-height-percent:0;mso-wrap-distance-left:9pt;mso-wrap-distance-top:0;mso-wrap-distance-right:9pt;mso-wrap-distance-bottom:0;mso-position-horizontal:absolute;mso-position-horizontal-relative:text;mso-position-vertical:absolute;mso-position-vertical-relative:text;mso-height-percent:0;mso-height-relative:margin;v-text-anchor:middle" coordsize="5433060,1706880" o:gfxdata="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" path="m,l5148574,v157117,,284486,127369,284486,284486l5433060,1706880,,1706880,,xe" filled="f" strokecolor="#4ea72e [3209]" strokeweight="1pt">
                 <v:stroke joinstyle="miter"/>
@@ -3632,7 +3632,7 @@
               </wp:anchor>
             </w:drawing>
           </mc:Choice>
-          <mc:Fallback xmlns:oel="http://schemas.microsoft.com/office/2019/extlst" xmlns:w16cex="http://schemas.microsoft.com/office/word/2018/wordml/cex" xmlns:w16="http://schemas.microsoft.com/office/word/2018/wordml" xmlns:w16du="http://schemas.microsoft.com/office/word/2023/wordml/word16du" xmlns:w16sdtdh="http://schemas.microsoft.com/office/word/2020/wordml/sdtdatahash">
+          <mc:Fallback xmlns:w16sdtdh="http://schemas.microsoft.com/office/word/2020/wordml/sdtdatahash" xmlns:w16du="http://schemas.microsoft.com/office/word/2023/wordml/word16du" xmlns:w16="http://schemas.microsoft.com/office/word/2018/wordml" xmlns:w16cex="http://schemas.microsoft.com/office/word/2018/wordml/cex" xmlns:oel="http://schemas.microsoft.com/office/2019/extlst">
             <w:pict>
               <v:shape w14:anchorId="2FAD0A6E" id="Straight Arrow Connector 19" o:spid="_x0000_s1026" type="#_x0000_t32" style="position:absolute;margin-left:26.4pt;margin-top:15.15pt;width:.6pt;height:48.6pt;flip:x;z-index:251600896;visibility:visible;mso-wrap-style:square;mso-wrap-distance-left:9pt;mso-wrap-distance-top:0;mso-wrap-distance-right:9pt;mso-wrap-distance-bottom:0;mso-position-horizontal:absolute;mso-position-horizontal-relative:text;mso-position-vertical:absolute;mso-position-vertical-relative:text" o:gfxdata="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" strokecolor="#156082 [3204]" strokeweight=".5pt">
                 <v:stroke endarrow="block" joinstyle="miter"/>
@@ -3734,7 +3734,7 @@
               </wp:anchor>
             </w:drawing>
           </mc:Choice>
-          <mc:Fallback xmlns:oel="http://schemas.microsoft.com/office/2019/extlst" xmlns:w16cex="http://schemas.microsoft.com/office/word/2018/wordml/cex" xmlns:w16="http://schemas.microsoft.com/office/word/2018/wordml" xmlns:w16du="http://schemas.microsoft.com/office/word/2023/wordml/word16du" xmlns:w16sdtdh="http://schemas.microsoft.com/office/word/2020/wordml/sdtdatahash">
+          <mc:Fallback xmlns:w16sdtdh="http://schemas.microsoft.com/office/word/2020/wordml/sdtdatahash" xmlns:w16du="http://schemas.microsoft.com/office/word/2023/wordml/word16du" xmlns:w16="http://schemas.microsoft.com/office/word/2018/wordml" xmlns:w16cex="http://schemas.microsoft.com/office/word/2018/wordml/cex" xmlns:oel="http://schemas.microsoft.com/office/2019/extlst">
             <w:pict>
               <v:line w14:anchorId="17009394" id="Straight Connector 23" o:spid="_x0000_s1026" style="position:absolute;flip:x;z-index:251609088;visibility:visible;mso-wrap-style:square;mso-wrap-distance-left:9pt;mso-wrap-distance-top:0;mso-wrap-distance-right:9pt;mso-wrap-distance-bottom:0;mso-position-horizontal:absolute;mso-position-horizontal-relative:text;mso-position-vertical:absolute;mso-position-vertical-relative:text" from="207.6pt,17.8pt" to="208.8pt,341.2pt" o:gfxdata="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" strokecolor="#156082 [3204]" strokeweight=".5pt">
                 <v:stroke joinstyle="miter"/>
@@ -3808,7 +3808,7 @@
               </wp:anchor>
             </w:drawing>
           </mc:Choice>
-          <mc:Fallback xmlns:oel="http://schemas.microsoft.com/office/2019/extlst" xmlns:w16cex="http://schemas.microsoft.com/office/word/2018/wordml/cex" xmlns:w16="http://schemas.microsoft.com/office/word/2018/wordml" xmlns:w16du="http://schemas.microsoft.com/office/word/2023/wordml/word16du" xmlns:w16sdtdh="http://schemas.microsoft.com/office/word/2020/wordml/sdtdatahash">
+          <mc:Fallback xmlns:w16sdtdh="http://schemas.microsoft.com/office/word/2020/wordml/sdtdatahash" xmlns:w16du="http://schemas.microsoft.com/office/word/2023/wordml/word16du" xmlns:w16="http://schemas.microsoft.com/office/word/2018/wordml" xmlns:w16cex="http://schemas.microsoft.com/office/word/2018/wordml/cex" xmlns:oel="http://schemas.microsoft.com/office/2019/extlst">
             <w:pict>
               <v:line w14:anchorId="6D1E7F74" id="Straight Connector 22" o:spid="_x0000_s1026" style="position:absolute;z-index:251607040;visibility:visible;mso-wrap-style:square;mso-width-percent:0;mso-height-percent:0;mso-wrap-distance-left:9pt;mso-wrap-distance-top:0;mso-wrap-distance-right:9pt;mso-wrap-distance-bottom:0;mso-position-horizontal:absolute;mso-position-horizontal-relative:text;mso-position-vertical:absolute;mso-position-vertical-relative:text;mso-width-percent:0;mso-height-percent:0;mso-width-relative:margin;mso-height-relative:margin" from="99pt,18.4pt" to="101.4pt,340.6pt" o:gfxdata="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" strokecolor="#156082 [3204]" strokeweight=".5pt">
                 <v:stroke joinstyle="miter"/>
@@ -4470,7 +4470,7 @@
               </wp:anchor>
             </w:drawing>
           </mc:Choice>
-          <mc:Fallback xmlns:oel="http://schemas.microsoft.com/office/2019/extlst" xmlns:w16cex="http://schemas.microsoft.com/office/word/2018/wordml/cex" xmlns:w16="http://schemas.microsoft.com/office/word/2018/wordml" xmlns:w16du="http://schemas.microsoft.com/office/word/2023/wordml/word16du" xmlns:w16sdtdh="http://schemas.microsoft.com/office/word/2020/wordml/sdtdatahash">
+          <mc:Fallback xmlns:w16sdtdh="http://schemas.microsoft.com/office/word/2020/wordml/sdtdatahash" xmlns:w16du="http://schemas.microsoft.com/office/word/2023/wordml/word16du" xmlns:w16="http://schemas.microsoft.com/office/word/2018/wordml" xmlns:w16cex="http://schemas.microsoft.com/office/word/2018/wordml/cex" xmlns:oel="http://schemas.microsoft.com/office/2019/extlst">
             <w:pict>
               <v:roundrect w14:anchorId="50F2302D" id="Rectangle: Rounded Corners 21" o:spid="_x0000_s1026" style="position:absolute;margin-left:393.6pt;margin-top:.75pt;width:83.4pt;height:310.8pt;z-index:251604992;visibility:visible;mso-wrap-style:square;mso-width-percent:0;mso-height-percent:0;mso-wrap-distance-left:9pt;mso-wrap-distance-top:0;mso-wrap-distance-right:9pt;mso-wrap-distance-bottom:0;mso-position-horizontal:absolute;mso-position-horizontal-relative:text;mso-position-vertical:absolute;mso-position-vertical-relative:text;mso-width-percent:0;mso-height-percent:0;mso-width-relative:margin;mso-height-relative:margin;v-text-anchor:middle" arcsize="10923f" o:gfxdata="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" fillcolor="white [3201]" strokecolor="#4ea72e [3209]" strokeweight="1pt">
                 <v:stroke joinstyle="miter"/>
@@ -5251,7 +5251,7 @@
               </wp:anchor>
             </w:drawing>
           </mc:Choice>
-          <mc:Fallback xmlns:oel="http://schemas.microsoft.com/office/2019/extlst" xmlns:w16cex="http://schemas.microsoft.com/office/word/2018/wordml/cex" xmlns:w16="http://schemas.microsoft.com/office/word/2018/wordml" xmlns:w16du="http://schemas.microsoft.com/office/word/2023/wordml/word16du" xmlns:w16sdtdh="http://schemas.microsoft.com/office/word/2020/wordml/sdtdatahash">
+          <mc:Fallback xmlns:w16sdtdh="http://schemas.microsoft.com/office/word/2020/wordml/sdtdatahash" xmlns:w16du="http://schemas.microsoft.com/office/word/2023/wordml/word16du" xmlns:w16="http://schemas.microsoft.com/office/word/2018/wordml" xmlns:w16cex="http://schemas.microsoft.com/office/word/2018/wordml/cex" xmlns:oel="http://schemas.microsoft.com/office/2019/extlst">
             <w:pict>
               <v:shape w14:anchorId="5697D2EF" id="Arrow: Right 39" o:spid="_x0000_s1026" type="#_x0000_t13" style="position:absolute;margin-left:298.2pt;margin-top:2.7pt;width:124.8pt;height:53.1pt;z-index:-251644928;visibility:visible;mso-wrap-style:square;mso-width-percent:0;mso-height-percent:0;mso-wrap-distance-left:9pt;mso-wrap-distance-top:0;mso-wrap-distance-right:9pt;mso-wrap-distance-bottom:0;mso-position-horizontal:absolute;mso-position-horizontal-relative:text;mso-position-vertical:absolute;mso-position-vertical-relative:text;mso-width-percent:0;mso-height-percent:0;mso-width-relative:margin;mso-height-relative:margin;v-text-anchor:middle" o:gfxdata="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" adj="17005" fillcolor="white [3201]" strokecolor="#4ea72e [3209]" strokeweight="1pt">
                 <w10:wrap type="tight"/>
@@ -5952,7 +5952,7 @@
               </wp:anchor>
             </w:drawing>
           </mc:Choice>
-          <mc:Fallback xmlns:oel="http://schemas.microsoft.com/office/2019/extlst" xmlns:w16cex="http://schemas.microsoft.com/office/word/2018/wordml/cex" xmlns:w16="http://schemas.microsoft.com/office/word/2018/wordml" xmlns:w16du="http://schemas.microsoft.com/office/word/2023/wordml/word16du" xmlns:w16sdtdh="http://schemas.microsoft.com/office/word/2020/wordml/sdtdatahash">
+          <mc:Fallback xmlns:w16sdtdh="http://schemas.microsoft.com/office/word/2020/wordml/sdtdatahash" xmlns:w16du="http://schemas.microsoft.com/office/word/2023/wordml/word16du" xmlns:w16="http://schemas.microsoft.com/office/word/2018/wordml" xmlns:w16cex="http://schemas.microsoft.com/office/word/2018/wordml/cex" xmlns:oel="http://schemas.microsoft.com/office/2019/extlst">
             <w:pict>
               <v:shapetype w14:anchorId="73ED9E4E" id="_x0000_t66" coordsize="21600,21600" o:spt="66" adj="5400,5400" path="m@0,l@0@1,21600@1,21600@2@0@2@0,21600,,10800xe">
                 <v:stroke joinstyle="miter"/>
@@ -6116,7 +6116,7 @@
               </wp:anchor>
             </w:drawing>
           </mc:Choice>
-          <mc:Fallback xmlns:oel="http://schemas.microsoft.com/office/2019/extlst" xmlns:w16cex="http://schemas.microsoft.com/office/word/2018/wordml/cex" xmlns:w16="http://schemas.microsoft.com/office/word/2018/wordml" xmlns:w16du="http://schemas.microsoft.com/office/word/2023/wordml/word16du" xmlns:w16sdtdh="http://schemas.microsoft.com/office/word/2020/wordml/sdtdatahash">
+          <mc:Fallback xmlns:w16sdtdh="http://schemas.microsoft.com/office/word/2020/wordml/sdtdatahash" xmlns:w16du="http://schemas.microsoft.com/office/word/2023/wordml/word16du" xmlns:w16="http://schemas.microsoft.com/office/word/2018/wordml" xmlns:w16cex="http://schemas.microsoft.com/office/word/2018/wordml/cex" xmlns:oel="http://schemas.microsoft.com/office/2019/extlst">
             <w:pict>
               <v:shape w14:anchorId="14DEA926" id="Arrow: Right 37" o:spid="_x0000_s1026" type="#_x0000_t13" style="position:absolute;margin-left:0;margin-top:12.4pt;width:128.4pt;height:56.1pt;z-index:251658240;visibility:visible;mso-wrap-style:square;mso-height-percent:0;mso-wrap-distance-left:9pt;mso-wrap-distance-top:0;mso-wrap-distance-right:9pt;mso-wrap-distance-bottom:0;mso-position-horizontal:center;mso-position-horizontal-relative:margin;mso-position-vertical:absolute;mso-position-vertical-relative:text;mso-height-percent:0;mso-height-relative:margin;v-text-anchor:middle" o:gfxdata="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" adj="16881" fillcolor="white [3201]" strokecolor="#4ea72e [3209]" strokeweight="1pt">
                 <w10:wrap anchorx="margin"/>
@@ -8904,7 +8904,7 @@
           <w:sz w:val="32"/>
           <w:szCs w:val="24"/>
         </w:rPr>
-        <w:t>git rm filename</w:t>
+        <w:t>rm filename</w:t>
       </w:r>
     </w:p>
     <w:p>
@@ -12647,7 +12647,19 @@
           <w:lang w:eastAsia="en-IN"/>
           <w14:ligatures w14:val="none"/>
         </w:rPr>
-        <w:t>To  undo</w:t>
+        <w:t xml:space="preserve">To  </w:t>
+      </w:r>
+      <w:r>
+        <w:rPr>
+          <w:rFonts w:ascii="Calibri" w:eastAsia="Times New Roman" w:hAnsi="Calibri" w:cs="Calibri"/>
+          <w:color w:val="000000"/>
+          <w:kern w:val="0"/>
+          <w:sz w:val="32"/>
+          <w:szCs w:val="24"/>
+          <w:lang w:eastAsia="en-IN"/>
+          <w14:ligatures w14:val="none"/>
+        </w:rPr>
+        <w:t>apply</w:t>
       </w:r>
       <w:proofErr w:type="gramEnd"/>
       <w:r>
@@ -12897,6 +12909,209 @@
     </w:p>
     <w:p>
       <w:pPr>
+        <w:pStyle w:val="ListParagraph"/>
+        <w:rPr>
+          <w:rFonts w:ascii="Calibri" w:eastAsia="Times New Roman" w:hAnsi="Calibri" w:cs="Calibri"/>
+          <w:b/>
+          <w:bCs/>
+          <w:color w:val="000000"/>
+          <w:kern w:val="0"/>
+          <w:sz w:val="32"/>
+          <w:szCs w:val="24"/>
+          <w:lang w:eastAsia="en-IN"/>
+          <w14:ligatures w14:val="none"/>
+        </w:rPr>
+      </w:pPr>
+    </w:p>
+    <w:p>
+      <w:pPr>
+        <w:numPr>
+          <w:ilvl w:val="0"/>
+          <w:numId w:val="35"/>
+        </w:numPr>
+        <w:spacing w:after="0" w:line="240" w:lineRule="auto"/>
+        <w:jc w:val="both"/>
+        <w:textAlignment w:val="baseline"/>
+        <w:rPr>
+          <w:rFonts w:ascii="Calibri" w:eastAsia="Times New Roman" w:hAnsi="Calibri" w:cs="Calibri"/>
+          <w:b/>
+          <w:bCs/>
+          <w:color w:val="000000"/>
+          <w:kern w:val="0"/>
+          <w:sz w:val="32"/>
+          <w:szCs w:val="24"/>
+          <w:lang w:eastAsia="en-IN"/>
+          <w14:ligatures w14:val="none"/>
+        </w:rPr>
+      </w:pPr>
+      <w:r>
+        <w:rPr>
+          <w:rFonts w:ascii="Calibri" w:eastAsia="Times New Roman" w:hAnsi="Calibri" w:cs="Calibri"/>
+          <w:b/>
+          <w:bCs/>
+          <w:color w:val="000000"/>
+          <w:kern w:val="0"/>
+          <w:sz w:val="32"/>
+          <w:szCs w:val="24"/>
+          <w:lang w:eastAsia="en-IN"/>
+          <w14:ligatures w14:val="none"/>
+        </w:rPr>
+        <w:t xml:space="preserve">git stash pop -&gt; </w:t>
+      </w:r>
+      <w:r>
+        <w:rPr>
+          <w:rFonts w:ascii="Calibri" w:eastAsia="Times New Roman" w:hAnsi="Calibri" w:cs="Calibri"/>
+          <w:bCs/>
+          <w:color w:val="000000"/>
+          <w:kern w:val="0"/>
+          <w:sz w:val="32"/>
+          <w:szCs w:val="24"/>
+          <w:lang w:eastAsia="en-IN"/>
+          <w14:ligatures w14:val="none"/>
+        </w:rPr>
+        <w:t>T</w:t>
+      </w:r>
+      <w:r>
+        <w:rPr>
+          <w:rFonts w:ascii="Calibri" w:eastAsia="Times New Roman" w:hAnsi="Calibri" w:cs="Calibri"/>
+          <w:bCs/>
+          <w:color w:val="000000"/>
+          <w:kern w:val="0"/>
+          <w:sz w:val="32"/>
+          <w:szCs w:val="24"/>
+          <w:lang w:eastAsia="en-IN"/>
+          <w14:ligatures w14:val="none"/>
+        </w:rPr>
+        <w:t>o apply and delete the stash</w:t>
+      </w:r>
+    </w:p>
+    <w:p>
+      <w:pPr>
+        <w:pStyle w:val="ListParagraph"/>
+        <w:rPr>
+          <w:rFonts w:ascii="Calibri" w:eastAsia="Times New Roman" w:hAnsi="Calibri" w:cs="Calibri"/>
+          <w:b/>
+          <w:bCs/>
+          <w:color w:val="000000"/>
+          <w:kern w:val="0"/>
+          <w:sz w:val="32"/>
+          <w:szCs w:val="24"/>
+          <w:lang w:eastAsia="en-IN"/>
+          <w14:ligatures w14:val="none"/>
+        </w:rPr>
+      </w:pPr>
+    </w:p>
+    <w:p>
+      <w:pPr>
+        <w:numPr>
+          <w:ilvl w:val="0"/>
+          <w:numId w:val="35"/>
+        </w:numPr>
+        <w:spacing w:after="0" w:line="240" w:lineRule="auto"/>
+        <w:jc w:val="both"/>
+        <w:textAlignment w:val="baseline"/>
+        <w:rPr>
+          <w:rFonts w:ascii="Calibri" w:eastAsia="Times New Roman" w:hAnsi="Calibri" w:cs="Calibri"/>
+          <w:b/>
+          <w:bCs/>
+          <w:color w:val="000000"/>
+          <w:kern w:val="0"/>
+          <w:sz w:val="32"/>
+          <w:szCs w:val="24"/>
+          <w:lang w:eastAsia="en-IN"/>
+          <w14:ligatures w14:val="none"/>
+        </w:rPr>
+      </w:pPr>
+      <w:r>
+        <w:rPr>
+          <w:rFonts w:ascii="Calibri" w:eastAsia="Times New Roman" w:hAnsi="Calibri" w:cs="Calibri"/>
+          <w:b/>
+          <w:bCs/>
+          <w:color w:val="000000"/>
+          <w:kern w:val="0"/>
+          <w:sz w:val="32"/>
+          <w:szCs w:val="24"/>
+          <w:lang w:eastAsia="en-IN"/>
+          <w14:ligatures w14:val="none"/>
+        </w:rPr>
+        <w:t xml:space="preserve">git stash drop </w:t>
+      </w:r>
+      <w:proofErr w:type="spellStart"/>
+      <w:r>
+        <w:rPr>
+          <w:rFonts w:ascii="Calibri" w:eastAsia="Times New Roman" w:hAnsi="Calibri" w:cs="Calibri"/>
+          <w:b/>
+          <w:bCs/>
+          <w:color w:val="000000"/>
+          <w:kern w:val="0"/>
+          <w:sz w:val="32"/>
+          <w:szCs w:val="24"/>
+          <w:lang w:eastAsia="en-IN"/>
+          <w14:ligatures w14:val="none"/>
+        </w:rPr>
+        <w:t>stash_id</w:t>
+      </w:r>
+      <w:proofErr w:type="spellEnd"/>
+      <w:r>
+        <w:rPr>
+          <w:rFonts w:ascii="Calibri" w:eastAsia="Times New Roman" w:hAnsi="Calibri" w:cs="Calibri"/>
+          <w:b/>
+          <w:bCs/>
+          <w:color w:val="000000"/>
+          <w:kern w:val="0"/>
+          <w:sz w:val="32"/>
+          <w:szCs w:val="24"/>
+          <w:lang w:eastAsia="en-IN"/>
+          <w14:ligatures w14:val="none"/>
+        </w:rPr>
+        <w:t xml:space="preserve"> </w:t>
+      </w:r>
+      <w:r>
+        <w:rPr>
+          <w:rFonts w:ascii="Calibri" w:eastAsia="Times New Roman" w:hAnsi="Calibri" w:cs="Calibri"/>
+          <w:b/>
+          <w:bCs/>
+          <w:color w:val="000000"/>
+          <w:kern w:val="0"/>
+          <w:sz w:val="32"/>
+          <w:szCs w:val="24"/>
+          <w:lang w:eastAsia="en-IN"/>
+          <w14:ligatures w14:val="none"/>
+        </w:rPr>
+        <w:t>-&gt;</w:t>
+      </w:r>
+      <w:r>
+        <w:rPr>
+          <w:rFonts w:ascii="Calibri" w:eastAsia="Times New Roman" w:hAnsi="Calibri" w:cs="Calibri"/>
+          <w:b/>
+          <w:bCs/>
+          <w:color w:val="000000"/>
+          <w:kern w:val="0"/>
+          <w:sz w:val="32"/>
+          <w:szCs w:val="24"/>
+          <w:lang w:eastAsia="en-IN"/>
+          <w14:ligatures w14:val="none"/>
+        </w:rPr>
+        <w:t xml:space="preserve"> </w:t>
+      </w:r>
+      <w:r>
+        <w:rPr>
+          <w:rFonts w:ascii="Calibri" w:eastAsia="Times New Roman" w:hAnsi="Calibri" w:cs="Calibri"/>
+          <w:bCs/>
+          <w:color w:val="000000"/>
+          <w:kern w:val="0"/>
+          <w:sz w:val="32"/>
+          <w:szCs w:val="24"/>
+          <w:lang w:eastAsia="en-IN"/>
+          <w14:ligatures w14:val="none"/>
+        </w:rPr>
+        <w:t>To delete a stash without applying</w:t>
+      </w:r>
+      <w:bookmarkStart w:id="0" w:name="_GoBack"/>
+      <w:bookmarkEnd w:id="0"/>
+    </w:p>
+    <w:p>
+      <w:pPr>
         <w:spacing w:after="0" w:line="240" w:lineRule="auto"/>
         <w:ind w:left="720"/>
         <w:jc w:val="both"/>
@@ -13377,6 +13592,7 @@
           <w:lang w:eastAsia="en-IN"/>
           <w14:ligatures w14:val="none"/>
         </w:rPr>
+        <w:lastRenderedPageBreak/>
         <w:t xml:space="preserve"> </w:t>
       </w:r>
       <w:r>
@@ -13529,11 +13745,8 @@
           <w:lang w:eastAsia="en-IN"/>
           <w14:ligatures w14:val="none"/>
         </w:rPr>
-        <w:lastRenderedPageBreak/>
         <w:t>GIT INTERVIEW QUESTIONS</w:t>
       </w:r>
-      <w:bookmarkStart w:id="0" w:name="_GoBack"/>
-      <w:bookmarkEnd w:id="0"/>
     </w:p>
     <w:p>
       <w:pPr>
@@ -14034,7 +14247,6 @@
           <w:lang w:eastAsia="en-IN"/>
           <w14:ligatures w14:val="none"/>
         </w:rPr>
-        <w:lastRenderedPageBreak/>
         <w:t xml:space="preserve">The git fetch command is used to retrieve changes from a </w:t>
       </w:r>
       <w:proofErr w:type="gramStart"/>
@@ -14699,6 +14911,7 @@
           <w:lang w:eastAsia="en-IN"/>
           <w14:ligatures w14:val="none"/>
         </w:rPr>
+        <w:lastRenderedPageBreak/>
         <w:t>8. What are the working stages in git?</w:t>
       </w:r>
     </w:p>
@@ -14771,62 +14984,580 @@
           <w:lang w:eastAsia="en-IN"/>
           <w14:ligatures w14:val="none"/>
         </w:rPr>
+        <w:t xml:space="preserve">2. Staging area </w:t>
+      </w:r>
+    </w:p>
+    <w:p>
+      <w:pPr>
+        <w:jc w:val="both"/>
+        <w:rPr>
+          <w:rFonts w:ascii="Calibri" w:eastAsia="Times New Roman" w:hAnsi="Calibri" w:cs="Calibri"/>
+          <w:kern w:val="0"/>
+          <w:sz w:val="32"/>
+          <w:szCs w:val="24"/>
+          <w:lang w:eastAsia="en-IN"/>
+          <w14:ligatures w14:val="none"/>
+        </w:rPr>
+      </w:pPr>
+      <w:r>
+        <w:rPr>
+          <w:rFonts w:ascii="Calibri" w:eastAsia="Times New Roman" w:hAnsi="Calibri" w:cs="Calibri"/>
+          <w:kern w:val="0"/>
+          <w:sz w:val="32"/>
+          <w:szCs w:val="24"/>
+          <w:lang w:eastAsia="en-IN"/>
+          <w14:ligatures w14:val="none"/>
+        </w:rPr>
+        <w:t>3. Local Repository.</w:t>
+      </w:r>
+    </w:p>
+    <w:p>
+      <w:pPr>
+        <w:jc w:val="both"/>
+        <w:rPr>
+          <w:rFonts w:ascii="Calibri" w:eastAsia="Times New Roman" w:hAnsi="Calibri" w:cs="Calibri"/>
+          <w:kern w:val="0"/>
+          <w:sz w:val="32"/>
+          <w:szCs w:val="24"/>
+          <w:lang w:eastAsia="en-IN"/>
+          <w14:ligatures w14:val="none"/>
+        </w:rPr>
+      </w:pPr>
+    </w:p>
+    <w:p>
+      <w:pPr>
+        <w:jc w:val="both"/>
+        <w:rPr>
+          <w:rFonts w:ascii="Calibri" w:eastAsia="Times New Roman" w:hAnsi="Calibri" w:cs="Calibri"/>
+          <w:b/>
+          <w:bCs/>
+          <w:kern w:val="0"/>
+          <w:sz w:val="32"/>
+          <w:szCs w:val="24"/>
+          <w:lang w:eastAsia="en-IN"/>
+          <w14:ligatures w14:val="none"/>
+        </w:rPr>
+      </w:pPr>
+      <w:r>
+        <w:rPr>
+          <w:rFonts w:ascii="Calibri" w:eastAsia="Times New Roman" w:hAnsi="Calibri" w:cs="Calibri"/>
+          <w:b/>
+          <w:bCs/>
+          <w:color w:val="156082" w:themeColor="accent1"/>
+          <w:kern w:val="0"/>
+          <w:sz w:val="32"/>
+          <w:szCs w:val="24"/>
+          <w:lang w:eastAsia="en-IN"/>
+          <w14:ligatures w14:val="none"/>
+        </w:rPr>
+        <w:t>9. What is the workflow of git?</w:t>
+      </w:r>
+    </w:p>
+    <w:p>
+      <w:pPr>
+        <w:jc w:val="both"/>
+        <w:rPr>
+          <w:rFonts w:ascii="Calibri" w:eastAsia="Times New Roman" w:hAnsi="Calibri" w:cs="Calibri"/>
+          <w:kern w:val="0"/>
+          <w:sz w:val="32"/>
+          <w:szCs w:val="24"/>
+          <w:lang w:eastAsia="en-IN"/>
+          <w14:ligatures w14:val="none"/>
+        </w:rPr>
+      </w:pPr>
+      <w:r>
+        <w:rPr>
+          <w:rFonts w:ascii="Calibri" w:eastAsia="Times New Roman" w:hAnsi="Calibri" w:cs="Calibri"/>
+          <w:kern w:val="0"/>
+          <w:sz w:val="32"/>
+          <w:szCs w:val="24"/>
+          <w:lang w:eastAsia="en-IN"/>
+          <w14:ligatures w14:val="none"/>
+        </w:rPr>
+        <w:t>1. initialization</w:t>
+      </w:r>
+    </w:p>
+    <w:p>
+      <w:pPr>
+        <w:jc w:val="both"/>
+        <w:rPr>
+          <w:rFonts w:ascii="Calibri" w:eastAsia="Times New Roman" w:hAnsi="Calibri" w:cs="Calibri"/>
+          <w:kern w:val="0"/>
+          <w:sz w:val="32"/>
+          <w:szCs w:val="24"/>
+          <w:lang w:eastAsia="en-IN"/>
+          <w14:ligatures w14:val="none"/>
+        </w:rPr>
+      </w:pPr>
+      <w:r>
+        <w:rPr>
+          <w:rFonts w:ascii="Calibri" w:eastAsia="Times New Roman" w:hAnsi="Calibri" w:cs="Calibri"/>
+          <w:kern w:val="0"/>
+          <w:sz w:val="32"/>
+          <w:szCs w:val="24"/>
+          <w:lang w:eastAsia="en-IN"/>
+          <w14:ligatures w14:val="none"/>
+        </w:rPr>
+        <w:t>2. configuration</w:t>
+      </w:r>
+    </w:p>
+    <w:p>
+      <w:pPr>
+        <w:jc w:val="both"/>
+        <w:rPr>
+          <w:rFonts w:ascii="Calibri" w:eastAsia="Times New Roman" w:hAnsi="Calibri" w:cs="Calibri"/>
+          <w:kern w:val="0"/>
+          <w:sz w:val="32"/>
+          <w:szCs w:val="24"/>
+          <w:lang w:eastAsia="en-IN"/>
+          <w14:ligatures w14:val="none"/>
+        </w:rPr>
+      </w:pPr>
+      <w:r>
+        <w:rPr>
+          <w:rFonts w:ascii="Calibri" w:eastAsia="Times New Roman" w:hAnsi="Calibri" w:cs="Calibri"/>
+          <w:kern w:val="0"/>
+          <w:sz w:val="32"/>
+          <w:szCs w:val="24"/>
+          <w:lang w:eastAsia="en-IN"/>
+          <w14:ligatures w14:val="none"/>
+        </w:rPr>
+        <w:t>3. adding</w:t>
+      </w:r>
+    </w:p>
+    <w:p>
+      <w:pPr>
+        <w:jc w:val="both"/>
+        <w:rPr>
+          <w:rFonts w:ascii="Calibri" w:eastAsia="Times New Roman" w:hAnsi="Calibri" w:cs="Calibri"/>
+          <w:kern w:val="0"/>
+          <w:sz w:val="32"/>
+          <w:szCs w:val="24"/>
+          <w:lang w:eastAsia="en-IN"/>
+          <w14:ligatures w14:val="none"/>
+        </w:rPr>
+      </w:pPr>
+      <w:r>
+        <w:rPr>
+          <w:rFonts w:ascii="Calibri" w:eastAsia="Times New Roman" w:hAnsi="Calibri" w:cs="Calibri"/>
+          <w:kern w:val="0"/>
+          <w:sz w:val="32"/>
+          <w:szCs w:val="24"/>
+          <w:lang w:eastAsia="en-IN"/>
+          <w14:ligatures w14:val="none"/>
+        </w:rPr>
+        <w:t>4. committing</w:t>
+      </w:r>
+    </w:p>
+    <w:p>
+      <w:pPr>
+        <w:jc w:val="both"/>
+        <w:rPr>
+          <w:rFonts w:ascii="Calibri" w:eastAsia="Times New Roman" w:hAnsi="Calibri" w:cs="Calibri"/>
+          <w:kern w:val="0"/>
+          <w:sz w:val="32"/>
+          <w:szCs w:val="24"/>
+          <w:lang w:eastAsia="en-IN"/>
+          <w14:ligatures w14:val="none"/>
+        </w:rPr>
+      </w:pPr>
+      <w:r>
+        <w:rPr>
+          <w:rFonts w:ascii="Calibri" w:eastAsia="Times New Roman" w:hAnsi="Calibri" w:cs="Calibri"/>
+          <w:kern w:val="0"/>
+          <w:sz w:val="32"/>
+          <w:szCs w:val="24"/>
+          <w:lang w:eastAsia="en-IN"/>
+          <w14:ligatures w14:val="none"/>
+        </w:rPr>
+        <w:t xml:space="preserve">5. Establishing connection between local repository and </w:t>
+      </w:r>
+      <w:proofErr w:type="gramStart"/>
+      <w:r>
+        <w:rPr>
+          <w:rFonts w:ascii="Calibri" w:eastAsia="Times New Roman" w:hAnsi="Calibri" w:cs="Calibri"/>
+          <w:kern w:val="0"/>
+          <w:sz w:val="32"/>
+          <w:szCs w:val="24"/>
+          <w:lang w:eastAsia="en-IN"/>
+          <w14:ligatures w14:val="none"/>
+        </w:rPr>
+        <w:t xml:space="preserve">remote </w:t>
+      </w:r>
+      <w:r>
+        <w:rPr>
+          <w:rFonts w:ascii="Calibri" w:eastAsia="Times New Roman" w:hAnsi="Calibri" w:cs="Calibri"/>
+          <w:kern w:val="0"/>
+          <w:sz w:val="32"/>
+          <w:szCs w:val="24"/>
+          <w:lang w:eastAsia="en-IN"/>
+          <w14:ligatures w14:val="none"/>
+        </w:rPr>
+        <w:t xml:space="preserve"> </w:t>
+      </w:r>
+      <w:r>
+        <w:rPr>
+          <w:rFonts w:ascii="Calibri" w:eastAsia="Times New Roman" w:hAnsi="Calibri" w:cs="Calibri"/>
+          <w:kern w:val="0"/>
+          <w:sz w:val="32"/>
+          <w:szCs w:val="24"/>
+          <w:lang w:eastAsia="en-IN"/>
+          <w14:ligatures w14:val="none"/>
+        </w:rPr>
+        <w:t>repository</w:t>
+      </w:r>
+      <w:proofErr w:type="gramEnd"/>
+    </w:p>
+    <w:p>
+      <w:pPr>
+        <w:jc w:val="both"/>
+        <w:rPr>
+          <w:rFonts w:ascii="Calibri" w:eastAsia="Times New Roman" w:hAnsi="Calibri" w:cs="Calibri"/>
+          <w:kern w:val="0"/>
+          <w:sz w:val="32"/>
+          <w:szCs w:val="24"/>
+          <w:lang w:eastAsia="en-IN"/>
+          <w14:ligatures w14:val="none"/>
+        </w:rPr>
+      </w:pPr>
+      <w:r>
+        <w:rPr>
+          <w:rFonts w:ascii="Calibri" w:eastAsia="Times New Roman" w:hAnsi="Calibri" w:cs="Calibri"/>
+          <w:kern w:val="0"/>
+          <w:sz w:val="32"/>
+          <w:szCs w:val="24"/>
+          <w:lang w:eastAsia="en-IN"/>
+          <w14:ligatures w14:val="none"/>
+        </w:rPr>
+        <w:t>6. Pushing</w:t>
+      </w:r>
+    </w:p>
+    <w:p>
+      <w:pPr>
+        <w:jc w:val="both"/>
+        <w:rPr>
+          <w:rFonts w:ascii="Calibri" w:eastAsia="Times New Roman" w:hAnsi="Calibri" w:cs="Calibri"/>
+          <w:kern w:val="0"/>
+          <w:sz w:val="32"/>
+          <w:szCs w:val="24"/>
+          <w:lang w:eastAsia="en-IN"/>
+          <w14:ligatures w14:val="none"/>
+        </w:rPr>
+      </w:pPr>
+      <w:r>
+        <w:rPr>
+          <w:rFonts w:ascii="Calibri" w:eastAsia="Times New Roman" w:hAnsi="Calibri" w:cs="Calibri"/>
+          <w:kern w:val="0"/>
+          <w:sz w:val="32"/>
+          <w:szCs w:val="24"/>
+          <w:lang w:eastAsia="en-IN"/>
+          <w14:ligatures w14:val="none"/>
+        </w:rPr>
+        <w:t>7. Pulling</w:t>
+      </w:r>
+    </w:p>
+    <w:p>
+      <w:pPr>
+        <w:jc w:val="both"/>
+        <w:rPr>
+          <w:rFonts w:ascii="Calibri" w:eastAsia="Times New Roman" w:hAnsi="Calibri" w:cs="Calibri"/>
+          <w:b/>
+          <w:bCs/>
+          <w:kern w:val="0"/>
+          <w:sz w:val="32"/>
+          <w:szCs w:val="24"/>
+          <w:lang w:eastAsia="en-IN"/>
+          <w14:ligatures w14:val="none"/>
+        </w:rPr>
+      </w:pPr>
+    </w:p>
+    <w:p>
+      <w:pPr>
+        <w:jc w:val="both"/>
+        <w:rPr>
+          <w:rFonts w:ascii="Calibri" w:eastAsia="Times New Roman" w:hAnsi="Calibri" w:cs="Calibri"/>
+          <w:b/>
+          <w:bCs/>
+          <w:kern w:val="0"/>
+          <w:sz w:val="32"/>
+          <w:szCs w:val="24"/>
+          <w:lang w:eastAsia="en-IN"/>
+          <w14:ligatures w14:val="none"/>
+        </w:rPr>
+      </w:pPr>
+      <w:r>
+        <w:rPr>
+          <w:rFonts w:ascii="Calibri" w:eastAsia="Times New Roman" w:hAnsi="Calibri" w:cs="Calibri"/>
+          <w:b/>
+          <w:bCs/>
+          <w:color w:val="156082" w:themeColor="accent1"/>
+          <w:kern w:val="0"/>
+          <w:sz w:val="32"/>
+          <w:szCs w:val="24"/>
+          <w:lang w:eastAsia="en-IN"/>
+          <w14:ligatures w14:val="none"/>
+        </w:rPr>
+        <w:t>10. What is branching in git?</w:t>
+      </w:r>
+    </w:p>
+    <w:p>
+      <w:pPr>
+        <w:jc w:val="both"/>
+        <w:rPr>
+          <w:rFonts w:ascii="Calibri" w:eastAsia="Times New Roman" w:hAnsi="Calibri" w:cs="Calibri"/>
+          <w:kern w:val="0"/>
+          <w:sz w:val="32"/>
+          <w:szCs w:val="24"/>
+          <w:lang w:eastAsia="en-IN"/>
+          <w14:ligatures w14:val="none"/>
+        </w:rPr>
+      </w:pPr>
+      <w:r>
+        <w:rPr>
+          <w:rFonts w:ascii="Calibri" w:eastAsia="Times New Roman" w:hAnsi="Calibri" w:cs="Calibri"/>
+          <w:kern w:val="0"/>
+          <w:sz w:val="32"/>
+          <w:szCs w:val="24"/>
+          <w:lang w:eastAsia="en-IN"/>
+          <w14:ligatures w14:val="none"/>
+        </w:rPr>
+        <w:t xml:space="preserve">Branching is nothing but working on different features by diverging </w:t>
+      </w:r>
+      <w:proofErr w:type="gramStart"/>
+      <w:r>
+        <w:rPr>
+          <w:rFonts w:ascii="Calibri" w:eastAsia="Times New Roman" w:hAnsi="Calibri" w:cs="Calibri"/>
+          <w:kern w:val="0"/>
+          <w:sz w:val="32"/>
+          <w:szCs w:val="24"/>
+          <w:lang w:eastAsia="en-IN"/>
+          <w14:ligatures w14:val="none"/>
+        </w:rPr>
+        <w:t xml:space="preserve">from </w:t>
+      </w:r>
+      <w:r>
+        <w:rPr>
+          <w:rFonts w:ascii="Calibri" w:eastAsia="Times New Roman" w:hAnsi="Calibri" w:cs="Calibri"/>
+          <w:kern w:val="0"/>
+          <w:sz w:val="32"/>
+          <w:szCs w:val="24"/>
+          <w:lang w:eastAsia="en-IN"/>
+          <w14:ligatures w14:val="none"/>
+        </w:rPr>
+        <w:t xml:space="preserve"> </w:t>
+      </w:r>
+      <w:r>
+        <w:rPr>
+          <w:rFonts w:ascii="Calibri" w:eastAsia="Times New Roman" w:hAnsi="Calibri" w:cs="Calibri"/>
+          <w:kern w:val="0"/>
+          <w:sz w:val="32"/>
+          <w:szCs w:val="24"/>
+          <w:lang w:eastAsia="en-IN"/>
+          <w14:ligatures w14:val="none"/>
+        </w:rPr>
+        <w:t>main</w:t>
+      </w:r>
+      <w:proofErr w:type="gramEnd"/>
+      <w:r>
+        <w:rPr>
+          <w:rFonts w:ascii="Calibri" w:eastAsia="Times New Roman" w:hAnsi="Calibri" w:cs="Calibri"/>
+          <w:kern w:val="0"/>
+          <w:sz w:val="32"/>
+          <w:szCs w:val="24"/>
+          <w:lang w:eastAsia="en-IN"/>
+          <w14:ligatures w14:val="none"/>
+        </w:rPr>
+        <w:t xml:space="preserve"> line or main branch(master) in git. </w:t>
+      </w:r>
+    </w:p>
+    <w:p>
+      <w:pPr>
+        <w:jc w:val="both"/>
+        <w:rPr>
+          <w:rFonts w:ascii="Calibri" w:eastAsia="Times New Roman" w:hAnsi="Calibri" w:cs="Calibri"/>
+          <w:b/>
+          <w:bCs/>
+          <w:kern w:val="0"/>
+          <w:sz w:val="32"/>
+          <w:szCs w:val="24"/>
+          <w:lang w:eastAsia="en-IN"/>
+          <w14:ligatures w14:val="none"/>
+        </w:rPr>
+      </w:pPr>
+      <w:r>
+        <w:rPr>
+          <w:rFonts w:ascii="Calibri" w:eastAsia="Times New Roman" w:hAnsi="Calibri" w:cs="Calibri"/>
+          <w:b/>
+          <w:bCs/>
+          <w:color w:val="156082" w:themeColor="accent1"/>
+          <w:kern w:val="0"/>
+          <w:sz w:val="32"/>
+          <w:szCs w:val="24"/>
+          <w:lang w:eastAsia="en-IN"/>
+          <w14:ligatures w14:val="none"/>
+        </w:rPr>
+        <w:t>11.What are the types of branches in git?</w:t>
+      </w:r>
+    </w:p>
+    <w:p>
+      <w:pPr>
+        <w:jc w:val="both"/>
+        <w:rPr>
+          <w:rFonts w:ascii="Calibri" w:eastAsia="Times New Roman" w:hAnsi="Calibri" w:cs="Calibri"/>
+          <w:kern w:val="0"/>
+          <w:sz w:val="32"/>
+          <w:szCs w:val="24"/>
+          <w:lang w:eastAsia="en-IN"/>
+          <w14:ligatures w14:val="none"/>
+        </w:rPr>
+      </w:pPr>
+      <w:r>
+        <w:rPr>
+          <w:rFonts w:ascii="Calibri" w:eastAsia="Times New Roman" w:hAnsi="Calibri" w:cs="Calibri"/>
+          <w:kern w:val="0"/>
+          <w:sz w:val="32"/>
+          <w:szCs w:val="24"/>
+          <w:lang w:eastAsia="en-IN"/>
+          <w14:ligatures w14:val="none"/>
+        </w:rPr>
+        <w:t xml:space="preserve">1. Master </w:t>
+      </w:r>
+      <w:proofErr w:type="gramStart"/>
+      <w:r>
+        <w:rPr>
+          <w:rFonts w:ascii="Calibri" w:eastAsia="Times New Roman" w:hAnsi="Calibri" w:cs="Calibri"/>
+          <w:kern w:val="0"/>
+          <w:sz w:val="32"/>
+          <w:szCs w:val="24"/>
+          <w:lang w:eastAsia="en-IN"/>
+          <w14:ligatures w14:val="none"/>
+        </w:rPr>
+        <w:t>branch</w:t>
+      </w:r>
+      <w:proofErr w:type="gramEnd"/>
+      <w:r>
+        <w:rPr>
+          <w:rFonts w:ascii="Calibri" w:eastAsia="Times New Roman" w:hAnsi="Calibri" w:cs="Calibri"/>
+          <w:kern w:val="0"/>
+          <w:sz w:val="32"/>
+          <w:szCs w:val="24"/>
+          <w:lang w:eastAsia="en-IN"/>
+          <w14:ligatures w14:val="none"/>
+        </w:rPr>
+        <w:t>-This is the primary branch of the repository.</w:t>
+      </w:r>
+    </w:p>
+    <w:p>
+      <w:pPr>
+        <w:jc w:val="both"/>
+        <w:rPr>
+          <w:rFonts w:ascii="Calibri" w:eastAsia="Times New Roman" w:hAnsi="Calibri" w:cs="Calibri"/>
+          <w:kern w:val="0"/>
+          <w:sz w:val="32"/>
+          <w:szCs w:val="24"/>
+          <w:lang w:eastAsia="en-IN"/>
+          <w14:ligatures w14:val="none"/>
+        </w:rPr>
+      </w:pPr>
+      <w:r>
+        <w:rPr>
+          <w:rFonts w:ascii="Calibri" w:eastAsia="Times New Roman" w:hAnsi="Calibri" w:cs="Calibri"/>
+          <w:kern w:val="0"/>
+          <w:sz w:val="32"/>
+          <w:szCs w:val="24"/>
+          <w:lang w:eastAsia="en-IN"/>
+          <w14:ligatures w14:val="none"/>
+        </w:rPr>
+        <w:t>2. Feature branch- Feature branches are used to develop new features or functionalities.</w:t>
+      </w:r>
+    </w:p>
+    <w:p>
+      <w:pPr>
+        <w:jc w:val="both"/>
+        <w:rPr>
+          <w:rFonts w:ascii="Calibri" w:eastAsia="Times New Roman" w:hAnsi="Calibri" w:cs="Calibri"/>
+          <w:kern w:val="0"/>
+          <w:sz w:val="32"/>
+          <w:szCs w:val="24"/>
+          <w:lang w:eastAsia="en-IN"/>
+          <w14:ligatures w14:val="none"/>
+        </w:rPr>
+      </w:pPr>
+      <w:r>
+        <w:rPr>
+          <w:rFonts w:ascii="Calibri" w:eastAsia="Times New Roman" w:hAnsi="Calibri" w:cs="Calibri"/>
+          <w:kern w:val="0"/>
+          <w:sz w:val="32"/>
+          <w:szCs w:val="24"/>
+          <w:lang w:eastAsia="en-IN"/>
+          <w14:ligatures w14:val="none"/>
+        </w:rPr>
+        <w:t>3. Release branch- Release branches are used to prepare a new release version of the</w:t>
+      </w:r>
+      <w:r>
+        <w:rPr>
+          <w:rFonts w:ascii="Calibri" w:eastAsia="Times New Roman" w:hAnsi="Calibri" w:cs="Calibri"/>
+          <w:kern w:val="0"/>
+          <w:sz w:val="32"/>
+          <w:szCs w:val="24"/>
+          <w:lang w:eastAsia="en-IN"/>
+          <w14:ligatures w14:val="none"/>
+        </w:rPr>
+        <w:t xml:space="preserve"> </w:t>
+      </w:r>
+      <w:r>
+        <w:rPr>
+          <w:rFonts w:ascii="Calibri" w:eastAsia="Times New Roman" w:hAnsi="Calibri" w:cs="Calibri"/>
+          <w:kern w:val="0"/>
+          <w:sz w:val="32"/>
+          <w:szCs w:val="24"/>
+          <w:lang w:eastAsia="en-IN"/>
+          <w14:ligatures w14:val="none"/>
+        </w:rPr>
+        <w:t>software.</w:t>
+      </w:r>
+    </w:p>
+    <w:p>
+      <w:pPr>
+        <w:jc w:val="both"/>
+        <w:rPr>
+          <w:rFonts w:ascii="Calibri" w:eastAsia="Times New Roman" w:hAnsi="Calibri" w:cs="Calibri"/>
+          <w:kern w:val="0"/>
+          <w:sz w:val="32"/>
+          <w:szCs w:val="24"/>
+          <w:lang w:eastAsia="en-IN"/>
+          <w14:ligatures w14:val="none"/>
+        </w:rPr>
+      </w:pPr>
+      <w:r>
+        <w:rPr>
+          <w:rFonts w:ascii="Calibri" w:eastAsia="Times New Roman" w:hAnsi="Calibri" w:cs="Calibri"/>
+          <w:kern w:val="0"/>
+          <w:sz w:val="32"/>
+          <w:szCs w:val="24"/>
+          <w:lang w:eastAsia="en-IN"/>
+          <w14:ligatures w14:val="none"/>
+        </w:rPr>
         <w:lastRenderedPageBreak/>
-        <w:t xml:space="preserve">2. Staging area </w:t>
-      </w:r>
-    </w:p>
-    <w:p>
-      <w:pPr>
-        <w:jc w:val="both"/>
-        <w:rPr>
-          <w:rFonts w:ascii="Calibri" w:eastAsia="Times New Roman" w:hAnsi="Calibri" w:cs="Calibri"/>
-          <w:kern w:val="0"/>
-          <w:sz w:val="32"/>
-          <w:szCs w:val="24"/>
-          <w:lang w:eastAsia="en-IN"/>
-          <w14:ligatures w14:val="none"/>
-        </w:rPr>
-      </w:pPr>
-      <w:r>
-        <w:rPr>
-          <w:rFonts w:ascii="Calibri" w:eastAsia="Times New Roman" w:hAnsi="Calibri" w:cs="Calibri"/>
-          <w:kern w:val="0"/>
-          <w:sz w:val="32"/>
-          <w:szCs w:val="24"/>
-          <w:lang w:eastAsia="en-IN"/>
-          <w14:ligatures w14:val="none"/>
-        </w:rPr>
-        <w:t>3. Local Repository.</w:t>
-      </w:r>
-    </w:p>
-    <w:p>
-      <w:pPr>
-        <w:jc w:val="both"/>
-        <w:rPr>
-          <w:rFonts w:ascii="Calibri" w:eastAsia="Times New Roman" w:hAnsi="Calibri" w:cs="Calibri"/>
-          <w:kern w:val="0"/>
-          <w:sz w:val="32"/>
-          <w:szCs w:val="24"/>
-          <w:lang w:eastAsia="en-IN"/>
-          <w14:ligatures w14:val="none"/>
-        </w:rPr>
-      </w:pPr>
-    </w:p>
-    <w:p>
-      <w:pPr>
-        <w:jc w:val="both"/>
-        <w:rPr>
-          <w:rFonts w:ascii="Calibri" w:eastAsia="Times New Roman" w:hAnsi="Calibri" w:cs="Calibri"/>
-          <w:b/>
-          <w:bCs/>
-          <w:kern w:val="0"/>
-          <w:sz w:val="32"/>
-          <w:szCs w:val="24"/>
-          <w:lang w:eastAsia="en-IN"/>
-          <w14:ligatures w14:val="none"/>
-        </w:rPr>
-      </w:pPr>
-      <w:r>
+        <w:t>4. Hotfix branch- It is used to fix the error if there is anything in release branch.</w:t>
+      </w:r>
+    </w:p>
+    <w:p>
+      <w:pPr>
+        <w:jc w:val="both"/>
+        <w:rPr>
+          <w:rFonts w:ascii="Calibri" w:eastAsia="Times New Roman" w:hAnsi="Calibri" w:cs="Calibri"/>
+          <w:kern w:val="0"/>
+          <w:sz w:val="32"/>
+          <w:szCs w:val="24"/>
+          <w:lang w:eastAsia="en-IN"/>
+          <w14:ligatures w14:val="none"/>
+        </w:rPr>
+      </w:pPr>
+    </w:p>
+    <w:p>
+      <w:pPr>
+        <w:jc w:val="both"/>
         <w:rPr>
           <w:rFonts w:ascii="Calibri" w:eastAsia="Times New Roman" w:hAnsi="Calibri" w:cs="Calibri"/>
           <w:b/>
@@ -14838,139 +15569,550 @@
           <w:lang w:eastAsia="en-IN"/>
           <w14:ligatures w14:val="none"/>
         </w:rPr>
-        <w:t>9. What is the workflow of git?</w:t>
-      </w:r>
-    </w:p>
-    <w:p>
-      <w:pPr>
-        <w:jc w:val="both"/>
-        <w:rPr>
-          <w:rFonts w:ascii="Calibri" w:eastAsia="Times New Roman" w:hAnsi="Calibri" w:cs="Calibri"/>
-          <w:kern w:val="0"/>
-          <w:sz w:val="32"/>
-          <w:szCs w:val="24"/>
-          <w:lang w:eastAsia="en-IN"/>
-          <w14:ligatures w14:val="none"/>
-        </w:rPr>
-      </w:pPr>
-      <w:r>
-        <w:rPr>
-          <w:rFonts w:ascii="Calibri" w:eastAsia="Times New Roman" w:hAnsi="Calibri" w:cs="Calibri"/>
-          <w:kern w:val="0"/>
-          <w:sz w:val="32"/>
-          <w:szCs w:val="24"/>
-          <w:lang w:eastAsia="en-IN"/>
-          <w14:ligatures w14:val="none"/>
-        </w:rPr>
-        <w:t>1. initialization</w:t>
-      </w:r>
-    </w:p>
-    <w:p>
-      <w:pPr>
-        <w:jc w:val="both"/>
-        <w:rPr>
-          <w:rFonts w:ascii="Calibri" w:eastAsia="Times New Roman" w:hAnsi="Calibri" w:cs="Calibri"/>
-          <w:kern w:val="0"/>
-          <w:sz w:val="32"/>
-          <w:szCs w:val="24"/>
-          <w:lang w:eastAsia="en-IN"/>
-          <w14:ligatures w14:val="none"/>
-        </w:rPr>
-      </w:pPr>
-      <w:r>
-        <w:rPr>
-          <w:rFonts w:ascii="Calibri" w:eastAsia="Times New Roman" w:hAnsi="Calibri" w:cs="Calibri"/>
-          <w:kern w:val="0"/>
-          <w:sz w:val="32"/>
-          <w:szCs w:val="24"/>
-          <w:lang w:eastAsia="en-IN"/>
-          <w14:ligatures w14:val="none"/>
-        </w:rPr>
-        <w:t>2. configuration</w:t>
-      </w:r>
-    </w:p>
-    <w:p>
-      <w:pPr>
-        <w:jc w:val="both"/>
-        <w:rPr>
-          <w:rFonts w:ascii="Calibri" w:eastAsia="Times New Roman" w:hAnsi="Calibri" w:cs="Calibri"/>
-          <w:kern w:val="0"/>
-          <w:sz w:val="32"/>
-          <w:szCs w:val="24"/>
-          <w:lang w:eastAsia="en-IN"/>
-          <w14:ligatures w14:val="none"/>
-        </w:rPr>
-      </w:pPr>
-      <w:r>
-        <w:rPr>
-          <w:rFonts w:ascii="Calibri" w:eastAsia="Times New Roman" w:hAnsi="Calibri" w:cs="Calibri"/>
-          <w:kern w:val="0"/>
-          <w:sz w:val="32"/>
-          <w:szCs w:val="24"/>
-          <w:lang w:eastAsia="en-IN"/>
-          <w14:ligatures w14:val="none"/>
-        </w:rPr>
-        <w:t>3. adding</w:t>
-      </w:r>
-    </w:p>
-    <w:p>
-      <w:pPr>
-        <w:jc w:val="both"/>
-        <w:rPr>
-          <w:rFonts w:ascii="Calibri" w:eastAsia="Times New Roman" w:hAnsi="Calibri" w:cs="Calibri"/>
-          <w:kern w:val="0"/>
-          <w:sz w:val="32"/>
-          <w:szCs w:val="24"/>
-          <w:lang w:eastAsia="en-IN"/>
-          <w14:ligatures w14:val="none"/>
-        </w:rPr>
-      </w:pPr>
-      <w:r>
-        <w:rPr>
-          <w:rFonts w:ascii="Calibri" w:eastAsia="Times New Roman" w:hAnsi="Calibri" w:cs="Calibri"/>
-          <w:kern w:val="0"/>
-          <w:sz w:val="32"/>
-          <w:szCs w:val="24"/>
-          <w:lang w:eastAsia="en-IN"/>
-          <w14:ligatures w14:val="none"/>
-        </w:rPr>
-        <w:t>4. committing</w:t>
-      </w:r>
-    </w:p>
-    <w:p>
-      <w:pPr>
-        <w:jc w:val="both"/>
-        <w:rPr>
-          <w:rFonts w:ascii="Calibri" w:eastAsia="Times New Roman" w:hAnsi="Calibri" w:cs="Calibri"/>
-          <w:kern w:val="0"/>
-          <w:sz w:val="32"/>
-          <w:szCs w:val="24"/>
-          <w:lang w:eastAsia="en-IN"/>
-          <w14:ligatures w14:val="none"/>
-        </w:rPr>
-      </w:pPr>
-      <w:r>
-        <w:rPr>
-          <w:rFonts w:ascii="Calibri" w:eastAsia="Times New Roman" w:hAnsi="Calibri" w:cs="Calibri"/>
-          <w:kern w:val="0"/>
-          <w:sz w:val="32"/>
-          <w:szCs w:val="24"/>
-          <w:lang w:eastAsia="en-IN"/>
-          <w14:ligatures w14:val="none"/>
-        </w:rPr>
-        <w:t xml:space="preserve">5. Establishing connection between local repository and </w:t>
+      </w:pPr>
+      <w:r>
+        <w:rPr>
+          <w:rFonts w:ascii="Calibri" w:eastAsia="Times New Roman" w:hAnsi="Calibri" w:cs="Calibri"/>
+          <w:b/>
+          <w:bCs/>
+          <w:color w:val="156082" w:themeColor="accent1"/>
+          <w:kern w:val="0"/>
+          <w:sz w:val="32"/>
+          <w:szCs w:val="24"/>
+          <w:lang w:eastAsia="en-IN"/>
+          <w14:ligatures w14:val="none"/>
+        </w:rPr>
+        <w:t>12. What is fast forwarding merging?</w:t>
+      </w:r>
+    </w:p>
+    <w:p>
+      <w:pPr>
+        <w:jc w:val="both"/>
+        <w:rPr>
+          <w:rFonts w:ascii="Calibri" w:eastAsia="Times New Roman" w:hAnsi="Calibri" w:cs="Calibri"/>
+          <w:kern w:val="0"/>
+          <w:sz w:val="32"/>
+          <w:szCs w:val="24"/>
+          <w:lang w:eastAsia="en-IN"/>
+          <w14:ligatures w14:val="none"/>
+        </w:rPr>
+      </w:pPr>
+      <w:r>
+        <w:rPr>
+          <w:rFonts w:ascii="Calibri" w:eastAsia="Times New Roman" w:hAnsi="Calibri" w:cs="Calibri"/>
+          <w:kern w:val="0"/>
+          <w:sz w:val="32"/>
+          <w:szCs w:val="24"/>
+          <w:lang w:eastAsia="en-IN"/>
+          <w14:ligatures w14:val="none"/>
+        </w:rPr>
+        <w:t>Fast-forward merging is a type of merge operation in Git that occurs when merging two</w:t>
+      </w:r>
+      <w:r>
+        <w:rPr>
+          <w:rFonts w:ascii="Calibri" w:eastAsia="Times New Roman" w:hAnsi="Calibri" w:cs="Calibri"/>
+          <w:kern w:val="0"/>
+          <w:sz w:val="32"/>
+          <w:szCs w:val="24"/>
+          <w:lang w:eastAsia="en-IN"/>
+          <w14:ligatures w14:val="none"/>
+        </w:rPr>
+        <w:t xml:space="preserve"> </w:t>
+      </w:r>
+      <w:r>
+        <w:rPr>
+          <w:rFonts w:ascii="Calibri" w:eastAsia="Times New Roman" w:hAnsi="Calibri" w:cs="Calibri"/>
+          <w:kern w:val="0"/>
+          <w:sz w:val="32"/>
+          <w:szCs w:val="24"/>
+          <w:lang w:eastAsia="en-IN"/>
+          <w14:ligatures w14:val="none"/>
+        </w:rPr>
+        <w:t xml:space="preserve">branches where one branch's commits are </w:t>
+      </w:r>
+      <w:r>
+        <w:rPr>
+          <w:rFonts w:ascii="Calibri" w:eastAsia="Times New Roman" w:hAnsi="Calibri" w:cs="Calibri"/>
+          <w:kern w:val="0"/>
+          <w:sz w:val="32"/>
+          <w:szCs w:val="24"/>
+          <w:lang w:eastAsia="en-IN"/>
+          <w14:ligatures w14:val="none"/>
+        </w:rPr>
+        <w:t>directly ahead</w:t>
+      </w:r>
+      <w:r>
+        <w:rPr>
+          <w:rFonts w:ascii="Calibri" w:eastAsia="Times New Roman" w:hAnsi="Calibri" w:cs="Calibri"/>
+          <w:kern w:val="0"/>
+          <w:sz w:val="32"/>
+          <w:szCs w:val="24"/>
+          <w:lang w:eastAsia="en-IN"/>
+          <w14:ligatures w14:val="none"/>
+        </w:rPr>
+        <w:t xml:space="preserve"> of the other, forming a linear history.</w:t>
+      </w:r>
+    </w:p>
+    <w:p>
+      <w:pPr>
+        <w:jc w:val="both"/>
+        <w:rPr>
+          <w:rFonts w:ascii="Calibri" w:eastAsia="Times New Roman" w:hAnsi="Calibri" w:cs="Calibri"/>
+          <w:kern w:val="0"/>
+          <w:sz w:val="32"/>
+          <w:szCs w:val="24"/>
+          <w:lang w:eastAsia="en-IN"/>
+          <w14:ligatures w14:val="none"/>
+        </w:rPr>
+      </w:pPr>
+    </w:p>
+    <w:p>
+      <w:pPr>
+        <w:jc w:val="both"/>
+        <w:rPr>
+          <w:rFonts w:ascii="Calibri" w:eastAsia="Times New Roman" w:hAnsi="Calibri" w:cs="Calibri"/>
+          <w:b/>
+          <w:bCs/>
+          <w:kern w:val="0"/>
+          <w:sz w:val="32"/>
+          <w:szCs w:val="24"/>
+          <w:lang w:eastAsia="en-IN"/>
+          <w14:ligatures w14:val="none"/>
+        </w:rPr>
+      </w:pPr>
+      <w:r>
+        <w:rPr>
+          <w:rFonts w:ascii="Calibri" w:eastAsia="Times New Roman" w:hAnsi="Calibri" w:cs="Calibri"/>
+          <w:b/>
+          <w:bCs/>
+          <w:color w:val="156082" w:themeColor="accent1"/>
+          <w:kern w:val="0"/>
+          <w:sz w:val="32"/>
+          <w:szCs w:val="24"/>
+          <w:lang w:eastAsia="en-IN"/>
+          <w14:ligatures w14:val="none"/>
+        </w:rPr>
+        <w:t>13. When does merge conflict occurs?</w:t>
+      </w:r>
+    </w:p>
+    <w:p>
+      <w:pPr>
+        <w:jc w:val="both"/>
+        <w:rPr>
+          <w:rFonts w:ascii="Calibri" w:eastAsia="Times New Roman" w:hAnsi="Calibri" w:cs="Calibri"/>
+          <w:kern w:val="0"/>
+          <w:sz w:val="32"/>
+          <w:szCs w:val="24"/>
+          <w:lang w:eastAsia="en-IN"/>
+          <w14:ligatures w14:val="none"/>
+        </w:rPr>
+      </w:pPr>
+      <w:r>
+        <w:rPr>
+          <w:rFonts w:ascii="Calibri" w:eastAsia="Times New Roman" w:hAnsi="Calibri" w:cs="Calibri"/>
+          <w:kern w:val="0"/>
+          <w:sz w:val="32"/>
+          <w:szCs w:val="24"/>
+          <w:lang w:eastAsia="en-IN"/>
+          <w14:ligatures w14:val="none"/>
+        </w:rPr>
+        <w:t>If there are same file name in both master and slave in 3 way merging then there will be a merge conflict.</w:t>
+      </w:r>
+    </w:p>
+    <w:p>
+      <w:pPr>
+        <w:jc w:val="both"/>
+        <w:rPr>
+          <w:rFonts w:ascii="Calibri" w:eastAsia="Times New Roman" w:hAnsi="Calibri" w:cs="Calibri"/>
+          <w:kern w:val="0"/>
+          <w:sz w:val="32"/>
+          <w:szCs w:val="24"/>
+          <w:lang w:eastAsia="en-IN"/>
+          <w14:ligatures w14:val="none"/>
+        </w:rPr>
+      </w:pPr>
+    </w:p>
+    <w:p>
+      <w:pPr>
+        <w:jc w:val="both"/>
+        <w:rPr>
+          <w:rFonts w:ascii="Calibri" w:eastAsia="Times New Roman" w:hAnsi="Calibri" w:cs="Calibri"/>
+          <w:b/>
+          <w:bCs/>
+          <w:kern w:val="0"/>
+          <w:sz w:val="32"/>
+          <w:szCs w:val="24"/>
+          <w:lang w:eastAsia="en-IN"/>
+          <w14:ligatures w14:val="none"/>
+        </w:rPr>
+      </w:pPr>
+      <w:r>
+        <w:rPr>
+          <w:rFonts w:ascii="Calibri" w:eastAsia="Times New Roman" w:hAnsi="Calibri" w:cs="Calibri"/>
+          <w:b/>
+          <w:bCs/>
+          <w:color w:val="156082" w:themeColor="accent1"/>
+          <w:kern w:val="0"/>
+          <w:sz w:val="32"/>
+          <w:szCs w:val="24"/>
+          <w:lang w:eastAsia="en-IN"/>
+          <w14:ligatures w14:val="none"/>
+        </w:rPr>
+        <w:t>14. What is the command for creating a branch?</w:t>
+      </w:r>
+    </w:p>
+    <w:p>
+      <w:pPr>
+        <w:jc w:val="both"/>
+        <w:rPr>
+          <w:rFonts w:ascii="Calibri" w:eastAsia="Times New Roman" w:hAnsi="Calibri" w:cs="Calibri"/>
+          <w:kern w:val="0"/>
+          <w:sz w:val="32"/>
+          <w:szCs w:val="24"/>
+          <w:lang w:eastAsia="en-IN"/>
+          <w14:ligatures w14:val="none"/>
+        </w:rPr>
+      </w:pPr>
+      <w:r>
+        <w:rPr>
+          <w:rFonts w:ascii="Calibri" w:eastAsia="Times New Roman" w:hAnsi="Calibri" w:cs="Calibri"/>
+          <w:kern w:val="0"/>
+          <w:sz w:val="32"/>
+          <w:szCs w:val="24"/>
+          <w:lang w:eastAsia="en-IN"/>
+          <w14:ligatures w14:val="none"/>
+        </w:rPr>
+        <w:t xml:space="preserve">git branch </w:t>
+      </w:r>
+      <w:proofErr w:type="spellStart"/>
+      <w:r>
+        <w:rPr>
+          <w:rFonts w:ascii="Calibri" w:eastAsia="Times New Roman" w:hAnsi="Calibri" w:cs="Calibri"/>
+          <w:kern w:val="0"/>
+          <w:sz w:val="32"/>
+          <w:szCs w:val="24"/>
+          <w:lang w:eastAsia="en-IN"/>
+          <w14:ligatures w14:val="none"/>
+        </w:rPr>
+        <w:t>branchname</w:t>
+      </w:r>
+      <w:proofErr w:type="spellEnd"/>
+    </w:p>
+    <w:p>
+      <w:pPr>
+        <w:jc w:val="both"/>
+        <w:rPr>
+          <w:rFonts w:ascii="Calibri" w:eastAsia="Times New Roman" w:hAnsi="Calibri" w:cs="Calibri"/>
+          <w:b/>
+          <w:bCs/>
+          <w:kern w:val="0"/>
+          <w:sz w:val="32"/>
+          <w:szCs w:val="24"/>
+          <w:lang w:eastAsia="en-IN"/>
+          <w14:ligatures w14:val="none"/>
+        </w:rPr>
+      </w:pPr>
+    </w:p>
+    <w:p>
+      <w:pPr>
+        <w:jc w:val="both"/>
+        <w:rPr>
+          <w:rFonts w:ascii="Calibri" w:eastAsia="Times New Roman" w:hAnsi="Calibri" w:cs="Calibri"/>
+          <w:color w:val="156082" w:themeColor="accent1"/>
+          <w:kern w:val="0"/>
+          <w:sz w:val="32"/>
+          <w:szCs w:val="24"/>
+          <w:lang w:eastAsia="en-IN"/>
+          <w14:ligatures w14:val="none"/>
+        </w:rPr>
+      </w:pPr>
+      <w:r>
+        <w:rPr>
+          <w:rFonts w:ascii="Calibri" w:eastAsia="Times New Roman" w:hAnsi="Calibri" w:cs="Calibri"/>
+          <w:b/>
+          <w:bCs/>
+          <w:color w:val="156082" w:themeColor="accent1"/>
+          <w:kern w:val="0"/>
+          <w:sz w:val="32"/>
+          <w:szCs w:val="24"/>
+          <w:lang w:eastAsia="en-IN"/>
+          <w14:ligatures w14:val="none"/>
+        </w:rPr>
+        <w:t>15</w:t>
+      </w:r>
+      <w:r>
+        <w:rPr>
+          <w:rFonts w:ascii="Calibri" w:eastAsia="Times New Roman" w:hAnsi="Calibri" w:cs="Calibri"/>
+          <w:color w:val="156082" w:themeColor="accent1"/>
+          <w:kern w:val="0"/>
+          <w:sz w:val="32"/>
+          <w:szCs w:val="24"/>
+          <w:lang w:eastAsia="en-IN"/>
+          <w14:ligatures w14:val="none"/>
+        </w:rPr>
+        <w:t xml:space="preserve">. </w:t>
+      </w:r>
+      <w:r>
+        <w:rPr>
+          <w:rFonts w:ascii="Calibri" w:eastAsia="Times New Roman" w:hAnsi="Calibri" w:cs="Calibri"/>
+          <w:b/>
+          <w:bCs/>
+          <w:color w:val="156082" w:themeColor="accent1"/>
+          <w:kern w:val="0"/>
+          <w:sz w:val="32"/>
+          <w:szCs w:val="24"/>
+          <w:lang w:eastAsia="en-IN"/>
+          <w14:ligatures w14:val="none"/>
+        </w:rPr>
+        <w:t>Which command is used to switch to a branch?</w:t>
+      </w:r>
+    </w:p>
+    <w:p>
+      <w:pPr>
+        <w:jc w:val="both"/>
+        <w:rPr>
+          <w:rFonts w:ascii="Calibri" w:eastAsia="Times New Roman" w:hAnsi="Calibri" w:cs="Calibri"/>
+          <w:kern w:val="0"/>
+          <w:sz w:val="32"/>
+          <w:szCs w:val="24"/>
+          <w:lang w:eastAsia="en-IN"/>
+          <w14:ligatures w14:val="none"/>
+        </w:rPr>
+      </w:pPr>
+      <w:r>
+        <w:rPr>
+          <w:rFonts w:ascii="Calibri" w:eastAsia="Times New Roman" w:hAnsi="Calibri" w:cs="Calibri"/>
+          <w:kern w:val="0"/>
+          <w:sz w:val="32"/>
+          <w:szCs w:val="24"/>
+          <w:lang w:eastAsia="en-IN"/>
+          <w14:ligatures w14:val="none"/>
+        </w:rPr>
+        <w:t xml:space="preserve">git checkout </w:t>
+      </w:r>
+      <w:proofErr w:type="spellStart"/>
+      <w:r>
+        <w:rPr>
+          <w:rFonts w:ascii="Calibri" w:eastAsia="Times New Roman" w:hAnsi="Calibri" w:cs="Calibri"/>
+          <w:kern w:val="0"/>
+          <w:sz w:val="32"/>
+          <w:szCs w:val="24"/>
+          <w:lang w:eastAsia="en-IN"/>
+          <w14:ligatures w14:val="none"/>
+        </w:rPr>
+        <w:t>branchname</w:t>
+      </w:r>
+      <w:proofErr w:type="spellEnd"/>
+      <w:r>
+        <w:rPr>
+          <w:rFonts w:ascii="Calibri" w:eastAsia="Times New Roman" w:hAnsi="Calibri" w:cs="Calibri"/>
+          <w:kern w:val="0"/>
+          <w:sz w:val="32"/>
+          <w:szCs w:val="24"/>
+          <w:lang w:eastAsia="en-IN"/>
+          <w14:ligatures w14:val="none"/>
+        </w:rPr>
+        <w:t xml:space="preserve"> or git switch </w:t>
+      </w:r>
+      <w:proofErr w:type="spellStart"/>
+      <w:r>
+        <w:rPr>
+          <w:rFonts w:ascii="Calibri" w:eastAsia="Times New Roman" w:hAnsi="Calibri" w:cs="Calibri"/>
+          <w:kern w:val="0"/>
+          <w:sz w:val="32"/>
+          <w:szCs w:val="24"/>
+          <w:lang w:eastAsia="en-IN"/>
+          <w14:ligatures w14:val="none"/>
+        </w:rPr>
+        <w:t>branchname</w:t>
+      </w:r>
+      <w:proofErr w:type="spellEnd"/>
+    </w:p>
+    <w:p>
+      <w:pPr>
+        <w:jc w:val="both"/>
+        <w:rPr>
+          <w:rFonts w:ascii="Calibri" w:eastAsia="Times New Roman" w:hAnsi="Calibri" w:cs="Calibri"/>
+          <w:kern w:val="0"/>
+          <w:sz w:val="32"/>
+          <w:szCs w:val="24"/>
+          <w:lang w:eastAsia="en-IN"/>
+          <w14:ligatures w14:val="none"/>
+        </w:rPr>
+      </w:pPr>
+    </w:p>
+    <w:p>
+      <w:pPr>
+        <w:jc w:val="both"/>
+        <w:rPr>
+          <w:rFonts w:ascii="Calibri" w:eastAsia="Times New Roman" w:hAnsi="Calibri" w:cs="Calibri"/>
+          <w:b/>
+          <w:bCs/>
+          <w:color w:val="156082" w:themeColor="accent1"/>
+          <w:kern w:val="0"/>
+          <w:sz w:val="32"/>
+          <w:szCs w:val="24"/>
+          <w:lang w:eastAsia="en-IN"/>
+          <w14:ligatures w14:val="none"/>
+        </w:rPr>
+      </w:pPr>
+      <w:r>
+        <w:rPr>
+          <w:rFonts w:ascii="Calibri" w:eastAsia="Times New Roman" w:hAnsi="Calibri" w:cs="Calibri"/>
+          <w:b/>
+          <w:bCs/>
+          <w:color w:val="156082" w:themeColor="accent1"/>
+          <w:kern w:val="0"/>
+          <w:sz w:val="32"/>
+          <w:szCs w:val="24"/>
+          <w:lang w:eastAsia="en-IN"/>
+          <w14:ligatures w14:val="none"/>
+        </w:rPr>
+        <w:t xml:space="preserve">16. How to create and switch a branch in single </w:t>
       </w:r>
       <w:proofErr w:type="gramStart"/>
       <w:r>
         <w:rPr>
           <w:rFonts w:ascii="Calibri" w:eastAsia="Times New Roman" w:hAnsi="Calibri" w:cs="Calibri"/>
-          <w:kern w:val="0"/>
-          <w:sz w:val="32"/>
-          <w:szCs w:val="24"/>
-          <w:lang w:eastAsia="en-IN"/>
-          <w14:ligatures w14:val="none"/>
-        </w:rPr>
-        <w:t xml:space="preserve">remote </w:t>
+          <w:b/>
+          <w:bCs/>
+          <w:color w:val="156082" w:themeColor="accent1"/>
+          <w:kern w:val="0"/>
+          <w:sz w:val="32"/>
+          <w:szCs w:val="24"/>
+          <w:lang w:eastAsia="en-IN"/>
+          <w14:ligatures w14:val="none"/>
+        </w:rPr>
+        <w:t>line ?</w:t>
+      </w:r>
+      <w:proofErr w:type="gramEnd"/>
+    </w:p>
+    <w:p>
+      <w:pPr>
+        <w:jc w:val="both"/>
+        <w:rPr>
+          <w:rFonts w:ascii="Calibri" w:eastAsia="Times New Roman" w:hAnsi="Calibri" w:cs="Calibri"/>
+          <w:kern w:val="0"/>
+          <w:sz w:val="32"/>
+          <w:szCs w:val="24"/>
+          <w:lang w:eastAsia="en-IN"/>
+          <w14:ligatures w14:val="none"/>
+        </w:rPr>
+      </w:pPr>
+      <w:r>
+        <w:rPr>
+          <w:rFonts w:ascii="Calibri" w:eastAsia="Times New Roman" w:hAnsi="Calibri" w:cs="Calibri"/>
+          <w:kern w:val="0"/>
+          <w:sz w:val="32"/>
+          <w:szCs w:val="24"/>
+          <w:lang w:eastAsia="en-IN"/>
+          <w14:ligatures w14:val="none"/>
+        </w:rPr>
+        <w:t xml:space="preserve">git checkout -b </w:t>
+      </w:r>
+      <w:proofErr w:type="spellStart"/>
+      <w:r>
+        <w:rPr>
+          <w:rFonts w:ascii="Calibri" w:eastAsia="Times New Roman" w:hAnsi="Calibri" w:cs="Calibri"/>
+          <w:kern w:val="0"/>
+          <w:sz w:val="32"/>
+          <w:szCs w:val="24"/>
+          <w:lang w:eastAsia="en-IN"/>
+          <w14:ligatures w14:val="none"/>
+        </w:rPr>
+        <w:t>branchname</w:t>
+      </w:r>
+      <w:proofErr w:type="spellEnd"/>
+    </w:p>
+    <w:p>
+      <w:pPr>
+        <w:jc w:val="both"/>
+        <w:rPr>
+          <w:rFonts w:ascii="Calibri" w:eastAsia="Times New Roman" w:hAnsi="Calibri" w:cs="Calibri"/>
+          <w:kern w:val="0"/>
+          <w:sz w:val="32"/>
+          <w:szCs w:val="24"/>
+          <w:lang w:eastAsia="en-IN"/>
+          <w14:ligatures w14:val="none"/>
+        </w:rPr>
+      </w:pPr>
+    </w:p>
+    <w:p>
+      <w:pPr>
+        <w:jc w:val="both"/>
+        <w:rPr>
+          <w:rFonts w:ascii="Calibri" w:eastAsia="Times New Roman" w:hAnsi="Calibri" w:cs="Calibri"/>
+          <w:b/>
+          <w:bCs/>
+          <w:color w:val="156082" w:themeColor="accent1"/>
+          <w:kern w:val="0"/>
+          <w:sz w:val="32"/>
+          <w:szCs w:val="24"/>
+          <w:lang w:eastAsia="en-IN"/>
+          <w14:ligatures w14:val="none"/>
+        </w:rPr>
+      </w:pPr>
+      <w:r>
+        <w:rPr>
+          <w:rFonts w:ascii="Calibri" w:eastAsia="Times New Roman" w:hAnsi="Calibri" w:cs="Calibri"/>
+          <w:b/>
+          <w:bCs/>
+          <w:color w:val="156082" w:themeColor="accent1"/>
+          <w:kern w:val="0"/>
+          <w:sz w:val="32"/>
+          <w:szCs w:val="24"/>
+          <w:lang w:eastAsia="en-IN"/>
+          <w14:ligatures w14:val="none"/>
+        </w:rPr>
+        <w:t>17. How to delete a branch in local repository?</w:t>
+      </w:r>
+    </w:p>
+    <w:p>
+      <w:pPr>
+        <w:jc w:val="both"/>
+        <w:rPr>
+          <w:rFonts w:ascii="Calibri" w:eastAsia="Times New Roman" w:hAnsi="Calibri" w:cs="Calibri"/>
+          <w:kern w:val="0"/>
+          <w:sz w:val="32"/>
+          <w:szCs w:val="24"/>
+          <w:lang w:eastAsia="en-IN"/>
+          <w14:ligatures w14:val="none"/>
+        </w:rPr>
+      </w:pPr>
+      <w:r>
+        <w:rPr>
+          <w:rFonts w:ascii="Calibri" w:eastAsia="Times New Roman" w:hAnsi="Calibri" w:cs="Calibri"/>
+          <w:kern w:val="0"/>
+          <w:sz w:val="32"/>
+          <w:szCs w:val="24"/>
+          <w:lang w:eastAsia="en-IN"/>
+          <w14:ligatures w14:val="none"/>
+        </w:rPr>
+        <w:t xml:space="preserve">git branch -d </w:t>
+      </w:r>
+      <w:proofErr w:type="spellStart"/>
+      <w:r>
+        <w:rPr>
+          <w:rFonts w:ascii="Calibri" w:eastAsia="Times New Roman" w:hAnsi="Calibri" w:cs="Calibri"/>
+          <w:kern w:val="0"/>
+          <w:sz w:val="32"/>
+          <w:szCs w:val="24"/>
+          <w:lang w:eastAsia="en-IN"/>
+          <w14:ligatures w14:val="none"/>
+        </w:rPr>
+        <w:t>branchname</w:t>
+      </w:r>
+      <w:proofErr w:type="spellEnd"/>
+      <w:r>
+        <w:rPr>
+          <w:rFonts w:ascii="Calibri" w:eastAsia="Times New Roman" w:hAnsi="Calibri" w:cs="Calibri"/>
+          <w:kern w:val="0"/>
+          <w:sz w:val="32"/>
+          <w:szCs w:val="24"/>
+          <w:lang w:eastAsia="en-IN"/>
+          <w14:ligatures w14:val="none"/>
+        </w:rPr>
+        <w:t xml:space="preserve"> (or)</w:t>
       </w:r>
       <w:r>
         <w:rPr>
@@ -14983,16 +16125,323 @@
         </w:rPr>
         <w:t xml:space="preserve"> </w:t>
       </w:r>
-      <w:r>
-        <w:rPr>
-          <w:rFonts w:ascii="Calibri" w:eastAsia="Times New Roman" w:hAnsi="Calibri" w:cs="Calibri"/>
-          <w:kern w:val="0"/>
-          <w:sz w:val="32"/>
-          <w:szCs w:val="24"/>
-          <w:lang w:eastAsia="en-IN"/>
-          <w14:ligatures w14:val="none"/>
-        </w:rPr>
-        <w:t>repository</w:t>
+    </w:p>
+    <w:p>
+      <w:pPr>
+        <w:jc w:val="both"/>
+        <w:rPr>
+          <w:rFonts w:ascii="Calibri" w:eastAsia="Times New Roman" w:hAnsi="Calibri" w:cs="Calibri"/>
+          <w:kern w:val="0"/>
+          <w:sz w:val="32"/>
+          <w:szCs w:val="24"/>
+          <w:lang w:eastAsia="en-IN"/>
+          <w14:ligatures w14:val="none"/>
+        </w:rPr>
+      </w:pPr>
+      <w:r>
+        <w:rPr>
+          <w:rFonts w:ascii="Calibri" w:eastAsia="Times New Roman" w:hAnsi="Calibri" w:cs="Calibri"/>
+          <w:kern w:val="0"/>
+          <w:sz w:val="32"/>
+          <w:szCs w:val="24"/>
+          <w:lang w:eastAsia="en-IN"/>
+          <w14:ligatures w14:val="none"/>
+        </w:rPr>
+        <w:t xml:space="preserve">git branch -D </w:t>
+      </w:r>
+      <w:proofErr w:type="spellStart"/>
+      <w:r>
+        <w:rPr>
+          <w:rFonts w:ascii="Calibri" w:eastAsia="Times New Roman" w:hAnsi="Calibri" w:cs="Calibri"/>
+          <w:kern w:val="0"/>
+          <w:sz w:val="32"/>
+          <w:szCs w:val="24"/>
+          <w:lang w:eastAsia="en-IN"/>
+          <w14:ligatures w14:val="none"/>
+        </w:rPr>
+        <w:t>branchname</w:t>
+      </w:r>
+      <w:proofErr w:type="spellEnd"/>
+    </w:p>
+    <w:p>
+      <w:pPr>
+        <w:jc w:val="both"/>
+        <w:rPr>
+          <w:rFonts w:ascii="Calibri" w:eastAsia="Times New Roman" w:hAnsi="Calibri" w:cs="Calibri"/>
+          <w:kern w:val="0"/>
+          <w:sz w:val="32"/>
+          <w:szCs w:val="24"/>
+          <w:lang w:eastAsia="en-IN"/>
+          <w14:ligatures w14:val="none"/>
+        </w:rPr>
+      </w:pPr>
+    </w:p>
+    <w:p>
+      <w:pPr>
+        <w:jc w:val="both"/>
+        <w:rPr>
+          <w:rFonts w:ascii="Calibri" w:eastAsia="Times New Roman" w:hAnsi="Calibri" w:cs="Calibri"/>
+          <w:b/>
+          <w:bCs/>
+          <w:color w:val="156082" w:themeColor="accent1"/>
+          <w:kern w:val="0"/>
+          <w:sz w:val="32"/>
+          <w:szCs w:val="24"/>
+          <w:lang w:eastAsia="en-IN"/>
+          <w14:ligatures w14:val="none"/>
+        </w:rPr>
+      </w:pPr>
+      <w:r>
+        <w:rPr>
+          <w:rFonts w:ascii="Calibri" w:eastAsia="Times New Roman" w:hAnsi="Calibri" w:cs="Calibri"/>
+          <w:b/>
+          <w:bCs/>
+          <w:color w:val="156082" w:themeColor="accent1"/>
+          <w:kern w:val="0"/>
+          <w:sz w:val="32"/>
+          <w:szCs w:val="24"/>
+          <w:lang w:eastAsia="en-IN"/>
+          <w14:ligatures w14:val="none"/>
+        </w:rPr>
+        <w:lastRenderedPageBreak/>
+        <w:t>18. How to delete a branch in remote repository?</w:t>
+      </w:r>
+    </w:p>
+    <w:p>
+      <w:pPr>
+        <w:jc w:val="both"/>
+        <w:rPr>
+          <w:rFonts w:ascii="Calibri" w:eastAsia="Times New Roman" w:hAnsi="Calibri" w:cs="Calibri"/>
+          <w:kern w:val="0"/>
+          <w:sz w:val="32"/>
+          <w:szCs w:val="24"/>
+          <w:lang w:eastAsia="en-IN"/>
+          <w14:ligatures w14:val="none"/>
+        </w:rPr>
+      </w:pPr>
+      <w:r>
+        <w:rPr>
+          <w:rFonts w:ascii="Calibri" w:eastAsia="Times New Roman" w:hAnsi="Calibri" w:cs="Calibri"/>
+          <w:kern w:val="0"/>
+          <w:sz w:val="32"/>
+          <w:szCs w:val="24"/>
+          <w:lang w:eastAsia="en-IN"/>
+          <w14:ligatures w14:val="none"/>
+        </w:rPr>
+        <w:t xml:space="preserve">git push origin -d </w:t>
+      </w:r>
+      <w:proofErr w:type="spellStart"/>
+      <w:r>
+        <w:rPr>
+          <w:rFonts w:ascii="Calibri" w:eastAsia="Times New Roman" w:hAnsi="Calibri" w:cs="Calibri"/>
+          <w:kern w:val="0"/>
+          <w:sz w:val="32"/>
+          <w:szCs w:val="24"/>
+          <w:lang w:eastAsia="en-IN"/>
+          <w14:ligatures w14:val="none"/>
+        </w:rPr>
+        <w:t>branchname</w:t>
+      </w:r>
+      <w:proofErr w:type="spellEnd"/>
+    </w:p>
+    <w:p>
+      <w:pPr>
+        <w:jc w:val="both"/>
+        <w:rPr>
+          <w:rFonts w:ascii="Calibri" w:eastAsia="Times New Roman" w:hAnsi="Calibri" w:cs="Calibri"/>
+          <w:kern w:val="0"/>
+          <w:sz w:val="32"/>
+          <w:szCs w:val="24"/>
+          <w:lang w:eastAsia="en-IN"/>
+          <w14:ligatures w14:val="none"/>
+        </w:rPr>
+      </w:pPr>
+    </w:p>
+    <w:p>
+      <w:pPr>
+        <w:jc w:val="both"/>
+        <w:rPr>
+          <w:rFonts w:ascii="Calibri" w:eastAsia="Times New Roman" w:hAnsi="Calibri" w:cs="Calibri"/>
+          <w:b/>
+          <w:bCs/>
+          <w:color w:val="156082" w:themeColor="accent1"/>
+          <w:kern w:val="0"/>
+          <w:sz w:val="32"/>
+          <w:szCs w:val="24"/>
+          <w:lang w:eastAsia="en-IN"/>
+          <w14:ligatures w14:val="none"/>
+        </w:rPr>
+      </w:pPr>
+      <w:r>
+        <w:rPr>
+          <w:rFonts w:ascii="Calibri" w:eastAsia="Times New Roman" w:hAnsi="Calibri" w:cs="Calibri"/>
+          <w:b/>
+          <w:bCs/>
+          <w:color w:val="156082" w:themeColor="accent1"/>
+          <w:kern w:val="0"/>
+          <w:sz w:val="32"/>
+          <w:szCs w:val="24"/>
+          <w:lang w:eastAsia="en-IN"/>
+          <w14:ligatures w14:val="none"/>
+        </w:rPr>
+        <w:t>19. What is merge in git?</w:t>
+      </w:r>
+    </w:p>
+    <w:p>
+      <w:pPr>
+        <w:jc w:val="both"/>
+        <w:rPr>
+          <w:rFonts w:ascii="Calibri" w:eastAsia="Times New Roman" w:hAnsi="Calibri" w:cs="Calibri"/>
+          <w:kern w:val="0"/>
+          <w:sz w:val="32"/>
+          <w:szCs w:val="24"/>
+          <w:lang w:eastAsia="en-IN"/>
+          <w14:ligatures w14:val="none"/>
+        </w:rPr>
+      </w:pPr>
+      <w:r>
+        <w:rPr>
+          <w:rFonts w:ascii="Calibri" w:eastAsia="Times New Roman" w:hAnsi="Calibri" w:cs="Calibri"/>
+          <w:kern w:val="0"/>
+          <w:sz w:val="32"/>
+          <w:szCs w:val="24"/>
+          <w:lang w:eastAsia="en-IN"/>
+          <w14:ligatures w14:val="none"/>
+        </w:rPr>
+        <w:t>Merging is a Git operation that integrates changes from one branch into another.</w:t>
+      </w:r>
+    </w:p>
+    <w:p>
+      <w:pPr>
+        <w:jc w:val="both"/>
+        <w:rPr>
+          <w:rFonts w:ascii="Calibri" w:eastAsia="Times New Roman" w:hAnsi="Calibri" w:cs="Calibri"/>
+          <w:b/>
+          <w:bCs/>
+          <w:color w:val="156082" w:themeColor="accent1"/>
+          <w:kern w:val="0"/>
+          <w:sz w:val="32"/>
+          <w:szCs w:val="24"/>
+          <w:lang w:eastAsia="en-IN"/>
+          <w14:ligatures w14:val="none"/>
+        </w:rPr>
+      </w:pPr>
+      <w:r>
+        <w:rPr>
+          <w:rFonts w:ascii="Calibri" w:eastAsia="Times New Roman" w:hAnsi="Calibri" w:cs="Calibri"/>
+          <w:b/>
+          <w:bCs/>
+          <w:color w:val="156082" w:themeColor="accent1"/>
+          <w:kern w:val="0"/>
+          <w:sz w:val="32"/>
+          <w:szCs w:val="24"/>
+          <w:lang w:eastAsia="en-IN"/>
+          <w14:ligatures w14:val="none"/>
+        </w:rPr>
+        <w:t>20. How to undo the changes in working directory before staging a file?</w:t>
+      </w:r>
+    </w:p>
+    <w:p>
+      <w:pPr>
+        <w:jc w:val="both"/>
+        <w:rPr>
+          <w:rFonts w:ascii="Calibri" w:eastAsia="Times New Roman" w:hAnsi="Calibri" w:cs="Calibri"/>
+          <w:kern w:val="0"/>
+          <w:sz w:val="32"/>
+          <w:szCs w:val="24"/>
+          <w:lang w:eastAsia="en-IN"/>
+          <w14:ligatures w14:val="none"/>
+        </w:rPr>
+      </w:pPr>
+      <w:r>
+        <w:rPr>
+          <w:rFonts w:ascii="Calibri" w:eastAsia="Times New Roman" w:hAnsi="Calibri" w:cs="Calibri"/>
+          <w:kern w:val="0"/>
+          <w:sz w:val="32"/>
+          <w:szCs w:val="24"/>
+          <w:lang w:eastAsia="en-IN"/>
+          <w14:ligatures w14:val="none"/>
+        </w:rPr>
+        <w:t>git checkout filename</w:t>
+      </w:r>
+    </w:p>
+    <w:p>
+      <w:pPr>
+        <w:jc w:val="both"/>
+        <w:rPr>
+          <w:rFonts w:ascii="Calibri" w:eastAsia="Times New Roman" w:hAnsi="Calibri" w:cs="Calibri"/>
+          <w:kern w:val="0"/>
+          <w:sz w:val="32"/>
+          <w:szCs w:val="24"/>
+          <w:lang w:eastAsia="en-IN"/>
+          <w14:ligatures w14:val="none"/>
+        </w:rPr>
+      </w:pPr>
+    </w:p>
+    <w:p>
+      <w:pPr>
+        <w:jc w:val="both"/>
+        <w:rPr>
+          <w:rFonts w:ascii="Calibri" w:eastAsia="Times New Roman" w:hAnsi="Calibri" w:cs="Calibri"/>
+          <w:b/>
+          <w:bCs/>
+          <w:color w:val="156082" w:themeColor="accent1"/>
+          <w:kern w:val="0"/>
+          <w:sz w:val="32"/>
+          <w:szCs w:val="24"/>
+          <w:lang w:eastAsia="en-IN"/>
+          <w14:ligatures w14:val="none"/>
+        </w:rPr>
+      </w:pPr>
+      <w:r>
+        <w:rPr>
+          <w:rFonts w:ascii="Calibri" w:eastAsia="Times New Roman" w:hAnsi="Calibri" w:cs="Calibri"/>
+          <w:b/>
+          <w:bCs/>
+          <w:color w:val="156082" w:themeColor="accent1"/>
+          <w:kern w:val="0"/>
+          <w:sz w:val="32"/>
+          <w:szCs w:val="24"/>
+          <w:lang w:eastAsia="en-IN"/>
+          <w14:ligatures w14:val="none"/>
+        </w:rPr>
+        <w:t>21. How to undo changes in working directory before staging all files?</w:t>
+      </w:r>
+    </w:p>
+    <w:p>
+      <w:pPr>
+        <w:jc w:val="both"/>
+        <w:rPr>
+          <w:rFonts w:ascii="Calibri" w:eastAsia="Times New Roman" w:hAnsi="Calibri" w:cs="Calibri"/>
+          <w:kern w:val="0"/>
+          <w:sz w:val="32"/>
+          <w:szCs w:val="24"/>
+          <w:lang w:eastAsia="en-IN"/>
+          <w14:ligatures w14:val="none"/>
+        </w:rPr>
+      </w:pPr>
+      <w:r>
+        <w:rPr>
+          <w:rFonts w:ascii="Calibri" w:eastAsia="Times New Roman" w:hAnsi="Calibri" w:cs="Calibri"/>
+          <w:kern w:val="0"/>
+          <w:sz w:val="32"/>
+          <w:szCs w:val="24"/>
+          <w:lang w:eastAsia="en-IN"/>
+          <w14:ligatures w14:val="none"/>
+        </w:rPr>
+        <w:t xml:space="preserve">git </w:t>
+      </w:r>
+      <w:proofErr w:type="gramStart"/>
+      <w:r>
+        <w:rPr>
+          <w:rFonts w:ascii="Calibri" w:eastAsia="Times New Roman" w:hAnsi="Calibri" w:cs="Calibri"/>
+          <w:kern w:val="0"/>
+          <w:sz w:val="32"/>
+          <w:szCs w:val="24"/>
+          <w:lang w:eastAsia="en-IN"/>
+          <w14:ligatures w14:val="none"/>
+        </w:rPr>
+        <w:t>checkout .</w:t>
       </w:r>
       <w:proofErr w:type="gramEnd"/>
     </w:p>
@@ -15001,54 +16450,6 @@
         <w:jc w:val="both"/>
         <w:rPr>
           <w:rFonts w:ascii="Calibri" w:eastAsia="Times New Roman" w:hAnsi="Calibri" w:cs="Calibri"/>
-          <w:kern w:val="0"/>
-          <w:sz w:val="32"/>
-          <w:szCs w:val="24"/>
-          <w:lang w:eastAsia="en-IN"/>
-          <w14:ligatures w14:val="none"/>
-        </w:rPr>
-      </w:pPr>
-      <w:r>
-        <w:rPr>
-          <w:rFonts w:ascii="Calibri" w:eastAsia="Times New Roman" w:hAnsi="Calibri" w:cs="Calibri"/>
-          <w:kern w:val="0"/>
-          <w:sz w:val="32"/>
-          <w:szCs w:val="24"/>
-          <w:lang w:eastAsia="en-IN"/>
-          <w14:ligatures w14:val="none"/>
-        </w:rPr>
-        <w:t>6. Pushing</w:t>
-      </w:r>
-    </w:p>
-    <w:p>
-      <w:pPr>
-        <w:jc w:val="both"/>
-        <w:rPr>
-          <w:rFonts w:ascii="Calibri" w:eastAsia="Times New Roman" w:hAnsi="Calibri" w:cs="Calibri"/>
-          <w:kern w:val="0"/>
-          <w:sz w:val="32"/>
-          <w:szCs w:val="24"/>
-          <w:lang w:eastAsia="en-IN"/>
-          <w14:ligatures w14:val="none"/>
-        </w:rPr>
-      </w:pPr>
-      <w:r>
-        <w:rPr>
-          <w:rFonts w:ascii="Calibri" w:eastAsia="Times New Roman" w:hAnsi="Calibri" w:cs="Calibri"/>
-          <w:kern w:val="0"/>
-          <w:sz w:val="32"/>
-          <w:szCs w:val="24"/>
-          <w:lang w:eastAsia="en-IN"/>
-          <w14:ligatures w14:val="none"/>
-        </w:rPr>
-        <w:t>7. Pulling</w:t>
-      </w:r>
-    </w:p>
-    <w:p>
-      <w:pPr>
-        <w:jc w:val="both"/>
-        <w:rPr>
-          <w:rFonts w:ascii="Calibri" w:eastAsia="Times New Roman" w:hAnsi="Calibri" w:cs="Calibri"/>
           <w:b/>
           <w:bCs/>
           <w:kern w:val="0"/>
@@ -15085,31 +16486,436 @@
           <w:lang w:eastAsia="en-IN"/>
           <w14:ligatures w14:val="none"/>
         </w:rPr>
-        <w:t>10. What is branching in git?</w:t>
-      </w:r>
-    </w:p>
-    <w:p>
-      <w:pPr>
-        <w:jc w:val="both"/>
-        <w:rPr>
-          <w:rFonts w:ascii="Calibri" w:eastAsia="Times New Roman" w:hAnsi="Calibri" w:cs="Calibri"/>
-          <w:kern w:val="0"/>
-          <w:sz w:val="32"/>
-          <w:szCs w:val="24"/>
-          <w:lang w:eastAsia="en-IN"/>
-          <w14:ligatures w14:val="none"/>
-        </w:rPr>
-      </w:pPr>
-      <w:r>
-        <w:rPr>
-          <w:rFonts w:ascii="Calibri" w:eastAsia="Times New Roman" w:hAnsi="Calibri" w:cs="Calibri"/>
-          <w:kern w:val="0"/>
-          <w:sz w:val="32"/>
-          <w:szCs w:val="24"/>
-          <w:lang w:eastAsia="en-IN"/>
-          <w14:ligatures w14:val="none"/>
-        </w:rPr>
-        <w:t xml:space="preserve">Branching is nothing but working on different features by diverging </w:t>
+        <w:t>22. What is the purpose of git reset?</w:t>
+      </w:r>
+    </w:p>
+    <w:p>
+      <w:pPr>
+        <w:jc w:val="both"/>
+        <w:rPr>
+          <w:rFonts w:ascii="Calibri" w:eastAsia="Times New Roman" w:hAnsi="Calibri" w:cs="Calibri"/>
+          <w:kern w:val="0"/>
+          <w:sz w:val="32"/>
+          <w:szCs w:val="24"/>
+          <w:lang w:eastAsia="en-IN"/>
+          <w14:ligatures w14:val="none"/>
+        </w:rPr>
+      </w:pPr>
+      <w:r>
+        <w:rPr>
+          <w:rFonts w:ascii="Calibri" w:eastAsia="Times New Roman" w:hAnsi="Calibri" w:cs="Calibri"/>
+          <w:kern w:val="0"/>
+          <w:sz w:val="32"/>
+          <w:szCs w:val="24"/>
+          <w:lang w:eastAsia="en-IN"/>
+          <w14:ligatures w14:val="none"/>
+        </w:rPr>
+        <w:t>git reset will undo the changes from local repository, staging area and working directories.</w:t>
+      </w:r>
+    </w:p>
+    <w:p>
+      <w:pPr>
+        <w:jc w:val="both"/>
+        <w:rPr>
+          <w:rFonts w:ascii="Calibri" w:eastAsia="Times New Roman" w:hAnsi="Calibri" w:cs="Calibri"/>
+          <w:kern w:val="0"/>
+          <w:sz w:val="32"/>
+          <w:szCs w:val="24"/>
+          <w:lang w:eastAsia="en-IN"/>
+          <w14:ligatures w14:val="none"/>
+        </w:rPr>
+      </w:pPr>
+    </w:p>
+    <w:p>
+      <w:pPr>
+        <w:jc w:val="both"/>
+        <w:rPr>
+          <w:rFonts w:ascii="Calibri" w:eastAsia="Times New Roman" w:hAnsi="Calibri" w:cs="Calibri"/>
+          <w:b/>
+          <w:bCs/>
+          <w:color w:val="156082" w:themeColor="accent1"/>
+          <w:kern w:val="0"/>
+          <w:sz w:val="32"/>
+          <w:szCs w:val="24"/>
+          <w:lang w:eastAsia="en-IN"/>
+          <w14:ligatures w14:val="none"/>
+        </w:rPr>
+      </w:pPr>
+      <w:r>
+        <w:rPr>
+          <w:rFonts w:ascii="Calibri" w:eastAsia="Times New Roman" w:hAnsi="Calibri" w:cs="Calibri"/>
+          <w:b/>
+          <w:bCs/>
+          <w:color w:val="156082" w:themeColor="accent1"/>
+          <w:kern w:val="0"/>
+          <w:sz w:val="32"/>
+          <w:szCs w:val="24"/>
+          <w:lang w:eastAsia="en-IN"/>
+          <w14:ligatures w14:val="none"/>
+        </w:rPr>
+        <w:t>23. What are the different modes of git?</w:t>
+      </w:r>
+    </w:p>
+    <w:p>
+      <w:pPr>
+        <w:jc w:val="both"/>
+        <w:rPr>
+          <w:rFonts w:ascii="Calibri" w:eastAsia="Times New Roman" w:hAnsi="Calibri" w:cs="Calibri"/>
+          <w:kern w:val="0"/>
+          <w:sz w:val="32"/>
+          <w:szCs w:val="24"/>
+          <w:lang w:eastAsia="en-IN"/>
+          <w14:ligatures w14:val="none"/>
+        </w:rPr>
+      </w:pPr>
+      <w:r>
+        <w:rPr>
+          <w:rFonts w:ascii="Calibri" w:eastAsia="Times New Roman" w:hAnsi="Calibri" w:cs="Calibri"/>
+          <w:kern w:val="0"/>
+          <w:sz w:val="32"/>
+          <w:szCs w:val="24"/>
+          <w:lang w:eastAsia="en-IN"/>
+          <w14:ligatures w14:val="none"/>
+        </w:rPr>
+        <w:t>Soft, mixed and hard</w:t>
+      </w:r>
+    </w:p>
+    <w:p>
+      <w:pPr>
+        <w:jc w:val="both"/>
+        <w:rPr>
+          <w:rFonts w:ascii="Calibri" w:eastAsia="Times New Roman" w:hAnsi="Calibri" w:cs="Calibri"/>
+          <w:kern w:val="0"/>
+          <w:sz w:val="32"/>
+          <w:szCs w:val="24"/>
+          <w:lang w:eastAsia="en-IN"/>
+          <w14:ligatures w14:val="none"/>
+        </w:rPr>
+      </w:pPr>
+    </w:p>
+    <w:p>
+      <w:pPr>
+        <w:jc w:val="both"/>
+        <w:rPr>
+          <w:rFonts w:ascii="Calibri" w:eastAsia="Times New Roman" w:hAnsi="Calibri" w:cs="Calibri"/>
+          <w:b/>
+          <w:bCs/>
+          <w:color w:val="156082" w:themeColor="accent1"/>
+          <w:kern w:val="0"/>
+          <w:sz w:val="32"/>
+          <w:szCs w:val="24"/>
+          <w:lang w:eastAsia="en-IN"/>
+          <w14:ligatures w14:val="none"/>
+        </w:rPr>
+      </w:pPr>
+      <w:r>
+        <w:rPr>
+          <w:rFonts w:ascii="Calibri" w:eastAsia="Times New Roman" w:hAnsi="Calibri" w:cs="Calibri"/>
+          <w:b/>
+          <w:bCs/>
+          <w:color w:val="156082" w:themeColor="accent1"/>
+          <w:kern w:val="0"/>
+          <w:sz w:val="32"/>
+          <w:szCs w:val="24"/>
+          <w:lang w:eastAsia="en-IN"/>
+          <w14:ligatures w14:val="none"/>
+        </w:rPr>
+        <w:t>24. What is the purpose of git revert?</w:t>
+      </w:r>
+    </w:p>
+    <w:p>
+      <w:pPr>
+        <w:jc w:val="both"/>
+        <w:rPr>
+          <w:rFonts w:ascii="Calibri" w:eastAsia="Times New Roman" w:hAnsi="Calibri" w:cs="Calibri"/>
+          <w:kern w:val="0"/>
+          <w:sz w:val="32"/>
+          <w:szCs w:val="24"/>
+          <w:lang w:eastAsia="en-IN"/>
+          <w14:ligatures w14:val="none"/>
+        </w:rPr>
+      </w:pPr>
+      <w:r>
+        <w:rPr>
+          <w:rFonts w:ascii="Calibri" w:eastAsia="Times New Roman" w:hAnsi="Calibri" w:cs="Calibri"/>
+          <w:kern w:val="0"/>
+          <w:sz w:val="32"/>
+          <w:szCs w:val="24"/>
+          <w:lang w:eastAsia="en-IN"/>
+          <w14:ligatures w14:val="none"/>
+        </w:rPr>
+        <w:t>The git revert command in Git is used to create a new commit that undoes the changes made by a previous commit.</w:t>
+      </w:r>
+    </w:p>
+    <w:p>
+      <w:pPr>
+        <w:jc w:val="both"/>
+        <w:rPr>
+          <w:rFonts w:ascii="Calibri" w:eastAsia="Times New Roman" w:hAnsi="Calibri" w:cs="Calibri"/>
+          <w:kern w:val="0"/>
+          <w:sz w:val="32"/>
+          <w:szCs w:val="24"/>
+          <w:lang w:eastAsia="en-IN"/>
+          <w14:ligatures w14:val="none"/>
+        </w:rPr>
+      </w:pPr>
+    </w:p>
+    <w:p>
+      <w:pPr>
+        <w:jc w:val="both"/>
+        <w:rPr>
+          <w:rFonts w:ascii="Calibri" w:eastAsia="Times New Roman" w:hAnsi="Calibri" w:cs="Calibri"/>
+          <w:b/>
+          <w:bCs/>
+          <w:color w:val="156082" w:themeColor="accent1"/>
+          <w:kern w:val="0"/>
+          <w:sz w:val="32"/>
+          <w:szCs w:val="24"/>
+          <w:lang w:eastAsia="en-IN"/>
+          <w14:ligatures w14:val="none"/>
+        </w:rPr>
+      </w:pPr>
+      <w:r>
+        <w:rPr>
+          <w:rFonts w:ascii="Calibri" w:eastAsia="Times New Roman" w:hAnsi="Calibri" w:cs="Calibri"/>
+          <w:b/>
+          <w:bCs/>
+          <w:color w:val="156082" w:themeColor="accent1"/>
+          <w:kern w:val="0"/>
+          <w:sz w:val="32"/>
+          <w:szCs w:val="24"/>
+          <w:lang w:eastAsia="en-IN"/>
+          <w14:ligatures w14:val="none"/>
+        </w:rPr>
+        <w:lastRenderedPageBreak/>
+        <w:t>25. How to delete files in git from local repository and remote repository?</w:t>
+      </w:r>
+    </w:p>
+    <w:p>
+      <w:pPr>
+        <w:jc w:val="both"/>
+        <w:rPr>
+          <w:rFonts w:ascii="Calibri" w:eastAsia="Times New Roman" w:hAnsi="Calibri" w:cs="Calibri"/>
+          <w:kern w:val="0"/>
+          <w:sz w:val="32"/>
+          <w:szCs w:val="24"/>
+          <w:lang w:eastAsia="en-IN"/>
+          <w14:ligatures w14:val="none"/>
+        </w:rPr>
+      </w:pPr>
+      <w:r>
+        <w:rPr>
+          <w:rFonts w:ascii="Calibri" w:eastAsia="Times New Roman" w:hAnsi="Calibri" w:cs="Calibri"/>
+          <w:kern w:val="0"/>
+          <w:sz w:val="32"/>
+          <w:szCs w:val="24"/>
+          <w:lang w:eastAsia="en-IN"/>
+          <w14:ligatures w14:val="none"/>
+        </w:rPr>
+        <w:t>git rm filename – to delete a file in local repository</w:t>
+      </w:r>
+    </w:p>
+    <w:p>
+      <w:pPr>
+        <w:jc w:val="both"/>
+        <w:rPr>
+          <w:rFonts w:ascii="Calibri" w:eastAsia="Times New Roman" w:hAnsi="Calibri" w:cs="Calibri"/>
+          <w:kern w:val="0"/>
+          <w:sz w:val="32"/>
+          <w:szCs w:val="24"/>
+          <w:lang w:eastAsia="en-IN"/>
+          <w14:ligatures w14:val="none"/>
+        </w:rPr>
+      </w:pPr>
+      <w:r>
+        <w:rPr>
+          <w:rFonts w:ascii="Calibri" w:eastAsia="Times New Roman" w:hAnsi="Calibri" w:cs="Calibri"/>
+          <w:kern w:val="0"/>
+          <w:sz w:val="32"/>
+          <w:szCs w:val="24"/>
+          <w:lang w:eastAsia="en-IN"/>
+          <w14:ligatures w14:val="none"/>
+        </w:rPr>
+        <w:t xml:space="preserve">git rm </w:t>
+      </w:r>
+      <w:r>
+        <w:rPr>
+          <w:rFonts w:ascii="Calibri" w:eastAsia="Times New Roman" w:hAnsi="Calibri" w:cs="Calibri"/>
+          <w:kern w:val="0"/>
+          <w:sz w:val="32"/>
+          <w:szCs w:val="24"/>
+          <w:lang w:eastAsia="en-IN"/>
+          <w14:ligatures w14:val="none"/>
+        </w:rPr>
+        <w:t xml:space="preserve">-- </w:t>
+      </w:r>
+      <w:r>
+        <w:rPr>
+          <w:rFonts w:ascii="Calibri" w:eastAsia="Times New Roman" w:hAnsi="Calibri" w:cs="Calibri"/>
+          <w:kern w:val="0"/>
+          <w:sz w:val="32"/>
+          <w:szCs w:val="24"/>
+          <w:lang w:eastAsia="en-IN"/>
+          <w14:ligatures w14:val="none"/>
+        </w:rPr>
+        <w:t>cached filename- to delete file in remote repository.</w:t>
+      </w:r>
+    </w:p>
+    <w:p>
+      <w:pPr>
+        <w:jc w:val="both"/>
+        <w:rPr>
+          <w:rFonts w:ascii="Calibri" w:eastAsia="Times New Roman" w:hAnsi="Calibri" w:cs="Calibri"/>
+          <w:kern w:val="0"/>
+          <w:sz w:val="32"/>
+          <w:szCs w:val="24"/>
+          <w:lang w:eastAsia="en-IN"/>
+          <w14:ligatures w14:val="none"/>
+        </w:rPr>
+      </w:pPr>
+    </w:p>
+    <w:p>
+      <w:pPr>
+        <w:jc w:val="both"/>
+        <w:rPr>
+          <w:rFonts w:ascii="Calibri" w:eastAsia="Times New Roman" w:hAnsi="Calibri" w:cs="Calibri"/>
+          <w:b/>
+          <w:bCs/>
+          <w:kern w:val="0"/>
+          <w:sz w:val="32"/>
+          <w:szCs w:val="24"/>
+          <w:lang w:eastAsia="en-IN"/>
+          <w14:ligatures w14:val="none"/>
+        </w:rPr>
+      </w:pPr>
+      <w:r>
+        <w:rPr>
+          <w:rFonts w:ascii="Calibri" w:eastAsia="Times New Roman" w:hAnsi="Calibri" w:cs="Calibri"/>
+          <w:b/>
+          <w:bCs/>
+          <w:color w:val="156082" w:themeColor="accent1"/>
+          <w:kern w:val="0"/>
+          <w:sz w:val="32"/>
+          <w:szCs w:val="24"/>
+          <w:lang w:eastAsia="en-IN"/>
+          <w14:ligatures w14:val="none"/>
+        </w:rPr>
+        <w:t>26. What is rebase in git?</w:t>
+      </w:r>
+    </w:p>
+    <w:p>
+      <w:pPr>
+        <w:jc w:val="both"/>
+        <w:rPr>
+          <w:rFonts w:ascii="Calibri" w:eastAsia="Times New Roman" w:hAnsi="Calibri" w:cs="Calibri"/>
+          <w:kern w:val="0"/>
+          <w:sz w:val="32"/>
+          <w:szCs w:val="24"/>
+          <w:lang w:eastAsia="en-IN"/>
+          <w14:ligatures w14:val="none"/>
+        </w:rPr>
+      </w:pPr>
+      <w:r>
+        <w:rPr>
+          <w:rFonts w:ascii="Calibri" w:eastAsia="Times New Roman" w:hAnsi="Calibri" w:cs="Calibri"/>
+          <w:kern w:val="0"/>
+          <w:sz w:val="32"/>
+          <w:szCs w:val="24"/>
+          <w:lang w:eastAsia="en-IN"/>
+          <w14:ligatures w14:val="none"/>
+        </w:rPr>
+        <w:t>In Git, rebase is a command which is used to merge changes from one branch onto another branch in a more linear fashion.</w:t>
+      </w:r>
+    </w:p>
+    <w:p>
+      <w:pPr>
+        <w:jc w:val="both"/>
+        <w:rPr>
+          <w:rFonts w:ascii="Calibri" w:eastAsia="Times New Roman" w:hAnsi="Calibri" w:cs="Calibri"/>
+          <w:kern w:val="0"/>
+          <w:sz w:val="32"/>
+          <w:szCs w:val="24"/>
+          <w:lang w:eastAsia="en-IN"/>
+          <w14:ligatures w14:val="none"/>
+        </w:rPr>
+      </w:pPr>
+    </w:p>
+    <w:p>
+      <w:pPr>
+        <w:jc w:val="both"/>
+        <w:rPr>
+          <w:rFonts w:ascii="Calibri" w:eastAsia="Times New Roman" w:hAnsi="Calibri" w:cs="Calibri"/>
+          <w:b/>
+          <w:bCs/>
+          <w:color w:val="156082" w:themeColor="accent1"/>
+          <w:kern w:val="0"/>
+          <w:sz w:val="32"/>
+          <w:szCs w:val="24"/>
+          <w:lang w:eastAsia="en-IN"/>
+          <w14:ligatures w14:val="none"/>
+        </w:rPr>
+      </w:pPr>
+      <w:r>
+        <w:rPr>
+          <w:rFonts w:ascii="Calibri" w:eastAsia="Times New Roman" w:hAnsi="Calibri" w:cs="Calibri"/>
+          <w:b/>
+          <w:bCs/>
+          <w:color w:val="156082" w:themeColor="accent1"/>
+          <w:kern w:val="0"/>
+          <w:sz w:val="32"/>
+          <w:szCs w:val="24"/>
+          <w:lang w:eastAsia="en-IN"/>
+          <w14:ligatures w14:val="none"/>
+        </w:rPr>
+        <w:t>27. What is the difference between git merge and git rebase?</w:t>
+      </w:r>
+    </w:p>
+    <w:p>
+      <w:pPr>
+        <w:jc w:val="both"/>
+        <w:rPr>
+          <w:rFonts w:ascii="Calibri" w:eastAsia="Times New Roman" w:hAnsi="Calibri" w:cs="Calibri"/>
+          <w:kern w:val="0"/>
+          <w:sz w:val="32"/>
+          <w:szCs w:val="24"/>
+          <w:lang w:eastAsia="en-IN"/>
+          <w14:ligatures w14:val="none"/>
+        </w:rPr>
+      </w:pPr>
+      <w:r>
+        <w:rPr>
+          <w:rFonts w:ascii="Calibri" w:eastAsia="Times New Roman" w:hAnsi="Calibri" w:cs="Calibri"/>
+          <w:kern w:val="0"/>
+          <w:sz w:val="32"/>
+          <w:szCs w:val="24"/>
+          <w:lang w:eastAsia="en-IN"/>
+          <w14:ligatures w14:val="none"/>
+        </w:rPr>
+        <w:t>git merge: It merges the branches by creating a new merge commit that combines the changes from two branches.</w:t>
+      </w:r>
+    </w:p>
+    <w:p>
+      <w:pPr>
+        <w:jc w:val="both"/>
+        <w:rPr>
+          <w:rFonts w:ascii="Calibri" w:eastAsia="Times New Roman" w:hAnsi="Calibri" w:cs="Calibri"/>
+          <w:kern w:val="0"/>
+          <w:sz w:val="32"/>
+          <w:szCs w:val="24"/>
+          <w:lang w:eastAsia="en-IN"/>
+          <w14:ligatures w14:val="none"/>
+        </w:rPr>
+      </w:pPr>
+      <w:r>
+        <w:rPr>
+          <w:rFonts w:ascii="Calibri" w:eastAsia="Times New Roman" w:hAnsi="Calibri" w:cs="Calibri"/>
+          <w:kern w:val="0"/>
+          <w:sz w:val="32"/>
+          <w:szCs w:val="24"/>
+          <w:lang w:eastAsia="en-IN"/>
+          <w14:ligatures w14:val="none"/>
+        </w:rPr>
+        <w:t xml:space="preserve">git rebase: It merged the branches by rewriting the commit history </w:t>
       </w:r>
       <w:proofErr w:type="gramStart"/>
       <w:r>
@@ -15121,7 +16927,7 @@
           <w:lang w:eastAsia="en-IN"/>
           <w14:ligatures w14:val="none"/>
         </w:rPr>
-        <w:t xml:space="preserve">from </w:t>
+        <w:t xml:space="preserve">of </w:t>
       </w:r>
       <w:r>
         <w:rPr>
@@ -15143,7 +16949,7 @@
           <w:lang w:eastAsia="en-IN"/>
           <w14:ligatures w14:val="none"/>
         </w:rPr>
-        <w:t>main</w:t>
+        <w:t>the</w:t>
       </w:r>
       <w:proofErr w:type="gramEnd"/>
       <w:r>
@@ -15155,8 +16961,21 @@
           <w:lang w:eastAsia="en-IN"/>
           <w14:ligatures w14:val="none"/>
         </w:rPr>
-        <w:t xml:space="preserve"> line or main branch(master) in git. </w:t>
-      </w:r>
+        <w:t xml:space="preserve"> current branch.</w:t>
+      </w:r>
+    </w:p>
+    <w:p>
+      <w:pPr>
+        <w:jc w:val="both"/>
+        <w:rPr>
+          <w:rFonts w:ascii="Calibri" w:eastAsia="Times New Roman" w:hAnsi="Calibri" w:cs="Calibri"/>
+          <w:kern w:val="0"/>
+          <w:sz w:val="32"/>
+          <w:szCs w:val="24"/>
+          <w:lang w:eastAsia="en-IN"/>
+          <w14:ligatures w14:val="none"/>
+        </w:rPr>
+      </w:pPr>
     </w:p>
     <w:p>
       <w:pPr>
@@ -15184,31 +17003,31 @@
           <w:lang w:eastAsia="en-IN"/>
           <w14:ligatures w14:val="none"/>
         </w:rPr>
-        <w:t>11.What are the types of branches in git?</w:t>
-      </w:r>
-    </w:p>
-    <w:p>
-      <w:pPr>
-        <w:jc w:val="both"/>
-        <w:rPr>
-          <w:rFonts w:ascii="Calibri" w:eastAsia="Times New Roman" w:hAnsi="Calibri" w:cs="Calibri"/>
-          <w:kern w:val="0"/>
-          <w:sz w:val="32"/>
-          <w:szCs w:val="24"/>
-          <w:lang w:eastAsia="en-IN"/>
-          <w14:ligatures w14:val="none"/>
-        </w:rPr>
-      </w:pPr>
-      <w:r>
-        <w:rPr>
-          <w:rFonts w:ascii="Calibri" w:eastAsia="Times New Roman" w:hAnsi="Calibri" w:cs="Calibri"/>
-          <w:kern w:val="0"/>
-          <w:sz w:val="32"/>
-          <w:szCs w:val="24"/>
-          <w:lang w:eastAsia="en-IN"/>
-          <w14:ligatures w14:val="none"/>
-        </w:rPr>
-        <w:t xml:space="preserve">1. Master </w:t>
+        <w:t>28.What is git cherry pick?</w:t>
+      </w:r>
+    </w:p>
+    <w:p>
+      <w:pPr>
+        <w:jc w:val="both"/>
+        <w:rPr>
+          <w:rFonts w:ascii="Calibri" w:eastAsia="Times New Roman" w:hAnsi="Calibri" w:cs="Calibri"/>
+          <w:kern w:val="0"/>
+          <w:sz w:val="32"/>
+          <w:szCs w:val="24"/>
+          <w:lang w:eastAsia="en-IN"/>
+          <w14:ligatures w14:val="none"/>
+        </w:rPr>
+      </w:pPr>
+      <w:r>
+        <w:rPr>
+          <w:rFonts w:ascii="Calibri" w:eastAsia="Times New Roman" w:hAnsi="Calibri" w:cs="Calibri"/>
+          <w:kern w:val="0"/>
+          <w:sz w:val="32"/>
+          <w:szCs w:val="24"/>
+          <w:lang w:eastAsia="en-IN"/>
+          <w14:ligatures w14:val="none"/>
+        </w:rPr>
+        <w:t xml:space="preserve">git cherry pick is a command used in git which is used to pick and </w:t>
       </w:r>
       <w:proofErr w:type="gramStart"/>
       <w:r>
@@ -15220,7 +17039,29 @@
           <w:lang w:eastAsia="en-IN"/>
           <w14:ligatures w14:val="none"/>
         </w:rPr>
-        <w:t>branch</w:t>
+        <w:t xml:space="preserve">apply </w:t>
+      </w:r>
+      <w:r>
+        <w:rPr>
+          <w:rFonts w:ascii="Calibri" w:eastAsia="Times New Roman" w:hAnsi="Calibri" w:cs="Calibri"/>
+          <w:kern w:val="0"/>
+          <w:sz w:val="32"/>
+          <w:szCs w:val="24"/>
+          <w:lang w:eastAsia="en-IN"/>
+          <w14:ligatures w14:val="none"/>
+        </w:rPr>
+        <w:t xml:space="preserve"> </w:t>
+      </w:r>
+      <w:r>
+        <w:rPr>
+          <w:rFonts w:ascii="Calibri" w:eastAsia="Times New Roman" w:hAnsi="Calibri" w:cs="Calibri"/>
+          <w:kern w:val="0"/>
+          <w:sz w:val="32"/>
+          <w:szCs w:val="24"/>
+          <w:lang w:eastAsia="en-IN"/>
+          <w14:ligatures w14:val="none"/>
+        </w:rPr>
+        <w:t>specific</w:t>
       </w:r>
       <w:proofErr w:type="gramEnd"/>
       <w:r>
@@ -15232,55 +17073,73 @@
           <w:lang w:eastAsia="en-IN"/>
           <w14:ligatures w14:val="none"/>
         </w:rPr>
-        <w:t>-This is the primary branch of the repository.</w:t>
-      </w:r>
-    </w:p>
-    <w:p>
-      <w:pPr>
-        <w:jc w:val="both"/>
-        <w:rPr>
-          <w:rFonts w:ascii="Calibri" w:eastAsia="Times New Roman" w:hAnsi="Calibri" w:cs="Calibri"/>
-          <w:kern w:val="0"/>
-          <w:sz w:val="32"/>
-          <w:szCs w:val="24"/>
-          <w:lang w:eastAsia="en-IN"/>
-          <w14:ligatures w14:val="none"/>
-        </w:rPr>
-      </w:pPr>
-      <w:r>
-        <w:rPr>
-          <w:rFonts w:ascii="Calibri" w:eastAsia="Times New Roman" w:hAnsi="Calibri" w:cs="Calibri"/>
-          <w:kern w:val="0"/>
-          <w:sz w:val="32"/>
-          <w:szCs w:val="24"/>
-          <w:lang w:eastAsia="en-IN"/>
-          <w14:ligatures w14:val="none"/>
-        </w:rPr>
-        <w:t>2. Feature branch- Feature branches are used to develop new features or functionalities.</w:t>
-      </w:r>
-    </w:p>
-    <w:p>
-      <w:pPr>
-        <w:jc w:val="both"/>
-        <w:rPr>
-          <w:rFonts w:ascii="Calibri" w:eastAsia="Times New Roman" w:hAnsi="Calibri" w:cs="Calibri"/>
-          <w:kern w:val="0"/>
-          <w:sz w:val="32"/>
-          <w:szCs w:val="24"/>
-          <w:lang w:eastAsia="en-IN"/>
-          <w14:ligatures w14:val="none"/>
-        </w:rPr>
-      </w:pPr>
-      <w:r>
-        <w:rPr>
-          <w:rFonts w:ascii="Calibri" w:eastAsia="Times New Roman" w:hAnsi="Calibri" w:cs="Calibri"/>
-          <w:kern w:val="0"/>
-          <w:sz w:val="32"/>
-          <w:szCs w:val="24"/>
-          <w:lang w:eastAsia="en-IN"/>
-          <w14:ligatures w14:val="none"/>
-        </w:rPr>
-        <w:t>3. Release branch- Release branches are used to prepare a new release version of the</w:t>
+        <w:t xml:space="preserve"> commits from one branch to another.</w:t>
+      </w:r>
+    </w:p>
+    <w:p>
+      <w:pPr>
+        <w:jc w:val="both"/>
+        <w:rPr>
+          <w:rFonts w:ascii="Calibri" w:eastAsia="Times New Roman" w:hAnsi="Calibri" w:cs="Calibri"/>
+          <w:kern w:val="0"/>
+          <w:sz w:val="32"/>
+          <w:szCs w:val="24"/>
+          <w:lang w:eastAsia="en-IN"/>
+          <w14:ligatures w14:val="none"/>
+        </w:rPr>
+      </w:pPr>
+    </w:p>
+    <w:p>
+      <w:pPr>
+        <w:jc w:val="both"/>
+        <w:rPr>
+          <w:rFonts w:ascii="Calibri" w:eastAsia="Times New Roman" w:hAnsi="Calibri" w:cs="Calibri"/>
+          <w:b/>
+          <w:bCs/>
+          <w:kern w:val="0"/>
+          <w:sz w:val="32"/>
+          <w:szCs w:val="24"/>
+          <w:lang w:eastAsia="en-IN"/>
+          <w14:ligatures w14:val="none"/>
+        </w:rPr>
+      </w:pPr>
+      <w:r>
+        <w:rPr>
+          <w:rFonts w:ascii="Calibri" w:eastAsia="Times New Roman" w:hAnsi="Calibri" w:cs="Calibri"/>
+          <w:b/>
+          <w:bCs/>
+          <w:color w:val="156082" w:themeColor="accent1"/>
+          <w:kern w:val="0"/>
+          <w:sz w:val="32"/>
+          <w:szCs w:val="24"/>
+          <w:lang w:eastAsia="en-IN"/>
+          <w14:ligatures w14:val="none"/>
+        </w:rPr>
+        <w:t>29.What is the difference between git rebase and git cherry pick?</w:t>
+      </w:r>
+    </w:p>
+    <w:p>
+      <w:pPr>
+        <w:jc w:val="both"/>
+        <w:rPr>
+          <w:rFonts w:ascii="Calibri" w:eastAsia="Times New Roman" w:hAnsi="Calibri" w:cs="Calibri"/>
+          <w:kern w:val="0"/>
+          <w:sz w:val="32"/>
+          <w:szCs w:val="24"/>
+          <w:lang w:eastAsia="en-IN"/>
+          <w14:ligatures w14:val="none"/>
+        </w:rPr>
+      </w:pPr>
+      <w:r>
+        <w:rPr>
+          <w:rFonts w:ascii="Calibri" w:eastAsia="Times New Roman" w:hAnsi="Calibri" w:cs="Calibri"/>
+          <w:kern w:val="0"/>
+          <w:sz w:val="32"/>
+          <w:szCs w:val="24"/>
+          <w:lang w:eastAsia="en-IN"/>
+          <w14:ligatures w14:val="none"/>
+        </w:rPr>
+        <w:t>git cherry pick allows you to pick individual commits and apply them onto a different branch without merging the entire branch.</w:t>
       </w:r>
       <w:r>
         <w:rPr>
@@ -15302,31 +17161,53 @@
           <w:lang w:eastAsia="en-IN"/>
           <w14:ligatures w14:val="none"/>
         </w:rPr>
-        <w:t>software.</w:t>
-      </w:r>
-    </w:p>
-    <w:p>
-      <w:pPr>
-        <w:jc w:val="both"/>
-        <w:rPr>
-          <w:rFonts w:ascii="Calibri" w:eastAsia="Times New Roman" w:hAnsi="Calibri" w:cs="Calibri"/>
-          <w:kern w:val="0"/>
-          <w:sz w:val="32"/>
-          <w:szCs w:val="24"/>
-          <w:lang w:eastAsia="en-IN"/>
-          <w14:ligatures w14:val="none"/>
-        </w:rPr>
-      </w:pPr>
-      <w:r>
-        <w:rPr>
-          <w:rFonts w:ascii="Calibri" w:eastAsia="Times New Roman" w:hAnsi="Calibri" w:cs="Calibri"/>
-          <w:kern w:val="0"/>
-          <w:sz w:val="32"/>
-          <w:szCs w:val="24"/>
-          <w:lang w:eastAsia="en-IN"/>
-          <w14:ligatures w14:val="none"/>
-        </w:rPr>
-        <w:t>4. Hotfix branch- It is used to fix the error if there is anything in release branch.</w:t>
+        <w:t xml:space="preserve">git rebase rewrites the commit history of the current branch by </w:t>
+      </w:r>
+      <w:proofErr w:type="gramStart"/>
+      <w:r>
+        <w:rPr>
+          <w:rFonts w:ascii="Calibri" w:eastAsia="Times New Roman" w:hAnsi="Calibri" w:cs="Calibri"/>
+          <w:kern w:val="0"/>
+          <w:sz w:val="32"/>
+          <w:szCs w:val="24"/>
+          <w:lang w:eastAsia="en-IN"/>
+          <w14:ligatures w14:val="none"/>
+        </w:rPr>
+        <w:t xml:space="preserve">moving </w:t>
+      </w:r>
+      <w:r>
+        <w:rPr>
+          <w:rFonts w:ascii="Calibri" w:eastAsia="Times New Roman" w:hAnsi="Calibri" w:cs="Calibri"/>
+          <w:kern w:val="0"/>
+          <w:sz w:val="32"/>
+          <w:szCs w:val="24"/>
+          <w:lang w:eastAsia="en-IN"/>
+          <w14:ligatures w14:val="none"/>
+        </w:rPr>
+        <w:t xml:space="preserve"> </w:t>
+      </w:r>
+      <w:r>
+        <w:rPr>
+          <w:rFonts w:ascii="Calibri" w:eastAsia="Times New Roman" w:hAnsi="Calibri" w:cs="Calibri"/>
+          <w:kern w:val="0"/>
+          <w:sz w:val="32"/>
+          <w:szCs w:val="24"/>
+          <w:lang w:eastAsia="en-IN"/>
+          <w14:ligatures w14:val="none"/>
+        </w:rPr>
+        <w:t>or</w:t>
+      </w:r>
+      <w:proofErr w:type="gramEnd"/>
+      <w:r>
+        <w:rPr>
+          <w:rFonts w:ascii="Calibri" w:eastAsia="Times New Roman" w:hAnsi="Calibri" w:cs="Calibri"/>
+          <w:kern w:val="0"/>
+          <w:sz w:val="32"/>
+          <w:szCs w:val="24"/>
+          <w:lang w:eastAsia="en-IN"/>
+          <w14:ligatures w14:val="none"/>
+        </w:rPr>
+        <w:t xml:space="preserve"> reapplying commits from another branch onto it.</w:t>
       </w:r>
     </w:p>
     <w:p>
@@ -15369,1699 +17250,31 @@
           <w:lang w:eastAsia="en-IN"/>
           <w14:ligatures w14:val="none"/>
         </w:rPr>
+        <w:t>30.What is git stash?</w:t>
+      </w:r>
+    </w:p>
+    <w:p>
+      <w:pPr>
+        <w:jc w:val="both"/>
+        <w:rPr>
+          <w:rFonts w:ascii="Calibri" w:eastAsia="Times New Roman" w:hAnsi="Calibri" w:cs="Calibri"/>
+          <w:kern w:val="0"/>
+          <w:sz w:val="32"/>
+          <w:szCs w:val="24"/>
+          <w:lang w:eastAsia="en-IN"/>
+          <w14:ligatures w14:val="none"/>
+        </w:rPr>
+      </w:pPr>
+      <w:r>
+        <w:rPr>
+          <w:rFonts w:ascii="Calibri" w:eastAsia="Times New Roman" w:hAnsi="Calibri" w:cs="Calibri"/>
+          <w:kern w:val="0"/>
+          <w:sz w:val="32"/>
+          <w:szCs w:val="24"/>
+          <w:lang w:eastAsia="en-IN"/>
+          <w14:ligatures w14:val="none"/>
+        </w:rPr>
         <w:lastRenderedPageBreak/>
-        <w:t>12. What is fast forwarding merging?</w:t>
-      </w:r>
-    </w:p>
-    <w:p>
-      <w:pPr>
-        <w:jc w:val="both"/>
-        <w:rPr>
-          <w:rFonts w:ascii="Calibri" w:eastAsia="Times New Roman" w:hAnsi="Calibri" w:cs="Calibri"/>
-          <w:kern w:val="0"/>
-          <w:sz w:val="32"/>
-          <w:szCs w:val="24"/>
-          <w:lang w:eastAsia="en-IN"/>
-          <w14:ligatures w14:val="none"/>
-        </w:rPr>
-      </w:pPr>
-      <w:r>
-        <w:rPr>
-          <w:rFonts w:ascii="Calibri" w:eastAsia="Times New Roman" w:hAnsi="Calibri" w:cs="Calibri"/>
-          <w:kern w:val="0"/>
-          <w:sz w:val="32"/>
-          <w:szCs w:val="24"/>
-          <w:lang w:eastAsia="en-IN"/>
-          <w14:ligatures w14:val="none"/>
-        </w:rPr>
-        <w:t>Fast-forward merging is a type of merge operation in Git that occurs when merging two</w:t>
-      </w:r>
-      <w:r>
-        <w:rPr>
-          <w:rFonts w:ascii="Calibri" w:eastAsia="Times New Roman" w:hAnsi="Calibri" w:cs="Calibri"/>
-          <w:kern w:val="0"/>
-          <w:sz w:val="32"/>
-          <w:szCs w:val="24"/>
-          <w:lang w:eastAsia="en-IN"/>
-          <w14:ligatures w14:val="none"/>
-        </w:rPr>
-        <w:t xml:space="preserve"> </w:t>
-      </w:r>
-      <w:r>
-        <w:rPr>
-          <w:rFonts w:ascii="Calibri" w:eastAsia="Times New Roman" w:hAnsi="Calibri" w:cs="Calibri"/>
-          <w:kern w:val="0"/>
-          <w:sz w:val="32"/>
-          <w:szCs w:val="24"/>
-          <w:lang w:eastAsia="en-IN"/>
-          <w14:ligatures w14:val="none"/>
-        </w:rPr>
-        <w:t xml:space="preserve">branches where one branch's commits are </w:t>
-      </w:r>
-      <w:r>
-        <w:rPr>
-          <w:rFonts w:ascii="Calibri" w:eastAsia="Times New Roman" w:hAnsi="Calibri" w:cs="Calibri"/>
-          <w:kern w:val="0"/>
-          <w:sz w:val="32"/>
-          <w:szCs w:val="24"/>
-          <w:lang w:eastAsia="en-IN"/>
-          <w14:ligatures w14:val="none"/>
-        </w:rPr>
-        <w:t>directly ahead</w:t>
-      </w:r>
-      <w:r>
-        <w:rPr>
-          <w:rFonts w:ascii="Calibri" w:eastAsia="Times New Roman" w:hAnsi="Calibri" w:cs="Calibri"/>
-          <w:kern w:val="0"/>
-          <w:sz w:val="32"/>
-          <w:szCs w:val="24"/>
-          <w:lang w:eastAsia="en-IN"/>
-          <w14:ligatures w14:val="none"/>
-        </w:rPr>
-        <w:t xml:space="preserve"> of the other, forming a linear history.</w:t>
-      </w:r>
-    </w:p>
-    <w:p>
-      <w:pPr>
-        <w:jc w:val="both"/>
-        <w:rPr>
-          <w:rFonts w:ascii="Calibri" w:eastAsia="Times New Roman" w:hAnsi="Calibri" w:cs="Calibri"/>
-          <w:kern w:val="0"/>
-          <w:sz w:val="32"/>
-          <w:szCs w:val="24"/>
-          <w:lang w:eastAsia="en-IN"/>
-          <w14:ligatures w14:val="none"/>
-        </w:rPr>
-      </w:pPr>
-    </w:p>
-    <w:p>
-      <w:pPr>
-        <w:jc w:val="both"/>
-        <w:rPr>
-          <w:rFonts w:ascii="Calibri" w:eastAsia="Times New Roman" w:hAnsi="Calibri" w:cs="Calibri"/>
-          <w:b/>
-          <w:bCs/>
-          <w:kern w:val="0"/>
-          <w:sz w:val="32"/>
-          <w:szCs w:val="24"/>
-          <w:lang w:eastAsia="en-IN"/>
-          <w14:ligatures w14:val="none"/>
-        </w:rPr>
-      </w:pPr>
-      <w:r>
-        <w:rPr>
-          <w:rFonts w:ascii="Calibri" w:eastAsia="Times New Roman" w:hAnsi="Calibri" w:cs="Calibri"/>
-          <w:b/>
-          <w:bCs/>
-          <w:color w:val="156082" w:themeColor="accent1"/>
-          <w:kern w:val="0"/>
-          <w:sz w:val="32"/>
-          <w:szCs w:val="24"/>
-          <w:lang w:eastAsia="en-IN"/>
-          <w14:ligatures w14:val="none"/>
-        </w:rPr>
-        <w:t>13. When does merge conflict occurs?</w:t>
-      </w:r>
-    </w:p>
-    <w:p>
-      <w:pPr>
-        <w:jc w:val="both"/>
-        <w:rPr>
-          <w:rFonts w:ascii="Calibri" w:eastAsia="Times New Roman" w:hAnsi="Calibri" w:cs="Calibri"/>
-          <w:kern w:val="0"/>
-          <w:sz w:val="32"/>
-          <w:szCs w:val="24"/>
-          <w:lang w:eastAsia="en-IN"/>
-          <w14:ligatures w14:val="none"/>
-        </w:rPr>
-      </w:pPr>
-      <w:r>
-        <w:rPr>
-          <w:rFonts w:ascii="Calibri" w:eastAsia="Times New Roman" w:hAnsi="Calibri" w:cs="Calibri"/>
-          <w:kern w:val="0"/>
-          <w:sz w:val="32"/>
-          <w:szCs w:val="24"/>
-          <w:lang w:eastAsia="en-IN"/>
-          <w14:ligatures w14:val="none"/>
-        </w:rPr>
-        <w:t>If there are same file name in both master and slave in 3 way merging then there will be a merge conflict.</w:t>
-      </w:r>
-    </w:p>
-    <w:p>
-      <w:pPr>
-        <w:jc w:val="both"/>
-        <w:rPr>
-          <w:rFonts w:ascii="Calibri" w:eastAsia="Times New Roman" w:hAnsi="Calibri" w:cs="Calibri"/>
-          <w:kern w:val="0"/>
-          <w:sz w:val="32"/>
-          <w:szCs w:val="24"/>
-          <w:lang w:eastAsia="en-IN"/>
-          <w14:ligatures w14:val="none"/>
-        </w:rPr>
-      </w:pPr>
-    </w:p>
-    <w:p>
-      <w:pPr>
-        <w:jc w:val="both"/>
-        <w:rPr>
-          <w:rFonts w:ascii="Calibri" w:eastAsia="Times New Roman" w:hAnsi="Calibri" w:cs="Calibri"/>
-          <w:b/>
-          <w:bCs/>
-          <w:kern w:val="0"/>
-          <w:sz w:val="32"/>
-          <w:szCs w:val="24"/>
-          <w:lang w:eastAsia="en-IN"/>
-          <w14:ligatures w14:val="none"/>
-        </w:rPr>
-      </w:pPr>
-      <w:r>
-        <w:rPr>
-          <w:rFonts w:ascii="Calibri" w:eastAsia="Times New Roman" w:hAnsi="Calibri" w:cs="Calibri"/>
-          <w:b/>
-          <w:bCs/>
-          <w:color w:val="156082" w:themeColor="accent1"/>
-          <w:kern w:val="0"/>
-          <w:sz w:val="32"/>
-          <w:szCs w:val="24"/>
-          <w:lang w:eastAsia="en-IN"/>
-          <w14:ligatures w14:val="none"/>
-        </w:rPr>
-        <w:t>14. What is the command for creating a branch?</w:t>
-      </w:r>
-    </w:p>
-    <w:p>
-      <w:pPr>
-        <w:jc w:val="both"/>
-        <w:rPr>
-          <w:rFonts w:ascii="Calibri" w:eastAsia="Times New Roman" w:hAnsi="Calibri" w:cs="Calibri"/>
-          <w:kern w:val="0"/>
-          <w:sz w:val="32"/>
-          <w:szCs w:val="24"/>
-          <w:lang w:eastAsia="en-IN"/>
-          <w14:ligatures w14:val="none"/>
-        </w:rPr>
-      </w:pPr>
-      <w:r>
-        <w:rPr>
-          <w:rFonts w:ascii="Calibri" w:eastAsia="Times New Roman" w:hAnsi="Calibri" w:cs="Calibri"/>
-          <w:kern w:val="0"/>
-          <w:sz w:val="32"/>
-          <w:szCs w:val="24"/>
-          <w:lang w:eastAsia="en-IN"/>
-          <w14:ligatures w14:val="none"/>
-        </w:rPr>
-        <w:t xml:space="preserve">git branch </w:t>
-      </w:r>
-      <w:proofErr w:type="spellStart"/>
-      <w:r>
-        <w:rPr>
-          <w:rFonts w:ascii="Calibri" w:eastAsia="Times New Roman" w:hAnsi="Calibri" w:cs="Calibri"/>
-          <w:kern w:val="0"/>
-          <w:sz w:val="32"/>
-          <w:szCs w:val="24"/>
-          <w:lang w:eastAsia="en-IN"/>
-          <w14:ligatures w14:val="none"/>
-        </w:rPr>
-        <w:t>branchname</w:t>
-      </w:r>
-      <w:proofErr w:type="spellEnd"/>
-    </w:p>
-    <w:p>
-      <w:pPr>
-        <w:jc w:val="both"/>
-        <w:rPr>
-          <w:rFonts w:ascii="Calibri" w:eastAsia="Times New Roman" w:hAnsi="Calibri" w:cs="Calibri"/>
-          <w:b/>
-          <w:bCs/>
-          <w:kern w:val="0"/>
-          <w:sz w:val="32"/>
-          <w:szCs w:val="24"/>
-          <w:lang w:eastAsia="en-IN"/>
-          <w14:ligatures w14:val="none"/>
-        </w:rPr>
-      </w:pPr>
-    </w:p>
-    <w:p>
-      <w:pPr>
-        <w:jc w:val="both"/>
-        <w:rPr>
-          <w:rFonts w:ascii="Calibri" w:eastAsia="Times New Roman" w:hAnsi="Calibri" w:cs="Calibri"/>
-          <w:color w:val="156082" w:themeColor="accent1"/>
-          <w:kern w:val="0"/>
-          <w:sz w:val="32"/>
-          <w:szCs w:val="24"/>
-          <w:lang w:eastAsia="en-IN"/>
-          <w14:ligatures w14:val="none"/>
-        </w:rPr>
-      </w:pPr>
-      <w:r>
-        <w:rPr>
-          <w:rFonts w:ascii="Calibri" w:eastAsia="Times New Roman" w:hAnsi="Calibri" w:cs="Calibri"/>
-          <w:b/>
-          <w:bCs/>
-          <w:color w:val="156082" w:themeColor="accent1"/>
-          <w:kern w:val="0"/>
-          <w:sz w:val="32"/>
-          <w:szCs w:val="24"/>
-          <w:lang w:eastAsia="en-IN"/>
-          <w14:ligatures w14:val="none"/>
-        </w:rPr>
-        <w:t>15</w:t>
-      </w:r>
-      <w:r>
-        <w:rPr>
-          <w:rFonts w:ascii="Calibri" w:eastAsia="Times New Roman" w:hAnsi="Calibri" w:cs="Calibri"/>
-          <w:color w:val="156082" w:themeColor="accent1"/>
-          <w:kern w:val="0"/>
-          <w:sz w:val="32"/>
-          <w:szCs w:val="24"/>
-          <w:lang w:eastAsia="en-IN"/>
-          <w14:ligatures w14:val="none"/>
-        </w:rPr>
-        <w:t xml:space="preserve">. </w:t>
-      </w:r>
-      <w:r>
-        <w:rPr>
-          <w:rFonts w:ascii="Calibri" w:eastAsia="Times New Roman" w:hAnsi="Calibri" w:cs="Calibri"/>
-          <w:b/>
-          <w:bCs/>
-          <w:color w:val="156082" w:themeColor="accent1"/>
-          <w:kern w:val="0"/>
-          <w:sz w:val="32"/>
-          <w:szCs w:val="24"/>
-          <w:lang w:eastAsia="en-IN"/>
-          <w14:ligatures w14:val="none"/>
-        </w:rPr>
-        <w:t>Which command is used to switch to a branch?</w:t>
-      </w:r>
-    </w:p>
-    <w:p>
-      <w:pPr>
-        <w:jc w:val="both"/>
-        <w:rPr>
-          <w:rFonts w:ascii="Calibri" w:eastAsia="Times New Roman" w:hAnsi="Calibri" w:cs="Calibri"/>
-          <w:kern w:val="0"/>
-          <w:sz w:val="32"/>
-          <w:szCs w:val="24"/>
-          <w:lang w:eastAsia="en-IN"/>
-          <w14:ligatures w14:val="none"/>
-        </w:rPr>
-      </w:pPr>
-      <w:r>
-        <w:rPr>
-          <w:rFonts w:ascii="Calibri" w:eastAsia="Times New Roman" w:hAnsi="Calibri" w:cs="Calibri"/>
-          <w:kern w:val="0"/>
-          <w:sz w:val="32"/>
-          <w:szCs w:val="24"/>
-          <w:lang w:eastAsia="en-IN"/>
-          <w14:ligatures w14:val="none"/>
-        </w:rPr>
-        <w:t xml:space="preserve">git checkout </w:t>
-      </w:r>
-      <w:proofErr w:type="spellStart"/>
-      <w:r>
-        <w:rPr>
-          <w:rFonts w:ascii="Calibri" w:eastAsia="Times New Roman" w:hAnsi="Calibri" w:cs="Calibri"/>
-          <w:kern w:val="0"/>
-          <w:sz w:val="32"/>
-          <w:szCs w:val="24"/>
-          <w:lang w:eastAsia="en-IN"/>
-          <w14:ligatures w14:val="none"/>
-        </w:rPr>
-        <w:t>branchname</w:t>
-      </w:r>
-      <w:proofErr w:type="spellEnd"/>
-      <w:r>
-        <w:rPr>
-          <w:rFonts w:ascii="Calibri" w:eastAsia="Times New Roman" w:hAnsi="Calibri" w:cs="Calibri"/>
-          <w:kern w:val="0"/>
-          <w:sz w:val="32"/>
-          <w:szCs w:val="24"/>
-          <w:lang w:eastAsia="en-IN"/>
-          <w14:ligatures w14:val="none"/>
-        </w:rPr>
-        <w:t xml:space="preserve"> or git switch </w:t>
-      </w:r>
-      <w:proofErr w:type="spellStart"/>
-      <w:r>
-        <w:rPr>
-          <w:rFonts w:ascii="Calibri" w:eastAsia="Times New Roman" w:hAnsi="Calibri" w:cs="Calibri"/>
-          <w:kern w:val="0"/>
-          <w:sz w:val="32"/>
-          <w:szCs w:val="24"/>
-          <w:lang w:eastAsia="en-IN"/>
-          <w14:ligatures w14:val="none"/>
-        </w:rPr>
-        <w:t>branchname</w:t>
-      </w:r>
-      <w:proofErr w:type="spellEnd"/>
-    </w:p>
-    <w:p>
-      <w:pPr>
-        <w:jc w:val="both"/>
-        <w:rPr>
-          <w:rFonts w:ascii="Calibri" w:eastAsia="Times New Roman" w:hAnsi="Calibri" w:cs="Calibri"/>
-          <w:kern w:val="0"/>
-          <w:sz w:val="32"/>
-          <w:szCs w:val="24"/>
-          <w:lang w:eastAsia="en-IN"/>
-          <w14:ligatures w14:val="none"/>
-        </w:rPr>
-      </w:pPr>
-    </w:p>
-    <w:p>
-      <w:pPr>
-        <w:jc w:val="both"/>
-        <w:rPr>
-          <w:rFonts w:ascii="Calibri" w:eastAsia="Times New Roman" w:hAnsi="Calibri" w:cs="Calibri"/>
-          <w:b/>
-          <w:bCs/>
-          <w:color w:val="156082" w:themeColor="accent1"/>
-          <w:kern w:val="0"/>
-          <w:sz w:val="32"/>
-          <w:szCs w:val="24"/>
-          <w:lang w:eastAsia="en-IN"/>
-          <w14:ligatures w14:val="none"/>
-        </w:rPr>
-      </w:pPr>
-      <w:r>
-        <w:rPr>
-          <w:rFonts w:ascii="Calibri" w:eastAsia="Times New Roman" w:hAnsi="Calibri" w:cs="Calibri"/>
-          <w:b/>
-          <w:bCs/>
-          <w:color w:val="156082" w:themeColor="accent1"/>
-          <w:kern w:val="0"/>
-          <w:sz w:val="32"/>
-          <w:szCs w:val="24"/>
-          <w:lang w:eastAsia="en-IN"/>
-          <w14:ligatures w14:val="none"/>
-        </w:rPr>
-        <w:t xml:space="preserve">16. How to create and switch a branch in single </w:t>
-      </w:r>
-      <w:proofErr w:type="gramStart"/>
-      <w:r>
-        <w:rPr>
-          <w:rFonts w:ascii="Calibri" w:eastAsia="Times New Roman" w:hAnsi="Calibri" w:cs="Calibri"/>
-          <w:b/>
-          <w:bCs/>
-          <w:color w:val="156082" w:themeColor="accent1"/>
-          <w:kern w:val="0"/>
-          <w:sz w:val="32"/>
-          <w:szCs w:val="24"/>
-          <w:lang w:eastAsia="en-IN"/>
-          <w14:ligatures w14:val="none"/>
-        </w:rPr>
-        <w:t>line ?</w:t>
-      </w:r>
-      <w:proofErr w:type="gramEnd"/>
-    </w:p>
-    <w:p>
-      <w:pPr>
-        <w:jc w:val="both"/>
-        <w:rPr>
-          <w:rFonts w:ascii="Calibri" w:eastAsia="Times New Roman" w:hAnsi="Calibri" w:cs="Calibri"/>
-          <w:kern w:val="0"/>
-          <w:sz w:val="32"/>
-          <w:szCs w:val="24"/>
-          <w:lang w:eastAsia="en-IN"/>
-          <w14:ligatures w14:val="none"/>
-        </w:rPr>
-      </w:pPr>
-      <w:r>
-        <w:rPr>
-          <w:rFonts w:ascii="Calibri" w:eastAsia="Times New Roman" w:hAnsi="Calibri" w:cs="Calibri"/>
-          <w:kern w:val="0"/>
-          <w:sz w:val="32"/>
-          <w:szCs w:val="24"/>
-          <w:lang w:eastAsia="en-IN"/>
-          <w14:ligatures w14:val="none"/>
-        </w:rPr>
-        <w:t xml:space="preserve">git checkout -b </w:t>
-      </w:r>
-      <w:proofErr w:type="spellStart"/>
-      <w:r>
-        <w:rPr>
-          <w:rFonts w:ascii="Calibri" w:eastAsia="Times New Roman" w:hAnsi="Calibri" w:cs="Calibri"/>
-          <w:kern w:val="0"/>
-          <w:sz w:val="32"/>
-          <w:szCs w:val="24"/>
-          <w:lang w:eastAsia="en-IN"/>
-          <w14:ligatures w14:val="none"/>
-        </w:rPr>
-        <w:t>branchname</w:t>
-      </w:r>
-      <w:proofErr w:type="spellEnd"/>
-    </w:p>
-    <w:p>
-      <w:pPr>
-        <w:jc w:val="both"/>
-        <w:rPr>
-          <w:rFonts w:ascii="Calibri" w:eastAsia="Times New Roman" w:hAnsi="Calibri" w:cs="Calibri"/>
-          <w:kern w:val="0"/>
-          <w:sz w:val="32"/>
-          <w:szCs w:val="24"/>
-          <w:lang w:eastAsia="en-IN"/>
-          <w14:ligatures w14:val="none"/>
-        </w:rPr>
-      </w:pPr>
-    </w:p>
-    <w:p>
-      <w:pPr>
-        <w:jc w:val="both"/>
-        <w:rPr>
-          <w:rFonts w:ascii="Calibri" w:eastAsia="Times New Roman" w:hAnsi="Calibri" w:cs="Calibri"/>
-          <w:b/>
-          <w:bCs/>
-          <w:color w:val="156082" w:themeColor="accent1"/>
-          <w:kern w:val="0"/>
-          <w:sz w:val="32"/>
-          <w:szCs w:val="24"/>
-          <w:lang w:eastAsia="en-IN"/>
-          <w14:ligatures w14:val="none"/>
-        </w:rPr>
-      </w:pPr>
-      <w:r>
-        <w:rPr>
-          <w:rFonts w:ascii="Calibri" w:eastAsia="Times New Roman" w:hAnsi="Calibri" w:cs="Calibri"/>
-          <w:b/>
-          <w:bCs/>
-          <w:color w:val="156082" w:themeColor="accent1"/>
-          <w:kern w:val="0"/>
-          <w:sz w:val="32"/>
-          <w:szCs w:val="24"/>
-          <w:lang w:eastAsia="en-IN"/>
-          <w14:ligatures w14:val="none"/>
-        </w:rPr>
-        <w:t>17. How to delete a branch in local repository?</w:t>
-      </w:r>
-    </w:p>
-    <w:p>
-      <w:pPr>
-        <w:jc w:val="both"/>
-        <w:rPr>
-          <w:rFonts w:ascii="Calibri" w:eastAsia="Times New Roman" w:hAnsi="Calibri" w:cs="Calibri"/>
-          <w:kern w:val="0"/>
-          <w:sz w:val="32"/>
-          <w:szCs w:val="24"/>
-          <w:lang w:eastAsia="en-IN"/>
-          <w14:ligatures w14:val="none"/>
-        </w:rPr>
-      </w:pPr>
-      <w:r>
-        <w:rPr>
-          <w:rFonts w:ascii="Calibri" w:eastAsia="Times New Roman" w:hAnsi="Calibri" w:cs="Calibri"/>
-          <w:kern w:val="0"/>
-          <w:sz w:val="32"/>
-          <w:szCs w:val="24"/>
-          <w:lang w:eastAsia="en-IN"/>
-          <w14:ligatures w14:val="none"/>
-        </w:rPr>
-        <w:t xml:space="preserve">git branch -d </w:t>
-      </w:r>
-      <w:proofErr w:type="spellStart"/>
-      <w:r>
-        <w:rPr>
-          <w:rFonts w:ascii="Calibri" w:eastAsia="Times New Roman" w:hAnsi="Calibri" w:cs="Calibri"/>
-          <w:kern w:val="0"/>
-          <w:sz w:val="32"/>
-          <w:szCs w:val="24"/>
-          <w:lang w:eastAsia="en-IN"/>
-          <w14:ligatures w14:val="none"/>
-        </w:rPr>
-        <w:t>branchname</w:t>
-      </w:r>
-      <w:proofErr w:type="spellEnd"/>
-      <w:r>
-        <w:rPr>
-          <w:rFonts w:ascii="Calibri" w:eastAsia="Times New Roman" w:hAnsi="Calibri" w:cs="Calibri"/>
-          <w:kern w:val="0"/>
-          <w:sz w:val="32"/>
-          <w:szCs w:val="24"/>
-          <w:lang w:eastAsia="en-IN"/>
-          <w14:ligatures w14:val="none"/>
-        </w:rPr>
-        <w:t xml:space="preserve"> (or)</w:t>
-      </w:r>
-      <w:r>
-        <w:rPr>
-          <w:rFonts w:ascii="Calibri" w:eastAsia="Times New Roman" w:hAnsi="Calibri" w:cs="Calibri"/>
-          <w:kern w:val="0"/>
-          <w:sz w:val="32"/>
-          <w:szCs w:val="24"/>
-          <w:lang w:eastAsia="en-IN"/>
-          <w14:ligatures w14:val="none"/>
-        </w:rPr>
-        <w:t xml:space="preserve"> </w:t>
-      </w:r>
-    </w:p>
-    <w:p>
-      <w:pPr>
-        <w:jc w:val="both"/>
-        <w:rPr>
-          <w:rFonts w:ascii="Calibri" w:eastAsia="Times New Roman" w:hAnsi="Calibri" w:cs="Calibri"/>
-          <w:kern w:val="0"/>
-          <w:sz w:val="32"/>
-          <w:szCs w:val="24"/>
-          <w:lang w:eastAsia="en-IN"/>
-          <w14:ligatures w14:val="none"/>
-        </w:rPr>
-      </w:pPr>
-      <w:r>
-        <w:rPr>
-          <w:rFonts w:ascii="Calibri" w:eastAsia="Times New Roman" w:hAnsi="Calibri" w:cs="Calibri"/>
-          <w:kern w:val="0"/>
-          <w:sz w:val="32"/>
-          <w:szCs w:val="24"/>
-          <w:lang w:eastAsia="en-IN"/>
-          <w14:ligatures w14:val="none"/>
-        </w:rPr>
-        <w:t xml:space="preserve">git branch -D </w:t>
-      </w:r>
-      <w:proofErr w:type="spellStart"/>
-      <w:r>
-        <w:rPr>
-          <w:rFonts w:ascii="Calibri" w:eastAsia="Times New Roman" w:hAnsi="Calibri" w:cs="Calibri"/>
-          <w:kern w:val="0"/>
-          <w:sz w:val="32"/>
-          <w:szCs w:val="24"/>
-          <w:lang w:eastAsia="en-IN"/>
-          <w14:ligatures w14:val="none"/>
-        </w:rPr>
-        <w:t>branchname</w:t>
-      </w:r>
-      <w:proofErr w:type="spellEnd"/>
-    </w:p>
-    <w:p>
-      <w:pPr>
-        <w:jc w:val="both"/>
-        <w:rPr>
-          <w:rFonts w:ascii="Calibri" w:eastAsia="Times New Roman" w:hAnsi="Calibri" w:cs="Calibri"/>
-          <w:kern w:val="0"/>
-          <w:sz w:val="32"/>
-          <w:szCs w:val="24"/>
-          <w:lang w:eastAsia="en-IN"/>
-          <w14:ligatures w14:val="none"/>
-        </w:rPr>
-      </w:pPr>
-    </w:p>
-    <w:p>
-      <w:pPr>
-        <w:jc w:val="both"/>
-        <w:rPr>
-          <w:rFonts w:ascii="Calibri" w:eastAsia="Times New Roman" w:hAnsi="Calibri" w:cs="Calibri"/>
-          <w:b/>
-          <w:bCs/>
-          <w:color w:val="156082" w:themeColor="accent1"/>
-          <w:kern w:val="0"/>
-          <w:sz w:val="32"/>
-          <w:szCs w:val="24"/>
-          <w:lang w:eastAsia="en-IN"/>
-          <w14:ligatures w14:val="none"/>
-        </w:rPr>
-      </w:pPr>
-      <w:r>
-        <w:rPr>
-          <w:rFonts w:ascii="Calibri" w:eastAsia="Times New Roman" w:hAnsi="Calibri" w:cs="Calibri"/>
-          <w:b/>
-          <w:bCs/>
-          <w:color w:val="156082" w:themeColor="accent1"/>
-          <w:kern w:val="0"/>
-          <w:sz w:val="32"/>
-          <w:szCs w:val="24"/>
-          <w:lang w:eastAsia="en-IN"/>
-          <w14:ligatures w14:val="none"/>
-        </w:rPr>
-        <w:t>18. How to delete a branch in remote repository?</w:t>
-      </w:r>
-    </w:p>
-    <w:p>
-      <w:pPr>
-        <w:jc w:val="both"/>
-        <w:rPr>
-          <w:rFonts w:ascii="Calibri" w:eastAsia="Times New Roman" w:hAnsi="Calibri" w:cs="Calibri"/>
-          <w:kern w:val="0"/>
-          <w:sz w:val="32"/>
-          <w:szCs w:val="24"/>
-          <w:lang w:eastAsia="en-IN"/>
-          <w14:ligatures w14:val="none"/>
-        </w:rPr>
-      </w:pPr>
-      <w:r>
-        <w:rPr>
-          <w:rFonts w:ascii="Calibri" w:eastAsia="Times New Roman" w:hAnsi="Calibri" w:cs="Calibri"/>
-          <w:kern w:val="0"/>
-          <w:sz w:val="32"/>
-          <w:szCs w:val="24"/>
-          <w:lang w:eastAsia="en-IN"/>
-          <w14:ligatures w14:val="none"/>
-        </w:rPr>
-        <w:t xml:space="preserve">git push origin -d </w:t>
-      </w:r>
-      <w:proofErr w:type="spellStart"/>
-      <w:r>
-        <w:rPr>
-          <w:rFonts w:ascii="Calibri" w:eastAsia="Times New Roman" w:hAnsi="Calibri" w:cs="Calibri"/>
-          <w:kern w:val="0"/>
-          <w:sz w:val="32"/>
-          <w:szCs w:val="24"/>
-          <w:lang w:eastAsia="en-IN"/>
-          <w14:ligatures w14:val="none"/>
-        </w:rPr>
-        <w:t>branchname</w:t>
-      </w:r>
-      <w:proofErr w:type="spellEnd"/>
-    </w:p>
-    <w:p>
-      <w:pPr>
-        <w:jc w:val="both"/>
-        <w:rPr>
-          <w:rFonts w:ascii="Calibri" w:eastAsia="Times New Roman" w:hAnsi="Calibri" w:cs="Calibri"/>
-          <w:kern w:val="0"/>
-          <w:sz w:val="32"/>
-          <w:szCs w:val="24"/>
-          <w:lang w:eastAsia="en-IN"/>
-          <w14:ligatures w14:val="none"/>
-        </w:rPr>
-      </w:pPr>
-    </w:p>
-    <w:p>
-      <w:pPr>
-        <w:jc w:val="both"/>
-        <w:rPr>
-          <w:rFonts w:ascii="Calibri" w:eastAsia="Times New Roman" w:hAnsi="Calibri" w:cs="Calibri"/>
-          <w:b/>
-          <w:bCs/>
-          <w:color w:val="156082" w:themeColor="accent1"/>
-          <w:kern w:val="0"/>
-          <w:sz w:val="32"/>
-          <w:szCs w:val="24"/>
-          <w:lang w:eastAsia="en-IN"/>
-          <w14:ligatures w14:val="none"/>
-        </w:rPr>
-      </w:pPr>
-      <w:r>
-        <w:rPr>
-          <w:rFonts w:ascii="Calibri" w:eastAsia="Times New Roman" w:hAnsi="Calibri" w:cs="Calibri"/>
-          <w:b/>
-          <w:bCs/>
-          <w:color w:val="156082" w:themeColor="accent1"/>
-          <w:kern w:val="0"/>
-          <w:sz w:val="32"/>
-          <w:szCs w:val="24"/>
-          <w:lang w:eastAsia="en-IN"/>
-          <w14:ligatures w14:val="none"/>
-        </w:rPr>
-        <w:lastRenderedPageBreak/>
-        <w:t>19. What is merge in git?</w:t>
-      </w:r>
-    </w:p>
-    <w:p>
-      <w:pPr>
-        <w:jc w:val="both"/>
-        <w:rPr>
-          <w:rFonts w:ascii="Calibri" w:eastAsia="Times New Roman" w:hAnsi="Calibri" w:cs="Calibri"/>
-          <w:kern w:val="0"/>
-          <w:sz w:val="32"/>
-          <w:szCs w:val="24"/>
-          <w:lang w:eastAsia="en-IN"/>
-          <w14:ligatures w14:val="none"/>
-        </w:rPr>
-      </w:pPr>
-      <w:r>
-        <w:rPr>
-          <w:rFonts w:ascii="Calibri" w:eastAsia="Times New Roman" w:hAnsi="Calibri" w:cs="Calibri"/>
-          <w:kern w:val="0"/>
-          <w:sz w:val="32"/>
-          <w:szCs w:val="24"/>
-          <w:lang w:eastAsia="en-IN"/>
-          <w14:ligatures w14:val="none"/>
-        </w:rPr>
-        <w:t>Merging is a Git operation that integrates changes from one branch into another.</w:t>
-      </w:r>
-    </w:p>
-    <w:p>
-      <w:pPr>
-        <w:jc w:val="both"/>
-        <w:rPr>
-          <w:rFonts w:ascii="Calibri" w:eastAsia="Times New Roman" w:hAnsi="Calibri" w:cs="Calibri"/>
-          <w:b/>
-          <w:bCs/>
-          <w:color w:val="156082" w:themeColor="accent1"/>
-          <w:kern w:val="0"/>
-          <w:sz w:val="32"/>
-          <w:szCs w:val="24"/>
-          <w:lang w:eastAsia="en-IN"/>
-          <w14:ligatures w14:val="none"/>
-        </w:rPr>
-      </w:pPr>
-      <w:r>
-        <w:rPr>
-          <w:rFonts w:ascii="Calibri" w:eastAsia="Times New Roman" w:hAnsi="Calibri" w:cs="Calibri"/>
-          <w:b/>
-          <w:bCs/>
-          <w:color w:val="156082" w:themeColor="accent1"/>
-          <w:kern w:val="0"/>
-          <w:sz w:val="32"/>
-          <w:szCs w:val="24"/>
-          <w:lang w:eastAsia="en-IN"/>
-          <w14:ligatures w14:val="none"/>
-        </w:rPr>
-        <w:t>20. How to undo the changes in working directory before staging a file?</w:t>
-      </w:r>
-    </w:p>
-    <w:p>
-      <w:pPr>
-        <w:jc w:val="both"/>
-        <w:rPr>
-          <w:rFonts w:ascii="Calibri" w:eastAsia="Times New Roman" w:hAnsi="Calibri" w:cs="Calibri"/>
-          <w:kern w:val="0"/>
-          <w:sz w:val="32"/>
-          <w:szCs w:val="24"/>
-          <w:lang w:eastAsia="en-IN"/>
-          <w14:ligatures w14:val="none"/>
-        </w:rPr>
-      </w:pPr>
-      <w:r>
-        <w:rPr>
-          <w:rFonts w:ascii="Calibri" w:eastAsia="Times New Roman" w:hAnsi="Calibri" w:cs="Calibri"/>
-          <w:kern w:val="0"/>
-          <w:sz w:val="32"/>
-          <w:szCs w:val="24"/>
-          <w:lang w:eastAsia="en-IN"/>
-          <w14:ligatures w14:val="none"/>
-        </w:rPr>
-        <w:t>git checkout filename</w:t>
-      </w:r>
-    </w:p>
-    <w:p>
-      <w:pPr>
-        <w:jc w:val="both"/>
-        <w:rPr>
-          <w:rFonts w:ascii="Calibri" w:eastAsia="Times New Roman" w:hAnsi="Calibri" w:cs="Calibri"/>
-          <w:kern w:val="0"/>
-          <w:sz w:val="32"/>
-          <w:szCs w:val="24"/>
-          <w:lang w:eastAsia="en-IN"/>
-          <w14:ligatures w14:val="none"/>
-        </w:rPr>
-      </w:pPr>
-    </w:p>
-    <w:p>
-      <w:pPr>
-        <w:jc w:val="both"/>
-        <w:rPr>
-          <w:rFonts w:ascii="Calibri" w:eastAsia="Times New Roman" w:hAnsi="Calibri" w:cs="Calibri"/>
-          <w:b/>
-          <w:bCs/>
-          <w:color w:val="156082" w:themeColor="accent1"/>
-          <w:kern w:val="0"/>
-          <w:sz w:val="32"/>
-          <w:szCs w:val="24"/>
-          <w:lang w:eastAsia="en-IN"/>
-          <w14:ligatures w14:val="none"/>
-        </w:rPr>
-      </w:pPr>
-      <w:r>
-        <w:rPr>
-          <w:rFonts w:ascii="Calibri" w:eastAsia="Times New Roman" w:hAnsi="Calibri" w:cs="Calibri"/>
-          <w:b/>
-          <w:bCs/>
-          <w:color w:val="156082" w:themeColor="accent1"/>
-          <w:kern w:val="0"/>
-          <w:sz w:val="32"/>
-          <w:szCs w:val="24"/>
-          <w:lang w:eastAsia="en-IN"/>
-          <w14:ligatures w14:val="none"/>
-        </w:rPr>
-        <w:t>21. How to undo changes in working directory before staging all files?</w:t>
-      </w:r>
-    </w:p>
-    <w:p>
-      <w:pPr>
-        <w:jc w:val="both"/>
-        <w:rPr>
-          <w:rFonts w:ascii="Calibri" w:eastAsia="Times New Roman" w:hAnsi="Calibri" w:cs="Calibri"/>
-          <w:kern w:val="0"/>
-          <w:sz w:val="32"/>
-          <w:szCs w:val="24"/>
-          <w:lang w:eastAsia="en-IN"/>
-          <w14:ligatures w14:val="none"/>
-        </w:rPr>
-      </w:pPr>
-      <w:r>
-        <w:rPr>
-          <w:rFonts w:ascii="Calibri" w:eastAsia="Times New Roman" w:hAnsi="Calibri" w:cs="Calibri"/>
-          <w:kern w:val="0"/>
-          <w:sz w:val="32"/>
-          <w:szCs w:val="24"/>
-          <w:lang w:eastAsia="en-IN"/>
-          <w14:ligatures w14:val="none"/>
-        </w:rPr>
-        <w:t xml:space="preserve">git </w:t>
-      </w:r>
-      <w:proofErr w:type="gramStart"/>
-      <w:r>
-        <w:rPr>
-          <w:rFonts w:ascii="Calibri" w:eastAsia="Times New Roman" w:hAnsi="Calibri" w:cs="Calibri"/>
-          <w:kern w:val="0"/>
-          <w:sz w:val="32"/>
-          <w:szCs w:val="24"/>
-          <w:lang w:eastAsia="en-IN"/>
-          <w14:ligatures w14:val="none"/>
-        </w:rPr>
-        <w:t>checkout .</w:t>
-      </w:r>
-      <w:proofErr w:type="gramEnd"/>
-    </w:p>
-    <w:p>
-      <w:pPr>
-        <w:jc w:val="both"/>
-        <w:rPr>
-          <w:rFonts w:ascii="Calibri" w:eastAsia="Times New Roman" w:hAnsi="Calibri" w:cs="Calibri"/>
-          <w:b/>
-          <w:bCs/>
-          <w:kern w:val="0"/>
-          <w:sz w:val="32"/>
-          <w:szCs w:val="24"/>
-          <w:lang w:eastAsia="en-IN"/>
-          <w14:ligatures w14:val="none"/>
-        </w:rPr>
-      </w:pPr>
-    </w:p>
-    <w:p>
-      <w:pPr>
-        <w:jc w:val="both"/>
-        <w:rPr>
-          <w:rFonts w:ascii="Calibri" w:eastAsia="Times New Roman" w:hAnsi="Calibri" w:cs="Calibri"/>
-          <w:b/>
-          <w:bCs/>
-          <w:kern w:val="0"/>
-          <w:sz w:val="32"/>
-          <w:szCs w:val="24"/>
-          <w:lang w:eastAsia="en-IN"/>
-          <w14:ligatures w14:val="none"/>
-        </w:rPr>
-      </w:pPr>
-      <w:r>
-        <w:rPr>
-          <w:rFonts w:ascii="Calibri" w:eastAsia="Times New Roman" w:hAnsi="Calibri" w:cs="Calibri"/>
-          <w:b/>
-          <w:bCs/>
-          <w:color w:val="156082" w:themeColor="accent1"/>
-          <w:kern w:val="0"/>
-          <w:sz w:val="32"/>
-          <w:szCs w:val="24"/>
-          <w:lang w:eastAsia="en-IN"/>
-          <w14:ligatures w14:val="none"/>
-        </w:rPr>
-        <w:t>22. What is the purpose of git reset?</w:t>
-      </w:r>
-    </w:p>
-    <w:p>
-      <w:pPr>
-        <w:jc w:val="both"/>
-        <w:rPr>
-          <w:rFonts w:ascii="Calibri" w:eastAsia="Times New Roman" w:hAnsi="Calibri" w:cs="Calibri"/>
-          <w:kern w:val="0"/>
-          <w:sz w:val="32"/>
-          <w:szCs w:val="24"/>
-          <w:lang w:eastAsia="en-IN"/>
-          <w14:ligatures w14:val="none"/>
-        </w:rPr>
-      </w:pPr>
-      <w:r>
-        <w:rPr>
-          <w:rFonts w:ascii="Calibri" w:eastAsia="Times New Roman" w:hAnsi="Calibri" w:cs="Calibri"/>
-          <w:kern w:val="0"/>
-          <w:sz w:val="32"/>
-          <w:szCs w:val="24"/>
-          <w:lang w:eastAsia="en-IN"/>
-          <w14:ligatures w14:val="none"/>
-        </w:rPr>
-        <w:t>git reset will undo the changes from local repository, staging area and working directories.</w:t>
-      </w:r>
-    </w:p>
-    <w:p>
-      <w:pPr>
-        <w:jc w:val="both"/>
-        <w:rPr>
-          <w:rFonts w:ascii="Calibri" w:eastAsia="Times New Roman" w:hAnsi="Calibri" w:cs="Calibri"/>
-          <w:kern w:val="0"/>
-          <w:sz w:val="32"/>
-          <w:szCs w:val="24"/>
-          <w:lang w:eastAsia="en-IN"/>
-          <w14:ligatures w14:val="none"/>
-        </w:rPr>
-      </w:pPr>
-    </w:p>
-    <w:p>
-      <w:pPr>
-        <w:jc w:val="both"/>
-        <w:rPr>
-          <w:rFonts w:ascii="Calibri" w:eastAsia="Times New Roman" w:hAnsi="Calibri" w:cs="Calibri"/>
-          <w:b/>
-          <w:bCs/>
-          <w:color w:val="156082" w:themeColor="accent1"/>
-          <w:kern w:val="0"/>
-          <w:sz w:val="32"/>
-          <w:szCs w:val="24"/>
-          <w:lang w:eastAsia="en-IN"/>
-          <w14:ligatures w14:val="none"/>
-        </w:rPr>
-      </w:pPr>
-      <w:r>
-        <w:rPr>
-          <w:rFonts w:ascii="Calibri" w:eastAsia="Times New Roman" w:hAnsi="Calibri" w:cs="Calibri"/>
-          <w:b/>
-          <w:bCs/>
-          <w:color w:val="156082" w:themeColor="accent1"/>
-          <w:kern w:val="0"/>
-          <w:sz w:val="32"/>
-          <w:szCs w:val="24"/>
-          <w:lang w:eastAsia="en-IN"/>
-          <w14:ligatures w14:val="none"/>
-        </w:rPr>
-        <w:t>23. What are the different modes of git?</w:t>
-      </w:r>
-    </w:p>
-    <w:p>
-      <w:pPr>
-        <w:jc w:val="both"/>
-        <w:rPr>
-          <w:rFonts w:ascii="Calibri" w:eastAsia="Times New Roman" w:hAnsi="Calibri" w:cs="Calibri"/>
-          <w:kern w:val="0"/>
-          <w:sz w:val="32"/>
-          <w:szCs w:val="24"/>
-          <w:lang w:eastAsia="en-IN"/>
-          <w14:ligatures w14:val="none"/>
-        </w:rPr>
-      </w:pPr>
-      <w:r>
-        <w:rPr>
-          <w:rFonts w:ascii="Calibri" w:eastAsia="Times New Roman" w:hAnsi="Calibri" w:cs="Calibri"/>
-          <w:kern w:val="0"/>
-          <w:sz w:val="32"/>
-          <w:szCs w:val="24"/>
-          <w:lang w:eastAsia="en-IN"/>
-          <w14:ligatures w14:val="none"/>
-        </w:rPr>
-        <w:t>Soft, mixed and hard</w:t>
-      </w:r>
-    </w:p>
-    <w:p>
-      <w:pPr>
-        <w:jc w:val="both"/>
-        <w:rPr>
-          <w:rFonts w:ascii="Calibri" w:eastAsia="Times New Roman" w:hAnsi="Calibri" w:cs="Calibri"/>
-          <w:kern w:val="0"/>
-          <w:sz w:val="32"/>
-          <w:szCs w:val="24"/>
-          <w:lang w:eastAsia="en-IN"/>
-          <w14:ligatures w14:val="none"/>
-        </w:rPr>
-      </w:pPr>
-    </w:p>
-    <w:p>
-      <w:pPr>
-        <w:jc w:val="both"/>
-        <w:rPr>
-          <w:rFonts w:ascii="Calibri" w:eastAsia="Times New Roman" w:hAnsi="Calibri" w:cs="Calibri"/>
-          <w:b/>
-          <w:bCs/>
-          <w:color w:val="156082" w:themeColor="accent1"/>
-          <w:kern w:val="0"/>
-          <w:sz w:val="32"/>
-          <w:szCs w:val="24"/>
-          <w:lang w:eastAsia="en-IN"/>
-          <w14:ligatures w14:val="none"/>
-        </w:rPr>
-      </w:pPr>
-      <w:r>
-        <w:rPr>
-          <w:rFonts w:ascii="Calibri" w:eastAsia="Times New Roman" w:hAnsi="Calibri" w:cs="Calibri"/>
-          <w:b/>
-          <w:bCs/>
-          <w:color w:val="156082" w:themeColor="accent1"/>
-          <w:kern w:val="0"/>
-          <w:sz w:val="32"/>
-          <w:szCs w:val="24"/>
-          <w:lang w:eastAsia="en-IN"/>
-          <w14:ligatures w14:val="none"/>
-        </w:rPr>
-        <w:t>24. What is the purpose of git revert?</w:t>
-      </w:r>
-    </w:p>
-    <w:p>
-      <w:pPr>
-        <w:jc w:val="both"/>
-        <w:rPr>
-          <w:rFonts w:ascii="Calibri" w:eastAsia="Times New Roman" w:hAnsi="Calibri" w:cs="Calibri"/>
-          <w:kern w:val="0"/>
-          <w:sz w:val="32"/>
-          <w:szCs w:val="24"/>
-          <w:lang w:eastAsia="en-IN"/>
-          <w14:ligatures w14:val="none"/>
-        </w:rPr>
-      </w:pPr>
-      <w:r>
-        <w:rPr>
-          <w:rFonts w:ascii="Calibri" w:eastAsia="Times New Roman" w:hAnsi="Calibri" w:cs="Calibri"/>
-          <w:kern w:val="0"/>
-          <w:sz w:val="32"/>
-          <w:szCs w:val="24"/>
-          <w:lang w:eastAsia="en-IN"/>
-          <w14:ligatures w14:val="none"/>
-        </w:rPr>
-        <w:t>The git revert command in Git is used to create a new commit that undoes the changes made by a previous commit.</w:t>
-      </w:r>
-    </w:p>
-    <w:p>
-      <w:pPr>
-        <w:jc w:val="both"/>
-        <w:rPr>
-          <w:rFonts w:ascii="Calibri" w:eastAsia="Times New Roman" w:hAnsi="Calibri" w:cs="Calibri"/>
-          <w:kern w:val="0"/>
-          <w:sz w:val="32"/>
-          <w:szCs w:val="24"/>
-          <w:lang w:eastAsia="en-IN"/>
-          <w14:ligatures w14:val="none"/>
-        </w:rPr>
-      </w:pPr>
-    </w:p>
-    <w:p>
-      <w:pPr>
-        <w:jc w:val="both"/>
-        <w:rPr>
-          <w:rFonts w:ascii="Calibri" w:eastAsia="Times New Roman" w:hAnsi="Calibri" w:cs="Calibri"/>
-          <w:b/>
-          <w:bCs/>
-          <w:color w:val="156082" w:themeColor="accent1"/>
-          <w:kern w:val="0"/>
-          <w:sz w:val="32"/>
-          <w:szCs w:val="24"/>
-          <w:lang w:eastAsia="en-IN"/>
-          <w14:ligatures w14:val="none"/>
-        </w:rPr>
-      </w:pPr>
-      <w:r>
-        <w:rPr>
-          <w:rFonts w:ascii="Calibri" w:eastAsia="Times New Roman" w:hAnsi="Calibri" w:cs="Calibri"/>
-          <w:b/>
-          <w:bCs/>
-          <w:color w:val="156082" w:themeColor="accent1"/>
-          <w:kern w:val="0"/>
-          <w:sz w:val="32"/>
-          <w:szCs w:val="24"/>
-          <w:lang w:eastAsia="en-IN"/>
-          <w14:ligatures w14:val="none"/>
-        </w:rPr>
-        <w:t>25. How to delete files in git from local repository and remote repository?</w:t>
-      </w:r>
-    </w:p>
-    <w:p>
-      <w:pPr>
-        <w:jc w:val="both"/>
-        <w:rPr>
-          <w:rFonts w:ascii="Calibri" w:eastAsia="Times New Roman" w:hAnsi="Calibri" w:cs="Calibri"/>
-          <w:kern w:val="0"/>
-          <w:sz w:val="32"/>
-          <w:szCs w:val="24"/>
-          <w:lang w:eastAsia="en-IN"/>
-          <w14:ligatures w14:val="none"/>
-        </w:rPr>
-      </w:pPr>
-      <w:r>
-        <w:rPr>
-          <w:rFonts w:ascii="Calibri" w:eastAsia="Times New Roman" w:hAnsi="Calibri" w:cs="Calibri"/>
-          <w:kern w:val="0"/>
-          <w:sz w:val="32"/>
-          <w:szCs w:val="24"/>
-          <w:lang w:eastAsia="en-IN"/>
-          <w14:ligatures w14:val="none"/>
-        </w:rPr>
-        <w:t>git rm filename – to delete a file in local repository</w:t>
-      </w:r>
-    </w:p>
-    <w:p>
-      <w:pPr>
-        <w:jc w:val="both"/>
-        <w:rPr>
-          <w:rFonts w:ascii="Calibri" w:eastAsia="Times New Roman" w:hAnsi="Calibri" w:cs="Calibri"/>
-          <w:kern w:val="0"/>
-          <w:sz w:val="32"/>
-          <w:szCs w:val="24"/>
-          <w:lang w:eastAsia="en-IN"/>
-          <w14:ligatures w14:val="none"/>
-        </w:rPr>
-      </w:pPr>
-      <w:r>
-        <w:rPr>
-          <w:rFonts w:ascii="Calibri" w:eastAsia="Times New Roman" w:hAnsi="Calibri" w:cs="Calibri"/>
-          <w:kern w:val="0"/>
-          <w:sz w:val="32"/>
-          <w:szCs w:val="24"/>
-          <w:lang w:eastAsia="en-IN"/>
-          <w14:ligatures w14:val="none"/>
-        </w:rPr>
-        <w:lastRenderedPageBreak/>
-        <w:t xml:space="preserve">git rm </w:t>
-      </w:r>
-      <w:r>
-        <w:rPr>
-          <w:rFonts w:ascii="Calibri" w:eastAsia="Times New Roman" w:hAnsi="Calibri" w:cs="Calibri"/>
-          <w:kern w:val="0"/>
-          <w:sz w:val="32"/>
-          <w:szCs w:val="24"/>
-          <w:lang w:eastAsia="en-IN"/>
-          <w14:ligatures w14:val="none"/>
-        </w:rPr>
-        <w:t xml:space="preserve">-- </w:t>
-      </w:r>
-      <w:r>
-        <w:rPr>
-          <w:rFonts w:ascii="Calibri" w:eastAsia="Times New Roman" w:hAnsi="Calibri" w:cs="Calibri"/>
-          <w:kern w:val="0"/>
-          <w:sz w:val="32"/>
-          <w:szCs w:val="24"/>
-          <w:lang w:eastAsia="en-IN"/>
-          <w14:ligatures w14:val="none"/>
-        </w:rPr>
-        <w:t>cached filename- to delete file in remote repository.</w:t>
-      </w:r>
-    </w:p>
-    <w:p>
-      <w:pPr>
-        <w:jc w:val="both"/>
-        <w:rPr>
-          <w:rFonts w:ascii="Calibri" w:eastAsia="Times New Roman" w:hAnsi="Calibri" w:cs="Calibri"/>
-          <w:kern w:val="0"/>
-          <w:sz w:val="32"/>
-          <w:szCs w:val="24"/>
-          <w:lang w:eastAsia="en-IN"/>
-          <w14:ligatures w14:val="none"/>
-        </w:rPr>
-      </w:pPr>
-    </w:p>
-    <w:p>
-      <w:pPr>
-        <w:jc w:val="both"/>
-        <w:rPr>
-          <w:rFonts w:ascii="Calibri" w:eastAsia="Times New Roman" w:hAnsi="Calibri" w:cs="Calibri"/>
-          <w:b/>
-          <w:bCs/>
-          <w:kern w:val="0"/>
-          <w:sz w:val="32"/>
-          <w:szCs w:val="24"/>
-          <w:lang w:eastAsia="en-IN"/>
-          <w14:ligatures w14:val="none"/>
-        </w:rPr>
-      </w:pPr>
-      <w:r>
-        <w:rPr>
-          <w:rFonts w:ascii="Calibri" w:eastAsia="Times New Roman" w:hAnsi="Calibri" w:cs="Calibri"/>
-          <w:b/>
-          <w:bCs/>
-          <w:color w:val="156082" w:themeColor="accent1"/>
-          <w:kern w:val="0"/>
-          <w:sz w:val="32"/>
-          <w:szCs w:val="24"/>
-          <w:lang w:eastAsia="en-IN"/>
-          <w14:ligatures w14:val="none"/>
-        </w:rPr>
-        <w:t>26. What is rebase in git?</w:t>
-      </w:r>
-    </w:p>
-    <w:p>
-      <w:pPr>
-        <w:jc w:val="both"/>
-        <w:rPr>
-          <w:rFonts w:ascii="Calibri" w:eastAsia="Times New Roman" w:hAnsi="Calibri" w:cs="Calibri"/>
-          <w:kern w:val="0"/>
-          <w:sz w:val="32"/>
-          <w:szCs w:val="24"/>
-          <w:lang w:eastAsia="en-IN"/>
-          <w14:ligatures w14:val="none"/>
-        </w:rPr>
-      </w:pPr>
-      <w:r>
-        <w:rPr>
-          <w:rFonts w:ascii="Calibri" w:eastAsia="Times New Roman" w:hAnsi="Calibri" w:cs="Calibri"/>
-          <w:kern w:val="0"/>
-          <w:sz w:val="32"/>
-          <w:szCs w:val="24"/>
-          <w:lang w:eastAsia="en-IN"/>
-          <w14:ligatures w14:val="none"/>
-        </w:rPr>
-        <w:t>In Git, rebase is a command which is used to merge changes from one branch onto another branch in a more linear fashion.</w:t>
-      </w:r>
-    </w:p>
-    <w:p>
-      <w:pPr>
-        <w:jc w:val="both"/>
-        <w:rPr>
-          <w:rFonts w:ascii="Calibri" w:eastAsia="Times New Roman" w:hAnsi="Calibri" w:cs="Calibri"/>
-          <w:kern w:val="0"/>
-          <w:sz w:val="32"/>
-          <w:szCs w:val="24"/>
-          <w:lang w:eastAsia="en-IN"/>
-          <w14:ligatures w14:val="none"/>
-        </w:rPr>
-      </w:pPr>
-    </w:p>
-    <w:p>
-      <w:pPr>
-        <w:jc w:val="both"/>
-        <w:rPr>
-          <w:rFonts w:ascii="Calibri" w:eastAsia="Times New Roman" w:hAnsi="Calibri" w:cs="Calibri"/>
-          <w:b/>
-          <w:bCs/>
-          <w:color w:val="156082" w:themeColor="accent1"/>
-          <w:kern w:val="0"/>
-          <w:sz w:val="32"/>
-          <w:szCs w:val="24"/>
-          <w:lang w:eastAsia="en-IN"/>
-          <w14:ligatures w14:val="none"/>
-        </w:rPr>
-      </w:pPr>
-      <w:r>
-        <w:rPr>
-          <w:rFonts w:ascii="Calibri" w:eastAsia="Times New Roman" w:hAnsi="Calibri" w:cs="Calibri"/>
-          <w:b/>
-          <w:bCs/>
-          <w:color w:val="156082" w:themeColor="accent1"/>
-          <w:kern w:val="0"/>
-          <w:sz w:val="32"/>
-          <w:szCs w:val="24"/>
-          <w:lang w:eastAsia="en-IN"/>
-          <w14:ligatures w14:val="none"/>
-        </w:rPr>
-        <w:t>27. What is the difference between git merge and git rebase?</w:t>
-      </w:r>
-    </w:p>
-    <w:p>
-      <w:pPr>
-        <w:jc w:val="both"/>
-        <w:rPr>
-          <w:rFonts w:ascii="Calibri" w:eastAsia="Times New Roman" w:hAnsi="Calibri" w:cs="Calibri"/>
-          <w:kern w:val="0"/>
-          <w:sz w:val="32"/>
-          <w:szCs w:val="24"/>
-          <w:lang w:eastAsia="en-IN"/>
-          <w14:ligatures w14:val="none"/>
-        </w:rPr>
-      </w:pPr>
-      <w:r>
-        <w:rPr>
-          <w:rFonts w:ascii="Calibri" w:eastAsia="Times New Roman" w:hAnsi="Calibri" w:cs="Calibri"/>
-          <w:kern w:val="0"/>
-          <w:sz w:val="32"/>
-          <w:szCs w:val="24"/>
-          <w:lang w:eastAsia="en-IN"/>
-          <w14:ligatures w14:val="none"/>
-        </w:rPr>
-        <w:t>git merge: It merges the branches by creating a new merge commit that combines the changes from two branches.</w:t>
-      </w:r>
-    </w:p>
-    <w:p>
-      <w:pPr>
-        <w:jc w:val="both"/>
-        <w:rPr>
-          <w:rFonts w:ascii="Calibri" w:eastAsia="Times New Roman" w:hAnsi="Calibri" w:cs="Calibri"/>
-          <w:kern w:val="0"/>
-          <w:sz w:val="32"/>
-          <w:szCs w:val="24"/>
-          <w:lang w:eastAsia="en-IN"/>
-          <w14:ligatures w14:val="none"/>
-        </w:rPr>
-      </w:pPr>
-      <w:r>
-        <w:rPr>
-          <w:rFonts w:ascii="Calibri" w:eastAsia="Times New Roman" w:hAnsi="Calibri" w:cs="Calibri"/>
-          <w:kern w:val="0"/>
-          <w:sz w:val="32"/>
-          <w:szCs w:val="24"/>
-          <w:lang w:eastAsia="en-IN"/>
-          <w14:ligatures w14:val="none"/>
-        </w:rPr>
-        <w:t xml:space="preserve">git rebase: It merged the branches by rewriting the commit history </w:t>
-      </w:r>
-      <w:proofErr w:type="gramStart"/>
-      <w:r>
-        <w:rPr>
-          <w:rFonts w:ascii="Calibri" w:eastAsia="Times New Roman" w:hAnsi="Calibri" w:cs="Calibri"/>
-          <w:kern w:val="0"/>
-          <w:sz w:val="32"/>
-          <w:szCs w:val="24"/>
-          <w:lang w:eastAsia="en-IN"/>
-          <w14:ligatures w14:val="none"/>
-        </w:rPr>
-        <w:t xml:space="preserve">of </w:t>
-      </w:r>
-      <w:r>
-        <w:rPr>
-          <w:rFonts w:ascii="Calibri" w:eastAsia="Times New Roman" w:hAnsi="Calibri" w:cs="Calibri"/>
-          <w:kern w:val="0"/>
-          <w:sz w:val="32"/>
-          <w:szCs w:val="24"/>
-          <w:lang w:eastAsia="en-IN"/>
-          <w14:ligatures w14:val="none"/>
-        </w:rPr>
-        <w:t xml:space="preserve"> </w:t>
-      </w:r>
-      <w:r>
-        <w:rPr>
-          <w:rFonts w:ascii="Calibri" w:eastAsia="Times New Roman" w:hAnsi="Calibri" w:cs="Calibri"/>
-          <w:kern w:val="0"/>
-          <w:sz w:val="32"/>
-          <w:szCs w:val="24"/>
-          <w:lang w:eastAsia="en-IN"/>
-          <w14:ligatures w14:val="none"/>
-        </w:rPr>
-        <w:t>the</w:t>
-      </w:r>
-      <w:proofErr w:type="gramEnd"/>
-      <w:r>
-        <w:rPr>
-          <w:rFonts w:ascii="Calibri" w:eastAsia="Times New Roman" w:hAnsi="Calibri" w:cs="Calibri"/>
-          <w:kern w:val="0"/>
-          <w:sz w:val="32"/>
-          <w:szCs w:val="24"/>
-          <w:lang w:eastAsia="en-IN"/>
-          <w14:ligatures w14:val="none"/>
-        </w:rPr>
-        <w:t xml:space="preserve"> current branch.</w:t>
-      </w:r>
-    </w:p>
-    <w:p>
-      <w:pPr>
-        <w:jc w:val="both"/>
-        <w:rPr>
-          <w:rFonts w:ascii="Calibri" w:eastAsia="Times New Roman" w:hAnsi="Calibri" w:cs="Calibri"/>
-          <w:kern w:val="0"/>
-          <w:sz w:val="32"/>
-          <w:szCs w:val="24"/>
-          <w:lang w:eastAsia="en-IN"/>
-          <w14:ligatures w14:val="none"/>
-        </w:rPr>
-      </w:pPr>
-    </w:p>
-    <w:p>
-      <w:pPr>
-        <w:jc w:val="both"/>
-        <w:rPr>
-          <w:rFonts w:ascii="Calibri" w:eastAsia="Times New Roman" w:hAnsi="Calibri" w:cs="Calibri"/>
-          <w:b/>
-          <w:bCs/>
-          <w:kern w:val="0"/>
-          <w:sz w:val="32"/>
-          <w:szCs w:val="24"/>
-          <w:lang w:eastAsia="en-IN"/>
-          <w14:ligatures w14:val="none"/>
-        </w:rPr>
-      </w:pPr>
-      <w:r>
-        <w:rPr>
-          <w:rFonts w:ascii="Calibri" w:eastAsia="Times New Roman" w:hAnsi="Calibri" w:cs="Calibri"/>
-          <w:b/>
-          <w:bCs/>
-          <w:color w:val="156082" w:themeColor="accent1"/>
-          <w:kern w:val="0"/>
-          <w:sz w:val="32"/>
-          <w:szCs w:val="24"/>
-          <w:lang w:eastAsia="en-IN"/>
-          <w14:ligatures w14:val="none"/>
-        </w:rPr>
-        <w:t>28.What is git cherry pick?</w:t>
-      </w:r>
-    </w:p>
-    <w:p>
-      <w:pPr>
-        <w:jc w:val="both"/>
-        <w:rPr>
-          <w:rFonts w:ascii="Calibri" w:eastAsia="Times New Roman" w:hAnsi="Calibri" w:cs="Calibri"/>
-          <w:kern w:val="0"/>
-          <w:sz w:val="32"/>
-          <w:szCs w:val="24"/>
-          <w:lang w:eastAsia="en-IN"/>
-          <w14:ligatures w14:val="none"/>
-        </w:rPr>
-      </w:pPr>
-      <w:r>
-        <w:rPr>
-          <w:rFonts w:ascii="Calibri" w:eastAsia="Times New Roman" w:hAnsi="Calibri" w:cs="Calibri"/>
-          <w:kern w:val="0"/>
-          <w:sz w:val="32"/>
-          <w:szCs w:val="24"/>
-          <w:lang w:eastAsia="en-IN"/>
-          <w14:ligatures w14:val="none"/>
-        </w:rPr>
-        <w:t xml:space="preserve">git cherry pick is a command used in git which is used to pick and </w:t>
-      </w:r>
-      <w:proofErr w:type="gramStart"/>
-      <w:r>
-        <w:rPr>
-          <w:rFonts w:ascii="Calibri" w:eastAsia="Times New Roman" w:hAnsi="Calibri" w:cs="Calibri"/>
-          <w:kern w:val="0"/>
-          <w:sz w:val="32"/>
-          <w:szCs w:val="24"/>
-          <w:lang w:eastAsia="en-IN"/>
-          <w14:ligatures w14:val="none"/>
-        </w:rPr>
-        <w:t xml:space="preserve">apply </w:t>
-      </w:r>
-      <w:r>
-        <w:rPr>
-          <w:rFonts w:ascii="Calibri" w:eastAsia="Times New Roman" w:hAnsi="Calibri" w:cs="Calibri"/>
-          <w:kern w:val="0"/>
-          <w:sz w:val="32"/>
-          <w:szCs w:val="24"/>
-          <w:lang w:eastAsia="en-IN"/>
-          <w14:ligatures w14:val="none"/>
-        </w:rPr>
-        <w:t xml:space="preserve"> </w:t>
-      </w:r>
-      <w:r>
-        <w:rPr>
-          <w:rFonts w:ascii="Calibri" w:eastAsia="Times New Roman" w:hAnsi="Calibri" w:cs="Calibri"/>
-          <w:kern w:val="0"/>
-          <w:sz w:val="32"/>
-          <w:szCs w:val="24"/>
-          <w:lang w:eastAsia="en-IN"/>
-          <w14:ligatures w14:val="none"/>
-        </w:rPr>
-        <w:t>specific</w:t>
-      </w:r>
-      <w:proofErr w:type="gramEnd"/>
-      <w:r>
-        <w:rPr>
-          <w:rFonts w:ascii="Calibri" w:eastAsia="Times New Roman" w:hAnsi="Calibri" w:cs="Calibri"/>
-          <w:kern w:val="0"/>
-          <w:sz w:val="32"/>
-          <w:szCs w:val="24"/>
-          <w:lang w:eastAsia="en-IN"/>
-          <w14:ligatures w14:val="none"/>
-        </w:rPr>
-        <w:t xml:space="preserve"> commits from one branch to another.</w:t>
-      </w:r>
-    </w:p>
-    <w:p>
-      <w:pPr>
-        <w:jc w:val="both"/>
-        <w:rPr>
-          <w:rFonts w:ascii="Calibri" w:eastAsia="Times New Roman" w:hAnsi="Calibri" w:cs="Calibri"/>
-          <w:kern w:val="0"/>
-          <w:sz w:val="32"/>
-          <w:szCs w:val="24"/>
-          <w:lang w:eastAsia="en-IN"/>
-          <w14:ligatures w14:val="none"/>
-        </w:rPr>
-      </w:pPr>
-    </w:p>
-    <w:p>
-      <w:pPr>
-        <w:jc w:val="both"/>
-        <w:rPr>
-          <w:rFonts w:ascii="Calibri" w:eastAsia="Times New Roman" w:hAnsi="Calibri" w:cs="Calibri"/>
-          <w:b/>
-          <w:bCs/>
-          <w:kern w:val="0"/>
-          <w:sz w:val="32"/>
-          <w:szCs w:val="24"/>
-          <w:lang w:eastAsia="en-IN"/>
-          <w14:ligatures w14:val="none"/>
-        </w:rPr>
-      </w:pPr>
-      <w:r>
-        <w:rPr>
-          <w:rFonts w:ascii="Calibri" w:eastAsia="Times New Roman" w:hAnsi="Calibri" w:cs="Calibri"/>
-          <w:b/>
-          <w:bCs/>
-          <w:color w:val="156082" w:themeColor="accent1"/>
-          <w:kern w:val="0"/>
-          <w:sz w:val="32"/>
-          <w:szCs w:val="24"/>
-          <w:lang w:eastAsia="en-IN"/>
-          <w14:ligatures w14:val="none"/>
-        </w:rPr>
-        <w:t>29.What is the difference between git rebase and git cherry pick?</w:t>
-      </w:r>
-    </w:p>
-    <w:p>
-      <w:pPr>
-        <w:jc w:val="both"/>
-        <w:rPr>
-          <w:rFonts w:ascii="Calibri" w:eastAsia="Times New Roman" w:hAnsi="Calibri" w:cs="Calibri"/>
-          <w:kern w:val="0"/>
-          <w:sz w:val="32"/>
-          <w:szCs w:val="24"/>
-          <w:lang w:eastAsia="en-IN"/>
-          <w14:ligatures w14:val="none"/>
-        </w:rPr>
-      </w:pPr>
-      <w:r>
-        <w:rPr>
-          <w:rFonts w:ascii="Calibri" w:eastAsia="Times New Roman" w:hAnsi="Calibri" w:cs="Calibri"/>
-          <w:kern w:val="0"/>
-          <w:sz w:val="32"/>
-          <w:szCs w:val="24"/>
-          <w:lang w:eastAsia="en-IN"/>
-          <w14:ligatures w14:val="none"/>
-        </w:rPr>
-        <w:t>git cherry pick allows you to pick individual commits and apply them onto a different branch without merging the entire branch.</w:t>
-      </w:r>
-      <w:r>
-        <w:rPr>
-          <w:rFonts w:ascii="Calibri" w:eastAsia="Times New Roman" w:hAnsi="Calibri" w:cs="Calibri"/>
-          <w:kern w:val="0"/>
-          <w:sz w:val="32"/>
-          <w:szCs w:val="24"/>
-          <w:lang w:eastAsia="en-IN"/>
-          <w14:ligatures w14:val="none"/>
-        </w:rPr>
-        <w:t xml:space="preserve"> </w:t>
-      </w:r>
-      <w:r>
-        <w:rPr>
-          <w:rFonts w:ascii="Calibri" w:eastAsia="Times New Roman" w:hAnsi="Calibri" w:cs="Calibri"/>
-          <w:kern w:val="0"/>
-          <w:sz w:val="32"/>
-          <w:szCs w:val="24"/>
-          <w:lang w:eastAsia="en-IN"/>
-          <w14:ligatures w14:val="none"/>
-        </w:rPr>
-        <w:t xml:space="preserve">git rebase rewrites the commit history of the current branch by </w:t>
-      </w:r>
-      <w:proofErr w:type="gramStart"/>
-      <w:r>
-        <w:rPr>
-          <w:rFonts w:ascii="Calibri" w:eastAsia="Times New Roman" w:hAnsi="Calibri" w:cs="Calibri"/>
-          <w:kern w:val="0"/>
-          <w:sz w:val="32"/>
-          <w:szCs w:val="24"/>
-          <w:lang w:eastAsia="en-IN"/>
-          <w14:ligatures w14:val="none"/>
-        </w:rPr>
-        <w:t xml:space="preserve">moving </w:t>
-      </w:r>
-      <w:r>
-        <w:rPr>
-          <w:rFonts w:ascii="Calibri" w:eastAsia="Times New Roman" w:hAnsi="Calibri" w:cs="Calibri"/>
-          <w:kern w:val="0"/>
-          <w:sz w:val="32"/>
-          <w:szCs w:val="24"/>
-          <w:lang w:eastAsia="en-IN"/>
-          <w14:ligatures w14:val="none"/>
-        </w:rPr>
-        <w:t xml:space="preserve"> </w:t>
-      </w:r>
-      <w:r>
-        <w:rPr>
-          <w:rFonts w:ascii="Calibri" w:eastAsia="Times New Roman" w:hAnsi="Calibri" w:cs="Calibri"/>
-          <w:kern w:val="0"/>
-          <w:sz w:val="32"/>
-          <w:szCs w:val="24"/>
-          <w:lang w:eastAsia="en-IN"/>
-          <w14:ligatures w14:val="none"/>
-        </w:rPr>
-        <w:t>or</w:t>
-      </w:r>
-      <w:proofErr w:type="gramEnd"/>
-      <w:r>
-        <w:rPr>
-          <w:rFonts w:ascii="Calibri" w:eastAsia="Times New Roman" w:hAnsi="Calibri" w:cs="Calibri"/>
-          <w:kern w:val="0"/>
-          <w:sz w:val="32"/>
-          <w:szCs w:val="24"/>
-          <w:lang w:eastAsia="en-IN"/>
-          <w14:ligatures w14:val="none"/>
-        </w:rPr>
-        <w:t xml:space="preserve"> reapplying commits from another branch onto it.</w:t>
-      </w:r>
-    </w:p>
-    <w:p>
-      <w:pPr>
-        <w:jc w:val="both"/>
-        <w:rPr>
-          <w:rFonts w:ascii="Calibri" w:eastAsia="Times New Roman" w:hAnsi="Calibri" w:cs="Calibri"/>
-          <w:kern w:val="0"/>
-          <w:sz w:val="32"/>
-          <w:szCs w:val="24"/>
-          <w:lang w:eastAsia="en-IN"/>
-          <w14:ligatures w14:val="none"/>
-        </w:rPr>
-      </w:pPr>
-    </w:p>
-    <w:p>
-      <w:pPr>
-        <w:jc w:val="both"/>
-        <w:rPr>
-          <w:rFonts w:ascii="Calibri" w:eastAsia="Times New Roman" w:hAnsi="Calibri" w:cs="Calibri"/>
-          <w:b/>
-          <w:bCs/>
-          <w:color w:val="156082" w:themeColor="accent1"/>
-          <w:kern w:val="0"/>
-          <w:sz w:val="32"/>
-          <w:szCs w:val="24"/>
-          <w:lang w:eastAsia="en-IN"/>
-          <w14:ligatures w14:val="none"/>
-        </w:rPr>
-      </w:pPr>
-      <w:r>
-        <w:rPr>
-          <w:rFonts w:ascii="Calibri" w:eastAsia="Times New Roman" w:hAnsi="Calibri" w:cs="Calibri"/>
-          <w:b/>
-          <w:bCs/>
-          <w:color w:val="156082" w:themeColor="accent1"/>
-          <w:kern w:val="0"/>
-          <w:sz w:val="32"/>
-          <w:szCs w:val="24"/>
-          <w:lang w:eastAsia="en-IN"/>
-          <w14:ligatures w14:val="none"/>
-        </w:rPr>
-        <w:t>30.What is git stash?</w:t>
-      </w:r>
-    </w:p>
-    <w:p>
-      <w:pPr>
-        <w:jc w:val="both"/>
-        <w:rPr>
-          <w:rFonts w:ascii="Calibri" w:eastAsia="Times New Roman" w:hAnsi="Calibri" w:cs="Calibri"/>
-          <w:kern w:val="0"/>
-          <w:sz w:val="32"/>
-          <w:szCs w:val="24"/>
-          <w:lang w:eastAsia="en-IN"/>
-          <w14:ligatures w14:val="none"/>
-        </w:rPr>
-      </w:pPr>
-      <w:r>
-        <w:rPr>
-          <w:rFonts w:ascii="Calibri" w:eastAsia="Times New Roman" w:hAnsi="Calibri" w:cs="Calibri"/>
-          <w:kern w:val="0"/>
-          <w:sz w:val="32"/>
-          <w:szCs w:val="24"/>
-          <w:lang w:eastAsia="en-IN"/>
-          <w14:ligatures w14:val="none"/>
-        </w:rPr>
         <w:t>The `git stash` command temporarily stores your working directory's modifications, allowing you to switch branches without discarding your current progress.</w:t>
       </w:r>
     </w:p>
@@ -26437,20 +26650,20 @@
 </file>
 
 <file path=customXml/item1.xml><?xml version="1.0" encoding="utf-8"?>
-<p:properties xmlns:p="http://schemas.microsoft.com/office/2006/metadata/properties" xmlns:xsi="http://www.w3.org/2001/XMLSchema-instance" xmlns:pc="http://schemas.microsoft.com/office/infopath/2007/PartnerControls">
-  <documentManagement>
-    <_activity xmlns="f366a413-24b0-4c9d-883e-3bb91e66d42a" xsi:nil="true"/>
-  </documentManagement>
-</p:properties>
-</file>
-
-<file path=customXml/item2.xml><?xml version="1.0" encoding="utf-8"?>
 <?mso-contentType ?>
 <FormTemplates xmlns="http://schemas.microsoft.com/sharepoint/v3/contenttype/forms">
   <Display>DocumentLibraryForm</Display>
   <Edit>DocumentLibraryForm</Edit>
   <New>DocumentLibraryForm</New>
 </FormTemplates>
+</file>
+
+<file path=customXml/item2.xml><?xml version="1.0" encoding="utf-8"?>
+<p:properties xmlns:p="http://schemas.microsoft.com/office/2006/metadata/properties" xmlns:xsi="http://www.w3.org/2001/XMLSchema-instance" xmlns:pc="http://schemas.microsoft.com/office/infopath/2007/PartnerControls">
+  <documentManagement>
+    <_activity xmlns="f366a413-24b0-4c9d-883e-3bb91e66d42a" xsi:nil="true"/>
+  </documentManagement>
+</p:properties>
 </file>
 
 <file path=customXml/item3.xml><?xml version="1.0" encoding="utf-8"?>
@@ -26608,19 +26821,19 @@
 </file>
 
 <file path=customXml/itemProps1.xml><?xml version="1.0" encoding="utf-8"?>
+<ds:datastoreItem xmlns:ds="http://schemas.openxmlformats.org/officeDocument/2006/customXml" ds:itemID="{38BC7C89-55DA-4DC0-8410-BF111CD7A438}">
+  <ds:schemaRefs>
+    <ds:schemaRef ds:uri="http://schemas.microsoft.com/sharepoint/v3/contenttype/forms"/>
+  </ds:schemaRefs>
+</ds:datastoreItem>
+</file>
+
+<file path=customXml/itemProps2.xml><?xml version="1.0" encoding="utf-8"?>
 <ds:datastoreItem xmlns:ds="http://schemas.openxmlformats.org/officeDocument/2006/customXml" ds:itemID="{4EB7A058-AE76-48CE-AE61-8C630926AAC2}">
   <ds:schemaRefs>
     <ds:schemaRef ds:uri="http://schemas.microsoft.com/office/2006/metadata/properties"/>
     <ds:schemaRef ds:uri="http://schemas.microsoft.com/office/infopath/2007/PartnerControls"/>
     <ds:schemaRef ds:uri="f366a413-24b0-4c9d-883e-3bb91e66d42a"/>
-  </ds:schemaRefs>
-</ds:datastoreItem>
-</file>
-
-<file path=customXml/itemProps2.xml><?xml version="1.0" encoding="utf-8"?>
-<ds:datastoreItem xmlns:ds="http://schemas.openxmlformats.org/officeDocument/2006/customXml" ds:itemID="{38BC7C89-55DA-4DC0-8410-BF111CD7A438}">
-  <ds:schemaRefs>
-    <ds:schemaRef ds:uri="http://schemas.microsoft.com/sharepoint/v3/contenttype/forms"/>
   </ds:schemaRefs>
 </ds:datastoreItem>
 </file>
@@ -26644,7 +26857,7 @@
 </file>
 
 <file path=customXml/itemProps4.xml><?xml version="1.0" encoding="utf-8"?>
-<ds:datastoreItem xmlns:ds="http://schemas.openxmlformats.org/officeDocument/2006/customXml" ds:itemID="{FD71705C-ACC3-4895-93EB-679DFD7B1875}">
+<ds:datastoreItem xmlns:ds="http://schemas.openxmlformats.org/officeDocument/2006/customXml" ds:itemID="{37628EDA-CB86-4816-9913-E2278985A2EC}">
   <ds:schemaRefs>
     <ds:schemaRef ds:uri="http://schemas.openxmlformats.org/officeDocument/2006/bibliography"/>
   </ds:schemaRefs>
